--- a/bakk.docx
+++ b/bakk.docx
@@ -1,6 +1,6 @@
 
 <file path=word/document.xml><?xml version="1.0" encoding="utf-8"?>
-<w:document xmlns:wpc="http://schemas.microsoft.com/office/word/2010/wordprocessingCanvas" xmlns:cx="http://schemas.microsoft.com/office/drawing/2014/chartex" xmlns:cx1="http://schemas.microsoft.com/office/drawing/2015/9/8/chartex" xmlns:cx2="http://schemas.microsoft.com/office/drawing/2015/10/21/chartex" xmlns:cx3="http://schemas.microsoft.com/office/drawing/2016/5/9/chartex" xmlns:cx4="http://schemas.microsoft.com/office/drawing/2016/5/10/chartex" xmlns:cx5="http://schemas.microsoft.com/office/drawing/2016/5/11/chartex" xmlns:cx6="http://schemas.microsoft.com/office/drawing/2016/5/12/chartex" xmlns:cx7="http://schemas.microsoft.com/office/drawing/2016/5/13/chartex" xmlns:cx8="http://schemas.microsoft.com/office/drawing/2016/5/14/chartex" xmlns:mc="http://schemas.openxmlformats.org/markup-compatibility/2006" xmlns:aink="http://schemas.microsoft.com/office/drawing/2016/ink" xmlns:am3d="http://schemas.microsoft.com/office/drawing/2017/model3d" xmlns:o="urn:schemas-microsoft-com:office:office" xmlns:oel="http://schemas.microsoft.com/office/2019/extlst" xmlns:r="http://schemas.openxmlformats.org/officeDocument/2006/relationships" xmlns:m="http://schemas.openxmlformats.org/officeDocument/2006/math" xmlns:v="urn:schemas-microsoft-com:vml" xmlns:wp14="http://schemas.microsoft.com/office/word/2010/wordprocessingDrawing" xmlns:wp="http://schemas.openxmlformats.org/drawingml/2006/wordprocessingDrawing" xmlns:w10="urn:schemas-microsoft-com:office:word" xmlns:w="http://schemas.openxmlformats.org/wordprocessingml/2006/main" xmlns:w14="http://schemas.microsoft.com/office/word/2010/wordml" xmlns:w15="http://schemas.microsoft.com/office/word/2012/wordml" xmlns:w16cex="http://schemas.microsoft.com/office/word/2018/wordml/cex" xmlns:w16cid="http://schemas.microsoft.com/office/word/2016/wordml/cid" xmlns:w16="http://schemas.microsoft.com/office/word/2018/wordml" xmlns:w16sdtdh="http://schemas.microsoft.com/office/word/2020/wordml/sdtdatahash" xmlns:w16se="http://schemas.microsoft.com/office/word/2015/wordml/symex" xmlns:wpg="http://schemas.microsoft.com/office/word/2010/wordprocessingGroup" xmlns:wpi="http://schemas.microsoft.com/office/word/2010/wordprocessingInk" xmlns:wne="http://schemas.microsoft.com/office/word/2006/wordml" xmlns:wps="http://schemas.microsoft.com/office/word/2010/wordprocessingShape" mc:Ignorable="w14 w15 w16se w16cid w16 w16cex w16sdtdh wp14">
+<w:document xmlns:wpc="http://schemas.microsoft.com/office/word/2010/wordprocessingCanvas" xmlns:cx="http://schemas.microsoft.com/office/drawing/2014/chartex" xmlns:cx1="http://schemas.microsoft.com/office/drawing/2015/9/8/chartex" xmlns:cx2="http://schemas.microsoft.com/office/drawing/2015/10/21/chartex" xmlns:cx3="http://schemas.microsoft.com/office/drawing/2016/5/9/chartex" xmlns:cx4="http://schemas.microsoft.com/office/drawing/2016/5/10/chartex" xmlns:cx5="http://schemas.microsoft.com/office/drawing/2016/5/11/chartex" xmlns:cx6="http://schemas.microsoft.com/office/drawing/2016/5/12/chartex" xmlns:cx7="http://schemas.microsoft.com/office/drawing/2016/5/13/chartex" xmlns:cx8="http://schemas.microsoft.com/office/drawing/2016/5/14/chartex" xmlns:mc="http://schemas.openxmlformats.org/markup-compatibility/2006" xmlns:aink="http://schemas.microsoft.com/office/drawing/2016/ink" xmlns:am3d="http://schemas.microsoft.com/office/drawing/2017/model3d" xmlns:o="urn:schemas-microsoft-com:office:office" xmlns:r="http://schemas.openxmlformats.org/officeDocument/2006/relationships" xmlns:m="http://schemas.openxmlformats.org/officeDocument/2006/math" xmlns:v="urn:schemas-microsoft-com:vml" xmlns:wp14="http://schemas.microsoft.com/office/word/2010/wordprocessingDrawing" xmlns:wp="http://schemas.openxmlformats.org/drawingml/2006/wordprocessingDrawing" xmlns:w10="urn:schemas-microsoft-com:office:word" xmlns:w="http://schemas.openxmlformats.org/wordprocessingml/2006/main" xmlns:w14="http://schemas.microsoft.com/office/word/2010/wordml" xmlns:w15="http://schemas.microsoft.com/office/word/2012/wordml" xmlns:w16cex="http://schemas.microsoft.com/office/word/2018/wordml/cex" xmlns:w16cid="http://schemas.microsoft.com/office/word/2016/wordml/cid" xmlns:w16="http://schemas.microsoft.com/office/word/2018/wordml" xmlns:w16sdtdh="http://schemas.microsoft.com/office/word/2020/wordml/sdtdatahash" xmlns:w16se="http://schemas.microsoft.com/office/word/2015/wordml/symex" xmlns:wpg="http://schemas.microsoft.com/office/word/2010/wordprocessingGroup" xmlns:wpi="http://schemas.microsoft.com/office/word/2010/wordprocessingInk" xmlns:wne="http://schemas.microsoft.com/office/word/2006/wordml" xmlns:wps="http://schemas.microsoft.com/office/word/2010/wordprocessingShape" mc:Ignorable="w14 w15 w16se w16cid w16 w16cex w16sdtdh wp14">
   <w:body>
     <w:p>
       <w:pPr>
@@ -120,8 +120,9 @@
           <w:sz w:val="24"/>
           <w:szCs w:val="24"/>
         </w:rPr>
-        <w:t xml:space="preserve">, Daniel Jolin, John </w:t>
-      </w:r>
+        <w:t xml:space="preserve">, Daniel </w:t>
+      </w:r>
+      <w:proofErr w:type="spellStart"/>
       <w:r>
         <w:rPr>
           <w:b w:val="0"/>
@@ -129,8 +130,9 @@
           <w:sz w:val="24"/>
           <w:szCs w:val="24"/>
         </w:rPr>
-        <w:t>Saavedra,</w:t>
-      </w:r>
+        <w:t>Jolin</w:t>
+      </w:r>
+      <w:proofErr w:type="spellEnd"/>
       <w:r>
         <w:rPr>
           <w:b w:val="0"/>
@@ -138,6 +140,24 @@
           <w:sz w:val="24"/>
           <w:szCs w:val="24"/>
         </w:rPr>
+        <w:t xml:space="preserve">, John </w:t>
+      </w:r>
+      <w:r>
+        <w:rPr>
+          <w:b w:val="0"/>
+          <w:bCs/>
+          <w:sz w:val="24"/>
+          <w:szCs w:val="24"/>
+        </w:rPr>
+        <w:t>Saavedra,</w:t>
+      </w:r>
+      <w:r>
+        <w:rPr>
+          <w:b w:val="0"/>
+          <w:bCs/>
+          <w:sz w:val="24"/>
+          <w:szCs w:val="24"/>
+        </w:rPr>
         <w:t xml:space="preserve"> and Nathan Waters</w:t>
       </w:r>
     </w:p>
@@ -297,37 +317,76 @@
         <w:ind w:left="0" w:firstLine="0"/>
       </w:pPr>
       <w:r>
-        <w:t>In this lab,</w:t>
+        <w:t xml:space="preserve">The objective of this lab was to </w:t>
+      </w:r>
+      <w:r>
+        <w:t xml:space="preserve">design, </w:t>
+      </w:r>
+      <w:r>
+        <w:t>model</w:t>
+      </w:r>
+      <w:r>
+        <w:t xml:space="preserve">, </w:t>
+      </w:r>
+      <w:r>
+        <w:t xml:space="preserve">and simulate </w:t>
+      </w:r>
+      <w:r>
+        <w:t>a DC-</w:t>
+      </w:r>
+      <w:r>
+        <w:t>to-</w:t>
+      </w:r>
+      <w:r>
+        <w:t xml:space="preserve">DC </w:t>
+      </w:r>
+      <w:r>
+        <w:t>B</w:t>
+      </w:r>
+      <w:r>
+        <w:t>uck</w:t>
       </w:r>
       <w:r>
         <w:t xml:space="preserve"> </w:t>
       </w:r>
       <w:r>
-        <w:t>the team was provided a schematic of a DC-DC Buck-converter</w:t>
+        <w:t>C</w:t>
+      </w:r>
+      <w:r>
+        <w:t>onverter</w:t>
       </w:r>
       <w:r>
         <w:t xml:space="preserve"> using two MOSFETs</w:t>
       </w:r>
       <w:r>
-        <w:t xml:space="preserve"> and needed to simulate </w:t>
-      </w:r>
-      <w:r>
-        <w:t>the design,</w:t>
-      </w:r>
-      <w:r>
-        <w:t xml:space="preserve"> following the design parameters</w:t>
-      </w:r>
-      <w:r>
-        <w:t xml:space="preserve"> to provide constant voltage at the load </w:t>
+        <w:t>,</w:t>
+      </w:r>
+      <w:r>
+        <w:t xml:space="preserve"> amongst other </w:t>
+      </w:r>
+      <w:r>
+        <w:t>design parameters</w:t>
+      </w:r>
+      <w:r>
+        <w:t>,</w:t>
+      </w:r>
+      <w:r>
+        <w:t xml:space="preserve"> to provide constant voltage </w:t>
+      </w:r>
+      <w:r>
+        <w:t>over the</w:t>
+      </w:r>
+      <w:r>
+        <w:t xml:space="preserve"> load </w:t>
       </w:r>
       <w:r>
         <w:t>with less than 1</w:t>
       </w:r>
       <w:r>
-        <w:t xml:space="preserve"> percent</w:t>
-      </w:r>
-      <w:r>
-        <w:t xml:space="preserve"> ripple </w:t>
+        <w:t xml:space="preserve">% </w:t>
+      </w:r>
+      <w:r>
+        <w:t xml:space="preserve">ripple </w:t>
       </w:r>
       <w:r>
         <w:t xml:space="preserve">and </w:t>
@@ -336,16 +395,231 @@
         <w:t xml:space="preserve">provide a </w:t>
       </w:r>
       <w:r>
-        <w:t>current at the inductor with less than 10 percent ripple</w:t>
+        <w:t xml:space="preserve">current </w:t>
+      </w:r>
+      <w:r>
+        <w:t xml:space="preserve">through </w:t>
+      </w:r>
+      <w:r>
+        <w:t>the inductor with less than 10</w:t>
+      </w:r>
+      <w:r>
+        <w:t>%</w:t>
+      </w:r>
+      <w:r>
+        <w:t xml:space="preserve"> ripple</w:t>
+      </w:r>
+      <w:r>
+        <w:t>.</w:t>
+      </w:r>
+      <w:r>
+        <w:t xml:space="preserve"> The Buck Converter should be rated for 200 – 400 watts with a duty cycle of </w:t>
+      </w:r>
+      <w:r>
+        <w:t>70</w:t>
+      </w:r>
+      <w:r>
+        <w:t>%.</w:t>
+      </w:r>
+    </w:p>
+    <w:p>
+      <w:pPr>
+        <w:spacing w:after="159"/>
+        <w:ind w:left="0" w:firstLine="0"/>
+      </w:pPr>
+    </w:p>
+    <w:p>
+      <w:pPr>
+        <w:spacing w:after="159"/>
+        <w:ind w:left="0" w:firstLine="0"/>
+        <w:rPr>
+          <w:b/>
+          <w:bCs/>
+        </w:rPr>
+      </w:pPr>
+      <w:r>
+        <w:rPr>
+          <w:b/>
+          <w:bCs/>
+        </w:rPr>
+        <w:t>Relevant Theory:</w:t>
+      </w:r>
+    </w:p>
+    <w:p>
+      <w:pPr>
+        <w:spacing w:after="159"/>
+        <w:ind w:left="0" w:firstLine="0"/>
+      </w:pPr>
+      <w:r>
+        <w:t>A DC-</w:t>
+      </w:r>
+      <w:r>
+        <w:t>to-</w:t>
+      </w:r>
+      <w:r>
+        <w:t xml:space="preserve">DC </w:t>
+      </w:r>
+      <w:r>
+        <w:t>B</w:t>
+      </w:r>
+      <w:r>
+        <w:t xml:space="preserve">uck </w:t>
+      </w:r>
+      <w:r>
+        <w:t>C</w:t>
+      </w:r>
+      <w:r>
+        <w:t xml:space="preserve">onverter </w:t>
+      </w:r>
+      <w:r>
+        <w:t>has two cyclic stages</w:t>
+      </w:r>
+      <w:r>
+        <w:t xml:space="preserve">, </w:t>
+      </w:r>
+      <w:r>
+        <w:t>"</w:t>
+      </w:r>
+      <w:r>
+        <w:t>High</w:t>
+      </w:r>
+      <w:r>
+        <w:t>" and "</w:t>
+      </w:r>
+      <w:r>
+        <w:t>Low</w:t>
+      </w:r>
+      <w:r>
+        <w:t>". In the "</w:t>
+      </w:r>
+      <w:r>
+        <w:t>High</w:t>
+      </w:r>
+      <w:r>
+        <w:t xml:space="preserve">" </w:t>
+      </w:r>
+      <w:r>
+        <w:t>stage</w:t>
+      </w:r>
+      <w:r>
+        <w:t>,</w:t>
+      </w:r>
+      <w:r>
+        <w:t xml:space="preserve"> a</w:t>
       </w:r>
       <w:r>
         <w:t xml:space="preserve"> </w:t>
       </w:r>
       <w:r>
-        <w:t>with a 70 -</w:t>
-      </w:r>
-      <w:r>
-        <w:t xml:space="preserve"> 85 percent duty cycle. </w:t>
+        <w:t>primary switching element (MOSFET)</w:t>
+      </w:r>
+      <w:r>
+        <w:t xml:space="preserve"> acts like a gate, allowing current to flow from the input voltage source through an inductor and into the </w:t>
+      </w:r>
+      <w:r>
+        <w:t>load</w:t>
+      </w:r>
+      <w:r>
+        <w:t xml:space="preserve">. </w:t>
+      </w:r>
+      <w:r>
+        <w:t>The inductor uses this change in current to store energy</w:t>
+      </w:r>
+      <w:r>
+        <w:t>. In the "</w:t>
+      </w:r>
+      <w:r>
+        <w:t>Low</w:t>
+      </w:r>
+      <w:r>
+        <w:t xml:space="preserve">" </w:t>
+      </w:r>
+      <w:r>
+        <w:t>stage</w:t>
+      </w:r>
+      <w:r>
+        <w:t xml:space="preserve">, </w:t>
+      </w:r>
+      <w:r>
+        <w:t xml:space="preserve">the </w:t>
+      </w:r>
+      <w:r>
+        <w:t>primary switching element</w:t>
+      </w:r>
+      <w:r>
+        <w:t xml:space="preserve"> </w:t>
+      </w:r>
+      <w:r>
+        <w:t xml:space="preserve">turns </w:t>
+      </w:r>
+      <w:r>
+        <w:t>off</w:t>
+      </w:r>
+      <w:r>
+        <w:t xml:space="preserve">, and </w:t>
+      </w:r>
+      <w:r>
+        <w:t>a reverse biased</w:t>
+      </w:r>
+      <w:r>
+        <w:t xml:space="preserve"> MOSFET t</w:t>
+      </w:r>
+      <w:r>
+        <w:t>urns on</w:t>
+      </w:r>
+      <w:r>
+        <w:t>.</w:t>
+      </w:r>
+      <w:r>
+        <w:t xml:space="preserve"> </w:t>
+      </w:r>
+      <w:r>
+        <w:t>Th</w:t>
+      </w:r>
+      <w:r>
+        <w:t xml:space="preserve">e switch between </w:t>
+      </w:r>
+      <w:r>
+        <w:t>these stages is nearly instantaneous</w:t>
+      </w:r>
+      <w:r>
+        <w:t xml:space="preserve">, with the duty cycle determining </w:t>
+      </w:r>
+      <w:r>
+        <w:t xml:space="preserve">the proportion per cycle in which the input </w:t>
+      </w:r>
+      <w:r>
+        <w:t>voltage is actively high</w:t>
+      </w:r>
+      <w:r>
+        <w:t>. This prec</w:t>
+      </w:r>
+      <w:r>
+        <w:t>ision</w:t>
+      </w:r>
+      <w:r>
+        <w:t xml:space="preserve"> control allows </w:t>
+      </w:r>
+      <w:r>
+        <w:t>for</w:t>
+      </w:r>
+      <w:r>
+        <w:t xml:space="preserve"> efficient </w:t>
+      </w:r>
+      <w:r>
+        <w:t xml:space="preserve">conversion from a </w:t>
+      </w:r>
+      <w:r>
+        <w:t xml:space="preserve">higher input voltage </w:t>
+      </w:r>
+      <w:r>
+        <w:t>to</w:t>
+      </w:r>
+      <w:r>
+        <w:t xml:space="preserve"> a lower output voltag</w:t>
+      </w:r>
+      <w:r>
+        <w:t>e.</w:t>
       </w:r>
     </w:p>
     <w:p>
@@ -368,7 +642,35 @@
           <w:b/>
           <w:bCs/>
         </w:rPr>
-        <w:t>Relevant Theory:</w:t>
+        <w:t>Design</w:t>
+      </w:r>
+      <w:r>
+        <w:rPr>
+          <w:b/>
+          <w:bCs/>
+        </w:rPr>
+        <w:t xml:space="preserve"> </w:t>
+      </w:r>
+      <w:r>
+        <w:rPr>
+          <w:b/>
+          <w:bCs/>
+        </w:rPr>
+        <w:t>Elements</w:t>
+      </w:r>
+      <w:r>
+        <w:rPr>
+          <w:b/>
+          <w:bCs/>
+        </w:rPr>
+        <w:t>:</w:t>
+      </w:r>
+      <w:r>
+        <w:rPr>
+          <w:b/>
+          <w:bCs/>
+        </w:rPr>
+        <w:t xml:space="preserve"> </w:t>
       </w:r>
     </w:p>
     <w:p>
@@ -377,88 +679,37 @@
         <w:ind w:left="0" w:firstLine="0"/>
       </w:pPr>
       <w:r>
-        <w:t xml:space="preserve">A DC-DC buck converter has a cycle of two </w:t>
-      </w:r>
-      <w:r>
-        <w:t xml:space="preserve">stages, </w:t>
-      </w:r>
-      <w:r>
-        <w:t xml:space="preserve">the "on" and "off" phases. In the "on" </w:t>
-      </w:r>
-      <w:r>
-        <w:t>stage</w:t>
-      </w:r>
-      <w:r>
-        <w:t xml:space="preserve">, the </w:t>
-      </w:r>
-      <w:r>
-        <w:t>top</w:t>
-      </w:r>
-      <w:r>
-        <w:t xml:space="preserve"> MOSFET acts like a gate, allowing current to flow from the input voltage source through an inductor and into the </w:t>
-      </w:r>
-      <w:r>
-        <w:t>load</w:t>
-      </w:r>
-      <w:r>
-        <w:t>, where</w:t>
-      </w:r>
-      <w:r>
-        <w:t xml:space="preserve"> you want to power. This stores energy within the inductor. In the "off" </w:t>
-      </w:r>
-      <w:r>
-        <w:t>stage</w:t>
-      </w:r>
-      <w:r>
-        <w:t xml:space="preserve">, </w:t>
-      </w:r>
-      <w:r>
-        <w:t>the top MOSFET</w:t>
-      </w:r>
-      <w:r>
-        <w:t xml:space="preserve"> turns off, and the </w:t>
-      </w:r>
-      <w:r>
-        <w:t>bottom</w:t>
-      </w:r>
-      <w:r>
-        <w:t xml:space="preserve"> MOSFET t</w:t>
-      </w:r>
-      <w:r>
-        <w:t>urns on</w:t>
-      </w:r>
-      <w:r>
-        <w:t>.</w:t>
+        <w:t>(2)</w:t>
+      </w:r>
+      <w:r>
+        <w:t xml:space="preserve"> M</w:t>
+      </w:r>
+      <w:r>
+        <w:t>OSFETS</w:t>
+      </w:r>
+    </w:p>
+    <w:p>
+      <w:pPr>
+        <w:spacing w:after="159"/>
+        <w:ind w:left="0" w:firstLine="0"/>
+      </w:pPr>
+      <w:r>
+        <w:t>(1)</w:t>
       </w:r>
       <w:r>
         <w:t xml:space="preserve"> </w:t>
       </w:r>
       <w:r>
-        <w:t>Th</w:t>
-      </w:r>
-      <w:r>
-        <w:t xml:space="preserve">e switch between these stages </w:t>
-      </w:r>
-      <w:r>
-        <w:t>happens</w:t>
+        <w:t>218</w:t>
       </w:r>
       <w:r>
         <w:t xml:space="preserve"> </w:t>
       </w:r>
       <w:r>
-        <w:t>rapidly</w:t>
-      </w:r>
-      <w:r>
-        <w:t xml:space="preserve">, with the duty cycle determining how much time is spent in each </w:t>
-      </w:r>
-      <w:r>
-        <w:t>stage</w:t>
-      </w:r>
-      <w:r>
-        <w:t>. This precise control allows you to efficiently convert a higher input voltage into a lower output voltag</w:t>
-      </w:r>
-      <w:r>
-        <w:t>e.</w:t>
+        <w:t>µH</w:t>
+      </w:r>
+      <w:r>
+        <w:t xml:space="preserve"> Inductor</w:t>
       </w:r>
     </w:p>
     <w:p>
@@ -466,50 +717,157 @@
         <w:spacing w:after="159"/>
         <w:ind w:left="0" w:firstLine="0"/>
       </w:pPr>
+      <w:r>
+        <w:t>(1)</w:t>
+      </w:r>
+      <w:r>
+        <w:t xml:space="preserve"> </w:t>
+      </w:r>
+      <w:r>
+        <w:t>23.6</w:t>
+      </w:r>
+      <w:r>
+        <w:t xml:space="preserve"> </w:t>
+      </w:r>
+      <w:r>
+        <w:t>µF</w:t>
+      </w:r>
+      <w:r>
+        <w:t xml:space="preserve"> </w:t>
+      </w:r>
+      <w:r>
+        <w:t>Capacitor</w:t>
+      </w:r>
     </w:p>
     <w:p>
       <w:pPr>
         <w:spacing w:after="159"/>
         <w:ind w:left="0" w:firstLine="0"/>
-        <w:rPr>
-          <w:b/>
-          <w:bCs/>
-        </w:rPr>
-      </w:pPr>
-      <w:r>
-        <w:rPr>
-          <w:b/>
-          <w:bCs/>
-        </w:rPr>
-        <w:t>Design</w:t>
-      </w:r>
-      <w:r>
-        <w:rPr>
-          <w:b/>
-          <w:bCs/>
-        </w:rPr>
+      </w:pPr>
+      <w:r>
+        <w:t>(1)</w:t>
+      </w:r>
+      <w:r>
         <w:t xml:space="preserve"> </w:t>
       </w:r>
       <w:r>
-        <w:rPr>
-          <w:b/>
-          <w:bCs/>
-        </w:rPr>
-        <w:t>Elements</w:t>
-      </w:r>
-      <w:r>
-        <w:rPr>
-          <w:b/>
-          <w:bCs/>
-        </w:rPr>
+        <w:t xml:space="preserve">1.96 </w:t>
+      </w:r>
+      <w:r>
+        <w:t xml:space="preserve">Ω </w:t>
+      </w:r>
+      <w:r>
+        <w:t>Resistor</w:t>
+      </w:r>
+    </w:p>
+    <w:p>
+      <w:pPr>
+        <w:spacing w:after="159"/>
+        <w:ind w:left="0" w:firstLine="0"/>
+      </w:pPr>
+      <w:r>
+        <w:t>DC Voltage Supply</w:t>
+      </w:r>
+      <w:r>
+        <w:t xml:space="preserve"> (Capable of 40V)</w:t>
+      </w:r>
+    </w:p>
+    <w:p>
+      <w:pPr>
+        <w:spacing w:after="159"/>
+        <w:ind w:left="0" w:firstLine="0"/>
+      </w:pPr>
+      <w:r>
+        <w:t>PWM Generator</w:t>
+      </w:r>
+    </w:p>
+    <w:p>
+      <w:pPr>
+        <w:spacing w:after="159"/>
+        <w:ind w:left="0" w:firstLine="0"/>
+      </w:pPr>
+      <w:r>
+        <w:t>Other elements needed to run the simulation (not essential in the converter operation)</w:t>
+      </w:r>
+    </w:p>
+    <w:p>
+      <w:pPr>
+        <w:spacing w:after="159"/>
+        <w:ind w:left="0" w:firstLine="0"/>
+      </w:pPr>
+    </w:p>
+    <w:p>
+      <w:pPr>
+        <w:spacing w:after="159"/>
+        <w:ind w:left="0" w:firstLine="0"/>
+        <w:rPr>
+          <w:b/>
+          <w:bCs/>
+        </w:rPr>
+      </w:pPr>
+      <w:r>
+        <w:rPr>
+          <w:b/>
+          <w:bCs/>
+        </w:rPr>
+        <w:t>Design Parameters</w:t>
+      </w:r>
+    </w:p>
+    <w:p>
+      <w:pPr>
+        <w:spacing w:after="159"/>
+        <w:ind w:left="0" w:firstLine="0"/>
+      </w:pPr>
+      <w:r>
+        <w:t>Power rating: 200W- 400W</w:t>
+      </w:r>
+    </w:p>
+    <w:p>
+      <w:pPr>
+        <w:spacing w:after="159"/>
+        <w:ind w:left="0" w:firstLine="0"/>
+      </w:pPr>
+      <w:r>
+        <w:t>DC voltage supply (input): 30V-40V</w:t>
+      </w:r>
+    </w:p>
+    <w:p>
+      <w:pPr>
+        <w:spacing w:after="159"/>
+        <w:ind w:left="0" w:firstLine="0"/>
+      </w:pPr>
+      <w:r>
+        <w:t>Switching frequency: 10kHz – 50kHz</w:t>
+      </w:r>
+    </w:p>
+    <w:p>
+      <w:pPr>
+        <w:spacing w:after="159"/>
+        <w:ind w:left="0" w:firstLine="0"/>
+      </w:pPr>
+      <w:r>
+        <w:t>D</w:t>
+      </w:r>
+      <w:r>
+        <w:t xml:space="preserve">uty </w:t>
+      </w:r>
+      <w:r>
+        <w:t>Cy</w:t>
+      </w:r>
+      <w:r>
+        <w:t>cle</w:t>
+      </w:r>
+      <w:r>
         <w:t>:</w:t>
       </w:r>
       <w:r>
-        <w:rPr>
-          <w:b/>
-          <w:bCs/>
-        </w:rPr>
-        <w:t xml:space="preserve"> </w:t>
+        <w:t xml:space="preserve"> 70% </w:t>
+      </w:r>
+      <w:r>
+        <w:t>-</w:t>
+      </w:r>
+      <w:r>
+        <w:t xml:space="preserve"> 85%.</w:t>
       </w:r>
     </w:p>
     <w:p>
@@ -518,10 +876,13 @@
         <w:ind w:left="0" w:firstLine="0"/>
       </w:pPr>
       <w:r>
-        <w:t>Two M</w:t>
-      </w:r>
-      <w:r>
-        <w:t>OSFETS</w:t>
+        <w:t xml:space="preserve">Current ripple in the </w:t>
+      </w:r>
+      <w:r>
+        <w:t>inductor:</w:t>
+      </w:r>
+      <w:r>
+        <w:t xml:space="preserve"> less than 10% of the max current</w:t>
       </w:r>
     </w:p>
     <w:p>
@@ -530,22 +891,14 @@
         <w:ind w:left="0" w:firstLine="0"/>
       </w:pPr>
       <w:r>
-        <w:t>One</w:t>
-      </w:r>
-      <w:r>
-        <w:t xml:space="preserve"> </w:t>
-      </w:r>
-      <w:r>
-        <w:t>218</w:t>
-      </w:r>
-      <w:r>
-        <w:t xml:space="preserve"> </w:t>
-      </w:r>
-      <w:r>
-        <w:t>µH</w:t>
-      </w:r>
-      <w:r>
-        <w:t xml:space="preserve"> Inductor</w:t>
+        <w:lastRenderedPageBreak/>
+        <w:t xml:space="preserve">Output voltage ripple measured at the load: less than 1% at the max </w:t>
+      </w:r>
+      <w:r>
+        <w:t>loa</w:t>
+      </w:r>
+      <w:r>
+        <w:t>d</w:t>
       </w:r>
     </w:p>
     <w:p>
@@ -554,174 +907,10 @@
         <w:ind w:left="0" w:firstLine="0"/>
       </w:pPr>
       <w:r>
-        <w:t xml:space="preserve">One </w:t>
-      </w:r>
-      <w:r>
-        <w:t>23.6</w:t>
-      </w:r>
-      <w:r>
-        <w:t xml:space="preserve"> </w:t>
-      </w:r>
-      <w:r>
-        <w:t>µF</w:t>
-      </w:r>
-      <w:r>
-        <w:t xml:space="preserve"> </w:t>
-      </w:r>
-      <w:r>
-        <w:t>Capacitor</w:t>
-      </w:r>
-    </w:p>
-    <w:p>
-      <w:pPr>
-        <w:spacing w:after="159"/>
-        <w:ind w:left="0" w:firstLine="0"/>
-      </w:pPr>
-      <w:r>
-        <w:t xml:space="preserve">One </w:t>
-      </w:r>
-      <w:r>
-        <w:t xml:space="preserve">1.96 </w:t>
-      </w:r>
-      <w:r>
-        <w:t xml:space="preserve">Ω </w:t>
-      </w:r>
-      <w:r>
-        <w:t>Resistor</w:t>
-      </w:r>
-    </w:p>
-    <w:p>
-      <w:pPr>
-        <w:spacing w:after="159"/>
-        <w:ind w:left="0" w:firstLine="0"/>
-      </w:pPr>
-      <w:r>
-        <w:t>DC Voltage Supply</w:t>
-      </w:r>
-      <w:r>
-        <w:t xml:space="preserve"> (Capable of 40V)</w:t>
-      </w:r>
-    </w:p>
-    <w:p>
-      <w:pPr>
-        <w:spacing w:after="159"/>
-        <w:ind w:left="0" w:firstLine="0"/>
-      </w:pPr>
-      <w:r>
-        <w:t>PWM Generator</w:t>
-      </w:r>
-    </w:p>
-    <w:p>
-      <w:pPr>
-        <w:spacing w:after="159"/>
-        <w:ind w:left="0" w:firstLine="0"/>
-      </w:pPr>
-      <w:r>
-        <w:t>Other elements needed to run the simulation (not essential in the converter operation)</w:t>
-      </w:r>
-    </w:p>
-    <w:p>
-      <w:pPr>
-        <w:spacing w:after="159"/>
-        <w:ind w:left="0" w:firstLine="0"/>
-      </w:pPr>
-    </w:p>
-    <w:p>
-      <w:pPr>
-        <w:spacing w:after="159"/>
-        <w:ind w:left="0" w:firstLine="0"/>
-        <w:rPr>
-          <w:b/>
-          <w:bCs/>
-        </w:rPr>
-      </w:pPr>
-      <w:r>
-        <w:rPr>
-          <w:b/>
-          <w:bCs/>
-        </w:rPr>
-        <w:t>Design Parameters</w:t>
-      </w:r>
-    </w:p>
-    <w:p>
-      <w:pPr>
-        <w:spacing w:after="159"/>
-        <w:ind w:left="0" w:firstLine="0"/>
-      </w:pPr>
-      <w:r>
-        <w:t>Power rating: 200W- 400W</w:t>
-      </w:r>
-    </w:p>
-    <w:p>
-      <w:pPr>
-        <w:spacing w:after="159"/>
-        <w:ind w:left="0" w:firstLine="0"/>
-      </w:pPr>
-      <w:r>
-        <w:t>DC voltage supply (input): 30V-40V</w:t>
-      </w:r>
-    </w:p>
-    <w:p>
-      <w:pPr>
-        <w:spacing w:after="159"/>
-        <w:ind w:left="0" w:firstLine="0"/>
-      </w:pPr>
-      <w:r>
-        <w:t>Switching frequency: 10kHz – 50kHz</w:t>
-      </w:r>
-    </w:p>
-    <w:p>
-      <w:pPr>
-        <w:spacing w:after="159"/>
-        <w:ind w:left="0" w:firstLine="0"/>
-      </w:pPr>
-      <w:r>
-        <w:t>Set the duty cycle between 70% and 85%.</w:t>
-      </w:r>
-    </w:p>
-    <w:p>
-      <w:pPr>
-        <w:spacing w:after="159"/>
-        <w:ind w:left="0" w:firstLine="0"/>
-      </w:pPr>
-      <w:r>
-        <w:t xml:space="preserve">Current ripple in the </w:t>
-      </w:r>
-      <w:r>
-        <w:t>inductor:</w:t>
-      </w:r>
-      <w:r>
-        <w:t xml:space="preserve"> less than 10% of the max current</w:t>
-      </w:r>
-    </w:p>
-    <w:p>
-      <w:pPr>
-        <w:spacing w:after="159"/>
-        <w:ind w:left="0" w:firstLine="0"/>
-      </w:pPr>
-      <w:r>
-        <w:t xml:space="preserve">Output voltage ripple measured at the load: less than 1% at the max </w:t>
-      </w:r>
-      <w:proofErr w:type="gramStart"/>
-      <w:r>
-        <w:t>loa</w:t>
-      </w:r>
-      <w:r>
-        <w:t>d</w:t>
-      </w:r>
-      <w:proofErr w:type="gramEnd"/>
-    </w:p>
-    <w:p>
-      <w:pPr>
-        <w:spacing w:after="159"/>
-        <w:ind w:left="0" w:firstLine="0"/>
-      </w:pPr>
-      <w:r>
-        <w:rPr>
-          <w:b/>
-          <w:bCs/>
-        </w:rPr>
-        <w:lastRenderedPageBreak/>
+        <w:rPr>
+          <w:b/>
+          <w:bCs/>
+        </w:rPr>
         <w:t>Schematic</w:t>
       </w:r>
       <w:r>
@@ -1150,39 +1339,7 @@
           <w:b/>
           <w:bCs/>
         </w:rPr>
-        <w:t xml:space="preserve">If you need </w:t>
-      </w:r>
-      <w:proofErr w:type="gramStart"/>
-      <w:r>
-        <w:rPr>
-          <w:b/>
-          <w:bCs/>
-        </w:rPr>
-        <w:t>bigger</w:t>
-      </w:r>
-      <w:proofErr w:type="gramEnd"/>
-      <w:r>
-        <w:rPr>
-          <w:b/>
-          <w:bCs/>
-        </w:rPr>
-        <w:t xml:space="preserve"> capacitance for </w:t>
-      </w:r>
-      <w:proofErr w:type="gramStart"/>
-      <w:r>
-        <w:rPr>
-          <w:b/>
-          <w:bCs/>
-        </w:rPr>
-        <w:t>filtering</w:t>
-      </w:r>
-      <w:proofErr w:type="gramEnd"/>
-      <w:r>
-        <w:rPr>
-          <w:b/>
-          <w:bCs/>
-        </w:rPr>
-        <w:t xml:space="preserve"> you can use Film capacitors.</w:t>
+        <w:t>If you need bigger capacitance for filtering you can use Film capacitors.</w:t>
       </w:r>
     </w:p>
     <w:tbl>
@@ -1725,7 +1882,7 @@
               </wp:anchor>
             </w:drawing>
           </mc:Choice>
-          <mc:Fallback>
+          <mc:Fallback xmlns:oel="http://schemas.microsoft.com/office/2019/extlst">
             <w:pict>
               <v:shapetype w14:anchorId="36B7360B" id="_x0000_t32" coordsize="21600,21600" o:spt="32" o:oned="t" path="m,l21600,21600e" filled="f">
                 <v:path arrowok="t" fillok="f" o:connecttype="none"/>
@@ -2096,7 +2253,7 @@
               </wp:anchor>
             </w:drawing>
           </mc:Choice>
-          <mc:Fallback>
+          <mc:Fallback xmlns:oel="http://schemas.microsoft.com/office/2019/extlst">
             <w:pict>
               <v:shape w14:anchorId="62EAFB8D" id="Straight Arrow Connector 1" o:spid="_x0000_s1026" type="#_x0000_t32" style="position:absolute;margin-left:56.15pt;margin-top:13.6pt;width:31.85pt;height:0;z-index:251668992;visibility:visible;mso-wrap-style:square;mso-wrap-distance-left:9pt;mso-wrap-distance-top:0;mso-wrap-distance-right:9pt;mso-wrap-distance-bottom:0;mso-position-horizontal:absolute;mso-position-horizontal-relative:text;mso-position-vertical:absolute;mso-position-vertical-relative:text" o:gfxdata="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" strokecolor="#4472c4" strokeweight=".5pt">
                 <v:stroke endarrow="block" joinstyle="miter"/>
@@ -2273,6 +2430,7 @@
         <w:rPr>
           <w:noProof/>
         </w:rPr>
+        <w:lastRenderedPageBreak/>
         <mc:AlternateContent>
           <mc:Choice Requires="wps">
             <w:drawing>
@@ -2326,7 +2484,7 @@
               </wp:anchor>
             </w:drawing>
           </mc:Choice>
-          <mc:Fallback>
+          <mc:Fallback xmlns:oel="http://schemas.microsoft.com/office/2019/extlst">
             <w:pict>
               <v:shape w14:anchorId="4B8B8FE4" id="Straight Arrow Connector 1" o:spid="_x0000_s1026" type="#_x0000_t32" style="position:absolute;margin-left:145.75pt;margin-top:12.25pt;width:31.85pt;height:0;z-index:251679232;visibility:visible;mso-wrap-style:square;mso-wrap-distance-left:9pt;mso-wrap-distance-top:0;mso-wrap-distance-right:9pt;mso-wrap-distance-bottom:0;mso-position-horizontal:absolute;mso-position-horizontal-relative:text;mso-position-vertical:absolute;mso-position-vertical-relative:text" o:gfxdata="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" strokecolor="#4472c4 [3204]" strokeweight=".5pt">
                 <v:stroke endarrow="block" joinstyle="miter"/>
@@ -2392,7 +2550,7 @@
               </wp:anchor>
             </w:drawing>
           </mc:Choice>
-          <mc:Fallback>
+          <mc:Fallback xmlns:oel="http://schemas.microsoft.com/office/2019/extlst">
             <w:pict>
               <v:shape w14:anchorId="15447C03" id="Straight Arrow Connector 1" o:spid="_x0000_s1026" type="#_x0000_t32" style="position:absolute;margin-left:49.5pt;margin-top:12.55pt;width:31.85pt;height:0;z-index:251678208;visibility:visible;mso-wrap-style:square;mso-wrap-distance-left:9pt;mso-wrap-distance-top:0;mso-wrap-distance-right:9pt;mso-wrap-distance-bottom:0;mso-position-horizontal:absolute;mso-position-horizontal-relative:text;mso-position-vertical:absolute;mso-position-vertical-relative:text" o:gfxdata="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" strokecolor="#4472c4 [3204]" strokeweight=".5pt">
                 <v:stroke endarrow="block" joinstyle="miter"/>
@@ -2654,46 +2812,27 @@
           <w:b/>
           <w:bCs/>
         </w:rPr>
-        <w:lastRenderedPageBreak/>
-        <w:t xml:space="preserve">2- Provide the theoretical input-output voltage relationship. This is sometimes called </w:t>
-      </w:r>
-      <w:proofErr w:type="gramStart"/>
-      <w:r>
-        <w:rPr>
-          <w:b/>
-          <w:bCs/>
-        </w:rPr>
-        <w:t>conversion</w:t>
-      </w:r>
-      <w:proofErr w:type="gramEnd"/>
-    </w:p>
-    <w:p>
-      <w:pPr>
-        <w:tabs>
-          <w:tab w:val="left" w:pos="1693"/>
-        </w:tabs>
-        <w:ind w:left="0" w:firstLine="0"/>
-        <w:rPr>
-          <w:b/>
-          <w:bCs/>
-        </w:rPr>
-      </w:pPr>
-      <w:r>
-        <w:rPr>
-          <w:b/>
-          <w:bCs/>
-        </w:rPr>
-        <w:t xml:space="preserve">ratio. With your simulation, include a plot showing the input and output voltage. Does it </w:t>
-      </w:r>
-      <w:proofErr w:type="gramStart"/>
-      <w:r>
-        <w:rPr>
-          <w:b/>
-          <w:bCs/>
-        </w:rPr>
-        <w:t>follow</w:t>
-      </w:r>
-      <w:proofErr w:type="gramEnd"/>
+        <w:t>2- Provide the theoretical input-output voltage relationship. This is sometimes called conversion</w:t>
+      </w:r>
+    </w:p>
+    <w:p>
+      <w:pPr>
+        <w:tabs>
+          <w:tab w:val="left" w:pos="1693"/>
+        </w:tabs>
+        <w:ind w:left="0" w:firstLine="0"/>
+        <w:rPr>
+          <w:b/>
+          <w:bCs/>
+        </w:rPr>
+      </w:pPr>
+      <w:r>
+        <w:rPr>
+          <w:b/>
+          <w:bCs/>
+        </w:rPr>
+        <w:t>ratio. With your simulation, include a plot showing the input and output voltage. Does it follow</w:t>
+      </w:r>
     </w:p>
     <w:p>
       <w:pPr>
@@ -2809,7 +2948,7 @@
               </wp:anchor>
             </w:drawing>
           </mc:Choice>
-          <mc:Fallback>
+          <mc:Fallback xmlns:oel="http://schemas.microsoft.com/office/2019/extlst">
             <w:pict>
               <v:shape w14:anchorId="28BDA5D4" id="Straight Arrow Connector 1" o:spid="_x0000_s1026" type="#_x0000_t32" style="position:absolute;margin-left:60.75pt;margin-top:6.35pt;width:31.85pt;height:0;z-index:251673088;visibility:visible;mso-wrap-style:square;mso-wrap-distance-left:9pt;mso-wrap-distance-top:0;mso-wrap-distance-right:9pt;mso-wrap-distance-bottom:0;mso-position-horizontal:absolute;mso-position-horizontal-relative:text;mso-position-vertical:absolute;mso-position-vertical-relative:text" o:gfxdata="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" strokecolor="#4472c4" strokeweight=".5pt">
                 <v:stroke endarrow="block" joinstyle="miter"/>
@@ -2930,6 +3069,7 @@
         <w:rPr>
           <w:noProof/>
         </w:rPr>
+        <w:lastRenderedPageBreak/>
         <w:drawing>
           <wp:inline distT="0" distB="0" distL="0" distR="0" wp14:anchorId="380E3549" wp14:editId="6ABE46A2">
             <wp:extent cx="5688308" cy="2896819"/>
@@ -2996,7 +3136,6 @@
           <w:b/>
           <w:bCs/>
         </w:rPr>
-        <w:lastRenderedPageBreak/>
         <w:t>3- Measure the current ripple in the inductor and voltage ripple across the output (capacitor) at your</w:t>
       </w:r>
       <w:r>
@@ -3090,7 +3229,7 @@
               </wp:anchor>
             </w:drawing>
           </mc:Choice>
-          <mc:Fallback>
+          <mc:Fallback xmlns:oel="http://schemas.microsoft.com/office/2019/extlst">
             <w:pict>
               <v:shape w14:anchorId="4C30240C" id="Straight Arrow Connector 1" o:spid="_x0000_s1026" type="#_x0000_t32" style="position:absolute;margin-left:148.55pt;margin-top:7.95pt;width:31.85pt;height:0;z-index:251676160;visibility:visible;mso-wrap-style:square;mso-wrap-distance-left:9pt;mso-wrap-distance-top:0;mso-wrap-distance-right:9pt;mso-wrap-distance-bottom:0;mso-position-horizontal:absolute;mso-position-horizontal-relative:text;mso-position-vertical:absolute;mso-position-vertical-relative:text" o:gfxdata="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" strokecolor="#4472c4" strokeweight=".5pt">
                 <v:stroke endarrow="block" joinstyle="miter"/>
@@ -3243,7 +3382,7 @@
               </wp:anchor>
             </w:drawing>
           </mc:Choice>
-          <mc:Fallback>
+          <mc:Fallback xmlns:oel="http://schemas.microsoft.com/office/2019/extlst">
             <w:pict>
               <v:shape w14:anchorId="4047AF40" id="Straight Arrow Connector 1" o:spid="_x0000_s1026" type="#_x0000_t32" style="position:absolute;margin-left:53.55pt;margin-top:9.95pt;width:31.85pt;height:0;z-index:251680256;visibility:visible;mso-wrap-style:square;mso-wrap-distance-left:9pt;mso-wrap-distance-top:0;mso-wrap-distance-right:9pt;mso-wrap-distance-bottom:0;mso-position-horizontal:absolute;mso-position-horizontal-relative:text;mso-position-vertical:absolute;mso-position-vertical-relative:text" o:gfxdata="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" strokecolor="#4472c4 [3204]" strokeweight=".5pt">
                 <v:stroke endarrow="block" joinstyle="miter"/>
@@ -3467,7 +3606,7 @@
               </wp:anchor>
             </w:drawing>
           </mc:Choice>
-          <mc:Fallback>
+          <mc:Fallback xmlns:oel="http://schemas.microsoft.com/office/2019/extlst">
             <w:pict>
               <v:shape w14:anchorId="4FD3EF32" id="Straight Arrow Connector 1" o:spid="_x0000_s1026" type="#_x0000_t32" style="position:absolute;margin-left:126.1pt;margin-top:6.95pt;width:31.85pt;height:0;z-index:251677184;visibility:visible;mso-wrap-style:square;mso-wrap-distance-left:9pt;mso-wrap-distance-top:0;mso-wrap-distance-right:9pt;mso-wrap-distance-bottom:0;mso-position-horizontal:absolute;mso-position-horizontal-relative:text;mso-position-vertical:absolute;mso-position-vertical-relative:text" o:gfxdata="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" strokecolor="#4472c4 [3204]" strokeweight=".5pt">
                 <v:stroke endarrow="block" joinstyle="miter"/>
@@ -3585,6 +3724,7 @@
           <w:bCs/>
           <w:noProof/>
         </w:rPr>
+        <w:lastRenderedPageBreak/>
         <w:drawing>
           <wp:inline distT="0" distB="0" distL="0" distR="0" wp14:anchorId="2718ABF6" wp14:editId="44905FD1">
             <wp:extent cx="2228316" cy="2172615"/>
@@ -3833,7 +3973,6 @@
           <w:b/>
           <w:bCs/>
         </w:rPr>
-        <w:lastRenderedPageBreak/>
         <w:t>4- Change the input voltage ±10V and run your simulation.</w:t>
       </w:r>
     </w:p>
@@ -3857,17 +3996,8 @@
           <w:b/>
           <w:bCs/>
         </w:rPr>
-        <w:t xml:space="preserve">In one plot, measure the output voltage, output current, and output </w:t>
-      </w:r>
-      <w:proofErr w:type="gramStart"/>
-      <w:r>
-        <w:rPr>
-          <w:b/>
-          <w:bCs/>
-        </w:rPr>
-        <w:t>power</w:t>
-      </w:r>
-      <w:proofErr w:type="gramEnd"/>
+        <w:t>In one plot, measure the output voltage, output current, and output power</w:t>
+      </w:r>
     </w:p>
     <w:p>
       <w:pPr>
@@ -3885,6 +4015,7 @@
         <w:rPr>
           <w:noProof/>
         </w:rPr>
+        <w:lastRenderedPageBreak/>
         <w:drawing>
           <wp:inline distT="0" distB="0" distL="0" distR="0" wp14:anchorId="5294823E" wp14:editId="6486E5F6">
             <wp:extent cx="5693410" cy="4196080"/>
@@ -4119,83 +4250,65 @@
           <w:b/>
           <w:bCs/>
         </w:rPr>
+        <w:t>In another plot, show the inductor current and output voltage. Measure the inductor</w:t>
+      </w:r>
+    </w:p>
+    <w:p>
+      <w:pPr>
+        <w:pStyle w:val="ListParagraph"/>
+        <w:tabs>
+          <w:tab w:val="left" w:pos="1693"/>
+        </w:tabs>
+        <w:ind w:firstLine="0"/>
+        <w:rPr>
+          <w:b/>
+          <w:bCs/>
+        </w:rPr>
+      </w:pPr>
+      <w:r>
+        <w:rPr>
+          <w:b/>
+          <w:bCs/>
+        </w:rPr>
+        <w:t>current ripple and output voltage ripple. Compare them with your nominal operating</w:t>
+      </w:r>
+    </w:p>
+    <w:p>
+      <w:pPr>
+        <w:pStyle w:val="ListParagraph"/>
+        <w:tabs>
+          <w:tab w:val="left" w:pos="1693"/>
+        </w:tabs>
+        <w:ind w:firstLine="0"/>
+        <w:rPr>
+          <w:b/>
+          <w:bCs/>
+        </w:rPr>
+      </w:pPr>
+      <w:r>
+        <w:rPr>
+          <w:b/>
+          <w:bCs/>
+        </w:rPr>
+        <w:t>point.</w:t>
+      </w:r>
+    </w:p>
+    <w:p>
+      <w:pPr>
+        <w:tabs>
+          <w:tab w:val="left" w:pos="1693"/>
+        </w:tabs>
+        <w:ind w:left="0" w:firstLine="0"/>
+        <w:rPr>
+          <w:b/>
+          <w:bCs/>
+        </w:rPr>
+      </w:pPr>
+      <w:r>
+        <w:rPr>
+          <w:noProof/>
+        </w:rPr>
         <w:lastRenderedPageBreak/>
-        <w:t xml:space="preserve">In another plot, show the inductor current and output voltage. Measure the </w:t>
-      </w:r>
-      <w:proofErr w:type="gramStart"/>
-      <w:r>
-        <w:rPr>
-          <w:b/>
-          <w:bCs/>
-        </w:rPr>
-        <w:t>inductor</w:t>
-      </w:r>
-      <w:proofErr w:type="gramEnd"/>
-    </w:p>
-    <w:p>
-      <w:pPr>
-        <w:pStyle w:val="ListParagraph"/>
-        <w:tabs>
-          <w:tab w:val="left" w:pos="1693"/>
-        </w:tabs>
-        <w:ind w:firstLine="0"/>
-        <w:rPr>
-          <w:b/>
-          <w:bCs/>
-        </w:rPr>
-      </w:pPr>
-      <w:r>
-        <w:rPr>
-          <w:b/>
-          <w:bCs/>
-        </w:rPr>
-        <w:t xml:space="preserve">current ripple and output voltage ripple. Compare them with your nominal </w:t>
-      </w:r>
-      <w:proofErr w:type="gramStart"/>
-      <w:r>
-        <w:rPr>
-          <w:b/>
-          <w:bCs/>
-        </w:rPr>
-        <w:t>operating</w:t>
-      </w:r>
-      <w:proofErr w:type="gramEnd"/>
-    </w:p>
-    <w:p>
-      <w:pPr>
-        <w:pStyle w:val="ListParagraph"/>
-        <w:tabs>
-          <w:tab w:val="left" w:pos="1693"/>
-        </w:tabs>
-        <w:ind w:firstLine="0"/>
-        <w:rPr>
-          <w:b/>
-          <w:bCs/>
-        </w:rPr>
-      </w:pPr>
-      <w:r>
-        <w:rPr>
-          <w:b/>
-          <w:bCs/>
-        </w:rPr>
-        <w:t>point.</w:t>
-      </w:r>
-    </w:p>
-    <w:p>
-      <w:pPr>
-        <w:tabs>
-          <w:tab w:val="left" w:pos="1693"/>
-        </w:tabs>
-        <w:ind w:left="0" w:firstLine="0"/>
-        <w:rPr>
-          <w:b/>
-          <w:bCs/>
-        </w:rPr>
-      </w:pPr>
-      <w:r>
-        <w:rPr>
-          <w:noProof/>
-        </w:rPr>
         <w:drawing>
           <wp:inline distT="0" distB="0" distL="0" distR="0" wp14:anchorId="5987BE7C" wp14:editId="380C7F34">
             <wp:extent cx="5693008" cy="3145536"/>
@@ -4325,7 +4438,7 @@
 </file>
 
 <file path=word/endnotes.xml><?xml version="1.0" encoding="utf-8"?>
-<w:endnotes xmlns:wpc="http://schemas.microsoft.com/office/word/2010/wordprocessingCanvas" xmlns:cx="http://schemas.microsoft.com/office/drawing/2014/chartex" xmlns:cx1="http://schemas.microsoft.com/office/drawing/2015/9/8/chartex" xmlns:cx2="http://schemas.microsoft.com/office/drawing/2015/10/21/chartex" xmlns:cx3="http://schemas.microsoft.com/office/drawing/2016/5/9/chartex" xmlns:cx4="http://schemas.microsoft.com/office/drawing/2016/5/10/chartex" xmlns:cx5="http://schemas.microsoft.com/office/drawing/2016/5/11/chartex" xmlns:cx6="http://schemas.microsoft.com/office/drawing/2016/5/12/chartex" xmlns:cx7="http://schemas.microsoft.com/office/drawing/2016/5/13/chartex" xmlns:cx8="http://schemas.microsoft.com/office/drawing/2016/5/14/chartex" xmlns:mc="http://schemas.openxmlformats.org/markup-compatibility/2006" xmlns:aink="http://schemas.microsoft.com/office/drawing/2016/ink" xmlns:am3d="http://schemas.microsoft.com/office/drawing/2017/model3d" xmlns:o="urn:schemas-microsoft-com:office:office" xmlns:oel="http://schemas.microsoft.com/office/2019/extlst" xmlns:r="http://schemas.openxmlformats.org/officeDocument/2006/relationships" xmlns:m="http://schemas.openxmlformats.org/officeDocument/2006/math" xmlns:v="urn:schemas-microsoft-com:vml" xmlns:wp14="http://schemas.microsoft.com/office/word/2010/wordprocessingDrawing" xmlns:wp="http://schemas.openxmlformats.org/drawingml/2006/wordprocessingDrawing" xmlns:w10="urn:schemas-microsoft-com:office:word" xmlns:w="http://schemas.openxmlformats.org/wordprocessingml/2006/main" xmlns:w14="http://schemas.microsoft.com/office/word/2010/wordml" xmlns:w15="http://schemas.microsoft.com/office/word/2012/wordml" xmlns:w16cex="http://schemas.microsoft.com/office/word/2018/wordml/cex" xmlns:w16cid="http://schemas.microsoft.com/office/word/2016/wordml/cid" xmlns:w16="http://schemas.microsoft.com/office/word/2018/wordml" xmlns:w16sdtdh="http://schemas.microsoft.com/office/word/2020/wordml/sdtdatahash" xmlns:w16se="http://schemas.microsoft.com/office/word/2015/wordml/symex" xmlns:wpg="http://schemas.microsoft.com/office/word/2010/wordprocessingGroup" xmlns:wpi="http://schemas.microsoft.com/office/word/2010/wordprocessingInk" xmlns:wne="http://schemas.microsoft.com/office/word/2006/wordml" xmlns:wps="http://schemas.microsoft.com/office/word/2010/wordprocessingShape" mc:Ignorable="w14 w15 w16se w16cid w16 w16cex w16sdtdh wp14">
+<w:endnotes xmlns:wpc="http://schemas.microsoft.com/office/word/2010/wordprocessingCanvas" xmlns:cx="http://schemas.microsoft.com/office/drawing/2014/chartex" xmlns:cx1="http://schemas.microsoft.com/office/drawing/2015/9/8/chartex" xmlns:cx2="http://schemas.microsoft.com/office/drawing/2015/10/21/chartex" xmlns:cx3="http://schemas.microsoft.com/office/drawing/2016/5/9/chartex" xmlns:cx4="http://schemas.microsoft.com/office/drawing/2016/5/10/chartex" xmlns:cx5="http://schemas.microsoft.com/office/drawing/2016/5/11/chartex" xmlns:cx6="http://schemas.microsoft.com/office/drawing/2016/5/12/chartex" xmlns:cx7="http://schemas.microsoft.com/office/drawing/2016/5/13/chartex" xmlns:cx8="http://schemas.microsoft.com/office/drawing/2016/5/14/chartex" xmlns:mc="http://schemas.openxmlformats.org/markup-compatibility/2006" xmlns:aink="http://schemas.microsoft.com/office/drawing/2016/ink" xmlns:am3d="http://schemas.microsoft.com/office/drawing/2017/model3d" xmlns:o="urn:schemas-microsoft-com:office:office" xmlns:r="http://schemas.openxmlformats.org/officeDocument/2006/relationships" xmlns:m="http://schemas.openxmlformats.org/officeDocument/2006/math" xmlns:v="urn:schemas-microsoft-com:vml" xmlns:wp14="http://schemas.microsoft.com/office/word/2010/wordprocessingDrawing" xmlns:wp="http://schemas.openxmlformats.org/drawingml/2006/wordprocessingDrawing" xmlns:w10="urn:schemas-microsoft-com:office:word" xmlns:w="http://schemas.openxmlformats.org/wordprocessingml/2006/main" xmlns:w14="http://schemas.microsoft.com/office/word/2010/wordml" xmlns:w15="http://schemas.microsoft.com/office/word/2012/wordml" xmlns:w16cex="http://schemas.microsoft.com/office/word/2018/wordml/cex" xmlns:w16cid="http://schemas.microsoft.com/office/word/2016/wordml/cid" xmlns:w16="http://schemas.microsoft.com/office/word/2018/wordml" xmlns:w16sdtdh="http://schemas.microsoft.com/office/word/2020/wordml/sdtdatahash" xmlns:w16se="http://schemas.microsoft.com/office/word/2015/wordml/symex" xmlns:wpg="http://schemas.microsoft.com/office/word/2010/wordprocessingGroup" xmlns:wpi="http://schemas.microsoft.com/office/word/2010/wordprocessingInk" xmlns:wne="http://schemas.microsoft.com/office/word/2006/wordml" xmlns:wps="http://schemas.microsoft.com/office/word/2010/wordprocessingShape" mc:Ignorable="w14 w15 w16se w16cid w16 w16cex w16sdtdh wp14">
   <w:endnote w:type="separator" w:id="-1">
     <w:p>
       <w:pPr>
@@ -4350,7 +4463,7 @@
 </file>
 
 <file path=word/footnotes.xml><?xml version="1.0" encoding="utf-8"?>
-<w:footnotes xmlns:wpc="http://schemas.microsoft.com/office/word/2010/wordprocessingCanvas" xmlns:cx="http://schemas.microsoft.com/office/drawing/2014/chartex" xmlns:cx1="http://schemas.microsoft.com/office/drawing/2015/9/8/chartex" xmlns:cx2="http://schemas.microsoft.com/office/drawing/2015/10/21/chartex" xmlns:cx3="http://schemas.microsoft.com/office/drawing/2016/5/9/chartex" xmlns:cx4="http://schemas.microsoft.com/office/drawing/2016/5/10/chartex" xmlns:cx5="http://schemas.microsoft.com/office/drawing/2016/5/11/chartex" xmlns:cx6="http://schemas.microsoft.com/office/drawing/2016/5/12/chartex" xmlns:cx7="http://schemas.microsoft.com/office/drawing/2016/5/13/chartex" xmlns:cx8="http://schemas.microsoft.com/office/drawing/2016/5/14/chartex" xmlns:mc="http://schemas.openxmlformats.org/markup-compatibility/2006" xmlns:aink="http://schemas.microsoft.com/office/drawing/2016/ink" xmlns:am3d="http://schemas.microsoft.com/office/drawing/2017/model3d" xmlns:o="urn:schemas-microsoft-com:office:office" xmlns:oel="http://schemas.microsoft.com/office/2019/extlst" xmlns:r="http://schemas.openxmlformats.org/officeDocument/2006/relationships" xmlns:m="http://schemas.openxmlformats.org/officeDocument/2006/math" xmlns:v="urn:schemas-microsoft-com:vml" xmlns:wp14="http://schemas.microsoft.com/office/word/2010/wordprocessingDrawing" xmlns:wp="http://schemas.openxmlformats.org/drawingml/2006/wordprocessingDrawing" xmlns:w10="urn:schemas-microsoft-com:office:word" xmlns:w="http://schemas.openxmlformats.org/wordprocessingml/2006/main" xmlns:w14="http://schemas.microsoft.com/office/word/2010/wordml" xmlns:w15="http://schemas.microsoft.com/office/word/2012/wordml" xmlns:w16cex="http://schemas.microsoft.com/office/word/2018/wordml/cex" xmlns:w16cid="http://schemas.microsoft.com/office/word/2016/wordml/cid" xmlns:w16="http://schemas.microsoft.com/office/word/2018/wordml" xmlns:w16sdtdh="http://schemas.microsoft.com/office/word/2020/wordml/sdtdatahash" xmlns:w16se="http://schemas.microsoft.com/office/word/2015/wordml/symex" xmlns:wpg="http://schemas.microsoft.com/office/word/2010/wordprocessingGroup" xmlns:wpi="http://schemas.microsoft.com/office/word/2010/wordprocessingInk" xmlns:wne="http://schemas.microsoft.com/office/word/2006/wordml" xmlns:wps="http://schemas.microsoft.com/office/word/2010/wordprocessingShape" mc:Ignorable="w14 w15 w16se w16cid w16 w16cex w16sdtdh wp14">
+<w:footnotes xmlns:wpc="http://schemas.microsoft.com/office/word/2010/wordprocessingCanvas" xmlns:cx="http://schemas.microsoft.com/office/drawing/2014/chartex" xmlns:cx1="http://schemas.microsoft.com/office/drawing/2015/9/8/chartex" xmlns:cx2="http://schemas.microsoft.com/office/drawing/2015/10/21/chartex" xmlns:cx3="http://schemas.microsoft.com/office/drawing/2016/5/9/chartex" xmlns:cx4="http://schemas.microsoft.com/office/drawing/2016/5/10/chartex" xmlns:cx5="http://schemas.microsoft.com/office/drawing/2016/5/11/chartex" xmlns:cx6="http://schemas.microsoft.com/office/drawing/2016/5/12/chartex" xmlns:cx7="http://schemas.microsoft.com/office/drawing/2016/5/13/chartex" xmlns:cx8="http://schemas.microsoft.com/office/drawing/2016/5/14/chartex" xmlns:mc="http://schemas.openxmlformats.org/markup-compatibility/2006" xmlns:aink="http://schemas.microsoft.com/office/drawing/2016/ink" xmlns:am3d="http://schemas.microsoft.com/office/drawing/2017/model3d" xmlns:o="urn:schemas-microsoft-com:office:office" xmlns:r="http://schemas.openxmlformats.org/officeDocument/2006/relationships" xmlns:m="http://schemas.openxmlformats.org/officeDocument/2006/math" xmlns:v="urn:schemas-microsoft-com:vml" xmlns:wp14="http://schemas.microsoft.com/office/word/2010/wordprocessingDrawing" xmlns:wp="http://schemas.openxmlformats.org/drawingml/2006/wordprocessingDrawing" xmlns:w10="urn:schemas-microsoft-com:office:word" xmlns:w="http://schemas.openxmlformats.org/wordprocessingml/2006/main" xmlns:w14="http://schemas.microsoft.com/office/word/2010/wordml" xmlns:w15="http://schemas.microsoft.com/office/word/2012/wordml" xmlns:w16cex="http://schemas.microsoft.com/office/word/2018/wordml/cex" xmlns:w16cid="http://schemas.microsoft.com/office/word/2016/wordml/cid" xmlns:w16="http://schemas.microsoft.com/office/word/2018/wordml" xmlns:w16sdtdh="http://schemas.microsoft.com/office/word/2020/wordml/sdtdatahash" xmlns:w16se="http://schemas.microsoft.com/office/word/2015/wordml/symex" xmlns:wpg="http://schemas.microsoft.com/office/word/2010/wordprocessingGroup" xmlns:wpi="http://schemas.microsoft.com/office/word/2010/wordprocessingInk" xmlns:wne="http://schemas.microsoft.com/office/word/2006/wordml" xmlns:wps="http://schemas.microsoft.com/office/word/2010/wordprocessingShape" mc:Ignorable="w14 w15 w16se w16cid w16 w16cex w16sdtdh wp14">
   <w:footnote w:type="separator" w:id="-1">
     <w:p>
       <w:pPr>
@@ -4375,7 +4488,7 @@
 </file>
 
 <file path=word/header1.xml><?xml version="1.0" encoding="utf-8"?>
-<w:hdr xmlns:wpc="http://schemas.microsoft.com/office/word/2010/wordprocessingCanvas" xmlns:cx="http://schemas.microsoft.com/office/drawing/2014/chartex" xmlns:cx1="http://schemas.microsoft.com/office/drawing/2015/9/8/chartex" xmlns:cx2="http://schemas.microsoft.com/office/drawing/2015/10/21/chartex" xmlns:cx3="http://schemas.microsoft.com/office/drawing/2016/5/9/chartex" xmlns:cx4="http://schemas.microsoft.com/office/drawing/2016/5/10/chartex" xmlns:cx5="http://schemas.microsoft.com/office/drawing/2016/5/11/chartex" xmlns:cx6="http://schemas.microsoft.com/office/drawing/2016/5/12/chartex" xmlns:cx7="http://schemas.microsoft.com/office/drawing/2016/5/13/chartex" xmlns:cx8="http://schemas.microsoft.com/office/drawing/2016/5/14/chartex" xmlns:mc="http://schemas.openxmlformats.org/markup-compatibility/2006" xmlns:aink="http://schemas.microsoft.com/office/drawing/2016/ink" xmlns:am3d="http://schemas.microsoft.com/office/drawing/2017/model3d" xmlns:o="urn:schemas-microsoft-com:office:office" xmlns:oel="http://schemas.microsoft.com/office/2019/extlst" xmlns:r="http://schemas.openxmlformats.org/officeDocument/2006/relationships" xmlns:m="http://schemas.openxmlformats.org/officeDocument/2006/math" xmlns:v="urn:schemas-microsoft-com:vml" xmlns:wp14="http://schemas.microsoft.com/office/word/2010/wordprocessingDrawing" xmlns:wp="http://schemas.openxmlformats.org/drawingml/2006/wordprocessingDrawing" xmlns:w10="urn:schemas-microsoft-com:office:word" xmlns:w="http://schemas.openxmlformats.org/wordprocessingml/2006/main" xmlns:w14="http://schemas.microsoft.com/office/word/2010/wordml" xmlns:w15="http://schemas.microsoft.com/office/word/2012/wordml" xmlns:w16cex="http://schemas.microsoft.com/office/word/2018/wordml/cex" xmlns:w16cid="http://schemas.microsoft.com/office/word/2016/wordml/cid" xmlns:w16="http://schemas.microsoft.com/office/word/2018/wordml" xmlns:w16sdtdh="http://schemas.microsoft.com/office/word/2020/wordml/sdtdatahash" xmlns:w16se="http://schemas.microsoft.com/office/word/2015/wordml/symex" xmlns:wpg="http://schemas.microsoft.com/office/word/2010/wordprocessingGroup" xmlns:wpi="http://schemas.microsoft.com/office/word/2010/wordprocessingInk" xmlns:wne="http://schemas.microsoft.com/office/word/2006/wordml" xmlns:wps="http://schemas.microsoft.com/office/word/2010/wordprocessingShape" mc:Ignorable="w14 w15 w16se w16cid w16 w16cex w16sdtdh wp14">
+<w:hdr xmlns:wpc="http://schemas.microsoft.com/office/word/2010/wordprocessingCanvas" xmlns:cx="http://schemas.microsoft.com/office/drawing/2014/chartex" xmlns:cx1="http://schemas.microsoft.com/office/drawing/2015/9/8/chartex" xmlns:cx2="http://schemas.microsoft.com/office/drawing/2015/10/21/chartex" xmlns:cx3="http://schemas.microsoft.com/office/drawing/2016/5/9/chartex" xmlns:cx4="http://schemas.microsoft.com/office/drawing/2016/5/10/chartex" xmlns:cx5="http://schemas.microsoft.com/office/drawing/2016/5/11/chartex" xmlns:cx6="http://schemas.microsoft.com/office/drawing/2016/5/12/chartex" xmlns:cx7="http://schemas.microsoft.com/office/drawing/2016/5/13/chartex" xmlns:cx8="http://schemas.microsoft.com/office/drawing/2016/5/14/chartex" xmlns:mc="http://schemas.openxmlformats.org/markup-compatibility/2006" xmlns:aink="http://schemas.microsoft.com/office/drawing/2016/ink" xmlns:am3d="http://schemas.microsoft.com/office/drawing/2017/model3d" xmlns:o="urn:schemas-microsoft-com:office:office" xmlns:r="http://schemas.openxmlformats.org/officeDocument/2006/relationships" xmlns:m="http://schemas.openxmlformats.org/officeDocument/2006/math" xmlns:v="urn:schemas-microsoft-com:vml" xmlns:wp14="http://schemas.microsoft.com/office/word/2010/wordprocessingDrawing" xmlns:wp="http://schemas.openxmlformats.org/drawingml/2006/wordprocessingDrawing" xmlns:w10="urn:schemas-microsoft-com:office:word" xmlns:w="http://schemas.openxmlformats.org/wordprocessingml/2006/main" xmlns:w14="http://schemas.microsoft.com/office/word/2010/wordml" xmlns:w15="http://schemas.microsoft.com/office/word/2012/wordml" xmlns:w16cex="http://schemas.microsoft.com/office/word/2018/wordml/cex" xmlns:w16cid="http://schemas.microsoft.com/office/word/2016/wordml/cid" xmlns:w16="http://schemas.microsoft.com/office/word/2018/wordml" xmlns:w16sdtdh="http://schemas.microsoft.com/office/word/2020/wordml/sdtdatahash" xmlns:w16se="http://schemas.microsoft.com/office/word/2015/wordml/symex" xmlns:wpg="http://schemas.microsoft.com/office/word/2010/wordprocessingGroup" xmlns:wpi="http://schemas.microsoft.com/office/word/2010/wordprocessingInk" xmlns:wne="http://schemas.microsoft.com/office/word/2006/wordml" xmlns:wps="http://schemas.microsoft.com/office/word/2010/wordprocessingShape" mc:Ignorable="w14 w15 w16se w16cid w16 w16cex w16sdtdh wp14">
   <w:p>
     <w:pPr>
       <w:pStyle w:val="Header"/>
@@ -4393,7 +4506,7 @@
 </file>
 
 <file path=word/header2.xml><?xml version="1.0" encoding="utf-8"?>
-<w:hdr xmlns:wpc="http://schemas.microsoft.com/office/word/2010/wordprocessingCanvas" xmlns:cx="http://schemas.microsoft.com/office/drawing/2014/chartex" xmlns:cx1="http://schemas.microsoft.com/office/drawing/2015/9/8/chartex" xmlns:cx2="http://schemas.microsoft.com/office/drawing/2015/10/21/chartex" xmlns:cx3="http://schemas.microsoft.com/office/drawing/2016/5/9/chartex" xmlns:cx4="http://schemas.microsoft.com/office/drawing/2016/5/10/chartex" xmlns:cx5="http://schemas.microsoft.com/office/drawing/2016/5/11/chartex" xmlns:cx6="http://schemas.microsoft.com/office/drawing/2016/5/12/chartex" xmlns:cx7="http://schemas.microsoft.com/office/drawing/2016/5/13/chartex" xmlns:cx8="http://schemas.microsoft.com/office/drawing/2016/5/14/chartex" xmlns:mc="http://schemas.openxmlformats.org/markup-compatibility/2006" xmlns:aink="http://schemas.microsoft.com/office/drawing/2016/ink" xmlns:am3d="http://schemas.microsoft.com/office/drawing/2017/model3d" xmlns:o="urn:schemas-microsoft-com:office:office" xmlns:oel="http://schemas.microsoft.com/office/2019/extlst" xmlns:r="http://schemas.openxmlformats.org/officeDocument/2006/relationships" xmlns:m="http://schemas.openxmlformats.org/officeDocument/2006/math" xmlns:v="urn:schemas-microsoft-com:vml" xmlns:wp14="http://schemas.microsoft.com/office/word/2010/wordprocessingDrawing" xmlns:wp="http://schemas.openxmlformats.org/drawingml/2006/wordprocessingDrawing" xmlns:w10="urn:schemas-microsoft-com:office:word" xmlns:w="http://schemas.openxmlformats.org/wordprocessingml/2006/main" xmlns:w14="http://schemas.microsoft.com/office/word/2010/wordml" xmlns:w15="http://schemas.microsoft.com/office/word/2012/wordml" xmlns:w16cex="http://schemas.microsoft.com/office/word/2018/wordml/cex" xmlns:w16cid="http://schemas.microsoft.com/office/word/2016/wordml/cid" xmlns:w16="http://schemas.microsoft.com/office/word/2018/wordml" xmlns:w16sdtdh="http://schemas.microsoft.com/office/word/2020/wordml/sdtdatahash" xmlns:w16se="http://schemas.microsoft.com/office/word/2015/wordml/symex" xmlns:wpg="http://schemas.microsoft.com/office/word/2010/wordprocessingGroup" xmlns:wpi="http://schemas.microsoft.com/office/word/2010/wordprocessingInk" xmlns:wne="http://schemas.microsoft.com/office/word/2006/wordml" xmlns:wps="http://schemas.microsoft.com/office/word/2010/wordprocessingShape" mc:Ignorable="w14 w15 w16se w16cid w16 w16cex w16sdtdh wp14">
+<w:hdr xmlns:wpc="http://schemas.microsoft.com/office/word/2010/wordprocessingCanvas" xmlns:cx="http://schemas.microsoft.com/office/drawing/2014/chartex" xmlns:cx1="http://schemas.microsoft.com/office/drawing/2015/9/8/chartex" xmlns:cx2="http://schemas.microsoft.com/office/drawing/2015/10/21/chartex" xmlns:cx3="http://schemas.microsoft.com/office/drawing/2016/5/9/chartex" xmlns:cx4="http://schemas.microsoft.com/office/drawing/2016/5/10/chartex" xmlns:cx5="http://schemas.microsoft.com/office/drawing/2016/5/11/chartex" xmlns:cx6="http://schemas.microsoft.com/office/drawing/2016/5/12/chartex" xmlns:cx7="http://schemas.microsoft.com/office/drawing/2016/5/13/chartex" xmlns:cx8="http://schemas.microsoft.com/office/drawing/2016/5/14/chartex" xmlns:mc="http://schemas.openxmlformats.org/markup-compatibility/2006" xmlns:aink="http://schemas.microsoft.com/office/drawing/2016/ink" xmlns:am3d="http://schemas.microsoft.com/office/drawing/2017/model3d" xmlns:o="urn:schemas-microsoft-com:office:office" xmlns:r="http://schemas.openxmlformats.org/officeDocument/2006/relationships" xmlns:m="http://schemas.openxmlformats.org/officeDocument/2006/math" xmlns:v="urn:schemas-microsoft-com:vml" xmlns:wp14="http://schemas.microsoft.com/office/word/2010/wordprocessingDrawing" xmlns:wp="http://schemas.openxmlformats.org/drawingml/2006/wordprocessingDrawing" xmlns:w10="urn:schemas-microsoft-com:office:word" xmlns:w="http://schemas.openxmlformats.org/wordprocessingml/2006/main" xmlns:w14="http://schemas.microsoft.com/office/word/2010/wordml" xmlns:w15="http://schemas.microsoft.com/office/word/2012/wordml" xmlns:w16cex="http://schemas.microsoft.com/office/word/2018/wordml/cex" xmlns:w16cid="http://schemas.microsoft.com/office/word/2016/wordml/cid" xmlns:w16="http://schemas.microsoft.com/office/word/2018/wordml" xmlns:w16sdtdh="http://schemas.microsoft.com/office/word/2020/wordml/sdtdatahash" xmlns:w16se="http://schemas.microsoft.com/office/word/2015/wordml/symex" xmlns:wpg="http://schemas.microsoft.com/office/word/2010/wordprocessingGroup" xmlns:wpi="http://schemas.microsoft.com/office/word/2010/wordprocessingInk" xmlns:wne="http://schemas.microsoft.com/office/word/2006/wordml" xmlns:wps="http://schemas.microsoft.com/office/word/2010/wordprocessingShape" mc:Ignorable="w14 w15 w16se w16cid w16 w16cex w16sdtdh wp14">
   <w:p>
     <w:pPr>
       <w:pStyle w:val="Header"/>
@@ -4415,7 +4528,7 @@
 </file>
 
 <file path=word/numbering.xml><?xml version="1.0" encoding="utf-8"?>
-<w:numbering xmlns:wpc="http://schemas.microsoft.com/office/word/2010/wordprocessingCanvas" xmlns:cx="http://schemas.microsoft.com/office/drawing/2014/chartex" xmlns:cx1="http://schemas.microsoft.com/office/drawing/2015/9/8/chartex" xmlns:cx2="http://schemas.microsoft.com/office/drawing/2015/10/21/chartex" xmlns:cx3="http://schemas.microsoft.com/office/drawing/2016/5/9/chartex" xmlns:cx4="http://schemas.microsoft.com/office/drawing/2016/5/10/chartex" xmlns:cx5="http://schemas.microsoft.com/office/drawing/2016/5/11/chartex" xmlns:cx6="http://schemas.microsoft.com/office/drawing/2016/5/12/chartex" xmlns:cx7="http://schemas.microsoft.com/office/drawing/2016/5/13/chartex" xmlns:cx8="http://schemas.microsoft.com/office/drawing/2016/5/14/chartex" xmlns:mc="http://schemas.openxmlformats.org/markup-compatibility/2006" xmlns:aink="http://schemas.microsoft.com/office/drawing/2016/ink" xmlns:am3d="http://schemas.microsoft.com/office/drawing/2017/model3d" xmlns:o="urn:schemas-microsoft-com:office:office" xmlns:oel="http://schemas.microsoft.com/office/2019/extlst" xmlns:r="http://schemas.openxmlformats.org/officeDocument/2006/relationships" xmlns:m="http://schemas.openxmlformats.org/officeDocument/2006/math" xmlns:v="urn:schemas-microsoft-com:vml" xmlns:wp14="http://schemas.microsoft.com/office/word/2010/wordprocessingDrawing" xmlns:wp="http://schemas.openxmlformats.org/drawingml/2006/wordprocessingDrawing" xmlns:w10="urn:schemas-microsoft-com:office:word" xmlns:w="http://schemas.openxmlformats.org/wordprocessingml/2006/main" xmlns:w14="http://schemas.microsoft.com/office/word/2010/wordml" xmlns:w15="http://schemas.microsoft.com/office/word/2012/wordml" xmlns:w16cex="http://schemas.microsoft.com/office/word/2018/wordml/cex" xmlns:w16cid="http://schemas.microsoft.com/office/word/2016/wordml/cid" xmlns:w16="http://schemas.microsoft.com/office/word/2018/wordml" xmlns:w16sdtdh="http://schemas.microsoft.com/office/word/2020/wordml/sdtdatahash" xmlns:w16se="http://schemas.microsoft.com/office/word/2015/wordml/symex" xmlns:wpg="http://schemas.microsoft.com/office/word/2010/wordprocessingGroup" xmlns:wpi="http://schemas.microsoft.com/office/word/2010/wordprocessingInk" xmlns:wne="http://schemas.microsoft.com/office/word/2006/wordml" xmlns:wps="http://schemas.microsoft.com/office/word/2010/wordprocessingShape" mc:Ignorable="w14 w15 w16se w16cid w16 w16cex w16sdtdh wp14">
+<w:numbering xmlns:wpc="http://schemas.microsoft.com/office/word/2010/wordprocessingCanvas" xmlns:cx="http://schemas.microsoft.com/office/drawing/2014/chartex" xmlns:cx1="http://schemas.microsoft.com/office/drawing/2015/9/8/chartex" xmlns:cx2="http://schemas.microsoft.com/office/drawing/2015/10/21/chartex" xmlns:cx3="http://schemas.microsoft.com/office/drawing/2016/5/9/chartex" xmlns:cx4="http://schemas.microsoft.com/office/drawing/2016/5/10/chartex" xmlns:cx5="http://schemas.microsoft.com/office/drawing/2016/5/11/chartex" xmlns:cx6="http://schemas.microsoft.com/office/drawing/2016/5/12/chartex" xmlns:cx7="http://schemas.microsoft.com/office/drawing/2016/5/13/chartex" xmlns:cx8="http://schemas.microsoft.com/office/drawing/2016/5/14/chartex" xmlns:mc="http://schemas.openxmlformats.org/markup-compatibility/2006" xmlns:aink="http://schemas.microsoft.com/office/drawing/2016/ink" xmlns:am3d="http://schemas.microsoft.com/office/drawing/2017/model3d" xmlns:o="urn:schemas-microsoft-com:office:office" xmlns:r="http://schemas.openxmlformats.org/officeDocument/2006/relationships" xmlns:m="http://schemas.openxmlformats.org/officeDocument/2006/math" xmlns:v="urn:schemas-microsoft-com:vml" xmlns:wp14="http://schemas.microsoft.com/office/word/2010/wordprocessingDrawing" xmlns:wp="http://schemas.openxmlformats.org/drawingml/2006/wordprocessingDrawing" xmlns:w10="urn:schemas-microsoft-com:office:word" xmlns:w="http://schemas.openxmlformats.org/wordprocessingml/2006/main" xmlns:w14="http://schemas.microsoft.com/office/word/2010/wordml" xmlns:w15="http://schemas.microsoft.com/office/word/2012/wordml" xmlns:w16cex="http://schemas.microsoft.com/office/word/2018/wordml/cex" xmlns:w16cid="http://schemas.microsoft.com/office/word/2016/wordml/cid" xmlns:w16="http://schemas.microsoft.com/office/word/2018/wordml" xmlns:w16sdtdh="http://schemas.microsoft.com/office/word/2020/wordml/sdtdatahash" xmlns:w16se="http://schemas.microsoft.com/office/word/2015/wordml/symex" xmlns:wpg="http://schemas.microsoft.com/office/word/2010/wordprocessingGroup" xmlns:wpi="http://schemas.microsoft.com/office/word/2010/wordprocessingInk" xmlns:wne="http://schemas.microsoft.com/office/word/2006/wordml" xmlns:wps="http://schemas.microsoft.com/office/word/2010/wordprocessingShape" mc:Ignorable="w14 w15 w16se w16cid w16 w16cex w16sdtdh wp14">
   <w:abstractNum w:abstractNumId="0" w15:restartNumberingAfterBreak="0">
     <w:nsid w:val="733F1240"/>
     <w:multiLevelType w:val="hybridMultilevel"/>
@@ -4717,10 +4830,10 @@
       </w:pPr>
     </w:lvl>
   </w:abstractNum>
-  <w:num w:numId="1" w16cid:durableId="1962878237">
+  <w:num w:numId="1">
     <w:abstractNumId w:val="0"/>
   </w:num>
-  <w:num w:numId="2" w16cid:durableId="416098221">
+  <w:num w:numId="2">
     <w:abstractNumId w:val="1"/>
   </w:num>
 </w:numbering>

--- a/bakk.docx
+++ b/bakk.docx
@@ -91,9 +91,8 @@
           <w:sz w:val="24"/>
           <w:szCs w:val="24"/>
         </w:rPr>
-        <w:t xml:space="preserve">Andrew Nicola, Christian </w:t>
-      </w:r>
-      <w:proofErr w:type="spellStart"/>
+        <w:t>Andrew Nicola,</w:t>
+      </w:r>
       <w:r>
         <w:rPr>
           <w:b w:val="0"/>
@@ -101,7 +100,7 @@
           <w:sz w:val="24"/>
           <w:szCs w:val="24"/>
         </w:rPr>
-        <w:t>Salit</w:t>
+        <w:t xml:space="preserve"> </w:t>
       </w:r>
       <w:r>
         <w:rPr>
@@ -110,9 +109,8 @@
           <w:sz w:val="24"/>
           <w:szCs w:val="24"/>
         </w:rPr>
-        <w:t>re</w:t>
-      </w:r>
-      <w:proofErr w:type="spellEnd"/>
+        <w:t xml:space="preserve">Daniel Jolin, John </w:t>
+      </w:r>
       <w:r>
         <w:rPr>
           <w:b w:val="0"/>
@@ -120,9 +118,8 @@
           <w:sz w:val="24"/>
           <w:szCs w:val="24"/>
         </w:rPr>
-        <w:t xml:space="preserve">, Daniel </w:t>
-      </w:r>
-      <w:proofErr w:type="spellStart"/>
+        <w:t>Saavedra,</w:t>
+      </w:r>
       <w:r>
         <w:rPr>
           <w:b w:val="0"/>
@@ -130,9 +127,8 @@
           <w:sz w:val="24"/>
           <w:szCs w:val="24"/>
         </w:rPr>
-        <w:t>Jolin</w:t>
-      </w:r>
-      <w:proofErr w:type="spellEnd"/>
+        <w:t xml:space="preserve"> and Nathan Waters</w:t>
+      </w:r>
       <w:r>
         <w:rPr>
           <w:b w:val="0"/>
@@ -140,7 +136,7 @@
           <w:sz w:val="24"/>
           <w:szCs w:val="24"/>
         </w:rPr>
-        <w:t xml:space="preserve">, John </w:t>
+        <w:t xml:space="preserve">, </w:t>
       </w:r>
       <w:r>
         <w:rPr>
@@ -149,8 +145,9 @@
           <w:sz w:val="24"/>
           <w:szCs w:val="24"/>
         </w:rPr>
-        <w:t>Saavedra,</w:t>
-      </w:r>
+        <w:t xml:space="preserve">Christian </w:t>
+      </w:r>
+      <w:proofErr w:type="spellStart"/>
       <w:r>
         <w:rPr>
           <w:b w:val="0"/>
@@ -158,8 +155,9 @@
           <w:sz w:val="24"/>
           <w:szCs w:val="24"/>
         </w:rPr>
-        <w:t xml:space="preserve"> and Nathan Waters</w:t>
-      </w:r>
+        <w:t>Salitre</w:t>
+      </w:r>
+      <w:proofErr w:type="spellEnd"/>
     </w:p>
     <w:p>
       <w:pPr>

--- a/bakk.docx
+++ b/bakk.docx
@@ -5,11 +5,20 @@
     <w:p>
       <w:pPr>
         <w:pStyle w:val="CoverTitle"/>
-      </w:pPr>
-      <w:r>
+        <w:rPr>
+          <w:rFonts w:ascii="Times New Roman" w:hAnsi="Times New Roman"/>
+        </w:rPr>
+      </w:pPr>
+      <w:r>
+        <w:rPr>
+          <w:rFonts w:ascii="Times New Roman" w:hAnsi="Times New Roman"/>
+        </w:rPr>
         <w:t>University of North Carolina at Charlotte</w:t>
       </w:r>
       <w:r>
+        <w:rPr>
+          <w:rFonts w:ascii="Times New Roman" w:hAnsi="Times New Roman"/>
+        </w:rPr>
         <w:br/>
         <w:t>Department of Electrical and Computer Engineering</w:t>
       </w:r>
@@ -17,8 +26,14 @@
     <w:p>
       <w:pPr>
         <w:pStyle w:val="CoverSubtitle"/>
-      </w:pPr>
-      <w:r>
+        <w:rPr>
+          <w:rFonts w:ascii="Times New Roman" w:hAnsi="Times New Roman"/>
+        </w:rPr>
+      </w:pPr>
+      <w:r>
+        <w:rPr>
+          <w:rFonts w:ascii="Times New Roman" w:hAnsi="Times New Roman"/>
+        </w:rPr>
         <w:t>Junior Design Lab 2-0</w:t>
       </w:r>
     </w:p>
@@ -28,49 +43,94 @@
         <w:pBdr>
           <w:bottom w:val="single" w:sz="4" w:space="1" w:color="auto"/>
         </w:pBdr>
-      </w:pPr>
-      <w:r>
-        <w:rPr>
+        <w:rPr>
+          <w:rFonts w:ascii="Times New Roman" w:hAnsi="Times New Roman"/>
+        </w:rPr>
+      </w:pPr>
+      <w:r>
+        <w:rPr>
+          <w:rFonts w:ascii="Times New Roman" w:hAnsi="Times New Roman"/>
           <w:b/>
           <w:i w:val="0"/>
           <w:sz w:val="24"/>
         </w:rPr>
-        <w:t>DC-DC BUCK CONVERTER</w:t>
+        <w:t>DC-</w:t>
+      </w:r>
+      <w:r>
+        <w:rPr>
+          <w:rFonts w:ascii="Times New Roman" w:hAnsi="Times New Roman"/>
+          <w:b/>
+          <w:i w:val="0"/>
+          <w:sz w:val="24"/>
+        </w:rPr>
+        <w:t>to-</w:t>
+      </w:r>
+      <w:r>
+        <w:rPr>
+          <w:rFonts w:ascii="Times New Roman" w:hAnsi="Times New Roman"/>
+          <w:b/>
+          <w:i w:val="0"/>
+          <w:sz w:val="24"/>
+        </w:rPr>
+        <w:t>DC BUCK CONVERTER</w:t>
       </w:r>
     </w:p>
     <w:p>
       <w:pPr>
         <w:pStyle w:val="CoverSubtitle"/>
+        <w:rPr>
+          <w:rFonts w:ascii="Times New Roman" w:hAnsi="Times New Roman"/>
+        </w:rPr>
       </w:pPr>
     </w:p>
     <w:p>
       <w:pPr>
         <w:pStyle w:val="Title"/>
+        <w:rPr>
+          <w:rFonts w:ascii="Times New Roman" w:hAnsi="Times New Roman"/>
+        </w:rPr>
       </w:pPr>
     </w:p>
     <w:p>
       <w:pPr>
         <w:pStyle w:val="Title"/>
+        <w:rPr>
+          <w:rFonts w:ascii="Times New Roman" w:hAnsi="Times New Roman"/>
+        </w:rPr>
       </w:pPr>
     </w:p>
     <w:p>
       <w:pPr>
         <w:pStyle w:val="Title"/>
-      </w:pPr>
-      <w:r>
+        <w:rPr>
+          <w:rFonts w:ascii="Times New Roman" w:hAnsi="Times New Roman"/>
+        </w:rPr>
+      </w:pPr>
+      <w:r>
+        <w:rPr>
+          <w:rFonts w:ascii="Times New Roman" w:hAnsi="Times New Roman"/>
+        </w:rPr>
         <w:t>L</w:t>
       </w:r>
       <w:r>
+        <w:rPr>
+          <w:rFonts w:ascii="Times New Roman" w:hAnsi="Times New Roman"/>
+        </w:rPr>
         <w:t>ab</w:t>
       </w:r>
       <w:r>
+        <w:rPr>
+          <w:rFonts w:ascii="Times New Roman" w:hAnsi="Times New Roman"/>
+        </w:rPr>
         <w:t xml:space="preserve"> 2-0</w:t>
       </w:r>
     </w:p>
     <w:p>
       <w:pPr>
         <w:pStyle w:val="Title"/>
-        <w:rPr>
+        <w:jc w:val="left"/>
+        <w:rPr>
+          <w:rFonts w:ascii="Times New Roman" w:hAnsi="Times New Roman"/>
           <w:b w:val="0"/>
           <w:bCs/>
           <w:sz w:val="24"/>
@@ -79,6 +139,7 @@
       </w:pPr>
       <w:r>
         <w:rPr>
+          <w:rFonts w:ascii="Times New Roman" w:hAnsi="Times New Roman"/>
           <w:sz w:val="24"/>
           <w:szCs w:val="24"/>
         </w:rPr>
@@ -86,6 +147,7 @@
       </w:r>
       <w:r>
         <w:rPr>
+          <w:rFonts w:ascii="Times New Roman" w:hAnsi="Times New Roman"/>
           <w:b w:val="0"/>
           <w:bCs/>
           <w:sz w:val="24"/>
@@ -95,6 +157,7 @@
       </w:r>
       <w:r>
         <w:rPr>
+          <w:rFonts w:ascii="Times New Roman" w:hAnsi="Times New Roman"/>
           <w:b w:val="0"/>
           <w:bCs/>
           <w:sz w:val="24"/>
@@ -104,6 +167,7 @@
       </w:r>
       <w:r>
         <w:rPr>
+          <w:rFonts w:ascii="Times New Roman" w:hAnsi="Times New Roman"/>
           <w:b w:val="0"/>
           <w:bCs/>
           <w:sz w:val="24"/>
@@ -113,6 +177,7 @@
       </w:r>
       <w:r>
         <w:rPr>
+          <w:rFonts w:ascii="Times New Roman" w:hAnsi="Times New Roman"/>
           <w:b w:val="0"/>
           <w:bCs/>
           <w:sz w:val="24"/>
@@ -122,39 +187,63 @@
       </w:r>
       <w:r>
         <w:rPr>
+          <w:rFonts w:ascii="Times New Roman" w:hAnsi="Times New Roman"/>
           <w:b w:val="0"/>
           <w:bCs/>
           <w:sz w:val="24"/>
           <w:szCs w:val="24"/>
         </w:rPr>
-        <w:t xml:space="preserve"> and Nathan Waters</w:t>
-      </w:r>
-      <w:r>
-        <w:rPr>
+        <w:t xml:space="preserve"> Nathan Waters</w:t>
+      </w:r>
+      <w:r>
+        <w:rPr>
+          <w:rFonts w:ascii="Times New Roman" w:hAnsi="Times New Roman"/>
           <w:b w:val="0"/>
           <w:bCs/>
           <w:sz w:val="24"/>
           <w:szCs w:val="24"/>
         </w:rPr>
-        <w:t xml:space="preserve">, </w:t>
-      </w:r>
-      <w:r>
-        <w:rPr>
+        <w:t>,</w:t>
+      </w:r>
+      <w:r>
+        <w:rPr>
+          <w:rFonts w:ascii="Times New Roman" w:hAnsi="Times New Roman"/>
           <w:b w:val="0"/>
           <w:bCs/>
           <w:sz w:val="24"/>
           <w:szCs w:val="24"/>
         </w:rPr>
-        <w:t xml:space="preserve">Christian </w:t>
-      </w:r>
-      <w:proofErr w:type="spellStart"/>
-      <w:r>
-        <w:rPr>
+        <w:t xml:space="preserve"> and</w:t>
+      </w:r>
+      <w:r>
+        <w:rPr>
+          <w:rFonts w:ascii="Times New Roman" w:hAnsi="Times New Roman"/>
           <w:b w:val="0"/>
           <w:bCs/>
           <w:sz w:val="24"/>
           <w:szCs w:val="24"/>
         </w:rPr>
+        <w:t xml:space="preserve"> </w:t>
+      </w:r>
+      <w:r>
+        <w:rPr>
+          <w:rFonts w:ascii="Times New Roman" w:hAnsi="Times New Roman"/>
+          <w:b w:val="0"/>
+          <w:bCs/>
+          <w:sz w:val="24"/>
+          <w:szCs w:val="24"/>
+        </w:rPr>
+        <w:t xml:space="preserve">Christian </w:t>
+      </w:r>
+      <w:proofErr w:type="spellStart"/>
+      <w:r>
+        <w:rPr>
+          <w:rFonts w:ascii="Times New Roman" w:hAnsi="Times New Roman"/>
+          <w:b w:val="0"/>
+          <w:bCs/>
+          <w:sz w:val="24"/>
+          <w:szCs w:val="24"/>
+        </w:rPr>
         <w:t>Salitre</w:t>
       </w:r>
       <w:proofErr w:type="spellEnd"/>
@@ -162,26 +251,50 @@
     <w:p>
       <w:pPr>
         <w:pStyle w:val="TitlePageText"/>
-      </w:pPr>
-      <w:r>
-        <w:t>Date:</w:t>
-      </w:r>
-      <w:r>
-        <w:t xml:space="preserve"> </w:t>
-      </w:r>
-      <w:r>
+        <w:rPr>
+          <w:rFonts w:ascii="Times New Roman" w:hAnsi="Times New Roman"/>
+        </w:rPr>
+      </w:pPr>
+      <w:r>
+        <w:rPr>
+          <w:rFonts w:ascii="Times New Roman" w:hAnsi="Times New Roman"/>
+        </w:rPr>
+        <w:t xml:space="preserve">Date: </w:t>
+      </w:r>
+      <w:r>
+        <w:rPr>
+          <w:rFonts w:ascii="Times New Roman" w:hAnsi="Times New Roman"/>
+        </w:rPr>
         <w:t>09</w:t>
       </w:r>
       <w:r>
+        <w:rPr>
+          <w:rFonts w:ascii="Times New Roman" w:hAnsi="Times New Roman"/>
+        </w:rPr>
         <w:t>/</w:t>
       </w:r>
       <w:r>
-        <w:t>11</w:t>
-      </w:r>
-      <w:r>
+        <w:rPr>
+          <w:rFonts w:ascii="Times New Roman" w:hAnsi="Times New Roman"/>
+        </w:rPr>
+        <w:t>1</w:t>
+      </w:r>
+      <w:r>
+        <w:rPr>
+          <w:rFonts w:ascii="Times New Roman" w:hAnsi="Times New Roman"/>
+        </w:rPr>
+        <w:t>2</w:t>
+      </w:r>
+      <w:r>
+        <w:rPr>
+          <w:rFonts w:ascii="Times New Roman" w:hAnsi="Times New Roman"/>
+        </w:rPr>
         <w:t>/202</w:t>
       </w:r>
       <w:r>
+        <w:rPr>
+          <w:rFonts w:ascii="Times New Roman" w:hAnsi="Times New Roman"/>
+        </w:rPr>
         <w:t>3</w:t>
       </w:r>
     </w:p>
@@ -189,6 +302,9 @@
       <w:pPr>
         <w:spacing w:after="159"/>
         <w:ind w:left="0" w:firstLine="0"/>
+        <w:rPr>
+          <w:rFonts w:ascii="Times New Roman" w:hAnsi="Times New Roman" w:cs="Times New Roman"/>
+        </w:rPr>
       </w:pPr>
     </w:p>
     <w:p>
@@ -196,6 +312,7 @@
         <w:spacing w:after="159"/>
         <w:ind w:left="0" w:firstLine="0"/>
         <w:rPr>
+          <w:rFonts w:ascii="Times New Roman" w:hAnsi="Times New Roman" w:cs="Times New Roman"/>
           <w:b/>
           <w:bCs/>
         </w:rPr>
@@ -206,6 +323,7 @@
         <w:spacing w:after="159"/>
         <w:ind w:left="0" w:firstLine="0"/>
         <w:rPr>
+          <w:rFonts w:ascii="Times New Roman" w:hAnsi="Times New Roman" w:cs="Times New Roman"/>
           <w:b/>
           <w:bCs/>
         </w:rPr>
@@ -216,6 +334,7 @@
         <w:spacing w:after="159"/>
         <w:ind w:left="0" w:firstLine="0"/>
         <w:rPr>
+          <w:rFonts w:ascii="Times New Roman" w:hAnsi="Times New Roman" w:cs="Times New Roman"/>
           <w:b/>
           <w:bCs/>
         </w:rPr>
@@ -226,6 +345,7 @@
         <w:spacing w:after="159"/>
         <w:ind w:left="0" w:firstLine="0"/>
         <w:rPr>
+          <w:rFonts w:ascii="Times New Roman" w:hAnsi="Times New Roman" w:cs="Times New Roman"/>
           <w:b/>
           <w:bCs/>
         </w:rPr>
@@ -236,6 +356,7 @@
         <w:spacing w:after="159"/>
         <w:ind w:left="0" w:firstLine="0"/>
         <w:rPr>
+          <w:rFonts w:ascii="Times New Roman" w:hAnsi="Times New Roman" w:cs="Times New Roman"/>
           <w:b/>
           <w:bCs/>
         </w:rPr>
@@ -246,6 +367,7 @@
         <w:spacing w:after="159"/>
         <w:ind w:left="0" w:firstLine="0"/>
         <w:rPr>
+          <w:rFonts w:ascii="Times New Roman" w:hAnsi="Times New Roman" w:cs="Times New Roman"/>
           <w:b/>
           <w:bCs/>
         </w:rPr>
@@ -256,6 +378,7 @@
         <w:spacing w:after="159"/>
         <w:ind w:left="0" w:firstLine="0"/>
         <w:rPr>
+          <w:rFonts w:ascii="Times New Roman" w:hAnsi="Times New Roman" w:cs="Times New Roman"/>
           <w:b/>
           <w:bCs/>
         </w:rPr>
@@ -266,6 +389,7 @@
         <w:spacing w:after="159"/>
         <w:ind w:left="0" w:firstLine="0"/>
         <w:rPr>
+          <w:rFonts w:ascii="Times New Roman" w:hAnsi="Times New Roman" w:cs="Times New Roman"/>
           <w:b/>
           <w:bCs/>
         </w:rPr>
@@ -276,6 +400,7 @@
         <w:spacing w:after="159"/>
         <w:ind w:left="0" w:firstLine="0"/>
         <w:rPr>
+          <w:rFonts w:ascii="Times New Roman" w:hAnsi="Times New Roman" w:cs="Times New Roman"/>
           <w:b/>
           <w:bCs/>
         </w:rPr>
@@ -286,6 +411,7 @@
         <w:spacing w:after="159"/>
         <w:ind w:left="0" w:firstLine="0"/>
         <w:rPr>
+          <w:rFonts w:ascii="Times New Roman" w:hAnsi="Times New Roman" w:cs="Times New Roman"/>
           <w:b/>
           <w:bCs/>
         </w:rPr>
@@ -296,12 +422,25 @@
         <w:spacing w:after="159"/>
         <w:ind w:left="0" w:firstLine="0"/>
         <w:rPr>
-          <w:b/>
-          <w:bCs/>
-        </w:rPr>
-      </w:pPr>
-      <w:r>
-        <w:rPr>
+          <w:rFonts w:ascii="Times New Roman" w:hAnsi="Times New Roman" w:cs="Times New Roman"/>
+          <w:b/>
+          <w:bCs/>
+        </w:rPr>
+      </w:pPr>
+    </w:p>
+    <w:p>
+      <w:pPr>
+        <w:spacing w:after="159"/>
+        <w:ind w:left="0" w:firstLine="0"/>
+        <w:rPr>
+          <w:rFonts w:ascii="Times New Roman" w:hAnsi="Times New Roman" w:cs="Times New Roman"/>
+          <w:b/>
+          <w:bCs/>
+        </w:rPr>
+      </w:pPr>
+      <w:r>
+        <w:rPr>
+          <w:rFonts w:ascii="Times New Roman" w:hAnsi="Times New Roman" w:cs="Times New Roman"/>
           <w:b/>
           <w:bCs/>
         </w:rPr>
@@ -313,110 +452,218 @@
       <w:pPr>
         <w:spacing w:after="159"/>
         <w:ind w:left="0" w:firstLine="0"/>
-      </w:pPr>
-      <w:r>
+        <w:rPr>
+          <w:rFonts w:ascii="Times New Roman" w:hAnsi="Times New Roman" w:cs="Times New Roman"/>
+        </w:rPr>
+      </w:pPr>
+      <w:r>
+        <w:rPr>
+          <w:rFonts w:ascii="Times New Roman" w:hAnsi="Times New Roman" w:cs="Times New Roman"/>
+        </w:rPr>
         <w:t xml:space="preserve">The objective of this lab was to </w:t>
       </w:r>
       <w:r>
+        <w:rPr>
+          <w:rFonts w:ascii="Times New Roman" w:hAnsi="Times New Roman" w:cs="Times New Roman"/>
+        </w:rPr>
         <w:t xml:space="preserve">design, </w:t>
       </w:r>
       <w:r>
+        <w:rPr>
+          <w:rFonts w:ascii="Times New Roman" w:hAnsi="Times New Roman" w:cs="Times New Roman"/>
+        </w:rPr>
         <w:t>model</w:t>
       </w:r>
       <w:r>
+        <w:rPr>
+          <w:rFonts w:ascii="Times New Roman" w:hAnsi="Times New Roman" w:cs="Times New Roman"/>
+        </w:rPr>
         <w:t xml:space="preserve">, </w:t>
       </w:r>
       <w:r>
+        <w:rPr>
+          <w:rFonts w:ascii="Times New Roman" w:hAnsi="Times New Roman" w:cs="Times New Roman"/>
+        </w:rPr>
         <w:t xml:space="preserve">and simulate </w:t>
       </w:r>
       <w:r>
+        <w:rPr>
+          <w:rFonts w:ascii="Times New Roman" w:hAnsi="Times New Roman" w:cs="Times New Roman"/>
+        </w:rPr>
         <w:t>a DC-</w:t>
       </w:r>
       <w:r>
+        <w:rPr>
+          <w:rFonts w:ascii="Times New Roman" w:hAnsi="Times New Roman" w:cs="Times New Roman"/>
+        </w:rPr>
         <w:t>to-</w:t>
       </w:r>
       <w:r>
+        <w:rPr>
+          <w:rFonts w:ascii="Times New Roman" w:hAnsi="Times New Roman" w:cs="Times New Roman"/>
+        </w:rPr>
         <w:t xml:space="preserve">DC </w:t>
       </w:r>
       <w:r>
+        <w:rPr>
+          <w:rFonts w:ascii="Times New Roman" w:hAnsi="Times New Roman" w:cs="Times New Roman"/>
+        </w:rPr>
         <w:t>B</w:t>
       </w:r>
       <w:r>
+        <w:rPr>
+          <w:rFonts w:ascii="Times New Roman" w:hAnsi="Times New Roman" w:cs="Times New Roman"/>
+        </w:rPr>
         <w:t>uck</w:t>
       </w:r>
       <w:r>
+        <w:rPr>
+          <w:rFonts w:ascii="Times New Roman" w:hAnsi="Times New Roman" w:cs="Times New Roman"/>
+        </w:rPr>
         <w:t xml:space="preserve"> </w:t>
       </w:r>
       <w:r>
+        <w:rPr>
+          <w:rFonts w:ascii="Times New Roman" w:hAnsi="Times New Roman" w:cs="Times New Roman"/>
+        </w:rPr>
         <w:t>C</w:t>
       </w:r>
       <w:r>
+        <w:rPr>
+          <w:rFonts w:ascii="Times New Roman" w:hAnsi="Times New Roman" w:cs="Times New Roman"/>
+        </w:rPr>
         <w:t>onverter</w:t>
       </w:r>
       <w:r>
+        <w:rPr>
+          <w:rFonts w:ascii="Times New Roman" w:hAnsi="Times New Roman" w:cs="Times New Roman"/>
+        </w:rPr>
         <w:t xml:space="preserve"> using two MOSFETs</w:t>
       </w:r>
       <w:r>
+        <w:rPr>
+          <w:rFonts w:ascii="Times New Roman" w:hAnsi="Times New Roman" w:cs="Times New Roman"/>
+        </w:rPr>
         <w:t>,</w:t>
       </w:r>
       <w:r>
+        <w:rPr>
+          <w:rFonts w:ascii="Times New Roman" w:hAnsi="Times New Roman" w:cs="Times New Roman"/>
+        </w:rPr>
         <w:t xml:space="preserve"> amongst other </w:t>
       </w:r>
       <w:r>
+        <w:rPr>
+          <w:rFonts w:ascii="Times New Roman" w:hAnsi="Times New Roman" w:cs="Times New Roman"/>
+        </w:rPr>
         <w:t>design parameters</w:t>
       </w:r>
       <w:r>
+        <w:rPr>
+          <w:rFonts w:ascii="Times New Roman" w:hAnsi="Times New Roman" w:cs="Times New Roman"/>
+        </w:rPr>
         <w:t>,</w:t>
       </w:r>
       <w:r>
+        <w:rPr>
+          <w:rFonts w:ascii="Times New Roman" w:hAnsi="Times New Roman" w:cs="Times New Roman"/>
+        </w:rPr>
         <w:t xml:space="preserve"> to provide constant voltage </w:t>
       </w:r>
       <w:r>
+        <w:rPr>
+          <w:rFonts w:ascii="Times New Roman" w:hAnsi="Times New Roman" w:cs="Times New Roman"/>
+        </w:rPr>
         <w:t>over the</w:t>
       </w:r>
       <w:r>
+        <w:rPr>
+          <w:rFonts w:ascii="Times New Roman" w:hAnsi="Times New Roman" w:cs="Times New Roman"/>
+        </w:rPr>
         <w:t xml:space="preserve"> load </w:t>
       </w:r>
       <w:r>
+        <w:rPr>
+          <w:rFonts w:ascii="Times New Roman" w:hAnsi="Times New Roman" w:cs="Times New Roman"/>
+        </w:rPr>
         <w:t>with less than 1</w:t>
       </w:r>
       <w:r>
+        <w:rPr>
+          <w:rFonts w:ascii="Times New Roman" w:hAnsi="Times New Roman" w:cs="Times New Roman"/>
+        </w:rPr>
         <w:t xml:space="preserve">% </w:t>
       </w:r>
       <w:r>
+        <w:rPr>
+          <w:rFonts w:ascii="Times New Roman" w:hAnsi="Times New Roman" w:cs="Times New Roman"/>
+        </w:rPr>
         <w:t xml:space="preserve">ripple </w:t>
       </w:r>
       <w:r>
+        <w:rPr>
+          <w:rFonts w:ascii="Times New Roman" w:hAnsi="Times New Roman" w:cs="Times New Roman"/>
+        </w:rPr>
         <w:t xml:space="preserve">and </w:t>
       </w:r>
       <w:r>
+        <w:rPr>
+          <w:rFonts w:ascii="Times New Roman" w:hAnsi="Times New Roman" w:cs="Times New Roman"/>
+        </w:rPr>
         <w:t xml:space="preserve">provide a </w:t>
       </w:r>
       <w:r>
+        <w:rPr>
+          <w:rFonts w:ascii="Times New Roman" w:hAnsi="Times New Roman" w:cs="Times New Roman"/>
+        </w:rPr>
         <w:t xml:space="preserve">current </w:t>
       </w:r>
       <w:r>
+        <w:rPr>
+          <w:rFonts w:ascii="Times New Roman" w:hAnsi="Times New Roman" w:cs="Times New Roman"/>
+        </w:rPr>
         <w:t xml:space="preserve">through </w:t>
       </w:r>
       <w:r>
+        <w:rPr>
+          <w:rFonts w:ascii="Times New Roman" w:hAnsi="Times New Roman" w:cs="Times New Roman"/>
+        </w:rPr>
         <w:t>the inductor with less than 10</w:t>
       </w:r>
       <w:r>
+        <w:rPr>
+          <w:rFonts w:ascii="Times New Roman" w:hAnsi="Times New Roman" w:cs="Times New Roman"/>
+        </w:rPr>
         <w:t>%</w:t>
       </w:r>
       <w:r>
+        <w:rPr>
+          <w:rFonts w:ascii="Times New Roman" w:hAnsi="Times New Roman" w:cs="Times New Roman"/>
+        </w:rPr>
         <w:t xml:space="preserve"> ripple</w:t>
       </w:r>
       <w:r>
+        <w:rPr>
+          <w:rFonts w:ascii="Times New Roman" w:hAnsi="Times New Roman" w:cs="Times New Roman"/>
+        </w:rPr>
         <w:t>.</w:t>
       </w:r>
       <w:r>
+        <w:rPr>
+          <w:rFonts w:ascii="Times New Roman" w:hAnsi="Times New Roman" w:cs="Times New Roman"/>
+        </w:rPr>
         <w:t xml:space="preserve"> The Buck Converter should be rated for 200 – 400 watts with a duty cycle of </w:t>
       </w:r>
       <w:r>
+        <w:rPr>
+          <w:rFonts w:ascii="Times New Roman" w:hAnsi="Times New Roman" w:cs="Times New Roman"/>
+        </w:rPr>
         <w:t>70</w:t>
       </w:r>
       <w:r>
+        <w:rPr>
+          <w:rFonts w:ascii="Times New Roman" w:hAnsi="Times New Roman" w:cs="Times New Roman"/>
+        </w:rPr>
         <w:t>%.</w:t>
       </w:r>
     </w:p>
@@ -424,6 +671,9 @@
       <w:pPr>
         <w:spacing w:after="159"/>
         <w:ind w:left="0" w:firstLine="0"/>
+        <w:rPr>
+          <w:rFonts w:ascii="Times New Roman" w:hAnsi="Times New Roman" w:cs="Times New Roman"/>
+        </w:rPr>
       </w:pPr>
     </w:p>
     <w:p>
@@ -431,12 +681,14 @@
         <w:spacing w:after="159"/>
         <w:ind w:left="0" w:firstLine="0"/>
         <w:rPr>
-          <w:b/>
-          <w:bCs/>
-        </w:rPr>
-      </w:pPr>
-      <w:r>
-        <w:rPr>
+          <w:rFonts w:ascii="Times New Roman" w:hAnsi="Times New Roman" w:cs="Times New Roman"/>
+          <w:b/>
+          <w:bCs/>
+        </w:rPr>
+      </w:pPr>
+      <w:r>
+        <w:rPr>
+          <w:rFonts w:ascii="Times New Roman" w:hAnsi="Times New Roman" w:cs="Times New Roman"/>
           <w:b/>
           <w:bCs/>
         </w:rPr>
@@ -447,176 +699,350 @@
       <w:pPr>
         <w:spacing w:after="159"/>
         <w:ind w:left="0" w:firstLine="0"/>
-      </w:pPr>
-      <w:r>
+        <w:rPr>
+          <w:rFonts w:ascii="Times New Roman" w:hAnsi="Times New Roman" w:cs="Times New Roman"/>
+        </w:rPr>
+      </w:pPr>
+      <w:r>
+        <w:rPr>
+          <w:rFonts w:ascii="Times New Roman" w:hAnsi="Times New Roman" w:cs="Times New Roman"/>
+        </w:rPr>
         <w:t>A DC-</w:t>
       </w:r>
       <w:r>
+        <w:rPr>
+          <w:rFonts w:ascii="Times New Roman" w:hAnsi="Times New Roman" w:cs="Times New Roman"/>
+        </w:rPr>
         <w:t>to-</w:t>
       </w:r>
       <w:r>
+        <w:rPr>
+          <w:rFonts w:ascii="Times New Roman" w:hAnsi="Times New Roman" w:cs="Times New Roman"/>
+        </w:rPr>
         <w:t xml:space="preserve">DC </w:t>
       </w:r>
       <w:r>
+        <w:rPr>
+          <w:rFonts w:ascii="Times New Roman" w:hAnsi="Times New Roman" w:cs="Times New Roman"/>
+        </w:rPr>
         <w:t>B</w:t>
       </w:r>
       <w:r>
+        <w:rPr>
+          <w:rFonts w:ascii="Times New Roman" w:hAnsi="Times New Roman" w:cs="Times New Roman"/>
+        </w:rPr>
         <w:t xml:space="preserve">uck </w:t>
       </w:r>
       <w:r>
+        <w:rPr>
+          <w:rFonts w:ascii="Times New Roman" w:hAnsi="Times New Roman" w:cs="Times New Roman"/>
+        </w:rPr>
         <w:t>C</w:t>
       </w:r>
       <w:r>
+        <w:rPr>
+          <w:rFonts w:ascii="Times New Roman" w:hAnsi="Times New Roman" w:cs="Times New Roman"/>
+        </w:rPr>
         <w:t xml:space="preserve">onverter </w:t>
       </w:r>
       <w:r>
+        <w:rPr>
+          <w:rFonts w:ascii="Times New Roman" w:hAnsi="Times New Roman" w:cs="Times New Roman"/>
+        </w:rPr>
         <w:t>has two cyclic stages</w:t>
       </w:r>
       <w:r>
+        <w:rPr>
+          <w:rFonts w:ascii="Times New Roman" w:hAnsi="Times New Roman" w:cs="Times New Roman"/>
+        </w:rPr>
         <w:t xml:space="preserve">, </w:t>
       </w:r>
       <w:r>
+        <w:rPr>
+          <w:rFonts w:ascii="Times New Roman" w:hAnsi="Times New Roman" w:cs="Times New Roman"/>
+        </w:rPr>
         <w:t>"</w:t>
       </w:r>
       <w:r>
+        <w:rPr>
+          <w:rFonts w:ascii="Times New Roman" w:hAnsi="Times New Roman" w:cs="Times New Roman"/>
+        </w:rPr>
         <w:t>High</w:t>
       </w:r>
       <w:r>
+        <w:rPr>
+          <w:rFonts w:ascii="Times New Roman" w:hAnsi="Times New Roman" w:cs="Times New Roman"/>
+        </w:rPr>
         <w:t>" and "</w:t>
       </w:r>
       <w:r>
+        <w:rPr>
+          <w:rFonts w:ascii="Times New Roman" w:hAnsi="Times New Roman" w:cs="Times New Roman"/>
+        </w:rPr>
         <w:t>Low</w:t>
       </w:r>
       <w:r>
+        <w:rPr>
+          <w:rFonts w:ascii="Times New Roman" w:hAnsi="Times New Roman" w:cs="Times New Roman"/>
+        </w:rPr>
         <w:t>". In the "</w:t>
       </w:r>
       <w:r>
+        <w:rPr>
+          <w:rFonts w:ascii="Times New Roman" w:hAnsi="Times New Roman" w:cs="Times New Roman"/>
+        </w:rPr>
         <w:t>High</w:t>
       </w:r>
       <w:r>
+        <w:rPr>
+          <w:rFonts w:ascii="Times New Roman" w:hAnsi="Times New Roman" w:cs="Times New Roman"/>
+        </w:rPr>
         <w:t xml:space="preserve">" </w:t>
       </w:r>
       <w:r>
+        <w:rPr>
+          <w:rFonts w:ascii="Times New Roman" w:hAnsi="Times New Roman" w:cs="Times New Roman"/>
+        </w:rPr>
         <w:t>stage</w:t>
       </w:r>
       <w:r>
+        <w:rPr>
+          <w:rFonts w:ascii="Times New Roman" w:hAnsi="Times New Roman" w:cs="Times New Roman"/>
+        </w:rPr>
         <w:t>,</w:t>
       </w:r>
       <w:r>
+        <w:rPr>
+          <w:rFonts w:ascii="Times New Roman" w:hAnsi="Times New Roman" w:cs="Times New Roman"/>
+        </w:rPr>
         <w:t xml:space="preserve"> a</w:t>
       </w:r>
       <w:r>
+        <w:rPr>
+          <w:rFonts w:ascii="Times New Roman" w:hAnsi="Times New Roman" w:cs="Times New Roman"/>
+        </w:rPr>
         <w:t xml:space="preserve"> </w:t>
       </w:r>
       <w:r>
+        <w:rPr>
+          <w:rFonts w:ascii="Times New Roman" w:hAnsi="Times New Roman" w:cs="Times New Roman"/>
+        </w:rPr>
         <w:t>primary switching element (MOSFET)</w:t>
       </w:r>
       <w:r>
+        <w:rPr>
+          <w:rFonts w:ascii="Times New Roman" w:hAnsi="Times New Roman" w:cs="Times New Roman"/>
+        </w:rPr>
         <w:t xml:space="preserve"> acts like a gate, allowing current to flow from the input voltage source through an inductor and into the </w:t>
       </w:r>
       <w:r>
+        <w:rPr>
+          <w:rFonts w:ascii="Times New Roman" w:hAnsi="Times New Roman" w:cs="Times New Roman"/>
+        </w:rPr>
         <w:t>load</w:t>
       </w:r>
       <w:r>
+        <w:rPr>
+          <w:rFonts w:ascii="Times New Roman" w:hAnsi="Times New Roman" w:cs="Times New Roman"/>
+        </w:rPr>
         <w:t xml:space="preserve">. </w:t>
       </w:r>
       <w:r>
+        <w:rPr>
+          <w:rFonts w:ascii="Times New Roman" w:hAnsi="Times New Roman" w:cs="Times New Roman"/>
+        </w:rPr>
         <w:t>The inductor uses this change in current to store energy</w:t>
       </w:r>
       <w:r>
+        <w:rPr>
+          <w:rFonts w:ascii="Times New Roman" w:hAnsi="Times New Roman" w:cs="Times New Roman"/>
+        </w:rPr>
         <w:t>. In the "</w:t>
       </w:r>
       <w:r>
+        <w:rPr>
+          <w:rFonts w:ascii="Times New Roman" w:hAnsi="Times New Roman" w:cs="Times New Roman"/>
+        </w:rPr>
         <w:t>Low</w:t>
       </w:r>
       <w:r>
+        <w:rPr>
+          <w:rFonts w:ascii="Times New Roman" w:hAnsi="Times New Roman" w:cs="Times New Roman"/>
+        </w:rPr>
         <w:t xml:space="preserve">" </w:t>
       </w:r>
       <w:r>
+        <w:rPr>
+          <w:rFonts w:ascii="Times New Roman" w:hAnsi="Times New Roman" w:cs="Times New Roman"/>
+        </w:rPr>
         <w:t>stage</w:t>
       </w:r>
       <w:r>
+        <w:rPr>
+          <w:rFonts w:ascii="Times New Roman" w:hAnsi="Times New Roman" w:cs="Times New Roman"/>
+        </w:rPr>
         <w:t xml:space="preserve">, </w:t>
       </w:r>
       <w:r>
+        <w:rPr>
+          <w:rFonts w:ascii="Times New Roman" w:hAnsi="Times New Roman" w:cs="Times New Roman"/>
+        </w:rPr>
         <w:t xml:space="preserve">the </w:t>
       </w:r>
       <w:r>
+        <w:rPr>
+          <w:rFonts w:ascii="Times New Roman" w:hAnsi="Times New Roman" w:cs="Times New Roman"/>
+        </w:rPr>
         <w:t>primary switching element</w:t>
       </w:r>
       <w:r>
+        <w:rPr>
+          <w:rFonts w:ascii="Times New Roman" w:hAnsi="Times New Roman" w:cs="Times New Roman"/>
+        </w:rPr>
         <w:t xml:space="preserve"> </w:t>
       </w:r>
       <w:r>
+        <w:rPr>
+          <w:rFonts w:ascii="Times New Roman" w:hAnsi="Times New Roman" w:cs="Times New Roman"/>
+        </w:rPr>
         <w:t xml:space="preserve">turns </w:t>
       </w:r>
       <w:r>
+        <w:rPr>
+          <w:rFonts w:ascii="Times New Roman" w:hAnsi="Times New Roman" w:cs="Times New Roman"/>
+        </w:rPr>
         <w:t>off</w:t>
       </w:r>
       <w:r>
+        <w:rPr>
+          <w:rFonts w:ascii="Times New Roman" w:hAnsi="Times New Roman" w:cs="Times New Roman"/>
+        </w:rPr>
         <w:t xml:space="preserve">, and </w:t>
       </w:r>
       <w:r>
+        <w:rPr>
+          <w:rFonts w:ascii="Times New Roman" w:hAnsi="Times New Roman" w:cs="Times New Roman"/>
+        </w:rPr>
         <w:t>a reverse biased</w:t>
       </w:r>
       <w:r>
+        <w:rPr>
+          <w:rFonts w:ascii="Times New Roman" w:hAnsi="Times New Roman" w:cs="Times New Roman"/>
+        </w:rPr>
         <w:t xml:space="preserve"> MOSFET t</w:t>
       </w:r>
       <w:r>
+        <w:rPr>
+          <w:rFonts w:ascii="Times New Roman" w:hAnsi="Times New Roman" w:cs="Times New Roman"/>
+        </w:rPr>
         <w:t>urns on</w:t>
       </w:r>
       <w:r>
+        <w:rPr>
+          <w:rFonts w:ascii="Times New Roman" w:hAnsi="Times New Roman" w:cs="Times New Roman"/>
+        </w:rPr>
         <w:t>.</w:t>
       </w:r>
       <w:r>
+        <w:rPr>
+          <w:rFonts w:ascii="Times New Roman" w:hAnsi="Times New Roman" w:cs="Times New Roman"/>
+        </w:rPr>
         <w:t xml:space="preserve"> </w:t>
       </w:r>
       <w:r>
+        <w:rPr>
+          <w:rFonts w:ascii="Times New Roman" w:hAnsi="Times New Roman" w:cs="Times New Roman"/>
+        </w:rPr>
         <w:t>Th</w:t>
       </w:r>
       <w:r>
+        <w:rPr>
+          <w:rFonts w:ascii="Times New Roman" w:hAnsi="Times New Roman" w:cs="Times New Roman"/>
+        </w:rPr>
         <w:t xml:space="preserve">e switch between </w:t>
       </w:r>
       <w:r>
+        <w:rPr>
+          <w:rFonts w:ascii="Times New Roman" w:hAnsi="Times New Roman" w:cs="Times New Roman"/>
+        </w:rPr>
         <w:t>these stages is nearly instantaneous</w:t>
       </w:r>
       <w:r>
+        <w:rPr>
+          <w:rFonts w:ascii="Times New Roman" w:hAnsi="Times New Roman" w:cs="Times New Roman"/>
+        </w:rPr>
         <w:t xml:space="preserve">, with the duty cycle determining </w:t>
       </w:r>
       <w:r>
+        <w:rPr>
+          <w:rFonts w:ascii="Times New Roman" w:hAnsi="Times New Roman" w:cs="Times New Roman"/>
+        </w:rPr>
         <w:t xml:space="preserve">the proportion per cycle in which the input </w:t>
       </w:r>
       <w:r>
+        <w:rPr>
+          <w:rFonts w:ascii="Times New Roman" w:hAnsi="Times New Roman" w:cs="Times New Roman"/>
+        </w:rPr>
         <w:t>voltage is actively high</w:t>
       </w:r>
       <w:r>
+        <w:rPr>
+          <w:rFonts w:ascii="Times New Roman" w:hAnsi="Times New Roman" w:cs="Times New Roman"/>
+        </w:rPr>
         <w:t>. This prec</w:t>
       </w:r>
       <w:r>
+        <w:rPr>
+          <w:rFonts w:ascii="Times New Roman" w:hAnsi="Times New Roman" w:cs="Times New Roman"/>
+        </w:rPr>
         <w:t>ision</w:t>
       </w:r>
       <w:r>
+        <w:rPr>
+          <w:rFonts w:ascii="Times New Roman" w:hAnsi="Times New Roman" w:cs="Times New Roman"/>
+        </w:rPr>
         <w:t xml:space="preserve"> control allows </w:t>
       </w:r>
       <w:r>
+        <w:rPr>
+          <w:rFonts w:ascii="Times New Roman" w:hAnsi="Times New Roman" w:cs="Times New Roman"/>
+        </w:rPr>
         <w:t>for</w:t>
       </w:r>
       <w:r>
+        <w:rPr>
+          <w:rFonts w:ascii="Times New Roman" w:hAnsi="Times New Roman" w:cs="Times New Roman"/>
+        </w:rPr>
         <w:t xml:space="preserve"> efficient </w:t>
       </w:r>
       <w:r>
+        <w:rPr>
+          <w:rFonts w:ascii="Times New Roman" w:hAnsi="Times New Roman" w:cs="Times New Roman"/>
+        </w:rPr>
         <w:t xml:space="preserve">conversion from a </w:t>
       </w:r>
       <w:r>
+        <w:rPr>
+          <w:rFonts w:ascii="Times New Roman" w:hAnsi="Times New Roman" w:cs="Times New Roman"/>
+        </w:rPr>
         <w:t xml:space="preserve">higher input voltage </w:t>
       </w:r>
       <w:r>
+        <w:rPr>
+          <w:rFonts w:ascii="Times New Roman" w:hAnsi="Times New Roman" w:cs="Times New Roman"/>
+        </w:rPr>
         <w:t>to</w:t>
       </w:r>
       <w:r>
+        <w:rPr>
+          <w:rFonts w:ascii="Times New Roman" w:hAnsi="Times New Roman" w:cs="Times New Roman"/>
+        </w:rPr>
         <w:t xml:space="preserve"> a lower output voltag</w:t>
       </w:r>
       <w:r>
+        <w:rPr>
+          <w:rFonts w:ascii="Times New Roman" w:hAnsi="Times New Roman" w:cs="Times New Roman"/>
+        </w:rPr>
         <w:t>e.</w:t>
       </w:r>
     </w:p>
@@ -624,6 +1050,9 @@
       <w:pPr>
         <w:spacing w:after="159"/>
         <w:ind w:left="0" w:firstLine="0"/>
+        <w:rPr>
+          <w:rFonts w:ascii="Times New Roman" w:hAnsi="Times New Roman" w:cs="Times New Roman"/>
+        </w:rPr>
       </w:pPr>
     </w:p>
     <w:p>
@@ -631,12 +1060,134 @@
         <w:spacing w:after="159"/>
         <w:ind w:left="0" w:firstLine="0"/>
         <w:rPr>
-          <w:b/>
-          <w:bCs/>
-        </w:rPr>
-      </w:pPr>
-      <w:r>
-        <w:rPr>
+          <w:rFonts w:ascii="Times New Roman" w:hAnsi="Times New Roman" w:cs="Times New Roman"/>
+          <w:b/>
+          <w:bCs/>
+        </w:rPr>
+      </w:pPr>
+      <w:r>
+        <w:rPr>
+          <w:rFonts w:ascii="Times New Roman" w:hAnsi="Times New Roman" w:cs="Times New Roman"/>
+          <w:b/>
+          <w:bCs/>
+        </w:rPr>
+        <w:t>Design Parameters</w:t>
+      </w:r>
+    </w:p>
+    <w:p>
+      <w:pPr>
+        <w:spacing w:after="159"/>
+        <w:ind w:left="0" w:firstLine="0"/>
+        <w:rPr>
+          <w:rFonts w:ascii="Times New Roman" w:hAnsi="Times New Roman" w:cs="Times New Roman"/>
+        </w:rPr>
+      </w:pPr>
+      <w:r>
+        <w:rPr>
+          <w:rFonts w:ascii="Times New Roman" w:hAnsi="Times New Roman" w:cs="Times New Roman"/>
+        </w:rPr>
+        <w:t>Power rating: 200W- 400W</w:t>
+      </w:r>
+    </w:p>
+    <w:p>
+      <w:pPr>
+        <w:spacing w:after="159"/>
+        <w:ind w:left="0" w:firstLine="0"/>
+        <w:rPr>
+          <w:rFonts w:ascii="Times New Roman" w:hAnsi="Times New Roman" w:cs="Times New Roman"/>
+        </w:rPr>
+      </w:pPr>
+      <w:r>
+        <w:rPr>
+          <w:rFonts w:ascii="Times New Roman" w:hAnsi="Times New Roman" w:cs="Times New Roman"/>
+        </w:rPr>
+        <w:t>DC voltage supply (input): 30V-40V</w:t>
+      </w:r>
+    </w:p>
+    <w:p>
+      <w:pPr>
+        <w:spacing w:after="159"/>
+        <w:ind w:left="0" w:firstLine="0"/>
+        <w:rPr>
+          <w:rFonts w:ascii="Times New Roman" w:hAnsi="Times New Roman" w:cs="Times New Roman"/>
+        </w:rPr>
+      </w:pPr>
+      <w:r>
+        <w:rPr>
+          <w:rFonts w:ascii="Times New Roman" w:hAnsi="Times New Roman" w:cs="Times New Roman"/>
+        </w:rPr>
+        <w:t>Switching frequency: 10kHz – 50kHz</w:t>
+      </w:r>
+    </w:p>
+    <w:p>
+      <w:pPr>
+        <w:spacing w:after="159"/>
+        <w:ind w:left="0" w:firstLine="0"/>
+        <w:rPr>
+          <w:rFonts w:ascii="Times New Roman" w:hAnsi="Times New Roman" w:cs="Times New Roman"/>
+        </w:rPr>
+      </w:pPr>
+      <w:r>
+        <w:rPr>
+          <w:rFonts w:ascii="Times New Roman" w:hAnsi="Times New Roman" w:cs="Times New Roman"/>
+        </w:rPr>
+        <w:t>Duty Cycle: 70% - 85%.</w:t>
+      </w:r>
+    </w:p>
+    <w:p>
+      <w:pPr>
+        <w:spacing w:after="159"/>
+        <w:ind w:left="0" w:firstLine="0"/>
+        <w:rPr>
+          <w:rFonts w:ascii="Times New Roman" w:hAnsi="Times New Roman" w:cs="Times New Roman"/>
+        </w:rPr>
+      </w:pPr>
+      <w:r>
+        <w:rPr>
+          <w:rFonts w:ascii="Times New Roman" w:hAnsi="Times New Roman" w:cs="Times New Roman"/>
+        </w:rPr>
+        <w:t>Current ripple in the inductor: less than 10% of the max current</w:t>
+      </w:r>
+    </w:p>
+    <w:p>
+      <w:pPr>
+        <w:spacing w:after="159"/>
+        <w:ind w:left="0" w:firstLine="0"/>
+        <w:rPr>
+          <w:rFonts w:ascii="Times New Roman" w:hAnsi="Times New Roman" w:cs="Times New Roman"/>
+        </w:rPr>
+      </w:pPr>
+      <w:r>
+        <w:rPr>
+          <w:rFonts w:ascii="Times New Roman" w:hAnsi="Times New Roman" w:cs="Times New Roman"/>
+        </w:rPr>
+        <w:t>Output voltage ripple measured at the load: less than 1% at the max load</w:t>
+      </w:r>
+    </w:p>
+    <w:p>
+      <w:pPr>
+        <w:spacing w:after="159"/>
+        <w:ind w:left="0" w:firstLine="0"/>
+        <w:rPr>
+          <w:rFonts w:ascii="Times New Roman" w:hAnsi="Times New Roman" w:cs="Times New Roman"/>
+          <w:b/>
+          <w:bCs/>
+        </w:rPr>
+      </w:pPr>
+    </w:p>
+    <w:p>
+      <w:pPr>
+        <w:spacing w:after="159"/>
+        <w:ind w:left="0" w:firstLine="0"/>
+        <w:rPr>
+          <w:rFonts w:ascii="Times New Roman" w:hAnsi="Times New Roman" w:cs="Times New Roman"/>
+          <w:b/>
+          <w:bCs/>
+        </w:rPr>
+      </w:pPr>
+      <w:r>
+        <w:rPr>
+          <w:rFonts w:ascii="Times New Roman" w:hAnsi="Times New Roman" w:cs="Times New Roman"/>
           <w:b/>
           <w:bCs/>
         </w:rPr>
@@ -644,6 +1195,7 @@
       </w:r>
       <w:r>
         <w:rPr>
+          <w:rFonts w:ascii="Times New Roman" w:hAnsi="Times New Roman" w:cs="Times New Roman"/>
           <w:b/>
           <w:bCs/>
         </w:rPr>
@@ -651,6 +1203,7 @@
       </w:r>
       <w:r>
         <w:rPr>
+          <w:rFonts w:ascii="Times New Roman" w:hAnsi="Times New Roman" w:cs="Times New Roman"/>
           <w:b/>
           <w:bCs/>
         </w:rPr>
@@ -658,6 +1211,7 @@
       </w:r>
       <w:r>
         <w:rPr>
+          <w:rFonts w:ascii="Times New Roman" w:hAnsi="Times New Roman" w:cs="Times New Roman"/>
           <w:b/>
           <w:bCs/>
         </w:rPr>
@@ -665,6 +1219,7 @@
       </w:r>
       <w:r>
         <w:rPr>
+          <w:rFonts w:ascii="Times New Roman" w:hAnsi="Times New Roman" w:cs="Times New Roman"/>
           <w:b/>
           <w:bCs/>
         </w:rPr>
@@ -675,14 +1230,26 @@
       <w:pPr>
         <w:spacing w:after="159"/>
         <w:ind w:left="0" w:firstLine="0"/>
-      </w:pPr>
-      <w:r>
+        <w:rPr>
+          <w:rFonts w:ascii="Times New Roman" w:hAnsi="Times New Roman" w:cs="Times New Roman"/>
+        </w:rPr>
+      </w:pPr>
+      <w:r>
+        <w:rPr>
+          <w:rFonts w:ascii="Times New Roman" w:hAnsi="Times New Roman" w:cs="Times New Roman"/>
+        </w:rPr>
         <w:t>(2)</w:t>
       </w:r>
       <w:r>
+        <w:rPr>
+          <w:rFonts w:ascii="Times New Roman" w:hAnsi="Times New Roman" w:cs="Times New Roman"/>
+        </w:rPr>
         <w:t xml:space="preserve"> M</w:t>
       </w:r>
       <w:r>
+        <w:rPr>
+          <w:rFonts w:ascii="Times New Roman" w:hAnsi="Times New Roman" w:cs="Times New Roman"/>
+        </w:rPr>
         <w:t>OSFETS</w:t>
       </w:r>
     </w:p>
@@ -690,23 +1257,44 @@
       <w:pPr>
         <w:spacing w:after="159"/>
         <w:ind w:left="0" w:firstLine="0"/>
-      </w:pPr>
-      <w:r>
+        <w:rPr>
+          <w:rFonts w:ascii="Times New Roman" w:hAnsi="Times New Roman" w:cs="Times New Roman"/>
+        </w:rPr>
+      </w:pPr>
+      <w:r>
+        <w:rPr>
+          <w:rFonts w:ascii="Times New Roman" w:hAnsi="Times New Roman" w:cs="Times New Roman"/>
+        </w:rPr>
         <w:t>(1)</w:t>
       </w:r>
       <w:r>
+        <w:rPr>
+          <w:rFonts w:ascii="Times New Roman" w:hAnsi="Times New Roman" w:cs="Times New Roman"/>
+        </w:rPr>
         <w:t xml:space="preserve"> </w:t>
       </w:r>
       <w:r>
+        <w:rPr>
+          <w:rFonts w:ascii="Times New Roman" w:hAnsi="Times New Roman" w:cs="Times New Roman"/>
+        </w:rPr>
         <w:t>218</w:t>
       </w:r>
       <w:r>
+        <w:rPr>
+          <w:rFonts w:ascii="Times New Roman" w:hAnsi="Times New Roman" w:cs="Times New Roman"/>
+        </w:rPr>
         <w:t xml:space="preserve"> </w:t>
       </w:r>
       <w:r>
+        <w:rPr>
+          <w:rFonts w:ascii="Times New Roman" w:hAnsi="Times New Roman" w:cs="Times New Roman"/>
+        </w:rPr>
         <w:t>µH</w:t>
       </w:r>
       <w:r>
+        <w:rPr>
+          <w:rFonts w:ascii="Times New Roman" w:hAnsi="Times New Roman" w:cs="Times New Roman"/>
+        </w:rPr>
         <w:t xml:space="preserve"> Inductor</w:t>
       </w:r>
     </w:p>
@@ -714,26 +1302,50 @@
       <w:pPr>
         <w:spacing w:after="159"/>
         <w:ind w:left="0" w:firstLine="0"/>
-      </w:pPr>
-      <w:r>
+        <w:rPr>
+          <w:rFonts w:ascii="Times New Roman" w:hAnsi="Times New Roman" w:cs="Times New Roman"/>
+        </w:rPr>
+      </w:pPr>
+      <w:r>
+        <w:rPr>
+          <w:rFonts w:ascii="Times New Roman" w:hAnsi="Times New Roman" w:cs="Times New Roman"/>
+        </w:rPr>
         <w:t>(1)</w:t>
       </w:r>
       <w:r>
+        <w:rPr>
+          <w:rFonts w:ascii="Times New Roman" w:hAnsi="Times New Roman" w:cs="Times New Roman"/>
+        </w:rPr>
         <w:t xml:space="preserve"> </w:t>
       </w:r>
       <w:r>
+        <w:rPr>
+          <w:rFonts w:ascii="Times New Roman" w:hAnsi="Times New Roman" w:cs="Times New Roman"/>
+        </w:rPr>
         <w:t>23.6</w:t>
       </w:r>
       <w:r>
+        <w:rPr>
+          <w:rFonts w:ascii="Times New Roman" w:hAnsi="Times New Roman" w:cs="Times New Roman"/>
+        </w:rPr>
         <w:t xml:space="preserve"> </w:t>
       </w:r>
       <w:r>
+        <w:rPr>
+          <w:rFonts w:ascii="Times New Roman" w:hAnsi="Times New Roman" w:cs="Times New Roman"/>
+        </w:rPr>
         <w:t>µF</w:t>
       </w:r>
       <w:r>
+        <w:rPr>
+          <w:rFonts w:ascii="Times New Roman" w:hAnsi="Times New Roman" w:cs="Times New Roman"/>
+        </w:rPr>
         <w:t xml:space="preserve"> </w:t>
       </w:r>
       <w:r>
+        <w:rPr>
+          <w:rFonts w:ascii="Times New Roman" w:hAnsi="Times New Roman" w:cs="Times New Roman"/>
+        </w:rPr>
         <w:t>Capacitor</w:t>
       </w:r>
     </w:p>
@@ -741,20 +1353,38 @@
       <w:pPr>
         <w:spacing w:after="159"/>
         <w:ind w:left="0" w:firstLine="0"/>
-      </w:pPr>
-      <w:r>
+        <w:rPr>
+          <w:rFonts w:ascii="Times New Roman" w:hAnsi="Times New Roman" w:cs="Times New Roman"/>
+        </w:rPr>
+      </w:pPr>
+      <w:r>
+        <w:rPr>
+          <w:rFonts w:ascii="Times New Roman" w:hAnsi="Times New Roman" w:cs="Times New Roman"/>
+        </w:rPr>
         <w:t>(1)</w:t>
       </w:r>
       <w:r>
+        <w:rPr>
+          <w:rFonts w:ascii="Times New Roman" w:hAnsi="Times New Roman" w:cs="Times New Roman"/>
+        </w:rPr>
         <w:t xml:space="preserve"> </w:t>
       </w:r>
       <w:r>
+        <w:rPr>
+          <w:rFonts w:ascii="Times New Roman" w:hAnsi="Times New Roman" w:cs="Times New Roman"/>
+        </w:rPr>
         <w:t xml:space="preserve">1.96 </w:t>
       </w:r>
       <w:r>
+        <w:rPr>
+          <w:rFonts w:ascii="Times New Roman" w:hAnsi="Times New Roman" w:cs="Times New Roman"/>
+        </w:rPr>
         <w:t xml:space="preserve">Ω </w:t>
       </w:r>
       <w:r>
+        <w:rPr>
+          <w:rFonts w:ascii="Times New Roman" w:hAnsi="Times New Roman" w:cs="Times New Roman"/>
+        </w:rPr>
         <w:t>Resistor</w:t>
       </w:r>
     </w:p>
@@ -762,11 +1392,20 @@
       <w:pPr>
         <w:spacing w:after="159"/>
         <w:ind w:left="0" w:firstLine="0"/>
-      </w:pPr>
-      <w:r>
+        <w:rPr>
+          <w:rFonts w:ascii="Times New Roman" w:hAnsi="Times New Roman" w:cs="Times New Roman"/>
+        </w:rPr>
+      </w:pPr>
+      <w:r>
+        <w:rPr>
+          <w:rFonts w:ascii="Times New Roman" w:hAnsi="Times New Roman" w:cs="Times New Roman"/>
+        </w:rPr>
         <w:t>DC Voltage Supply</w:t>
       </w:r>
       <w:r>
+        <w:rPr>
+          <w:rFonts w:ascii="Times New Roman" w:hAnsi="Times New Roman" w:cs="Times New Roman"/>
+        </w:rPr>
         <w:t xml:space="preserve"> (Capable of 40V)</w:t>
       </w:r>
     </w:p>
@@ -774,8 +1413,14 @@
       <w:pPr>
         <w:spacing w:after="159"/>
         <w:ind w:left="0" w:firstLine="0"/>
-      </w:pPr>
-      <w:r>
+        <w:rPr>
+          <w:rFonts w:ascii="Times New Roman" w:hAnsi="Times New Roman" w:cs="Times New Roman"/>
+        </w:rPr>
+      </w:pPr>
+      <w:r>
+        <w:rPr>
+          <w:rFonts w:ascii="Times New Roman" w:hAnsi="Times New Roman" w:cs="Times New Roman"/>
+        </w:rPr>
         <w:t>PWM Generator</w:t>
       </w:r>
     </w:p>
@@ -783,8 +1428,14 @@
       <w:pPr>
         <w:spacing w:after="159"/>
         <w:ind w:left="0" w:firstLine="0"/>
-      </w:pPr>
-      <w:r>
+        <w:rPr>
+          <w:rFonts w:ascii="Times New Roman" w:hAnsi="Times New Roman" w:cs="Times New Roman"/>
+        </w:rPr>
+      </w:pPr>
+      <w:r>
+        <w:rPr>
+          <w:rFonts w:ascii="Times New Roman" w:hAnsi="Times New Roman" w:cs="Times New Roman"/>
+        </w:rPr>
         <w:t>Other elements needed to run the simulation (not essential in the converter operation)</w:t>
       </w:r>
     </w:p>
@@ -792,6 +1443,9 @@
       <w:pPr>
         <w:spacing w:after="159"/>
         <w:ind w:left="0" w:firstLine="0"/>
+        <w:rPr>
+          <w:rFonts w:ascii="Times New Roman" w:hAnsi="Times New Roman" w:cs="Times New Roman"/>
+        </w:rPr>
       </w:pPr>
     </w:p>
     <w:p>
@@ -799,113 +1453,12 @@
         <w:spacing w:after="159"/>
         <w:ind w:left="0" w:firstLine="0"/>
         <w:rPr>
-          <w:b/>
-          <w:bCs/>
-        </w:rPr>
-      </w:pPr>
-      <w:r>
-        <w:rPr>
-          <w:b/>
-          <w:bCs/>
-        </w:rPr>
-        <w:t>Design Parameters</w:t>
-      </w:r>
-    </w:p>
-    <w:p>
-      <w:pPr>
-        <w:spacing w:after="159"/>
-        <w:ind w:left="0" w:firstLine="0"/>
-      </w:pPr>
-      <w:r>
-        <w:t>Power rating: 200W- 400W</w:t>
-      </w:r>
-    </w:p>
-    <w:p>
-      <w:pPr>
-        <w:spacing w:after="159"/>
-        <w:ind w:left="0" w:firstLine="0"/>
-      </w:pPr>
-      <w:r>
-        <w:t>DC voltage supply (input): 30V-40V</w:t>
-      </w:r>
-    </w:p>
-    <w:p>
-      <w:pPr>
-        <w:spacing w:after="159"/>
-        <w:ind w:left="0" w:firstLine="0"/>
-      </w:pPr>
-      <w:r>
-        <w:t>Switching frequency: 10kHz – 50kHz</w:t>
-      </w:r>
-    </w:p>
-    <w:p>
-      <w:pPr>
-        <w:spacing w:after="159"/>
-        <w:ind w:left="0" w:firstLine="0"/>
-      </w:pPr>
-      <w:r>
-        <w:t>D</w:t>
-      </w:r>
-      <w:r>
-        <w:t xml:space="preserve">uty </w:t>
-      </w:r>
-      <w:r>
-        <w:t>Cy</w:t>
-      </w:r>
-      <w:r>
-        <w:t>cle</w:t>
-      </w:r>
-      <w:r>
-        <w:t>:</w:t>
-      </w:r>
-      <w:r>
-        <w:t xml:space="preserve"> 70% </w:t>
-      </w:r>
-      <w:r>
-        <w:t>-</w:t>
-      </w:r>
-      <w:r>
-        <w:t xml:space="preserve"> 85%.</w:t>
-      </w:r>
-    </w:p>
-    <w:p>
-      <w:pPr>
-        <w:spacing w:after="159"/>
-        <w:ind w:left="0" w:firstLine="0"/>
-      </w:pPr>
-      <w:r>
-        <w:t xml:space="preserve">Current ripple in the </w:t>
-      </w:r>
-      <w:r>
-        <w:t>inductor:</w:t>
-      </w:r>
-      <w:r>
-        <w:t xml:space="preserve"> less than 10% of the max current</w:t>
-      </w:r>
-    </w:p>
-    <w:p>
-      <w:pPr>
-        <w:spacing w:after="159"/>
-        <w:ind w:left="0" w:firstLine="0"/>
-      </w:pPr>
-      <w:r>
-        <w:lastRenderedPageBreak/>
-        <w:t xml:space="preserve">Output voltage ripple measured at the load: less than 1% at the max </w:t>
-      </w:r>
-      <w:r>
-        <w:t>loa</w:t>
-      </w:r>
-      <w:r>
-        <w:t>d</w:t>
-      </w:r>
-    </w:p>
-    <w:p>
-      <w:pPr>
-        <w:spacing w:after="159"/>
-        <w:ind w:left="0" w:firstLine="0"/>
-      </w:pPr>
-      <w:r>
-        <w:rPr>
+          <w:rFonts w:ascii="Times New Roman" w:hAnsi="Times New Roman" w:cs="Times New Roman"/>
+        </w:rPr>
+      </w:pPr>
+      <w:r>
+        <w:rPr>
+          <w:rFonts w:ascii="Times New Roman" w:hAnsi="Times New Roman" w:cs="Times New Roman"/>
           <w:b/>
           <w:bCs/>
         </w:rPr>
@@ -913,6 +1466,7 @@
       </w:r>
       <w:r>
         <w:rPr>
+          <w:rFonts w:ascii="Times New Roman" w:hAnsi="Times New Roman" w:cs="Times New Roman"/>
           <w:b/>
           <w:bCs/>
         </w:rPr>
@@ -923,9 +1477,13 @@
       <w:pPr>
         <w:spacing w:after="58" w:line="348" w:lineRule="auto"/>
         <w:ind w:left="0" w:right="1295" w:firstLine="0"/>
-      </w:pPr>
-      <w:r>
-        <w:rPr>
+        <w:rPr>
+          <w:rFonts w:ascii="Times New Roman" w:hAnsi="Times New Roman" w:cs="Times New Roman"/>
+        </w:rPr>
+      </w:pPr>
+      <w:r>
+        <w:rPr>
+          <w:rFonts w:ascii="Times New Roman" w:hAnsi="Times New Roman" w:cs="Times New Roman"/>
           <w:noProof/>
         </w:rPr>
         <w:drawing>
@@ -985,6 +1543,7 @@
         </w:tabs>
         <w:ind w:left="0" w:firstLine="0"/>
         <w:rPr>
+          <w:rFonts w:ascii="Times New Roman" w:hAnsi="Times New Roman" w:cs="Times New Roman"/>
           <w:b/>
           <w:bCs/>
         </w:rPr>
@@ -997,6 +1556,7 @@
         </w:tabs>
         <w:ind w:left="0" w:firstLine="0"/>
         <w:rPr>
+          <w:rFonts w:ascii="Times New Roman" w:hAnsi="Times New Roman" w:cs="Times New Roman"/>
           <w:b/>
           <w:bCs/>
         </w:rPr>
@@ -1009,6 +1569,7 @@
         </w:tabs>
         <w:ind w:left="0" w:firstLine="0"/>
         <w:rPr>
+          <w:rFonts w:ascii="Times New Roman" w:hAnsi="Times New Roman" w:cs="Times New Roman"/>
           <w:b/>
           <w:bCs/>
         </w:rPr>
@@ -1021,6 +1582,7 @@
         </w:tabs>
         <w:ind w:left="0" w:firstLine="0"/>
         <w:rPr>
+          <w:rFonts w:ascii="Times New Roman" w:hAnsi="Times New Roman" w:cs="Times New Roman"/>
           <w:b/>
           <w:bCs/>
         </w:rPr>
@@ -1033,6 +1595,7 @@
         </w:tabs>
         <w:ind w:left="0" w:firstLine="0"/>
         <w:rPr>
+          <w:rFonts w:ascii="Times New Roman" w:hAnsi="Times New Roman" w:cs="Times New Roman"/>
           <w:b/>
           <w:bCs/>
         </w:rPr>
@@ -1045,6 +1608,7 @@
         </w:tabs>
         <w:ind w:left="0" w:firstLine="0"/>
         <w:rPr>
+          <w:rFonts w:ascii="Times New Roman" w:hAnsi="Times New Roman" w:cs="Times New Roman"/>
           <w:b/>
           <w:bCs/>
         </w:rPr>
@@ -1057,6 +1621,7 @@
         </w:tabs>
         <w:ind w:left="0" w:firstLine="0"/>
         <w:rPr>
+          <w:rFonts w:ascii="Times New Roman" w:hAnsi="Times New Roman" w:cs="Times New Roman"/>
           <w:b/>
           <w:bCs/>
         </w:rPr>
@@ -1069,6 +1634,7 @@
         </w:tabs>
         <w:ind w:left="0" w:firstLine="0"/>
         <w:rPr>
+          <w:rFonts w:ascii="Times New Roman" w:hAnsi="Times New Roman" w:cs="Times New Roman"/>
           <w:b/>
           <w:bCs/>
         </w:rPr>
@@ -1081,6 +1647,7 @@
         </w:tabs>
         <w:ind w:left="0" w:firstLine="0"/>
         <w:rPr>
+          <w:rFonts w:ascii="Times New Roman" w:hAnsi="Times New Roman" w:cs="Times New Roman"/>
           <w:b/>
           <w:bCs/>
         </w:rPr>
@@ -1093,6 +1660,7 @@
         </w:tabs>
         <w:ind w:left="0" w:firstLine="0"/>
         <w:rPr>
+          <w:rFonts w:ascii="Times New Roman" w:hAnsi="Times New Roman" w:cs="Times New Roman"/>
           <w:b/>
           <w:bCs/>
         </w:rPr>
@@ -1105,6 +1673,7 @@
         </w:tabs>
         <w:ind w:left="0" w:firstLine="0"/>
         <w:rPr>
+          <w:rFonts w:ascii="Times New Roman" w:hAnsi="Times New Roman" w:cs="Times New Roman"/>
           <w:b/>
           <w:bCs/>
         </w:rPr>
@@ -1117,6 +1686,7 @@
         </w:tabs>
         <w:ind w:left="0" w:firstLine="0"/>
         <w:rPr>
+          <w:rFonts w:ascii="Times New Roman" w:hAnsi="Times New Roman" w:cs="Times New Roman"/>
           <w:b/>
           <w:bCs/>
         </w:rPr>
@@ -1129,6 +1699,7 @@
         </w:tabs>
         <w:ind w:left="0" w:firstLine="0"/>
         <w:rPr>
+          <w:rFonts w:ascii="Times New Roman" w:hAnsi="Times New Roman" w:cs="Times New Roman"/>
           <w:b/>
           <w:bCs/>
         </w:rPr>
@@ -1141,6 +1712,7 @@
         </w:tabs>
         <w:ind w:left="0" w:firstLine="0"/>
         <w:rPr>
+          <w:rFonts w:ascii="Times New Roman" w:hAnsi="Times New Roman" w:cs="Times New Roman"/>
           <w:b/>
           <w:bCs/>
         </w:rPr>
@@ -1153,6 +1725,7 @@
         </w:tabs>
         <w:ind w:left="0" w:firstLine="0"/>
         <w:rPr>
+          <w:rFonts w:ascii="Times New Roman" w:hAnsi="Times New Roman" w:cs="Times New Roman"/>
           <w:b/>
           <w:bCs/>
         </w:rPr>
@@ -1165,6 +1738,7 @@
         </w:tabs>
         <w:ind w:left="0" w:firstLine="0"/>
         <w:rPr>
+          <w:rFonts w:ascii="Times New Roman" w:hAnsi="Times New Roman" w:cs="Times New Roman"/>
           <w:b/>
           <w:bCs/>
         </w:rPr>
@@ -1177,6 +1751,7 @@
         </w:tabs>
         <w:ind w:left="0" w:firstLine="0"/>
         <w:rPr>
+          <w:rFonts w:ascii="Times New Roman" w:hAnsi="Times New Roman" w:cs="Times New Roman"/>
           <w:b/>
           <w:bCs/>
         </w:rPr>
@@ -1189,6 +1764,7 @@
         </w:tabs>
         <w:ind w:left="0" w:firstLine="0"/>
         <w:rPr>
+          <w:rFonts w:ascii="Times New Roman" w:hAnsi="Times New Roman" w:cs="Times New Roman"/>
           <w:b/>
           <w:bCs/>
         </w:rPr>
@@ -1201,12 +1777,14 @@
         </w:tabs>
         <w:ind w:left="0" w:firstLine="0"/>
         <w:rPr>
-          <w:b/>
-          <w:bCs/>
-        </w:rPr>
-      </w:pPr>
-      <w:r>
-        <w:rPr>
+          <w:rFonts w:ascii="Times New Roman" w:hAnsi="Times New Roman" w:cs="Times New Roman"/>
+          <w:b/>
+          <w:bCs/>
+        </w:rPr>
+      </w:pPr>
+      <w:r>
+        <w:rPr>
+          <w:rFonts w:ascii="Times New Roman" w:hAnsi="Times New Roman" w:cs="Times New Roman"/>
           <w:b/>
           <w:bCs/>
         </w:rPr>
@@ -1215,25 +1793,33 @@
     </w:p>
     <w:p>
       <w:pPr>
+        <w:pStyle w:val="ListParagraph"/>
+        <w:numPr>
+          <w:ilvl w:val="0"/>
+          <w:numId w:val="3"/>
+        </w:numPr>
         <w:tabs>
           <w:tab w:val="left" w:pos="1693"/>
         </w:tabs>
-        <w:ind w:left="0" w:firstLine="0"/>
-        <w:rPr>
-          <w:b/>
-          <w:bCs/>
-        </w:rPr>
-      </w:pPr>
-      <w:r>
-        <w:rPr>
-          <w:b/>
-          <w:bCs/>
-        </w:rPr>
-        <w:t xml:space="preserve">1- Define your nominal operating conditions and specifications, </w:t>
+        <w:spacing w:line="240" w:lineRule="auto"/>
+        <w:rPr>
+          <w:rFonts w:ascii="Times New Roman" w:hAnsi="Times New Roman" w:cs="Times New Roman"/>
+          <w:b/>
+          <w:bCs/>
+        </w:rPr>
+      </w:pPr>
+      <w:r>
+        <w:rPr>
+          <w:rFonts w:ascii="Times New Roman" w:hAnsi="Times New Roman" w:cs="Times New Roman"/>
+          <w:b/>
+          <w:bCs/>
+        </w:rPr>
+        <w:t xml:space="preserve">Define your nominal operating conditions and specifications, </w:t>
       </w:r>
       <w:proofErr w:type="gramStart"/>
       <w:r>
         <w:rPr>
+          <w:rFonts w:ascii="Times New Roman" w:hAnsi="Times New Roman" w:cs="Times New Roman"/>
           <w:b/>
           <w:bCs/>
         </w:rPr>
@@ -1242,98 +1828,81 @@
       <w:proofErr w:type="gramEnd"/>
       <w:r>
         <w:rPr>
+          <w:rFonts w:ascii="Times New Roman" w:hAnsi="Times New Roman" w:cs="Times New Roman"/>
           <w:b/>
           <w:bCs/>
         </w:rPr>
         <w:t xml:space="preserve"> switching frequency, input</w:t>
       </w:r>
-    </w:p>
-    <w:p>
-      <w:pPr>
+      <w:r>
+        <w:rPr>
+          <w:rFonts w:ascii="Times New Roman" w:hAnsi="Times New Roman" w:cs="Times New Roman"/>
+          <w:b/>
+          <w:bCs/>
+        </w:rPr>
+        <w:t xml:space="preserve"> </w:t>
+      </w:r>
+      <w:r>
+        <w:rPr>
+          <w:rFonts w:ascii="Times New Roman" w:hAnsi="Times New Roman" w:cs="Times New Roman"/>
+          <w:b/>
+          <w:bCs/>
+        </w:rPr>
+        <w:t>voltage, duty cycle, load resistance value, inductor and capacitor values, etc.</w:t>
+      </w:r>
+      <w:r>
+        <w:rPr>
+          <w:rFonts w:ascii="Times New Roman" w:hAnsi="Times New Roman" w:cs="Times New Roman"/>
+          <w:b/>
+          <w:bCs/>
+        </w:rPr>
+        <w:t xml:space="preserve"> </w:t>
+      </w:r>
+      <w:r>
+        <w:rPr>
+          <w:rFonts w:ascii="Times New Roman" w:hAnsi="Times New Roman" w:cs="Times New Roman"/>
+          <w:b/>
+          <w:bCs/>
+        </w:rPr>
+        <w:t>Provide a justification on how to pick your inductor and capacitor values. Use standard values for</w:t>
+      </w:r>
+      <w:r>
+        <w:rPr>
+          <w:rFonts w:ascii="Times New Roman" w:hAnsi="Times New Roman" w:cs="Times New Roman"/>
+          <w:b/>
+          <w:bCs/>
+        </w:rPr>
+        <w:t xml:space="preserve"> </w:t>
+      </w:r>
+      <w:r>
+        <w:rPr>
+          <w:rFonts w:ascii="Times New Roman" w:hAnsi="Times New Roman" w:cs="Times New Roman"/>
+          <w:b/>
+          <w:bCs/>
+        </w:rPr>
+        <w:t>capacitor values. I suggest using ceramic capacitors for filtering, voltage rating of about 100VAC.</w:t>
+      </w:r>
+    </w:p>
+    <w:p>
+      <w:pPr>
+        <w:pStyle w:val="ListParagraph"/>
+        <w:numPr>
+          <w:ilvl w:val="0"/>
+          <w:numId w:val="4"/>
+        </w:numPr>
         <w:tabs>
           <w:tab w:val="left" w:pos="1693"/>
         </w:tabs>
-        <w:ind w:left="0" w:firstLine="0"/>
-        <w:rPr>
-          <w:b/>
-          <w:bCs/>
-        </w:rPr>
-      </w:pPr>
-      <w:r>
-        <w:rPr>
-          <w:b/>
-          <w:bCs/>
-        </w:rPr>
-        <w:t xml:space="preserve">voltage, duty cycle, load resistance value, </w:t>
-      </w:r>
-      <w:proofErr w:type="gramStart"/>
-      <w:r>
-        <w:rPr>
-          <w:b/>
-          <w:bCs/>
-        </w:rPr>
-        <w:t>inductor</w:t>
-      </w:r>
-      <w:proofErr w:type="gramEnd"/>
-      <w:r>
-        <w:rPr>
-          <w:b/>
-          <w:bCs/>
-        </w:rPr>
-        <w:t xml:space="preserve"> and capacitor values, etc.</w:t>
-      </w:r>
-    </w:p>
-    <w:p>
-      <w:pPr>
-        <w:tabs>
-          <w:tab w:val="left" w:pos="1693"/>
-        </w:tabs>
-        <w:ind w:left="0" w:firstLine="0"/>
-        <w:rPr>
-          <w:b/>
-          <w:bCs/>
-        </w:rPr>
-      </w:pPr>
-      <w:r>
-        <w:rPr>
-          <w:b/>
-          <w:bCs/>
-        </w:rPr>
-        <w:t>Provide a justification on how to pick your inductor and capacitor values. Use standard values for</w:t>
-      </w:r>
-    </w:p>
-    <w:p>
-      <w:pPr>
-        <w:tabs>
-          <w:tab w:val="left" w:pos="1693"/>
-        </w:tabs>
-        <w:ind w:left="0" w:firstLine="0"/>
-        <w:rPr>
-          <w:b/>
-          <w:bCs/>
-        </w:rPr>
-      </w:pPr>
-      <w:r>
-        <w:rPr>
-          <w:b/>
-          <w:bCs/>
-        </w:rPr>
-        <w:t>capacitor values. I suggest using ceramic capacitors for filtering, voltage rating of about 100VAC.</w:t>
-      </w:r>
-    </w:p>
-    <w:p>
-      <w:pPr>
-        <w:tabs>
-          <w:tab w:val="left" w:pos="1693"/>
-        </w:tabs>
-        <w:ind w:left="0" w:firstLine="0"/>
-        <w:rPr>
-          <w:b/>
-          <w:bCs/>
-        </w:rPr>
-      </w:pPr>
-      <w:r>
-        <w:rPr>
+        <w:jc w:val="center"/>
+        <w:rPr>
+          <w:rFonts w:ascii="Times New Roman" w:hAnsi="Times New Roman" w:cs="Times New Roman"/>
+          <w:b/>
+          <w:bCs/>
+        </w:rPr>
+      </w:pPr>
+      <w:r>
+        <w:rPr>
+          <w:rFonts w:ascii="Times New Roman" w:hAnsi="Times New Roman" w:cs="Times New Roman"/>
           <w:b/>
           <w:bCs/>
         </w:rPr>
@@ -1366,17 +1935,20 @@
               </w:tabs>
               <w:spacing w:line="259" w:lineRule="auto"/>
               <w:ind w:left="0" w:firstLine="0"/>
+              <w:jc w:val="center"/>
               <w:rPr>
+                <w:rFonts w:ascii="Times New Roman" w:hAnsi="Times New Roman" w:cs="Times New Roman"/>
                 <w:b/>
                 <w:bCs/>
               </w:rPr>
             </w:pPr>
             <w:r>
               <w:rPr>
+                <w:rFonts w:ascii="Times New Roman" w:hAnsi="Times New Roman" w:cs="Times New Roman"/>
                 <w:b/>
                 <w:bCs/>
               </w:rPr>
-              <w:t>Design Specifications:</w:t>
+              <w:t>Design Specifications</w:t>
             </w:r>
           </w:p>
         </w:tc>
@@ -1391,17 +1963,20 @@
               </w:tabs>
               <w:spacing w:line="259" w:lineRule="auto"/>
               <w:ind w:left="0" w:firstLine="0"/>
+              <w:jc w:val="center"/>
               <w:rPr>
+                <w:rFonts w:ascii="Times New Roman" w:hAnsi="Times New Roman" w:cs="Times New Roman"/>
                 <w:b/>
                 <w:bCs/>
               </w:rPr>
             </w:pPr>
             <w:r>
               <w:rPr>
+                <w:rFonts w:ascii="Times New Roman" w:hAnsi="Times New Roman" w:cs="Times New Roman"/>
                 <w:b/>
                 <w:bCs/>
               </w:rPr>
-              <w:t>Values:</w:t>
+              <w:t>Values</w:t>
             </w:r>
           </w:p>
         </w:tc>
@@ -1421,12 +1996,19 @@
               </w:tabs>
               <w:spacing w:line="259" w:lineRule="auto"/>
               <w:ind w:left="0" w:firstLine="0"/>
+              <w:rPr>
+                <w:rFonts w:ascii="Times New Roman" w:hAnsi="Times New Roman" w:cs="Times New Roman"/>
+              </w:rPr>
             </w:pPr>
             <w:r>
+              <w:rPr>
+                <w:rFonts w:ascii="Times New Roman" w:hAnsi="Times New Roman" w:cs="Times New Roman"/>
+              </w:rPr>
               <w:t>Switching Frequency (</w:t>
             </w:r>
             <w:r>
               <w:rPr>
+                <w:rFonts w:ascii="Times New Roman" w:hAnsi="Times New Roman" w:cs="Times New Roman"/>
                 <w:i/>
                 <w:iCs/>
               </w:rPr>
@@ -1445,8 +2027,15 @@
               </w:tabs>
               <w:spacing w:line="259" w:lineRule="auto"/>
               <w:ind w:left="0" w:firstLine="0"/>
+              <w:jc w:val="right"/>
+              <w:rPr>
+                <w:rFonts w:ascii="Times New Roman" w:hAnsi="Times New Roman" w:cs="Times New Roman"/>
+              </w:rPr>
             </w:pPr>
             <w:r>
+              <w:rPr>
+                <w:rFonts w:ascii="Times New Roman" w:hAnsi="Times New Roman" w:cs="Times New Roman"/>
+              </w:rPr>
               <w:t>27,000 Hz</w:t>
             </w:r>
           </w:p>
@@ -1467,20 +2056,33 @@
               </w:tabs>
               <w:spacing w:line="259" w:lineRule="auto"/>
               <w:ind w:left="0" w:firstLine="0"/>
+              <w:rPr>
+                <w:rFonts w:ascii="Times New Roman" w:hAnsi="Times New Roman" w:cs="Times New Roman"/>
+              </w:rPr>
             </w:pPr>
             <w:r>
+              <w:rPr>
+                <w:rFonts w:ascii="Times New Roman" w:hAnsi="Times New Roman" w:cs="Times New Roman"/>
+              </w:rPr>
               <w:t>Input Voltage (DC) (V</w:t>
             </w:r>
             <w:r>
+              <w:rPr>
+                <w:rFonts w:ascii="Times New Roman" w:hAnsi="Times New Roman" w:cs="Times New Roman"/>
+              </w:rPr>
               <w:softHyphen/>
             </w:r>
             <w:r>
               <w:rPr>
+                <w:rFonts w:ascii="Times New Roman" w:hAnsi="Times New Roman" w:cs="Times New Roman"/>
                 <w:vertAlign w:val="subscript"/>
               </w:rPr>
               <w:t>in</w:t>
             </w:r>
             <w:r>
+              <w:rPr>
+                <w:rFonts w:ascii="Times New Roman" w:hAnsi="Times New Roman" w:cs="Times New Roman"/>
+              </w:rPr>
               <w:t>)</w:t>
             </w:r>
           </w:p>
@@ -1496,8 +2098,15 @@
               </w:tabs>
               <w:spacing w:line="259" w:lineRule="auto"/>
               <w:ind w:left="0" w:firstLine="0"/>
+              <w:jc w:val="right"/>
+              <w:rPr>
+                <w:rFonts w:ascii="Times New Roman" w:hAnsi="Times New Roman" w:cs="Times New Roman"/>
+              </w:rPr>
             </w:pPr>
             <w:r>
+              <w:rPr>
+                <w:rFonts w:ascii="Times New Roman" w:hAnsi="Times New Roman" w:cs="Times New Roman"/>
+              </w:rPr>
               <w:t>40 Volts</w:t>
             </w:r>
           </w:p>
@@ -1518,8 +2127,14 @@
               </w:tabs>
               <w:spacing w:line="259" w:lineRule="auto"/>
               <w:ind w:left="0" w:firstLine="0"/>
+              <w:rPr>
+                <w:rFonts w:ascii="Times New Roman" w:hAnsi="Times New Roman" w:cs="Times New Roman"/>
+              </w:rPr>
             </w:pPr>
             <w:r>
+              <w:rPr>
+                <w:rFonts w:ascii="Times New Roman" w:hAnsi="Times New Roman" w:cs="Times New Roman"/>
+              </w:rPr>
               <w:t>Duty Cycle (D)</w:t>
             </w:r>
           </w:p>
@@ -1535,8 +2150,15 @@
               </w:tabs>
               <w:spacing w:line="259" w:lineRule="auto"/>
               <w:ind w:left="0" w:firstLine="0"/>
+              <w:jc w:val="right"/>
+              <w:rPr>
+                <w:rFonts w:ascii="Times New Roman" w:hAnsi="Times New Roman" w:cs="Times New Roman"/>
+              </w:rPr>
             </w:pPr>
             <w:r>
+              <w:rPr>
+                <w:rFonts w:ascii="Times New Roman" w:hAnsi="Times New Roman" w:cs="Times New Roman"/>
+              </w:rPr>
               <w:t>70%</w:t>
             </w:r>
           </w:p>
@@ -1557,8 +2179,14 @@
               </w:tabs>
               <w:spacing w:line="259" w:lineRule="auto"/>
               <w:ind w:left="0" w:firstLine="0"/>
+              <w:rPr>
+                <w:rFonts w:ascii="Times New Roman" w:hAnsi="Times New Roman" w:cs="Times New Roman"/>
+              </w:rPr>
             </w:pPr>
             <w:r>
+              <w:rPr>
+                <w:rFonts w:ascii="Times New Roman" w:hAnsi="Times New Roman" w:cs="Times New Roman"/>
+              </w:rPr>
               <w:t>Power Rating (P)</w:t>
             </w:r>
           </w:p>
@@ -1574,8 +2202,15 @@
               </w:tabs>
               <w:spacing w:line="259" w:lineRule="auto"/>
               <w:ind w:left="0" w:firstLine="0"/>
+              <w:jc w:val="right"/>
+              <w:rPr>
+                <w:rFonts w:ascii="Times New Roman" w:hAnsi="Times New Roman" w:cs="Times New Roman"/>
+              </w:rPr>
             </w:pPr>
             <w:r>
+              <w:rPr>
+                <w:rFonts w:ascii="Times New Roman" w:hAnsi="Times New Roman" w:cs="Times New Roman"/>
+              </w:rPr>
               <w:t>400W</w:t>
             </w:r>
           </w:p>
@@ -1595,11 +2230,20 @@
                 <w:tab w:val="left" w:pos="1693"/>
               </w:tabs>
               <w:ind w:left="0" w:firstLine="0"/>
+              <w:rPr>
+                <w:rFonts w:ascii="Times New Roman" w:hAnsi="Times New Roman" w:cs="Times New Roman"/>
+              </w:rPr>
             </w:pPr>
             <w:r>
+              <w:rPr>
+                <w:rFonts w:ascii="Times New Roman" w:hAnsi="Times New Roman" w:cs="Times New Roman"/>
+              </w:rPr>
               <w:t xml:space="preserve">Load </w:t>
             </w:r>
             <w:r>
+              <w:rPr>
+                <w:rFonts w:ascii="Times New Roman" w:hAnsi="Times New Roman" w:cs="Times New Roman"/>
+              </w:rPr>
               <w:t>Resistance value (Ω)</w:t>
             </w:r>
           </w:p>
@@ -1614,8 +2258,15 @@
                 <w:tab w:val="left" w:pos="1693"/>
               </w:tabs>
               <w:ind w:left="0" w:firstLine="0"/>
+              <w:jc w:val="right"/>
+              <w:rPr>
+                <w:rFonts w:ascii="Times New Roman" w:hAnsi="Times New Roman" w:cs="Times New Roman"/>
+              </w:rPr>
             </w:pPr>
             <w:r>
+              <w:rPr>
+                <w:rFonts w:ascii="Times New Roman" w:hAnsi="Times New Roman" w:cs="Times New Roman"/>
+              </w:rPr>
               <w:t>1.96 Ω</w:t>
             </w:r>
           </w:p>
@@ -1635,8 +2286,14 @@
                 <w:tab w:val="left" w:pos="1693"/>
               </w:tabs>
               <w:ind w:left="0" w:firstLine="0"/>
+              <w:rPr>
+                <w:rFonts w:ascii="Times New Roman" w:hAnsi="Times New Roman" w:cs="Times New Roman"/>
+              </w:rPr>
             </w:pPr>
             <w:r>
+              <w:rPr>
+                <w:rFonts w:ascii="Times New Roman" w:hAnsi="Times New Roman" w:cs="Times New Roman"/>
+              </w:rPr>
               <w:t>Inductor (H)</w:t>
             </w:r>
           </w:p>
@@ -1651,8 +2308,15 @@
                 <w:tab w:val="left" w:pos="1693"/>
               </w:tabs>
               <w:ind w:left="0" w:firstLine="0"/>
+              <w:jc w:val="right"/>
+              <w:rPr>
+                <w:rFonts w:ascii="Times New Roman" w:hAnsi="Times New Roman" w:cs="Times New Roman"/>
+              </w:rPr>
             </w:pPr>
             <w:r>
+              <w:rPr>
+                <w:rFonts w:ascii="Times New Roman" w:hAnsi="Times New Roman" w:cs="Times New Roman"/>
+              </w:rPr>
               <w:t>218 µH</w:t>
             </w:r>
           </w:p>
@@ -1672,8 +2336,14 @@
                 <w:tab w:val="left" w:pos="1693"/>
               </w:tabs>
               <w:ind w:left="0" w:firstLine="0"/>
+              <w:rPr>
+                <w:rFonts w:ascii="Times New Roman" w:hAnsi="Times New Roman" w:cs="Times New Roman"/>
+              </w:rPr>
             </w:pPr>
             <w:r>
+              <w:rPr>
+                <w:rFonts w:ascii="Times New Roman" w:hAnsi="Times New Roman" w:cs="Times New Roman"/>
+              </w:rPr>
               <w:t>Capacitor (F)</w:t>
             </w:r>
           </w:p>
@@ -1688,8 +2358,15 @@
                 <w:tab w:val="left" w:pos="1693"/>
               </w:tabs>
               <w:ind w:left="0" w:firstLine="0"/>
+              <w:jc w:val="right"/>
+              <w:rPr>
+                <w:rFonts w:ascii="Times New Roman" w:hAnsi="Times New Roman" w:cs="Times New Roman"/>
+              </w:rPr>
             </w:pPr>
             <w:r>
+              <w:rPr>
+                <w:rFonts w:ascii="Times New Roman" w:hAnsi="Times New Roman" w:cs="Times New Roman"/>
+              </w:rPr>
               <w:t>23.6 µF</w:t>
             </w:r>
           </w:p>
@@ -1703,6 +2380,7 @@
         </w:tabs>
         <w:ind w:left="0" w:firstLine="0"/>
         <w:rPr>
+          <w:rFonts w:ascii="Times New Roman" w:hAnsi="Times New Roman" w:cs="Times New Roman"/>
           <w:b/>
           <w:bCs/>
         </w:rPr>
@@ -1714,6 +2392,9 @@
           <w:tab w:val="left" w:pos="1693"/>
         </w:tabs>
         <w:ind w:left="0" w:firstLine="0"/>
+        <w:rPr>
+          <w:rFonts w:ascii="Times New Roman" w:hAnsi="Times New Roman" w:cs="Times New Roman"/>
+        </w:rPr>
       </w:pPr>
     </w:p>
     <w:p>
@@ -1723,6 +2404,7 @@
         </w:tabs>
         <w:ind w:left="0" w:firstLine="0"/>
         <w:rPr>
+          <w:rFonts w:ascii="Times New Roman" w:hAnsi="Times New Roman" w:cs="Times New Roman"/>
           <w:b/>
           <w:bCs/>
         </w:rPr>
@@ -1735,6 +2417,7 @@
         </w:tabs>
         <w:ind w:left="0" w:firstLine="0"/>
         <w:rPr>
+          <w:rFonts w:ascii="Times New Roman" w:hAnsi="Times New Roman" w:cs="Times New Roman"/>
           <w:b/>
           <w:bCs/>
         </w:rPr>
@@ -1747,6 +2430,7 @@
         </w:tabs>
         <w:ind w:left="0" w:firstLine="0"/>
         <w:rPr>
+          <w:rFonts w:ascii="Times New Roman" w:hAnsi="Times New Roman" w:cs="Times New Roman"/>
           <w:b/>
           <w:bCs/>
         </w:rPr>
@@ -1758,6 +2442,9 @@
           <w:tab w:val="left" w:pos="1693"/>
         </w:tabs>
         <w:ind w:left="0" w:firstLine="0"/>
+        <w:rPr>
+          <w:rFonts w:ascii="Times New Roman" w:hAnsi="Times New Roman" w:cs="Times New Roman"/>
+        </w:rPr>
       </w:pPr>
     </w:p>
     <w:p>
@@ -1767,6 +2454,7 @@
         </w:tabs>
         <w:ind w:left="0" w:firstLine="0"/>
         <w:rPr>
+          <w:rFonts w:ascii="Times New Roman" w:hAnsi="Times New Roman" w:cs="Times New Roman"/>
           <w:b/>
           <w:bCs/>
         </w:rPr>
@@ -1779,6 +2467,7 @@
         </w:tabs>
         <w:ind w:left="0" w:firstLine="0"/>
         <w:rPr>
+          <w:rFonts w:ascii="Times New Roman" w:hAnsi="Times New Roman" w:cs="Times New Roman"/>
           <w:b/>
           <w:bCs/>
         </w:rPr>
@@ -1790,6 +2479,9 @@
           <w:tab w:val="left" w:pos="1693"/>
         </w:tabs>
         <w:ind w:left="0" w:firstLine="0"/>
+        <w:rPr>
+          <w:rFonts w:ascii="Times New Roman" w:hAnsi="Times New Roman" w:cs="Times New Roman"/>
+        </w:rPr>
       </w:pPr>
     </w:p>
     <w:p>
@@ -1798,30 +2490,20 @@
           <w:tab w:val="left" w:pos="1693"/>
         </w:tabs>
         <w:ind w:left="0" w:firstLine="0"/>
-        <w:rPr>
-          <w:b/>
-          <w:bCs/>
-        </w:rPr>
-      </w:pPr>
-      <w:r>
-        <w:rPr>
-          <w:b/>
-          <w:bCs/>
-        </w:rPr>
-        <w:t>Inductor</w:t>
-      </w:r>
-      <w:r>
-        <w:rPr>
-          <w:b/>
-          <w:bCs/>
-        </w:rPr>
-        <w:t>:</w:t>
-      </w:r>
-      <w:r>
-        <w:rPr>
-          <w:noProof/>
-        </w:rPr>
-        <w:t xml:space="preserve"> </w:t>
+        <w:jc w:val="center"/>
+        <w:rPr>
+          <w:rFonts w:ascii="Times New Roman" w:hAnsi="Times New Roman" w:cs="Times New Roman"/>
+          <w:b/>
+          <w:bCs/>
+        </w:rPr>
+      </w:pPr>
+      <w:r>
+        <w:rPr>
+          <w:rFonts w:ascii="Times New Roman" w:hAnsi="Times New Roman" w:cs="Times New Roman"/>
+          <w:b/>
+          <w:bCs/>
+        </w:rPr>
+        <w:t>Inductor:</w:t>
       </w:r>
     </w:p>
     <w:p>
@@ -1829,79 +2511,39 @@
         <w:tabs>
           <w:tab w:val="left" w:pos="1693"/>
         </w:tabs>
-      </w:pPr>
-      <w:r>
-        <w:rPr>
-          <w:noProof/>
-        </w:rPr>
-        <mc:AlternateContent>
-          <mc:Choice Requires="wps">
-            <w:drawing>
-              <wp:anchor distT="0" distB="0" distL="114300" distR="114300" simplePos="0" relativeHeight="251667968" behindDoc="0" locked="0" layoutInCell="1" allowOverlap="1" wp14:anchorId="0A49F977" wp14:editId="52F4086C">
-                <wp:simplePos x="0" y="0"/>
-                <wp:positionH relativeFrom="column">
-                  <wp:posOffset>1342417</wp:posOffset>
-                </wp:positionH>
-                <wp:positionV relativeFrom="paragraph">
-                  <wp:posOffset>141915</wp:posOffset>
-                </wp:positionV>
-                <wp:extent cx="404357" cy="0"/>
-                <wp:effectExtent l="0" t="76200" r="15240" b="95250"/>
-                <wp:wrapNone/>
-                <wp:docPr id="1192451623" name="Straight Arrow Connector 1"/>
-                <wp:cNvGraphicFramePr/>
-                <a:graphic xmlns:a="http://schemas.openxmlformats.org/drawingml/2006/main">
-                  <a:graphicData uri="http://schemas.microsoft.com/office/word/2010/wordprocessingShape">
-                    <wps:wsp>
-                      <wps:cNvCnPr/>
-                      <wps:spPr>
-                        <a:xfrm>
-                          <a:off x="0" y="0"/>
-                          <a:ext cx="404357" cy="0"/>
-                        </a:xfrm>
-                        <a:prstGeom prst="straightConnector1">
-                          <a:avLst/>
-                        </a:prstGeom>
-                        <a:noFill/>
-                        <a:ln w="6350" cap="flat" cmpd="sng" algn="ctr">
-                          <a:solidFill>
-                            <a:srgbClr val="4472C4"/>
-                          </a:solidFill>
-                          <a:prstDash val="solid"/>
-                          <a:miter lim="800000"/>
-                          <a:tailEnd type="triangle"/>
-                        </a:ln>
-                        <a:effectLst/>
-                      </wps:spPr>
-                      <wps:bodyPr/>
-                    </wps:wsp>
-                  </a:graphicData>
-                </a:graphic>
-              </wp:anchor>
-            </w:drawing>
-          </mc:Choice>
-          <mc:Fallback xmlns:oel="http://schemas.microsoft.com/office/2019/extlst">
-            <w:pict>
-              <v:shapetype w14:anchorId="36B7360B" id="_x0000_t32" coordsize="21600,21600" o:spt="32" o:oned="t" path="m,l21600,21600e" filled="f">
-                <v:path arrowok="t" fillok="f" o:connecttype="none"/>
-                <o:lock v:ext="edit" shapetype="t"/>
-              </v:shapetype>
-              <v:shape id="Straight Arrow Connector 1" o:spid="_x0000_s1026" type="#_x0000_t32" style="position:absolute;margin-left:105.7pt;margin-top:11.15pt;width:31.85pt;height:0;z-index:251667968;visibility:visible;mso-wrap-style:square;mso-wrap-distance-left:9pt;mso-wrap-distance-top:0;mso-wrap-distance-right:9pt;mso-wrap-distance-bottom:0;mso-position-horizontal:absolute;mso-position-horizontal-relative:text;mso-position-vertical:absolute;mso-position-vertical-relative:text" o:gfxdata="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" strokecolor="#4472c4" strokeweight=".5pt">
-                <v:stroke endarrow="block" joinstyle="miter"/>
-              </v:shape>
-            </w:pict>
-          </mc:Fallback>
-        </mc:AlternateContent>
-      </w:r>
-      <w:r>
-        <w:t xml:space="preserve">L =  </w:t>
+        <w:jc w:val="center"/>
+        <w:rPr>
+          <w:rFonts w:ascii="Times New Roman" w:hAnsi="Times New Roman" w:cs="Times New Roman"/>
+          <w:b/>
+          <w:bCs/>
+        </w:rPr>
+      </w:pPr>
+      <w:r>
+        <w:rPr>
+          <w:rFonts w:ascii="Times New Roman" w:hAnsi="Times New Roman" w:cs="Times New Roman"/>
+          <w:b/>
+          <w:bCs/>
+        </w:rPr>
+        <w:t>L</w:t>
+      </w:r>
+      <w:r>
+        <w:rPr>
+          <w:rFonts w:ascii="Times New Roman" w:hAnsi="Times New Roman" w:cs="Times New Roman"/>
+        </w:rPr>
+        <w:t xml:space="preserve"> </w:t>
+      </w:r>
+      <w:r>
+        <w:rPr>
+          <w:rFonts w:ascii="Times New Roman" w:hAnsi="Times New Roman" w:cs="Times New Roman"/>
+        </w:rPr>
+        <w:t xml:space="preserve">=  </w:t>
       </w:r>
       <m:oMath>
         <m:f>
           <m:fPr>
             <m:ctrlPr>
               <w:rPr>
-                <w:rFonts w:ascii="Cambria Math" w:hAnsi="Cambria Math"/>
+                <w:rFonts w:ascii="Cambria Math" w:hAnsi="Cambria Math" w:cs="Times New Roman"/>
                 <w:i/>
               </w:rPr>
             </m:ctrlPr>
@@ -1911,7 +2553,7 @@
               <m:sSubPr>
                 <m:ctrlPr>
                   <w:rPr>
-                    <w:rFonts w:ascii="Cambria Math" w:hAnsi="Cambria Math"/>
+                    <w:rFonts w:ascii="Cambria Math" w:hAnsi="Cambria Math" w:cs="Times New Roman"/>
                     <w:i/>
                   </w:rPr>
                 </m:ctrlPr>
@@ -1919,7 +2561,7 @@
               <m:e>
                 <m:r>
                   <w:rPr>
-                    <w:rFonts w:ascii="Cambria Math" w:hAnsi="Cambria Math"/>
+                    <w:rFonts w:ascii="Cambria Math" w:hAnsi="Cambria Math" w:cs="Times New Roman"/>
                   </w:rPr>
                   <m:t>(V</m:t>
                 </m:r>
@@ -1927,7 +2569,7 @@
               <m:sub>
                 <m:r>
                   <w:rPr>
-                    <w:rFonts w:ascii="Cambria Math" w:hAnsi="Cambria Math"/>
+                    <w:rFonts w:ascii="Cambria Math" w:hAnsi="Cambria Math" w:cs="Times New Roman"/>
                   </w:rPr>
                   <m:t>in</m:t>
                 </m:r>
@@ -1935,7 +2577,7 @@
             </m:sSub>
             <m:r>
               <w:rPr>
-                <w:rFonts w:ascii="Cambria Math" w:hAnsi="Cambria Math"/>
+                <w:rFonts w:ascii="Cambria Math" w:hAnsi="Cambria Math" w:cs="Times New Roman"/>
               </w:rPr>
               <m:t>-</m:t>
             </m:r>
@@ -1943,7 +2585,7 @@
               <m:sSubPr>
                 <m:ctrlPr>
                   <w:rPr>
-                    <w:rFonts w:ascii="Cambria Math" w:hAnsi="Cambria Math"/>
+                    <w:rFonts w:ascii="Cambria Math" w:hAnsi="Cambria Math" w:cs="Times New Roman"/>
                     <w:i/>
                   </w:rPr>
                 </m:ctrlPr>
@@ -1951,7 +2593,7 @@
               <m:e>
                 <m:r>
                   <w:rPr>
-                    <w:rFonts w:ascii="Cambria Math" w:hAnsi="Cambria Math"/>
+                    <w:rFonts w:ascii="Cambria Math" w:hAnsi="Cambria Math" w:cs="Times New Roman"/>
                   </w:rPr>
                   <m:t>V</m:t>
                 </m:r>
@@ -1959,7 +2601,7 @@
               <m:sub>
                 <m:r>
                   <w:rPr>
-                    <w:rFonts w:ascii="Cambria Math" w:hAnsi="Cambria Math"/>
+                    <w:rFonts w:ascii="Cambria Math" w:hAnsi="Cambria Math" w:cs="Times New Roman"/>
                   </w:rPr>
                   <m:t>Load</m:t>
                 </m:r>
@@ -1967,7 +2609,7 @@
             </m:sSub>
             <m:r>
               <w:rPr>
-                <w:rFonts w:ascii="Cambria Math" w:hAnsi="Cambria Math"/>
+                <w:rFonts w:ascii="Cambria Math" w:hAnsi="Cambria Math" w:cs="Times New Roman"/>
               </w:rPr>
               <m:t>)</m:t>
             </m:r>
@@ -1975,7 +2617,7 @@
           <m:den>
             <m:r>
               <w:rPr>
-                <w:rFonts w:ascii="Cambria Math" w:hAnsi="Cambria Math"/>
+                <w:rFonts w:ascii="Cambria Math" w:hAnsi="Cambria Math" w:cs="Times New Roman"/>
               </w:rPr>
               <m:t>Δ</m:t>
             </m:r>
@@ -1983,7 +2625,7 @@
               <m:sSubPr>
                 <m:ctrlPr>
                   <w:rPr>
-                    <w:rFonts w:ascii="Cambria Math" w:hAnsi="Cambria Math"/>
+                    <w:rFonts w:ascii="Cambria Math" w:hAnsi="Cambria Math" w:cs="Times New Roman"/>
                     <w:i/>
                   </w:rPr>
                 </m:ctrlPr>
@@ -1991,7 +2633,7 @@
               <m:e>
                 <m:r>
                   <w:rPr>
-                    <w:rFonts w:ascii="Cambria Math" w:hAnsi="Cambria Math"/>
+                    <w:rFonts w:ascii="Cambria Math" w:hAnsi="Cambria Math" w:cs="Times New Roman"/>
                   </w:rPr>
                   <m:t>I</m:t>
                 </m:r>
@@ -1999,7 +2641,7 @@
               <m:sub>
                 <m:r>
                   <w:rPr>
-                    <w:rFonts w:ascii="Cambria Math" w:hAnsi="Cambria Math"/>
+                    <w:rFonts w:ascii="Cambria Math" w:hAnsi="Cambria Math" w:cs="Times New Roman"/>
                   </w:rPr>
                   <m:t>Load</m:t>
                 </m:r>
@@ -2008,7 +2650,7 @@
             <m:r>
               <w:rPr>
                 <w:rStyle w:val="texhtml"/>
-                <w:rFonts w:ascii="Cambria Math" w:hAnsi="Cambria Math"/>
+                <w:rFonts w:ascii="Cambria Math" w:hAnsi="Cambria Math" w:cs="Times New Roman"/>
               </w:rPr>
               <m:t>(f)</m:t>
             </m:r>
@@ -2016,12 +2658,27 @@
         </m:f>
       </m:oMath>
       <w:r>
+        <w:rPr>
+          <w:rFonts w:ascii="Times New Roman" w:hAnsi="Times New Roman" w:cs="Times New Roman"/>
+        </w:rPr>
+        <w:t xml:space="preserve"> </w:t>
+      </w:r>
+      <w:r>
+        <w:rPr>
+          <w:rFonts w:ascii="Times New Roman" w:hAnsi="Times New Roman" w:cs="Times New Roman"/>
+        </w:rPr>
         <w:t>*</w:t>
+      </w:r>
+      <w:r>
+        <w:rPr>
+          <w:rFonts w:ascii="Times New Roman" w:hAnsi="Times New Roman" w:cs="Times New Roman"/>
+        </w:rPr>
+        <w:t xml:space="preserve"> </w:t>
       </w:r>
       <m:oMath>
         <m:r>
           <w:rPr>
-            <w:rFonts w:ascii="Cambria Math" w:hAnsi="Cambria Math"/>
+            <w:rFonts w:ascii="Cambria Math" w:hAnsi="Cambria Math" w:cs="Times New Roman"/>
           </w:rPr>
           <m:t>(</m:t>
         </m:r>
@@ -2029,7 +2686,7 @@
           <m:fPr>
             <m:ctrlPr>
               <w:rPr>
-                <w:rFonts w:ascii="Cambria Math" w:hAnsi="Cambria Math"/>
+                <w:rFonts w:ascii="Cambria Math" w:hAnsi="Cambria Math" w:cs="Times New Roman"/>
                 <w:i/>
               </w:rPr>
             </m:ctrlPr>
@@ -2039,7 +2696,7 @@
               <m:sSubPr>
                 <m:ctrlPr>
                   <w:rPr>
-                    <w:rFonts w:ascii="Cambria Math" w:hAnsi="Cambria Math"/>
+                    <w:rFonts w:ascii="Cambria Math" w:hAnsi="Cambria Math" w:cs="Times New Roman"/>
                     <w:i/>
                   </w:rPr>
                 </m:ctrlPr>
@@ -2047,7 +2704,7 @@
               <m:e>
                 <m:r>
                   <w:rPr>
-                    <w:rFonts w:ascii="Cambria Math" w:hAnsi="Cambria Math"/>
+                    <w:rFonts w:ascii="Cambria Math" w:hAnsi="Cambria Math" w:cs="Times New Roman"/>
                   </w:rPr>
                   <m:t>V</m:t>
                 </m:r>
@@ -2055,7 +2712,7 @@
               <m:sub>
                 <m:r>
                   <w:rPr>
-                    <w:rFonts w:ascii="Cambria Math" w:hAnsi="Cambria Math"/>
+                    <w:rFonts w:ascii="Cambria Math" w:hAnsi="Cambria Math" w:cs="Times New Roman"/>
                   </w:rPr>
                   <m:t>Load</m:t>
                 </m:r>
@@ -2067,7 +2724,7 @@
               <m:sSubPr>
                 <m:ctrlPr>
                   <w:rPr>
-                    <w:rFonts w:ascii="Cambria Math" w:hAnsi="Cambria Math"/>
+                    <w:rFonts w:ascii="Cambria Math" w:hAnsi="Cambria Math" w:cs="Times New Roman"/>
                     <w:i/>
                   </w:rPr>
                 </m:ctrlPr>
@@ -2075,7 +2732,7 @@
               <m:e>
                 <m:r>
                   <w:rPr>
-                    <w:rFonts w:ascii="Cambria Math" w:hAnsi="Cambria Math"/>
+                    <w:rFonts w:ascii="Cambria Math" w:hAnsi="Cambria Math" w:cs="Times New Roman"/>
                   </w:rPr>
                   <m:t>V</m:t>
                 </m:r>
@@ -2083,7 +2740,7 @@
               <m:sub>
                 <m:r>
                   <w:rPr>
-                    <w:rFonts w:ascii="Cambria Math" w:hAnsi="Cambria Math"/>
+                    <w:rFonts w:ascii="Cambria Math" w:hAnsi="Cambria Math" w:cs="Times New Roman"/>
                   </w:rPr>
                   <m:t>in</m:t>
                 </m:r>
@@ -2093,20 +2750,23 @@
         </m:f>
         <m:r>
           <w:rPr>
-            <w:rFonts w:ascii="Cambria Math" w:hAnsi="Cambria Math"/>
+            <w:rFonts w:ascii="Cambria Math" w:hAnsi="Cambria Math" w:cs="Times New Roman"/>
           </w:rPr>
           <m:t>)</m:t>
         </m:r>
       </m:oMath>
       <w:r>
-        <w:t xml:space="preserve">                 = </w:t>
+        <w:rPr>
+          <w:rFonts w:ascii="Times New Roman" w:hAnsi="Times New Roman" w:cs="Times New Roman"/>
+        </w:rPr>
+        <w:t xml:space="preserve"> = </w:t>
       </w:r>
       <m:oMath>
         <m:f>
           <m:fPr>
             <m:ctrlPr>
               <w:rPr>
-                <w:rFonts w:ascii="Cambria Math" w:hAnsi="Cambria Math"/>
+                <w:rFonts w:ascii="Cambria Math" w:hAnsi="Cambria Math" w:cs="Times New Roman"/>
                 <w:i/>
               </w:rPr>
             </m:ctrlPr>
@@ -2114,7 +2774,7 @@
           <m:num>
             <m:r>
               <w:rPr>
-                <w:rFonts w:ascii="Cambria Math" w:hAnsi="Cambria Math"/>
+                <w:rFonts w:ascii="Cambria Math" w:hAnsi="Cambria Math" w:cs="Times New Roman"/>
               </w:rPr>
               <m:t>40V-28V</m:t>
             </m:r>
@@ -2122,20 +2782,29 @@
           <m:den>
             <m:r>
               <w:rPr>
-                <w:rFonts w:ascii="Cambria Math" w:hAnsi="Cambria Math"/>
+                <w:rFonts w:ascii="Cambria Math" w:hAnsi="Cambria Math" w:cs="Times New Roman"/>
               </w:rPr>
               <m:t>1.428A(26kHz)</m:t>
             </m:r>
           </m:den>
         </m:f>
+        <m:r>
+          <w:rPr>
+            <w:rFonts w:ascii="Cambria Math" w:hAnsi="Cambria Math" w:cs="Times New Roman"/>
+          </w:rPr>
+          <m:t xml:space="preserve"> </m:t>
+        </m:r>
       </m:oMath>
       <w:r>
+        <w:rPr>
+          <w:rFonts w:ascii="Times New Roman" w:hAnsi="Times New Roman" w:cs="Times New Roman"/>
+        </w:rPr>
         <w:t xml:space="preserve">* </w:t>
       </w:r>
       <m:oMath>
         <m:r>
           <w:rPr>
-            <w:rFonts w:ascii="Cambria Math" w:hAnsi="Cambria Math"/>
+            <w:rFonts w:ascii="Cambria Math" w:hAnsi="Cambria Math" w:cs="Times New Roman"/>
           </w:rPr>
           <m:t>(</m:t>
         </m:r>
@@ -2143,7 +2812,7 @@
           <m:fPr>
             <m:ctrlPr>
               <w:rPr>
-                <w:rFonts w:ascii="Cambria Math" w:hAnsi="Cambria Math"/>
+                <w:rFonts w:ascii="Cambria Math" w:hAnsi="Cambria Math" w:cs="Times New Roman"/>
                 <w:i/>
               </w:rPr>
             </m:ctrlPr>
@@ -2151,7 +2820,7 @@
           <m:num>
             <m:r>
               <w:rPr>
-                <w:rFonts w:ascii="Cambria Math" w:hAnsi="Cambria Math"/>
+                <w:rFonts w:ascii="Cambria Math" w:hAnsi="Cambria Math" w:cs="Times New Roman"/>
               </w:rPr>
               <m:t>28V</m:t>
             </m:r>
@@ -2159,7 +2828,7 @@
           <m:den>
             <m:r>
               <w:rPr>
-                <w:rFonts w:ascii="Cambria Math" w:hAnsi="Cambria Math"/>
+                <w:rFonts w:ascii="Cambria Math" w:hAnsi="Cambria Math" w:cs="Times New Roman"/>
               </w:rPr>
               <m:t>40V</m:t>
             </m:r>
@@ -2167,13 +2836,30 @@
         </m:f>
         <m:r>
           <w:rPr>
-            <w:rFonts w:ascii="Cambria Math" w:hAnsi="Cambria Math"/>
+            <w:rFonts w:ascii="Cambria Math" w:hAnsi="Cambria Math" w:cs="Times New Roman"/>
           </w:rPr>
           <m:t>)</m:t>
         </m:r>
       </m:oMath>
       <w:r>
-        <w:t xml:space="preserve"> = 218 µH</w:t>
+        <w:rPr>
+          <w:rFonts w:ascii="Times New Roman" w:hAnsi="Times New Roman" w:cs="Times New Roman"/>
+        </w:rPr>
+        <w:t xml:space="preserve"> = </w:t>
+      </w:r>
+      <w:r>
+        <w:rPr>
+          <w:rFonts w:ascii="Times New Roman" w:hAnsi="Times New Roman" w:cs="Times New Roman"/>
+          <w:b/>
+          <w:bCs/>
+        </w:rPr>
+        <w:t xml:space="preserve">218 </w:t>
+      </w:r>
+      <w:r>
+        <w:rPr>
+          <w:rFonts w:ascii="Times New Roman" w:hAnsi="Times New Roman" w:cs="Times New Roman"/>
+        </w:rPr>
+        <w:t>µH</w:t>
       </w:r>
     </w:p>
     <w:p>
@@ -2181,17 +2867,20 @@
         <w:tabs>
           <w:tab w:val="left" w:pos="1693"/>
         </w:tabs>
-        <w:rPr>
-          <w:b/>
-          <w:bCs/>
-        </w:rPr>
-      </w:pPr>
-      <w:r>
-        <w:rPr>
-          <w:b/>
-          <w:bCs/>
-        </w:rPr>
-        <w:t xml:space="preserve">Capacitor: </w:t>
+        <w:jc w:val="center"/>
+        <w:rPr>
+          <w:rFonts w:ascii="Times New Roman" w:hAnsi="Times New Roman" w:cs="Times New Roman"/>
+          <w:b/>
+          <w:bCs/>
+        </w:rPr>
+      </w:pPr>
+      <w:r>
+        <w:rPr>
+          <w:rFonts w:ascii="Times New Roman" w:hAnsi="Times New Roman" w:cs="Times New Roman"/>
+          <w:b/>
+          <w:bCs/>
+        </w:rPr>
+        <w:t>Capacitor:</w:t>
       </w:r>
     </w:p>
     <w:p>
@@ -2200,70 +2889,23 @@
           <w:tab w:val="left" w:pos="1693"/>
         </w:tabs>
         <w:spacing w:before="240"/>
-      </w:pPr>
-      <w:r>
-        <w:rPr>
-          <w:noProof/>
-        </w:rPr>
-        <mc:AlternateContent>
-          <mc:Choice Requires="wps">
-            <w:drawing>
-              <wp:anchor distT="0" distB="0" distL="114300" distR="114300" simplePos="0" relativeHeight="251668992" behindDoc="0" locked="0" layoutInCell="1" allowOverlap="1" wp14:anchorId="76F3E7EE" wp14:editId="0615875B">
-                <wp:simplePos x="0" y="0"/>
-                <wp:positionH relativeFrom="column">
-                  <wp:posOffset>713361</wp:posOffset>
-                </wp:positionH>
-                <wp:positionV relativeFrom="paragraph">
-                  <wp:posOffset>172841</wp:posOffset>
-                </wp:positionV>
-                <wp:extent cx="404357" cy="0"/>
-                <wp:effectExtent l="0" t="76200" r="15240" b="95250"/>
-                <wp:wrapNone/>
-                <wp:docPr id="1650960686" name="Straight Arrow Connector 1"/>
-                <wp:cNvGraphicFramePr/>
-                <a:graphic xmlns:a="http://schemas.openxmlformats.org/drawingml/2006/main">
-                  <a:graphicData uri="http://schemas.microsoft.com/office/word/2010/wordprocessingShape">
-                    <wps:wsp>
-                      <wps:cNvCnPr/>
-                      <wps:spPr>
-                        <a:xfrm>
-                          <a:off x="0" y="0"/>
-                          <a:ext cx="404357" cy="0"/>
-                        </a:xfrm>
-                        <a:prstGeom prst="straightConnector1">
-                          <a:avLst/>
-                        </a:prstGeom>
-                        <a:noFill/>
-                        <a:ln w="6350" cap="flat" cmpd="sng" algn="ctr">
-                          <a:solidFill>
-                            <a:srgbClr val="4472C4"/>
-                          </a:solidFill>
-                          <a:prstDash val="solid"/>
-                          <a:miter lim="800000"/>
-                          <a:tailEnd type="triangle"/>
-                        </a:ln>
-                        <a:effectLst/>
-                      </wps:spPr>
-                      <wps:bodyPr/>
-                    </wps:wsp>
-                  </a:graphicData>
-                </a:graphic>
-              </wp:anchor>
-            </w:drawing>
-          </mc:Choice>
-          <mc:Fallback xmlns:oel="http://schemas.microsoft.com/office/2019/extlst">
-            <w:pict>
-              <v:shape w14:anchorId="62EAFB8D" id="Straight Arrow Connector 1" o:spid="_x0000_s1026" type="#_x0000_t32" style="position:absolute;margin-left:56.15pt;margin-top:13.6pt;width:31.85pt;height:0;z-index:251668992;visibility:visible;mso-wrap-style:square;mso-wrap-distance-left:9pt;mso-wrap-distance-top:0;mso-wrap-distance-right:9pt;mso-wrap-distance-bottom:0;mso-position-horizontal:absolute;mso-position-horizontal-relative:text;mso-position-vertical:absolute;mso-position-vertical-relative:text" o:gfxdata="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" strokecolor="#4472c4" strokeweight=".5pt">
-                <v:stroke endarrow="block" joinstyle="miter"/>
-              </v:shape>
-            </w:pict>
-          </mc:Fallback>
-        </mc:AlternateContent>
-      </w:r>
-      <w:r>
+        <w:jc w:val="center"/>
+        <w:rPr>
+          <w:rFonts w:ascii="Times New Roman" w:hAnsi="Times New Roman" w:cs="Times New Roman"/>
+        </w:rPr>
+      </w:pPr>
+      <w:r>
+        <w:rPr>
+          <w:rFonts w:ascii="Times New Roman" w:hAnsi="Times New Roman" w:cs="Times New Roman"/>
+          <w:b/>
+          <w:bCs/>
+        </w:rPr>
         <w:t>C</w:t>
       </w:r>
       <w:r>
+        <w:rPr>
+          <w:rFonts w:ascii="Times New Roman" w:hAnsi="Times New Roman" w:cs="Times New Roman"/>
+        </w:rPr>
         <w:t xml:space="preserve"> = </w:t>
       </w:r>
       <m:oMath>
@@ -2271,7 +2913,7 @@
           <m:fPr>
             <m:ctrlPr>
               <w:rPr>
-                <w:rFonts w:ascii="Cambria Math" w:hAnsi="Cambria Math"/>
+                <w:rFonts w:ascii="Cambria Math" w:hAnsi="Cambria Math" w:cs="Times New Roman"/>
                 <w:i/>
               </w:rPr>
             </m:ctrlPr>
@@ -2279,7 +2921,7 @@
           <m:num>
             <m:r>
               <w:rPr>
-                <w:rFonts w:ascii="Cambria Math" w:hAnsi="Cambria Math"/>
+                <w:rFonts w:ascii="Cambria Math" w:hAnsi="Cambria Math" w:cs="Times New Roman"/>
               </w:rPr>
               <m:t>Δ</m:t>
             </m:r>
@@ -2287,7 +2929,7 @@
               <m:sSubPr>
                 <m:ctrlPr>
                   <w:rPr>
-                    <w:rFonts w:ascii="Cambria Math" w:hAnsi="Cambria Math"/>
+                    <w:rFonts w:ascii="Cambria Math" w:hAnsi="Cambria Math" w:cs="Times New Roman"/>
                     <w:i/>
                   </w:rPr>
                 </m:ctrlPr>
@@ -2295,7 +2937,7 @@
               <m:e>
                 <m:r>
                   <w:rPr>
-                    <w:rFonts w:ascii="Cambria Math" w:hAnsi="Cambria Math"/>
+                    <w:rFonts w:ascii="Cambria Math" w:hAnsi="Cambria Math" w:cs="Times New Roman"/>
                   </w:rPr>
                   <m:t>I</m:t>
                 </m:r>
@@ -2303,7 +2945,7 @@
               <m:sub>
                 <m:r>
                   <w:rPr>
-                    <w:rFonts w:ascii="Cambria Math" w:hAnsi="Cambria Math"/>
+                    <w:rFonts w:ascii="Cambria Math" w:hAnsi="Cambria Math" w:cs="Times New Roman"/>
                   </w:rPr>
                   <m:t>Load</m:t>
                 </m:r>
@@ -2313,14 +2955,14 @@
           <m:den>
             <m:r>
               <w:rPr>
-                <w:rFonts w:ascii="Cambria Math" w:hAnsi="Cambria Math"/>
+                <w:rFonts w:ascii="Cambria Math" w:hAnsi="Cambria Math" w:cs="Times New Roman"/>
               </w:rPr>
               <m:t>8</m:t>
             </m:r>
             <m:r>
               <w:rPr>
                 <w:rStyle w:val="texhtml"/>
-                <w:rFonts w:ascii="Cambria Math" w:hAnsi="Cambria Math"/>
+                <w:rFonts w:ascii="Cambria Math" w:hAnsi="Cambria Math" w:cs="Times New Roman"/>
               </w:rPr>
               <m:t>f(Δ</m:t>
             </m:r>
@@ -2329,7 +2971,7 @@
                 <m:ctrlPr>
                   <w:rPr>
                     <w:rStyle w:val="texhtml"/>
-                    <w:rFonts w:ascii="Cambria Math" w:hAnsi="Cambria Math"/>
+                    <w:rFonts w:ascii="Cambria Math" w:hAnsi="Cambria Math" w:cs="Times New Roman"/>
                     <w:i/>
                     <w:iCs/>
                   </w:rPr>
@@ -2339,7 +2981,7 @@
                 <m:r>
                   <w:rPr>
                     <w:rStyle w:val="texhtml"/>
-                    <w:rFonts w:ascii="Cambria Math" w:hAnsi="Cambria Math"/>
+                    <w:rFonts w:ascii="Cambria Math" w:hAnsi="Cambria Math" w:cs="Times New Roman"/>
                   </w:rPr>
                   <m:t>V</m:t>
                 </m:r>
@@ -2348,7 +2990,7 @@
                 <m:r>
                   <w:rPr>
                     <w:rStyle w:val="texhtml"/>
-                    <w:rFonts w:ascii="Cambria Math" w:hAnsi="Cambria Math"/>
+                    <w:rFonts w:ascii="Cambria Math" w:hAnsi="Cambria Math" w:cs="Times New Roman"/>
                   </w:rPr>
                   <m:t>c</m:t>
                 </m:r>
@@ -2357,7 +2999,7 @@
             <m:r>
               <w:rPr>
                 <w:rStyle w:val="texhtml"/>
-                <w:rFonts w:ascii="Cambria Math" w:hAnsi="Cambria Math"/>
+                <w:rFonts w:ascii="Cambria Math" w:hAnsi="Cambria Math" w:cs="Times New Roman"/>
               </w:rPr>
               <m:t>)</m:t>
             </m:r>
@@ -2365,14 +3007,17 @@
         </m:f>
       </m:oMath>
       <w:r>
-        <w:t xml:space="preserve">                   = </w:t>
+        <w:rPr>
+          <w:rFonts w:ascii="Times New Roman" w:hAnsi="Times New Roman" w:cs="Times New Roman"/>
+        </w:rPr>
+        <w:t xml:space="preserve">  = </w:t>
       </w:r>
       <m:oMath>
         <m:f>
           <m:fPr>
             <m:ctrlPr>
               <w:rPr>
-                <w:rFonts w:ascii="Cambria Math" w:hAnsi="Cambria Math"/>
+                <w:rFonts w:ascii="Cambria Math" w:hAnsi="Cambria Math" w:cs="Times New Roman"/>
                 <w:i/>
               </w:rPr>
             </m:ctrlPr>
@@ -2380,7 +3025,7 @@
           <m:num>
             <m:r>
               <w:rPr>
-                <w:rFonts w:ascii="Cambria Math" w:hAnsi="Cambria Math"/>
+                <w:rFonts w:ascii="Cambria Math" w:hAnsi="Cambria Math" w:cs="Times New Roman"/>
               </w:rPr>
               <m:t>1.428A</m:t>
             </m:r>
@@ -2388,7 +3033,7 @@
           <m:den>
             <m:r>
               <w:rPr>
-                <w:rFonts w:ascii="Cambria Math" w:hAnsi="Cambria Math"/>
+                <w:rFonts w:ascii="Cambria Math" w:hAnsi="Cambria Math" w:cs="Times New Roman"/>
               </w:rPr>
               <m:t>8(27kHz)(0.28V)</m:t>
             </m:r>
@@ -2396,26 +3041,82 @@
         </m:f>
       </m:oMath>
       <w:r>
-        <w:t xml:space="preserve"> = 23.6 µF</w:t>
-      </w:r>
-    </w:p>
-    <w:p>
-      <w:r>
-        <w:rPr>
-          <w:b/>
-          <w:bCs/>
-        </w:rPr>
-        <w:t>Load Resistance</w:t>
-      </w:r>
-      <w:r>
-        <w:rPr>
-          <w:b/>
-          <w:bCs/>
-        </w:rPr>
-        <w:t>:</w:t>
-      </w:r>
-      <w:r>
-        <w:t xml:space="preserve"> We set the power rating to 400 Watts to account for our system to withhold the highest power rating in the design parameters.</w:t>
+        <w:rPr>
+          <w:rFonts w:ascii="Times New Roman" w:hAnsi="Times New Roman" w:cs="Times New Roman"/>
+        </w:rPr>
+        <w:t xml:space="preserve"> = </w:t>
+      </w:r>
+      <w:r>
+        <w:rPr>
+          <w:rFonts w:ascii="Times New Roman" w:hAnsi="Times New Roman" w:cs="Times New Roman"/>
+          <w:b/>
+          <w:bCs/>
+        </w:rPr>
+        <w:t xml:space="preserve">23.6 </w:t>
+      </w:r>
+      <w:r>
+        <w:rPr>
+          <w:rFonts w:ascii="Times New Roman" w:hAnsi="Times New Roman" w:cs="Times New Roman"/>
+        </w:rPr>
+        <w:t>µF</w:t>
+      </w:r>
+    </w:p>
+    <w:p>
+      <w:pPr>
+        <w:jc w:val="center"/>
+        <w:rPr>
+          <w:rFonts w:ascii="Times New Roman" w:hAnsi="Times New Roman" w:cs="Times New Roman"/>
+        </w:rPr>
+      </w:pPr>
+      <w:r>
+        <w:rPr>
+          <w:rFonts w:ascii="Times New Roman" w:hAnsi="Times New Roman" w:cs="Times New Roman"/>
+          <w:b/>
+          <w:bCs/>
+        </w:rPr>
+        <w:t>Load Resistance:</w:t>
+      </w:r>
+      <w:r>
+        <w:rPr>
+          <w:rFonts w:ascii="Times New Roman" w:hAnsi="Times New Roman" w:cs="Times New Roman"/>
+        </w:rPr>
+        <w:t xml:space="preserve"> We </w:t>
+      </w:r>
+      <w:r>
+        <w:rPr>
+          <w:rFonts w:ascii="Times New Roman" w:hAnsi="Times New Roman" w:cs="Times New Roman"/>
+        </w:rPr>
+        <w:t>chose to achieve a power rating of</w:t>
+      </w:r>
+      <w:r>
+        <w:rPr>
+          <w:rFonts w:ascii="Times New Roman" w:hAnsi="Times New Roman" w:cs="Times New Roman"/>
+        </w:rPr>
+        <w:t xml:space="preserve"> 400 Watts </w:t>
+      </w:r>
+      <w:r>
+        <w:rPr>
+          <w:rFonts w:ascii="Times New Roman" w:hAnsi="Times New Roman" w:cs="Times New Roman"/>
+        </w:rPr>
+        <w:t>so our system</w:t>
+      </w:r>
+      <w:r>
+        <w:rPr>
+          <w:rFonts w:ascii="Times New Roman" w:hAnsi="Times New Roman" w:cs="Times New Roman"/>
+        </w:rPr>
+        <w:t xml:space="preserve"> </w:t>
+      </w:r>
+      <w:r>
+        <w:rPr>
+          <w:rFonts w:ascii="Times New Roman" w:hAnsi="Times New Roman" w:cs="Times New Roman"/>
+        </w:rPr>
+        <w:t>can handle</w:t>
+      </w:r>
+      <w:r>
+        <w:rPr>
+          <w:rFonts w:ascii="Times New Roman" w:hAnsi="Times New Roman" w:cs="Times New Roman"/>
+        </w:rPr>
+        <w:t xml:space="preserve"> the highest power rating in the design parameters.</w:t>
       </w:r>
     </w:p>
     <w:p>
@@ -2423,25 +3124,31 @@
         <w:tabs>
           <w:tab w:val="left" w:pos="1693"/>
         </w:tabs>
-      </w:pPr>
-      <w:r>
-        <w:rPr>
+        <w:jc w:val="center"/>
+        <w:rPr>
+          <w:rFonts w:ascii="Times New Roman" w:hAnsi="Times New Roman" w:cs="Times New Roman"/>
+        </w:rPr>
+      </w:pPr>
+      <w:r>
+        <w:rPr>
+          <w:rFonts w:ascii="Times New Roman" w:hAnsi="Times New Roman" w:cs="Times New Roman"/>
+          <w:b/>
+          <w:bCs/>
           <w:noProof/>
         </w:rPr>
-        <w:lastRenderedPageBreak/>
         <mc:AlternateContent>
           <mc:Choice Requires="wps">
             <w:drawing>
-              <wp:anchor distT="0" distB="0" distL="114300" distR="114300" simplePos="0" relativeHeight="251679232" behindDoc="0" locked="0" layoutInCell="1" allowOverlap="1" wp14:anchorId="688B4C44" wp14:editId="42F9B5E7">
+              <wp:anchor distT="0" distB="0" distL="114300" distR="114300" simplePos="0" relativeHeight="251679232" behindDoc="0" locked="0" layoutInCell="1" allowOverlap="1" wp14:anchorId="688B4C44" wp14:editId="432A6713">
                 <wp:simplePos x="0" y="0"/>
                 <wp:positionH relativeFrom="column">
-                  <wp:posOffset>1851153</wp:posOffset>
+                  <wp:posOffset>2020033</wp:posOffset>
                 </wp:positionH>
                 <wp:positionV relativeFrom="paragraph">
-                  <wp:posOffset>155865</wp:posOffset>
+                  <wp:posOffset>156210</wp:posOffset>
                 </wp:positionV>
                 <wp:extent cx="404357" cy="0"/>
-                <wp:effectExtent l="0" t="76200" r="15240" b="95250"/>
+                <wp:effectExtent l="0" t="63500" r="0" b="76200"/>
                 <wp:wrapNone/>
                 <wp:docPr id="245917054" name="Straight Arrow Connector 1"/>
                 <wp:cNvGraphicFramePr/>
@@ -2457,19 +3164,19 @@
                         <a:prstGeom prst="straightConnector1">
                           <a:avLst/>
                         </a:prstGeom>
-                        <a:ln>
+                        <a:ln w="12700">
                           <a:tailEnd type="triangle"/>
                         </a:ln>
                       </wps:spPr>
                       <wps:style>
                         <a:lnRef idx="1">
-                          <a:schemeClr val="accent1"/>
+                          <a:schemeClr val="dk1"/>
                         </a:lnRef>
                         <a:fillRef idx="0">
-                          <a:schemeClr val="accent1"/>
+                          <a:schemeClr val="dk1"/>
                         </a:fillRef>
                         <a:effectRef idx="0">
-                          <a:schemeClr val="accent1"/>
+                          <a:schemeClr val="dk1"/>
                         </a:effectRef>
                         <a:fontRef idx="minor">
                           <a:schemeClr val="tx1"/>
@@ -2482,9 +3189,13 @@
               </wp:anchor>
             </w:drawing>
           </mc:Choice>
-          <mc:Fallback xmlns:oel="http://schemas.microsoft.com/office/2019/extlst">
+          <mc:Fallback>
             <w:pict>
-              <v:shape w14:anchorId="4B8B8FE4" id="Straight Arrow Connector 1" o:spid="_x0000_s1026" type="#_x0000_t32" style="position:absolute;margin-left:145.75pt;margin-top:12.25pt;width:31.85pt;height:0;z-index:251679232;visibility:visible;mso-wrap-style:square;mso-wrap-distance-left:9pt;mso-wrap-distance-top:0;mso-wrap-distance-right:9pt;mso-wrap-distance-bottom:0;mso-position-horizontal:absolute;mso-position-horizontal-relative:text;mso-position-vertical:absolute;mso-position-vertical-relative:text" o:gfxdata="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" strokecolor="#4472c4 [3204]" strokeweight=".5pt">
+              <v:shapetype w14:anchorId="5EACF1A0" id="_x0000_t32" coordsize="21600,21600" o:spt="32" o:oned="t" path="m,l21600,21600e" filled="f">
+                <v:path arrowok="t" fillok="f" o:connecttype="none"/>
+                <o:lock v:ext="edit" shapetype="t"/>
+              </v:shapetype>
+              <v:shape id="Straight Arrow Connector 1" o:spid="_x0000_s1026" type="#_x0000_t32" style="position:absolute;margin-left:159.05pt;margin-top:12.3pt;width:31.85pt;height:0;z-index:251679232;visibility:visible;mso-wrap-style:square;mso-wrap-distance-left:9pt;mso-wrap-distance-top:0;mso-wrap-distance-right:9pt;mso-wrap-distance-bottom:0;mso-position-horizontal:absolute;mso-position-horizontal-relative:text;mso-position-vertical:absolute;mso-position-vertical-relative:text" o:gfxdata="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" strokecolor="black [3200]" strokeweight="1pt">
                 <v:stroke endarrow="block" joinstyle="miter"/>
               </v:shape>
             </w:pict>
@@ -2493,23 +3204,433 @@
       </w:r>
       <w:r>
         <w:rPr>
+          <w:rFonts w:ascii="Times New Roman" w:hAnsi="Times New Roman" w:cs="Times New Roman"/>
+          <w:b/>
+          <w:bCs/>
+        </w:rPr>
+        <w:t>P</w:t>
+      </w:r>
+      <w:r>
+        <w:rPr>
+          <w:rFonts w:ascii="Times New Roman" w:hAnsi="Times New Roman" w:cs="Times New Roman"/>
+        </w:rPr>
+        <w:t xml:space="preserve"> =  </w:t>
+      </w:r>
+      <w:bookmarkStart w:id="0" w:name="_Hlk145360626"/>
+      <m:oMath>
+        <m:sSup>
+          <m:sSupPr>
+            <m:ctrlPr>
+              <w:rPr>
+                <w:rFonts w:ascii="Cambria Math" w:hAnsi="Cambria Math" w:cs="Times New Roman"/>
+                <w:i/>
+              </w:rPr>
+            </m:ctrlPr>
+          </m:sSupPr>
+          <m:e>
+            <m:f>
+              <m:fPr>
+                <m:ctrlPr>
+                  <w:rPr>
+                    <w:rFonts w:ascii="Cambria Math" w:hAnsi="Cambria Math" w:cs="Times New Roman"/>
+                    <w:i/>
+                  </w:rPr>
+                </m:ctrlPr>
+              </m:fPr>
+              <m:num>
+                <m:sSub>
+                  <m:sSubPr>
+                    <m:ctrlPr>
+                      <w:rPr>
+                        <w:rFonts w:ascii="Cambria Math" w:hAnsi="Cambria Math" w:cs="Times New Roman"/>
+                        <w:i/>
+                      </w:rPr>
+                    </m:ctrlPr>
+                  </m:sSubPr>
+                  <m:e>
+                    <m:r>
+                      <w:rPr>
+                        <w:rFonts w:ascii="Cambria Math" w:hAnsi="Cambria Math" w:cs="Times New Roman"/>
+                      </w:rPr>
+                      <m:t>V</m:t>
+                    </m:r>
+                  </m:e>
+                  <m:sub>
+                    <m:r>
+                      <w:rPr>
+                        <w:rFonts w:ascii="Cambria Math" w:hAnsi="Cambria Math" w:cs="Times New Roman"/>
+                      </w:rPr>
+                      <m:t>Load</m:t>
+                    </m:r>
+                  </m:sub>
+                </m:sSub>
+              </m:num>
+              <m:den>
+                <m:sSub>
+                  <m:sSubPr>
+                    <m:ctrlPr>
+                      <w:rPr>
+                        <w:rFonts w:ascii="Cambria Math" w:hAnsi="Cambria Math" w:cs="Times New Roman"/>
+                        <w:i/>
+                      </w:rPr>
+                    </m:ctrlPr>
+                  </m:sSubPr>
+                  <m:e>
+                    <m:r>
+                      <w:rPr>
+                        <w:rFonts w:ascii="Cambria Math" w:hAnsi="Cambria Math" w:cs="Times New Roman"/>
+                      </w:rPr>
+                      <m:t>R</m:t>
+                    </m:r>
+                  </m:e>
+                  <m:sub>
+                    <m:r>
+                      <w:rPr>
+                        <w:rFonts w:ascii="Cambria Math" w:hAnsi="Cambria Math" w:cs="Times New Roman"/>
+                      </w:rPr>
+                      <m:t>Load</m:t>
+                    </m:r>
+                  </m:sub>
+                </m:sSub>
+              </m:den>
+            </m:f>
+          </m:e>
+          <m:sup>
+            <m:r>
+              <w:rPr>
+                <w:rFonts w:ascii="Cambria Math" w:hAnsi="Cambria Math" w:cs="Times New Roman"/>
+              </w:rPr>
+              <m:t>2</m:t>
+            </m:r>
+          </m:sup>
+        </m:sSup>
+      </m:oMath>
+      <w:r>
+        <w:rPr>
+          <w:rFonts w:ascii="Times New Roman" w:hAnsi="Times New Roman" w:cs="Times New Roman"/>
+        </w:rPr>
+        <w:t xml:space="preserve">                 </w:t>
+      </w:r>
+      <w:bookmarkEnd w:id="0"/>
+      <w:proofErr w:type="spellStart"/>
+      <w:r>
+        <w:rPr>
+          <w:rFonts w:ascii="Times New Roman" w:hAnsi="Times New Roman" w:cs="Times New Roman"/>
+        </w:rPr>
+        <w:t>R</w:t>
+      </w:r>
+      <w:r>
+        <w:rPr>
+          <w:rFonts w:ascii="Times New Roman" w:hAnsi="Times New Roman" w:cs="Times New Roman"/>
+          <w:vertAlign w:val="subscript"/>
+        </w:rPr>
+        <w:t>Load</w:t>
+      </w:r>
+      <w:proofErr w:type="spellEnd"/>
+      <w:r>
+        <w:rPr>
+          <w:rFonts w:ascii="Times New Roman" w:hAnsi="Times New Roman" w:cs="Times New Roman"/>
+          <w:vertAlign w:val="subscript"/>
+        </w:rPr>
+        <w:t xml:space="preserve"> </w:t>
+      </w:r>
+      <w:r>
+        <w:rPr>
+          <w:rFonts w:ascii="Times New Roman" w:hAnsi="Times New Roman" w:cs="Times New Roman"/>
+        </w:rPr>
+        <w:t xml:space="preserve">= </w:t>
+      </w:r>
+      <m:oMath>
+        <m:sSup>
+          <m:sSupPr>
+            <m:ctrlPr>
+              <w:rPr>
+                <w:rFonts w:ascii="Cambria Math" w:hAnsi="Cambria Math" w:cs="Times New Roman"/>
+                <w:i/>
+              </w:rPr>
+            </m:ctrlPr>
+          </m:sSupPr>
+          <m:e>
+            <m:f>
+              <m:fPr>
+                <m:ctrlPr>
+                  <w:rPr>
+                    <w:rFonts w:ascii="Cambria Math" w:hAnsi="Cambria Math" w:cs="Times New Roman"/>
+                    <w:i/>
+                  </w:rPr>
+                </m:ctrlPr>
+              </m:fPr>
+              <m:num>
+                <m:sSub>
+                  <m:sSubPr>
+                    <m:ctrlPr>
+                      <w:rPr>
+                        <w:rFonts w:ascii="Cambria Math" w:hAnsi="Cambria Math" w:cs="Times New Roman"/>
+                        <w:i/>
+                      </w:rPr>
+                    </m:ctrlPr>
+                  </m:sSubPr>
+                  <m:e>
+                    <m:r>
+                      <w:rPr>
+                        <w:rFonts w:ascii="Cambria Math" w:hAnsi="Cambria Math" w:cs="Times New Roman"/>
+                      </w:rPr>
+                      <m:t>V</m:t>
+                    </m:r>
+                  </m:e>
+                  <m:sub>
+                    <m:r>
+                      <w:rPr>
+                        <w:rFonts w:ascii="Cambria Math" w:hAnsi="Cambria Math" w:cs="Times New Roman"/>
+                      </w:rPr>
+                      <m:t>Load</m:t>
+                    </m:r>
+                  </m:sub>
+                </m:sSub>
+              </m:num>
+              <m:den>
+                <m:r>
+                  <w:rPr>
+                    <w:rFonts w:ascii="Cambria Math" w:hAnsi="Cambria Math" w:cs="Times New Roman"/>
+                  </w:rPr>
+                  <m:t>P</m:t>
+                </m:r>
+              </m:den>
+            </m:f>
+          </m:e>
+          <m:sup>
+            <m:r>
+              <w:rPr>
+                <w:rFonts w:ascii="Cambria Math" w:hAnsi="Cambria Math" w:cs="Times New Roman"/>
+              </w:rPr>
+              <m:t>2</m:t>
+            </m:r>
+          </m:sup>
+        </m:sSup>
+      </m:oMath>
+      <w:r>
+        <w:rPr>
+          <w:rFonts w:ascii="Times New Roman" w:hAnsi="Times New Roman" w:cs="Times New Roman"/>
+        </w:rPr>
+        <w:t xml:space="preserve">  = </w:t>
+      </w:r>
+      <m:oMath>
+        <m:sSup>
+          <m:sSupPr>
+            <m:ctrlPr>
+              <w:rPr>
+                <w:rFonts w:ascii="Cambria Math" w:hAnsi="Cambria Math" w:cs="Times New Roman"/>
+                <w:i/>
+              </w:rPr>
+            </m:ctrlPr>
+          </m:sSupPr>
+          <m:e>
+            <m:f>
+              <m:fPr>
+                <m:ctrlPr>
+                  <w:rPr>
+                    <w:rFonts w:ascii="Cambria Math" w:hAnsi="Cambria Math" w:cs="Times New Roman"/>
+                    <w:i/>
+                  </w:rPr>
+                </m:ctrlPr>
+              </m:fPr>
+              <m:num>
+                <m:r>
+                  <w:rPr>
+                    <w:rFonts w:ascii="Cambria Math" w:hAnsi="Cambria Math" w:cs="Times New Roman"/>
+                  </w:rPr>
+                  <m:t>28V</m:t>
+                </m:r>
+              </m:num>
+              <m:den>
+                <m:r>
+                  <w:rPr>
+                    <w:rFonts w:ascii="Cambria Math" w:hAnsi="Cambria Math" w:cs="Times New Roman"/>
+                  </w:rPr>
+                  <m:t>400W</m:t>
+                </m:r>
+              </m:den>
+            </m:f>
+          </m:e>
+          <m:sup>
+            <m:r>
+              <w:rPr>
+                <w:rFonts w:ascii="Cambria Math" w:hAnsi="Cambria Math" w:cs="Times New Roman"/>
+              </w:rPr>
+              <m:t>2</m:t>
+            </m:r>
+          </m:sup>
+        </m:sSup>
+      </m:oMath>
+      <w:r>
+        <w:rPr>
+          <w:rFonts w:ascii="Times New Roman" w:hAnsi="Times New Roman" w:cs="Times New Roman"/>
+        </w:rPr>
+        <w:t xml:space="preserve"> = </w:t>
+      </w:r>
+      <w:r>
+        <w:rPr>
+          <w:rFonts w:ascii="Times New Roman" w:hAnsi="Times New Roman" w:cs="Times New Roman"/>
+          <w:b/>
+          <w:bCs/>
+        </w:rPr>
+        <w:t xml:space="preserve">1.96 </w:t>
+      </w:r>
+      <w:r>
+        <w:rPr>
+          <w:rFonts w:ascii="Times New Roman" w:hAnsi="Times New Roman" w:cs="Times New Roman"/>
+        </w:rPr>
+        <w:t>Ω</w:t>
+      </w:r>
+    </w:p>
+    <w:p>
+      <w:pPr>
+        <w:tabs>
+          <w:tab w:val="left" w:pos="1693"/>
+        </w:tabs>
+        <w:rPr>
+          <w:rFonts w:ascii="Times New Roman" w:hAnsi="Times New Roman" w:cs="Times New Roman"/>
+          <w:b/>
+          <w:bCs/>
+        </w:rPr>
+      </w:pPr>
+    </w:p>
+    <w:p>
+      <w:pPr>
+        <w:pStyle w:val="ListParagraph"/>
+        <w:numPr>
+          <w:ilvl w:val="0"/>
+          <w:numId w:val="3"/>
+        </w:numPr>
+        <w:tabs>
+          <w:tab w:val="left" w:pos="1693"/>
+        </w:tabs>
+        <w:rPr>
+          <w:rFonts w:ascii="Times New Roman" w:hAnsi="Times New Roman" w:cs="Times New Roman"/>
+        </w:rPr>
+      </w:pPr>
+      <w:r>
+        <w:rPr>
+          <w:rFonts w:ascii="Times New Roman" w:hAnsi="Times New Roman" w:cs="Times New Roman"/>
+          <w:b/>
+          <w:bCs/>
+        </w:rPr>
+        <w:lastRenderedPageBreak/>
+        <w:t>Provide the theoretical input-output voltage relationship. This is sometimes called conversion</w:t>
+      </w:r>
+      <w:r>
+        <w:rPr>
+          <w:rFonts w:ascii="Times New Roman" w:hAnsi="Times New Roman" w:cs="Times New Roman"/>
+        </w:rPr>
+        <w:t xml:space="preserve"> </w:t>
+      </w:r>
+      <w:r>
+        <w:rPr>
+          <w:rFonts w:ascii="Times New Roman" w:hAnsi="Times New Roman" w:cs="Times New Roman"/>
+          <w:b/>
+          <w:bCs/>
+        </w:rPr>
+        <w:t>ratio. With your simulation, include a plot showing the input and output voltage. Does it follow</w:t>
+      </w:r>
+      <w:r>
+        <w:rPr>
+          <w:rFonts w:ascii="Times New Roman" w:hAnsi="Times New Roman" w:cs="Times New Roman"/>
+          <w:b/>
+          <w:bCs/>
+        </w:rPr>
+        <w:t xml:space="preserve"> </w:t>
+      </w:r>
+      <w:r>
+        <w:rPr>
+          <w:rFonts w:ascii="Times New Roman" w:hAnsi="Times New Roman" w:cs="Times New Roman"/>
+          <w:b/>
+          <w:bCs/>
+        </w:rPr>
+        <w:t>the theoretical (calculated) value?</w:t>
+      </w:r>
+    </w:p>
+    <w:p>
+      <w:pPr>
+        <w:tabs>
+          <w:tab w:val="left" w:pos="1693"/>
+        </w:tabs>
+        <w:ind w:left="0" w:firstLine="0"/>
+        <w:rPr>
+          <w:rFonts w:ascii="Times New Roman" w:hAnsi="Times New Roman" w:cs="Times New Roman"/>
+          <w:b/>
+          <w:bCs/>
+        </w:rPr>
+      </w:pPr>
+    </w:p>
+    <w:p>
+      <w:pPr>
+        <w:tabs>
+          <w:tab w:val="left" w:pos="1693"/>
+        </w:tabs>
+        <w:jc w:val="center"/>
+        <w:rPr>
+          <w:rFonts w:ascii="Times New Roman" w:hAnsi="Times New Roman" w:cs="Times New Roman"/>
+        </w:rPr>
+      </w:pPr>
+      <w:r>
+        <w:rPr>
+          <w:rFonts w:ascii="Times New Roman" w:hAnsi="Times New Roman" w:cs="Times New Roman"/>
+          <w:b/>
+          <w:bCs/>
+        </w:rPr>
+        <w:t xml:space="preserve">Load Voltage: </w:t>
+      </w:r>
+      <w:r>
+        <w:rPr>
+          <w:rFonts w:ascii="Times New Roman" w:hAnsi="Times New Roman" w:cs="Times New Roman"/>
+        </w:rPr>
+        <w:t>We chose a Duty Cycle of 70</w:t>
+      </w:r>
+      <w:r>
+        <w:rPr>
+          <w:rFonts w:ascii="Times New Roman" w:hAnsi="Times New Roman" w:cs="Times New Roman"/>
+        </w:rPr>
+        <w:t>%</w:t>
+      </w:r>
+      <w:r>
+        <w:rPr>
+          <w:rFonts w:ascii="Times New Roman" w:hAnsi="Times New Roman" w:cs="Times New Roman"/>
+        </w:rPr>
+        <w:t>, to account for low quality MOSFETS.</w:t>
+      </w:r>
+    </w:p>
+    <w:p>
+      <w:pPr>
+        <w:tabs>
+          <w:tab w:val="left" w:pos="1693"/>
+        </w:tabs>
+        <w:jc w:val="center"/>
+        <w:rPr>
+          <w:rFonts w:ascii="Times New Roman" w:hAnsi="Times New Roman" w:cs="Times New Roman"/>
+        </w:rPr>
+      </w:pPr>
+      <w:r>
+        <w:rPr>
+          <w:rFonts w:ascii="Times New Roman" w:hAnsi="Times New Roman" w:cs="Times New Roman"/>
+          <w:b/>
+          <w:bCs/>
           <w:noProof/>
         </w:rPr>
         <mc:AlternateContent>
           <mc:Choice Requires="wps">
             <w:drawing>
-              <wp:anchor distT="0" distB="0" distL="114300" distR="114300" simplePos="0" relativeHeight="251678208" behindDoc="0" locked="0" layoutInCell="1" allowOverlap="1" wp14:anchorId="00C439A9" wp14:editId="02E4BA9A">
+              <wp:anchor distT="0" distB="0" distL="114300" distR="114300" simplePos="0" relativeHeight="251682304" behindDoc="0" locked="0" layoutInCell="1" allowOverlap="1" wp14:anchorId="4D3C8AED" wp14:editId="43F4F9EF">
                 <wp:simplePos x="0" y="0"/>
                 <wp:positionH relativeFrom="column">
-                  <wp:posOffset>628899</wp:posOffset>
+                  <wp:posOffset>2571212</wp:posOffset>
                 </wp:positionH>
                 <wp:positionV relativeFrom="paragraph">
-                  <wp:posOffset>159350</wp:posOffset>
+                  <wp:posOffset>80548</wp:posOffset>
                 </wp:positionV>
                 <wp:extent cx="404357" cy="0"/>
-                <wp:effectExtent l="0" t="76200" r="15240" b="95250"/>
+                <wp:effectExtent l="0" t="63500" r="0" b="76200"/>
                 <wp:wrapNone/>
-                <wp:docPr id="664141497" name="Straight Arrow Connector 1"/>
+                <wp:docPr id="1" name="Straight Arrow Connector 1"/>
                 <wp:cNvGraphicFramePr/>
                 <a:graphic xmlns:a="http://schemas.openxmlformats.org/drawingml/2006/main">
                   <a:graphicData uri="http://schemas.microsoft.com/office/word/2010/wordprocessingShape">
@@ -2523,19 +3644,19 @@
                         <a:prstGeom prst="straightConnector1">
                           <a:avLst/>
                         </a:prstGeom>
-                        <a:ln>
+                        <a:ln w="12700">
                           <a:tailEnd type="triangle"/>
                         </a:ln>
                       </wps:spPr>
                       <wps:style>
                         <a:lnRef idx="1">
-                          <a:schemeClr val="accent1"/>
+                          <a:schemeClr val="dk1"/>
                         </a:lnRef>
                         <a:fillRef idx="0">
-                          <a:schemeClr val="accent1"/>
+                          <a:schemeClr val="dk1"/>
                         </a:fillRef>
                         <a:effectRef idx="0">
-                          <a:schemeClr val="accent1"/>
+                          <a:schemeClr val="dk1"/>
                         </a:effectRef>
                         <a:fontRef idx="minor">
                           <a:schemeClr val="tx1"/>
@@ -2548,117 +3669,29 @@
               </wp:anchor>
             </w:drawing>
           </mc:Choice>
-          <mc:Fallback xmlns:oel="http://schemas.microsoft.com/office/2019/extlst">
+          <mc:Fallback>
             <w:pict>
-              <v:shape w14:anchorId="15447C03" id="Straight Arrow Connector 1" o:spid="_x0000_s1026" type="#_x0000_t32" style="position:absolute;margin-left:49.5pt;margin-top:12.55pt;width:31.85pt;height:0;z-index:251678208;visibility:visible;mso-wrap-style:square;mso-wrap-distance-left:9pt;mso-wrap-distance-top:0;mso-wrap-distance-right:9pt;mso-wrap-distance-bottom:0;mso-position-horizontal:absolute;mso-position-horizontal-relative:text;mso-position-vertical:absolute;mso-position-vertical-relative:text" o:gfxdata="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" strokecolor="#4472c4 [3204]" strokeweight=".5pt">
+              <v:shape w14:anchorId="7CEF366A" id="Straight Arrow Connector 1" o:spid="_x0000_s1026" type="#_x0000_t32" style="position:absolute;margin-left:202.45pt;margin-top:6.35pt;width:31.85pt;height:0;z-index:251682304;visibility:visible;mso-wrap-style:square;mso-wrap-distance-left:9pt;mso-wrap-distance-top:0;mso-wrap-distance-right:9pt;mso-wrap-distance-bottom:0;mso-position-horizontal:absolute;mso-position-horizontal-relative:text;mso-position-vertical:absolute;mso-position-vertical-relative:text" o:gfxdata="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" strokecolor="black [3200]" strokeweight="1pt">
                 <v:stroke endarrow="block" joinstyle="miter"/>
               </v:shape>
             </w:pict>
           </mc:Fallback>
         </mc:AlternateContent>
       </w:r>
-      <w:r>
-        <w:t xml:space="preserve">P =  </w:t>
-      </w:r>
-      <w:bookmarkStart w:id="0" w:name="_Hlk145360626"/>
-      <m:oMath>
-        <m:sSup>
-          <m:sSupPr>
-            <m:ctrlPr>
-              <w:rPr>
-                <w:rFonts w:ascii="Cambria Math" w:hAnsi="Cambria Math"/>
-                <w:i/>
-              </w:rPr>
-            </m:ctrlPr>
-          </m:sSupPr>
-          <m:e>
-            <m:f>
-              <m:fPr>
-                <m:ctrlPr>
-                  <w:rPr>
-                    <w:rFonts w:ascii="Cambria Math" w:hAnsi="Cambria Math"/>
-                    <w:i/>
-                  </w:rPr>
-                </m:ctrlPr>
-              </m:fPr>
-              <m:num>
-                <m:sSub>
-                  <m:sSubPr>
-                    <m:ctrlPr>
-                      <w:rPr>
-                        <w:rFonts w:ascii="Cambria Math" w:hAnsi="Cambria Math"/>
-                        <w:i/>
-                      </w:rPr>
-                    </m:ctrlPr>
-                  </m:sSubPr>
-                  <m:e>
-                    <m:r>
-                      <w:rPr>
-                        <w:rFonts w:ascii="Cambria Math" w:hAnsi="Cambria Math"/>
-                      </w:rPr>
-                      <m:t>V</m:t>
-                    </m:r>
-                  </m:e>
-                  <m:sub>
-                    <m:r>
-                      <w:rPr>
-                        <w:rFonts w:ascii="Cambria Math" w:hAnsi="Cambria Math"/>
-                      </w:rPr>
-                      <m:t>Load</m:t>
-                    </m:r>
-                  </m:sub>
-                </m:sSub>
-              </m:num>
-              <m:den>
-                <m:sSub>
-                  <m:sSubPr>
-                    <m:ctrlPr>
-                      <w:rPr>
-                        <w:rFonts w:ascii="Cambria Math" w:hAnsi="Cambria Math"/>
-                        <w:i/>
-                      </w:rPr>
-                    </m:ctrlPr>
-                  </m:sSubPr>
-                  <m:e>
-                    <m:r>
-                      <w:rPr>
-                        <w:rFonts w:ascii="Cambria Math" w:hAnsi="Cambria Math"/>
-                      </w:rPr>
-                      <m:t>R</m:t>
-                    </m:r>
-                  </m:e>
-                  <m:sub>
-                    <m:r>
-                      <w:rPr>
-                        <w:rFonts w:ascii="Cambria Math" w:hAnsi="Cambria Math"/>
-                      </w:rPr>
-                      <m:t>Load</m:t>
-                    </m:r>
-                  </m:sub>
-                </m:sSub>
-              </m:den>
-            </m:f>
-          </m:e>
-          <m:sup>
-            <m:r>
-              <w:rPr>
-                <w:rFonts w:ascii="Cambria Math" w:hAnsi="Cambria Math"/>
-              </w:rPr>
-              <m:t>2</m:t>
-            </m:r>
-          </m:sup>
-        </m:sSup>
-      </m:oMath>
-      <w:r>
-        <w:t xml:space="preserve">                 </w:t>
-      </w:r>
-      <w:bookmarkEnd w:id="0"/>
       <w:proofErr w:type="spellStart"/>
       <w:r>
-        <w:t>R</w:t>
-      </w:r>
-      <w:r>
-        <w:rPr>
+        <w:rPr>
+          <w:rFonts w:ascii="Times New Roman" w:hAnsi="Times New Roman" w:cs="Times New Roman"/>
+          <w:b/>
+          <w:bCs/>
+        </w:rPr>
+        <w:t>V</w:t>
+      </w:r>
+      <w:r>
+        <w:rPr>
+          <w:rFonts w:ascii="Times New Roman" w:hAnsi="Times New Roman" w:cs="Times New Roman"/>
+          <w:b/>
+          <w:bCs/>
           <w:vertAlign w:val="subscript"/>
         </w:rPr>
         <w:t>Load</w:t>
@@ -2666,137 +3699,58 @@
       <w:proofErr w:type="spellEnd"/>
       <w:r>
         <w:rPr>
+          <w:rFonts w:ascii="Times New Roman" w:hAnsi="Times New Roman" w:cs="Times New Roman"/>
+          <w:b/>
+          <w:bCs/>
+        </w:rPr>
+        <w:t xml:space="preserve"> </w:t>
+      </w:r>
+      <w:r>
+        <w:rPr>
+          <w:rFonts w:ascii="Times New Roman" w:hAnsi="Times New Roman" w:cs="Times New Roman"/>
+        </w:rPr>
+        <w:t>= V</w:t>
+      </w:r>
+      <w:r>
+        <w:rPr>
+          <w:rFonts w:ascii="Times New Roman" w:hAnsi="Times New Roman" w:cs="Times New Roman"/>
           <w:vertAlign w:val="subscript"/>
         </w:rPr>
-        <w:t xml:space="preserve"> </w:t>
-      </w:r>
-      <w:r>
-        <w:t xml:space="preserve">= </w:t>
-      </w:r>
-      <m:oMath>
-        <m:sSup>
-          <m:sSupPr>
-            <m:ctrlPr>
-              <w:rPr>
-                <w:rFonts w:ascii="Cambria Math" w:hAnsi="Cambria Math"/>
-                <w:i/>
-              </w:rPr>
-            </m:ctrlPr>
-          </m:sSupPr>
-          <m:e>
-            <m:f>
-              <m:fPr>
-                <m:ctrlPr>
-                  <w:rPr>
-                    <w:rFonts w:ascii="Cambria Math" w:hAnsi="Cambria Math"/>
-                    <w:i/>
-                  </w:rPr>
-                </m:ctrlPr>
-              </m:fPr>
-              <m:num>
-                <m:sSub>
-                  <m:sSubPr>
-                    <m:ctrlPr>
-                      <w:rPr>
-                        <w:rFonts w:ascii="Cambria Math" w:hAnsi="Cambria Math"/>
-                        <w:i/>
-                      </w:rPr>
-                    </m:ctrlPr>
-                  </m:sSubPr>
-                  <m:e>
-                    <m:r>
-                      <w:rPr>
-                        <w:rFonts w:ascii="Cambria Math" w:hAnsi="Cambria Math"/>
-                      </w:rPr>
-                      <m:t>V</m:t>
-                    </m:r>
-                  </m:e>
-                  <m:sub>
-                    <m:r>
-                      <w:rPr>
-                        <w:rFonts w:ascii="Cambria Math" w:hAnsi="Cambria Math"/>
-                      </w:rPr>
-                      <m:t>Load</m:t>
-                    </m:r>
-                  </m:sub>
-                </m:sSub>
-              </m:num>
-              <m:den>
-                <m:r>
-                  <w:rPr>
-                    <w:rFonts w:ascii="Cambria Math" w:hAnsi="Cambria Math"/>
-                  </w:rPr>
-                  <m:t>P</m:t>
-                </m:r>
-              </m:den>
-            </m:f>
-          </m:e>
-          <m:sup>
-            <m:r>
-              <w:rPr>
-                <w:rFonts w:ascii="Cambria Math" w:hAnsi="Cambria Math"/>
-              </w:rPr>
-              <m:t>2</m:t>
-            </m:r>
-          </m:sup>
-        </m:sSup>
-      </m:oMath>
-      <w:r>
-        <w:t xml:space="preserve">          </w:t>
-      </w:r>
-      <w:r>
-        <w:t xml:space="preserve">      = </w:t>
-      </w:r>
-      <m:oMath>
-        <m:sSup>
-          <m:sSupPr>
-            <m:ctrlPr>
-              <w:rPr>
-                <w:rFonts w:ascii="Cambria Math" w:hAnsi="Cambria Math"/>
-                <w:i/>
-              </w:rPr>
-            </m:ctrlPr>
-          </m:sSupPr>
-          <m:e>
-            <m:f>
-              <m:fPr>
-                <m:ctrlPr>
-                  <w:rPr>
-                    <w:rFonts w:ascii="Cambria Math" w:hAnsi="Cambria Math"/>
-                    <w:i/>
-                  </w:rPr>
-                </m:ctrlPr>
-              </m:fPr>
-              <m:num>
-                <m:r>
-                  <w:rPr>
-                    <w:rFonts w:ascii="Cambria Math" w:hAnsi="Cambria Math"/>
-                  </w:rPr>
-                  <m:t>28V</m:t>
-                </m:r>
-              </m:num>
-              <m:den>
-                <m:r>
-                  <w:rPr>
-                    <w:rFonts w:ascii="Cambria Math" w:hAnsi="Cambria Math"/>
-                  </w:rPr>
-                  <m:t>400W</m:t>
-                </m:r>
-              </m:den>
-            </m:f>
-          </m:e>
-          <m:sup>
-            <m:r>
-              <w:rPr>
-                <w:rFonts w:ascii="Cambria Math" w:hAnsi="Cambria Math"/>
-              </w:rPr>
-              <m:t>2</m:t>
-            </m:r>
-          </m:sup>
-        </m:sSup>
-      </m:oMath>
-      <w:r>
-        <w:t xml:space="preserve"> = 1.96 Ω </w:t>
+        <w:t>in</w:t>
+      </w:r>
+      <w:r>
+        <w:rPr>
+          <w:rFonts w:ascii="Times New Roman" w:hAnsi="Times New Roman" w:cs="Times New Roman"/>
+        </w:rPr>
+        <w:t xml:space="preserve"> (D)                40</w:t>
+      </w:r>
+      <w:proofErr w:type="gramStart"/>
+      <w:r>
+        <w:rPr>
+          <w:rFonts w:ascii="Times New Roman" w:hAnsi="Times New Roman" w:cs="Times New Roman"/>
+        </w:rPr>
+        <w:t>V(</w:t>
+      </w:r>
+      <w:proofErr w:type="gramEnd"/>
+      <w:r>
+        <w:rPr>
+          <w:rFonts w:ascii="Times New Roman" w:hAnsi="Times New Roman" w:cs="Times New Roman"/>
+        </w:rPr>
+        <w:t xml:space="preserve">0.70) = </w:t>
+      </w:r>
+      <w:r>
+        <w:rPr>
+          <w:rFonts w:ascii="Times New Roman" w:hAnsi="Times New Roman" w:cs="Times New Roman"/>
+          <w:b/>
+          <w:bCs/>
+        </w:rPr>
+        <w:t>28</w:t>
+      </w:r>
+      <w:r>
+        <w:rPr>
+          <w:rFonts w:ascii="Times New Roman" w:hAnsi="Times New Roman" w:cs="Times New Roman"/>
+        </w:rPr>
+        <w:t xml:space="preserve"> V</w:t>
       </w:r>
     </w:p>
     <w:p>
@@ -2804,202 +3758,16 @@
         <w:tabs>
           <w:tab w:val="left" w:pos="1693"/>
         </w:tabs>
-      </w:pPr>
-      <w:r>
-        <w:rPr>
-          <w:b/>
-          <w:bCs/>
-        </w:rPr>
-        <w:t>2- Provide the theoretical input-output voltage relationship. This is sometimes called conversion</w:t>
-      </w:r>
-    </w:p>
-    <w:p>
-      <w:pPr>
-        <w:tabs>
-          <w:tab w:val="left" w:pos="1693"/>
-        </w:tabs>
-        <w:ind w:left="0" w:firstLine="0"/>
-        <w:rPr>
-          <w:b/>
-          <w:bCs/>
-        </w:rPr>
-      </w:pPr>
-      <w:r>
-        <w:rPr>
-          <w:b/>
-          <w:bCs/>
-        </w:rPr>
-        <w:t>ratio. With your simulation, include a plot showing the input and output voltage. Does it follow</w:t>
-      </w:r>
-    </w:p>
-    <w:p>
-      <w:pPr>
-        <w:tabs>
-          <w:tab w:val="left" w:pos="1693"/>
-        </w:tabs>
-        <w:ind w:left="0" w:firstLine="0"/>
-        <w:rPr>
-          <w:b/>
-          <w:bCs/>
-        </w:rPr>
-      </w:pPr>
-      <w:r>
-        <w:rPr>
-          <w:b/>
-          <w:bCs/>
-        </w:rPr>
-        <w:t>the theoretical (calculated) value?</w:t>
-      </w:r>
-    </w:p>
-    <w:p>
-      <w:pPr>
-        <w:tabs>
-          <w:tab w:val="left" w:pos="1693"/>
-        </w:tabs>
-        <w:ind w:left="0" w:firstLine="0"/>
-        <w:rPr>
-          <w:b/>
-          <w:bCs/>
-        </w:rPr>
-      </w:pPr>
-    </w:p>
-    <w:p>
-      <w:pPr>
-        <w:tabs>
-          <w:tab w:val="left" w:pos="1693"/>
-        </w:tabs>
-      </w:pPr>
-      <w:r>
-        <w:rPr>
-          <w:b/>
-          <w:bCs/>
-        </w:rPr>
-        <w:t>Load Voltage</w:t>
-      </w:r>
-      <w:r>
-        <w:rPr>
-          <w:b/>
-          <w:bCs/>
-        </w:rPr>
-        <w:t xml:space="preserve">: </w:t>
-      </w:r>
-      <w:r>
-        <w:t>W</w:t>
-      </w:r>
-      <w:r>
-        <w:t>e chose a Duty Cycle of 70 percent, to account for low quality MOSFETS.</w:t>
-      </w:r>
-    </w:p>
-    <w:p>
-      <w:pPr>
-        <w:tabs>
-          <w:tab w:val="left" w:pos="1693"/>
-        </w:tabs>
-      </w:pPr>
-      <w:r>
-        <w:rPr>
-          <w:noProof/>
-        </w:rPr>
-        <mc:AlternateContent>
-          <mc:Choice Requires="wps">
-            <w:drawing>
-              <wp:anchor distT="0" distB="0" distL="114300" distR="114300" simplePos="0" relativeHeight="251673088" behindDoc="0" locked="0" layoutInCell="1" allowOverlap="1" wp14:anchorId="2C1DF1F4" wp14:editId="13D7E1C1">
-                <wp:simplePos x="0" y="0"/>
-                <wp:positionH relativeFrom="column">
-                  <wp:posOffset>771474</wp:posOffset>
-                </wp:positionH>
-                <wp:positionV relativeFrom="paragraph">
-                  <wp:posOffset>80645</wp:posOffset>
-                </wp:positionV>
-                <wp:extent cx="404357" cy="0"/>
-                <wp:effectExtent l="0" t="76200" r="15240" b="95250"/>
-                <wp:wrapNone/>
-                <wp:docPr id="1252080762" name="Straight Arrow Connector 1"/>
-                <wp:cNvGraphicFramePr/>
-                <a:graphic xmlns:a="http://schemas.openxmlformats.org/drawingml/2006/main">
-                  <a:graphicData uri="http://schemas.microsoft.com/office/word/2010/wordprocessingShape">
-                    <wps:wsp>
-                      <wps:cNvCnPr/>
-                      <wps:spPr>
-                        <a:xfrm>
-                          <a:off x="0" y="0"/>
-                          <a:ext cx="404357" cy="0"/>
-                        </a:xfrm>
-                        <a:prstGeom prst="straightConnector1">
-                          <a:avLst/>
-                        </a:prstGeom>
-                        <a:noFill/>
-                        <a:ln w="6350" cap="flat" cmpd="sng" algn="ctr">
-                          <a:solidFill>
-                            <a:srgbClr val="4472C4"/>
-                          </a:solidFill>
-                          <a:prstDash val="solid"/>
-                          <a:miter lim="800000"/>
-                          <a:tailEnd type="triangle"/>
-                        </a:ln>
-                        <a:effectLst/>
-                      </wps:spPr>
-                      <wps:bodyPr/>
-                    </wps:wsp>
-                  </a:graphicData>
-                </a:graphic>
-              </wp:anchor>
-            </w:drawing>
-          </mc:Choice>
-          <mc:Fallback xmlns:oel="http://schemas.microsoft.com/office/2019/extlst">
-            <w:pict>
-              <v:shape w14:anchorId="28BDA5D4" id="Straight Arrow Connector 1" o:spid="_x0000_s1026" type="#_x0000_t32" style="position:absolute;margin-left:60.75pt;margin-top:6.35pt;width:31.85pt;height:0;z-index:251673088;visibility:visible;mso-wrap-style:square;mso-wrap-distance-left:9pt;mso-wrap-distance-top:0;mso-wrap-distance-right:9pt;mso-wrap-distance-bottom:0;mso-position-horizontal:absolute;mso-position-horizontal-relative:text;mso-position-vertical:absolute;mso-position-vertical-relative:text" o:gfxdata="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" strokecolor="#4472c4" strokeweight=".5pt">
-                <v:stroke endarrow="block" joinstyle="miter"/>
-              </v:shape>
-            </w:pict>
-          </mc:Fallback>
-        </mc:AlternateContent>
-      </w:r>
-      <w:proofErr w:type="spellStart"/>
-      <w:r>
-        <w:t>V</w:t>
-      </w:r>
-      <w:r>
-        <w:rPr>
-          <w:vertAlign w:val="subscript"/>
-        </w:rPr>
-        <w:t>Load</w:t>
-      </w:r>
-      <w:proofErr w:type="spellEnd"/>
-      <w:r>
-        <w:t xml:space="preserve"> = V</w:t>
-      </w:r>
-      <w:r>
-        <w:rPr>
-          <w:vertAlign w:val="subscript"/>
-        </w:rPr>
-        <w:t>in</w:t>
-      </w:r>
-      <w:r>
-        <w:t xml:space="preserve"> (D)                40</w:t>
-      </w:r>
-      <w:proofErr w:type="gramStart"/>
-      <w:r>
-        <w:t>V(</w:t>
-      </w:r>
-      <w:proofErr w:type="gramEnd"/>
-      <w:r>
-        <w:t>0.70) = 28 V</w:t>
-      </w:r>
-    </w:p>
-    <w:p>
-      <w:pPr>
-        <w:tabs>
-          <w:tab w:val="left" w:pos="1693"/>
-        </w:tabs>
-        <w:ind w:left="0" w:firstLine="0"/>
-        <w:rPr>
-          <w:b/>
-          <w:bCs/>
-        </w:rPr>
-      </w:pPr>
-      <w:r>
-        <w:rPr>
+        <w:ind w:left="0" w:firstLine="0"/>
+        <w:rPr>
+          <w:rFonts w:ascii="Times New Roman" w:hAnsi="Times New Roman" w:cs="Times New Roman"/>
+          <w:b/>
+          <w:bCs/>
+        </w:rPr>
+      </w:pPr>
+      <w:r>
+        <w:rPr>
+          <w:rFonts w:ascii="Times New Roman" w:hAnsi="Times New Roman" w:cs="Times New Roman"/>
           <w:noProof/>
         </w:rPr>
         <w:drawing>
@@ -3059,15 +3827,16 @@
         </w:tabs>
         <w:ind w:left="0" w:firstLine="0"/>
         <w:rPr>
-          <w:b/>
-          <w:bCs/>
-        </w:rPr>
-      </w:pPr>
-      <w:r>
-        <w:rPr>
+          <w:rFonts w:ascii="Times New Roman" w:hAnsi="Times New Roman" w:cs="Times New Roman"/>
+          <w:b/>
+          <w:bCs/>
+        </w:rPr>
+      </w:pPr>
+      <w:r>
+        <w:rPr>
+          <w:rFonts w:ascii="Times New Roman" w:hAnsi="Times New Roman" w:cs="Times New Roman"/>
           <w:noProof/>
         </w:rPr>
-        <w:lastRenderedPageBreak/>
         <w:drawing>
           <wp:inline distT="0" distB="0" distL="0" distR="0" wp14:anchorId="380E3549" wp14:editId="6ABE46A2">
             <wp:extent cx="5688308" cy="2896819"/>
@@ -3120,24 +3889,32 @@
     </w:p>
     <w:p>
       <w:pPr>
+        <w:pStyle w:val="ListParagraph"/>
+        <w:numPr>
+          <w:ilvl w:val="0"/>
+          <w:numId w:val="3"/>
+        </w:numPr>
         <w:tabs>
           <w:tab w:val="left" w:pos="1693"/>
         </w:tabs>
-        <w:ind w:left="0" w:firstLine="0"/>
-        <w:rPr>
-          <w:b/>
-          <w:bCs/>
-        </w:rPr>
-      </w:pPr>
-      <w:r>
-        <w:rPr>
-          <w:b/>
-          <w:bCs/>
-        </w:rPr>
-        <w:t>3- Measure the current ripple in the inductor and voltage ripple across the output (capacitor) at your</w:t>
-      </w:r>
-      <w:r>
-        <w:rPr>
+        <w:rPr>
+          <w:rFonts w:ascii="Times New Roman" w:hAnsi="Times New Roman" w:cs="Times New Roman"/>
+          <w:b/>
+          <w:bCs/>
+        </w:rPr>
+      </w:pPr>
+      <w:r>
+        <w:rPr>
+          <w:rFonts w:ascii="Times New Roman" w:hAnsi="Times New Roman" w:cs="Times New Roman"/>
+          <w:b/>
+          <w:bCs/>
+        </w:rPr>
+        <w:lastRenderedPageBreak/>
+        <w:t>Measure the current ripple in the inductor and voltage ripple across the output (capacitor) at your</w:t>
+      </w:r>
+      <w:r>
+        <w:rPr>
+          <w:rFonts w:ascii="Times New Roman" w:hAnsi="Times New Roman" w:cs="Times New Roman"/>
           <w:b/>
           <w:bCs/>
         </w:rPr>
@@ -3145,6 +3922,7 @@
       </w:r>
       <w:r>
         <w:rPr>
+          <w:rFonts w:ascii="Times New Roman" w:hAnsi="Times New Roman" w:cs="Times New Roman"/>
           <w:b/>
           <w:bCs/>
         </w:rPr>
@@ -3157,13 +3935,16 @@
           <w:tab w:val="left" w:pos="1693"/>
         </w:tabs>
         <w:ind w:left="0" w:firstLine="0"/>
-        <w:rPr>
-          <w:b/>
-          <w:bCs/>
-        </w:rPr>
-      </w:pPr>
-      <w:r>
-        <w:rPr>
+        <w:jc w:val="center"/>
+        <w:rPr>
+          <w:rFonts w:ascii="Times New Roman" w:hAnsi="Times New Roman" w:cs="Times New Roman"/>
+          <w:b/>
+          <w:bCs/>
+        </w:rPr>
+      </w:pPr>
+      <w:r>
+        <w:rPr>
+          <w:rFonts w:ascii="Times New Roman" w:hAnsi="Times New Roman" w:cs="Times New Roman"/>
           <w:b/>
           <w:bCs/>
         </w:rPr>
@@ -3176,26 +3957,33 @@
           <w:tab w:val="left" w:pos="1693"/>
         </w:tabs>
         <w:ind w:left="0" w:firstLine="0"/>
-      </w:pPr>
-      <w:r>
-        <w:rPr>
+        <w:jc w:val="center"/>
+        <w:rPr>
+          <w:rFonts w:ascii="Times New Roman" w:hAnsi="Times New Roman" w:cs="Times New Roman"/>
+        </w:rPr>
+      </w:pPr>
+      <w:r>
+        <w:rPr>
+          <w:rFonts w:ascii="Times New Roman" w:hAnsi="Times New Roman" w:cs="Times New Roman"/>
+          <w:b/>
+          <w:bCs/>
           <w:noProof/>
         </w:rPr>
         <mc:AlternateContent>
           <mc:Choice Requires="wps">
             <w:drawing>
-              <wp:anchor distT="0" distB="0" distL="114300" distR="114300" simplePos="0" relativeHeight="251676160" behindDoc="0" locked="0" layoutInCell="1" allowOverlap="1" wp14:anchorId="6DC52D1B" wp14:editId="4060684F">
+              <wp:anchor distT="0" distB="0" distL="114300" distR="114300" simplePos="0" relativeHeight="251684352" behindDoc="0" locked="0" layoutInCell="1" allowOverlap="1" wp14:anchorId="3C85CC49" wp14:editId="74012CE7">
                 <wp:simplePos x="0" y="0"/>
                 <wp:positionH relativeFrom="column">
-                  <wp:posOffset>1886855</wp:posOffset>
+                  <wp:posOffset>3028336</wp:posOffset>
                 </wp:positionH>
                 <wp:positionV relativeFrom="paragraph">
-                  <wp:posOffset>101101</wp:posOffset>
+                  <wp:posOffset>63500</wp:posOffset>
                 </wp:positionV>
                 <wp:extent cx="404357" cy="0"/>
-                <wp:effectExtent l="0" t="76200" r="15240" b="95250"/>
+                <wp:effectExtent l="0" t="63500" r="0" b="76200"/>
                 <wp:wrapNone/>
-                <wp:docPr id="1787716886" name="Straight Arrow Connector 1"/>
+                <wp:docPr id="4" name="Straight Arrow Connector 1"/>
                 <wp:cNvGraphicFramePr/>
                 <a:graphic xmlns:a="http://schemas.openxmlformats.org/drawingml/2006/main">
                   <a:graphicData uri="http://schemas.microsoft.com/office/word/2010/wordprocessingShape">
@@ -3209,165 +3997,19 @@
                         <a:prstGeom prst="straightConnector1">
                           <a:avLst/>
                         </a:prstGeom>
-                        <a:noFill/>
-                        <a:ln w="6350" cap="flat" cmpd="sng" algn="ctr">
-                          <a:solidFill>
-                            <a:srgbClr val="4472C4"/>
-                          </a:solidFill>
-                          <a:prstDash val="solid"/>
-                          <a:miter lim="800000"/>
-                          <a:tailEnd type="triangle"/>
-                        </a:ln>
-                        <a:effectLst/>
-                      </wps:spPr>
-                      <wps:bodyPr/>
-                    </wps:wsp>
-                  </a:graphicData>
-                </a:graphic>
-              </wp:anchor>
-            </w:drawing>
-          </mc:Choice>
-          <mc:Fallback xmlns:oel="http://schemas.microsoft.com/office/2019/extlst">
-            <w:pict>
-              <v:shape w14:anchorId="4C30240C" id="Straight Arrow Connector 1" o:spid="_x0000_s1026" type="#_x0000_t32" style="position:absolute;margin-left:148.55pt;margin-top:7.95pt;width:31.85pt;height:0;z-index:251676160;visibility:visible;mso-wrap-style:square;mso-wrap-distance-left:9pt;mso-wrap-distance-top:0;mso-wrap-distance-right:9pt;mso-wrap-distance-bottom:0;mso-position-horizontal:absolute;mso-position-horizontal-relative:text;mso-position-vertical:absolute;mso-position-vertical-relative:text" o:gfxdata="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" strokecolor="#4472c4" strokeweight=".5pt">
-                <v:stroke endarrow="block" joinstyle="miter"/>
-              </v:shape>
-            </w:pict>
-          </mc:Fallback>
-        </mc:AlternateContent>
-      </w:r>
-      <w:proofErr w:type="spellStart"/>
-      <w:r>
-        <w:t>V</w:t>
-      </w:r>
-      <w:r>
-        <w:rPr>
-          <w:vertAlign w:val="subscript"/>
-        </w:rPr>
-        <w:t>ripple</w:t>
-      </w:r>
-      <w:proofErr w:type="spellEnd"/>
-      <w:r>
-        <w:t xml:space="preserve"> = </w:t>
-      </w:r>
-      <w:proofErr w:type="spellStart"/>
-      <w:r>
-        <w:t>ΔV</w:t>
-      </w:r>
-      <w:r>
-        <w:rPr>
-          <w:vertAlign w:val="subscript"/>
-        </w:rPr>
-        <w:t>Capacitor</w:t>
-      </w:r>
-      <w:proofErr w:type="spellEnd"/>
-      <w:r>
-        <w:t xml:space="preserve"> = </w:t>
-      </w:r>
-      <w:proofErr w:type="spellStart"/>
-      <w:proofErr w:type="gramStart"/>
-      <w:r>
-        <w:t>V</w:t>
-      </w:r>
-      <w:r>
-        <w:rPr>
-          <w:vertAlign w:val="subscript"/>
-        </w:rPr>
-        <w:t>Load</w:t>
-      </w:r>
-      <w:proofErr w:type="spellEnd"/>
-      <w:r>
-        <w:t>(</w:t>
-      </w:r>
-      <w:proofErr w:type="gramEnd"/>
-      <w:r>
-        <w:t xml:space="preserve">Ripple%)                = 28V(0.01) = 0.28 V </w:t>
-      </w:r>
-    </w:p>
-    <w:p>
-      <w:pPr>
-        <w:tabs>
-          <w:tab w:val="left" w:pos="1693"/>
-        </w:tabs>
-        <w:ind w:left="0" w:firstLine="0"/>
-        <w:rPr>
-          <w:b/>
-          <w:bCs/>
-        </w:rPr>
-      </w:pPr>
-      <w:r>
-        <w:rPr>
-          <w:b/>
-          <w:bCs/>
-        </w:rPr>
-        <w:t xml:space="preserve">Maximum </w:t>
-      </w:r>
-      <w:r>
-        <w:rPr>
-          <w:b/>
-          <w:bCs/>
-        </w:rPr>
-        <w:t>Output Current</w:t>
-      </w:r>
-      <w:r>
-        <w:rPr>
-          <w:b/>
-          <w:bCs/>
-        </w:rPr>
-        <w:t xml:space="preserve">: </w:t>
-      </w:r>
-    </w:p>
-    <w:p>
-      <w:pPr>
-        <w:tabs>
-          <w:tab w:val="left" w:pos="1693"/>
-        </w:tabs>
-      </w:pPr>
-      <w:r>
-        <w:rPr>
-          <w:noProof/>
-        </w:rPr>
-        <mc:AlternateContent>
-          <mc:Choice Requires="wps">
-            <w:drawing>
-              <wp:anchor distT="0" distB="0" distL="114300" distR="114300" simplePos="0" relativeHeight="251680256" behindDoc="0" locked="0" layoutInCell="1" allowOverlap="1" wp14:anchorId="02C58CC3" wp14:editId="6FB5BF2C">
-                <wp:simplePos x="0" y="0"/>
-                <wp:positionH relativeFrom="column">
-                  <wp:posOffset>680056</wp:posOffset>
-                </wp:positionH>
-                <wp:positionV relativeFrom="paragraph">
-                  <wp:posOffset>126110</wp:posOffset>
-                </wp:positionV>
-                <wp:extent cx="404357" cy="0"/>
-                <wp:effectExtent l="0" t="76200" r="15240" b="95250"/>
-                <wp:wrapNone/>
-                <wp:docPr id="727008307" name="Straight Arrow Connector 1"/>
-                <wp:cNvGraphicFramePr/>
-                <a:graphic xmlns:a="http://schemas.openxmlformats.org/drawingml/2006/main">
-                  <a:graphicData uri="http://schemas.microsoft.com/office/word/2010/wordprocessingShape">
-                    <wps:wsp>
-                      <wps:cNvCnPr/>
-                      <wps:spPr>
-                        <a:xfrm>
-                          <a:off x="0" y="0"/>
-                          <a:ext cx="404357" cy="0"/>
-                        </a:xfrm>
-                        <a:prstGeom prst="straightConnector1">
-                          <a:avLst/>
-                        </a:prstGeom>
-                        <a:ln>
+                        <a:ln w="12700">
                           <a:tailEnd type="triangle"/>
                         </a:ln>
                       </wps:spPr>
                       <wps:style>
                         <a:lnRef idx="1">
-                          <a:schemeClr val="accent1"/>
+                          <a:schemeClr val="dk1"/>
                         </a:lnRef>
                         <a:fillRef idx="0">
-                          <a:schemeClr val="accent1"/>
+                          <a:schemeClr val="dk1"/>
                         </a:fillRef>
                         <a:effectRef idx="0">
-                          <a:schemeClr val="accent1"/>
+                          <a:schemeClr val="dk1"/>
                         </a:effectRef>
                         <a:fontRef idx="minor">
                           <a:schemeClr val="tx1"/>
@@ -3380,9 +4022,9 @@
               </wp:anchor>
             </w:drawing>
           </mc:Choice>
-          <mc:Fallback xmlns:oel="http://schemas.microsoft.com/office/2019/extlst">
+          <mc:Fallback>
             <w:pict>
-              <v:shape w14:anchorId="4047AF40" id="Straight Arrow Connector 1" o:spid="_x0000_s1026" type="#_x0000_t32" style="position:absolute;margin-left:53.55pt;margin-top:9.95pt;width:31.85pt;height:0;z-index:251680256;visibility:visible;mso-wrap-style:square;mso-wrap-distance-left:9pt;mso-wrap-distance-top:0;mso-wrap-distance-right:9pt;mso-wrap-distance-bottom:0;mso-position-horizontal:absolute;mso-position-horizontal-relative:text;mso-position-vertical:absolute;mso-position-vertical-relative:text" o:gfxdata="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" strokecolor="#4472c4 [3204]" strokeweight=".5pt">
+              <v:shape w14:anchorId="4081E750" id="Straight Arrow Connector 1" o:spid="_x0000_s1026" type="#_x0000_t32" style="position:absolute;margin-left:238.45pt;margin-top:5pt;width:31.85pt;height:0;z-index:251684352;visibility:visible;mso-wrap-style:square;mso-wrap-distance-left:9pt;mso-wrap-distance-top:0;mso-wrap-distance-right:9pt;mso-wrap-distance-bottom:0;mso-position-horizontal:absolute;mso-position-horizontal-relative:text;mso-position-vertical:absolute;mso-position-vertical-relative:text" o:gfxdata="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" strokecolor="black [3200]" strokeweight="1pt">
                 <v:stroke endarrow="block" joinstyle="miter"/>
               </v:shape>
             </w:pict>
@@ -3391,16 +4033,149 @@
       </w:r>
       <w:proofErr w:type="spellStart"/>
       <w:r>
+        <w:rPr>
+          <w:rFonts w:ascii="Times New Roman" w:hAnsi="Times New Roman" w:cs="Times New Roman"/>
+          <w:b/>
+          <w:bCs/>
+        </w:rPr>
+        <w:t>V</w:t>
+      </w:r>
+      <w:r>
+        <w:rPr>
+          <w:rFonts w:ascii="Times New Roman" w:hAnsi="Times New Roman" w:cs="Times New Roman"/>
+          <w:b/>
+          <w:bCs/>
+          <w:vertAlign w:val="subscript"/>
+        </w:rPr>
+        <w:t>ripple</w:t>
+      </w:r>
+      <w:proofErr w:type="spellEnd"/>
+      <w:r>
+        <w:rPr>
+          <w:rFonts w:ascii="Times New Roman" w:hAnsi="Times New Roman" w:cs="Times New Roman"/>
+        </w:rPr>
+        <w:t xml:space="preserve"> = </w:t>
+      </w:r>
+      <w:proofErr w:type="spellStart"/>
+      <w:r>
+        <w:rPr>
+          <w:rFonts w:ascii="Times New Roman" w:hAnsi="Times New Roman" w:cs="Times New Roman"/>
+        </w:rPr>
+        <w:t>ΔV</w:t>
+      </w:r>
+      <w:r>
+        <w:rPr>
+          <w:rFonts w:ascii="Times New Roman" w:hAnsi="Times New Roman" w:cs="Times New Roman"/>
+          <w:vertAlign w:val="subscript"/>
+        </w:rPr>
+        <w:t>Capacitor</w:t>
+      </w:r>
+      <w:proofErr w:type="spellEnd"/>
+      <w:r>
+        <w:rPr>
+          <w:rFonts w:ascii="Times New Roman" w:hAnsi="Times New Roman" w:cs="Times New Roman"/>
+        </w:rPr>
+        <w:t xml:space="preserve"> = </w:t>
+      </w:r>
+      <w:proofErr w:type="spellStart"/>
+      <w:proofErr w:type="gramStart"/>
+      <w:r>
+        <w:rPr>
+          <w:rFonts w:ascii="Times New Roman" w:hAnsi="Times New Roman" w:cs="Times New Roman"/>
+        </w:rPr>
+        <w:t>V</w:t>
+      </w:r>
+      <w:r>
+        <w:rPr>
+          <w:rFonts w:ascii="Times New Roman" w:hAnsi="Times New Roman" w:cs="Times New Roman"/>
+          <w:vertAlign w:val="subscript"/>
+        </w:rPr>
+        <w:t>Load</w:t>
+      </w:r>
+      <w:proofErr w:type="spellEnd"/>
+      <w:r>
+        <w:rPr>
+          <w:rFonts w:ascii="Times New Roman" w:hAnsi="Times New Roman" w:cs="Times New Roman"/>
+        </w:rPr>
+        <w:t>(</w:t>
+      </w:r>
+      <w:proofErr w:type="gramEnd"/>
+      <w:r>
+        <w:rPr>
+          <w:rFonts w:ascii="Times New Roman" w:hAnsi="Times New Roman" w:cs="Times New Roman"/>
+        </w:rPr>
+        <w:t xml:space="preserve">Ripple%)                = 28V(0.01) = </w:t>
+      </w:r>
+      <w:r>
+        <w:rPr>
+          <w:rFonts w:ascii="Times New Roman" w:hAnsi="Times New Roman" w:cs="Times New Roman"/>
+          <w:b/>
+          <w:bCs/>
+        </w:rPr>
+        <w:t>0.28</w:t>
+      </w:r>
+      <w:r>
+        <w:rPr>
+          <w:rFonts w:ascii="Times New Roman" w:hAnsi="Times New Roman" w:cs="Times New Roman"/>
+        </w:rPr>
+        <w:t xml:space="preserve"> V</w:t>
+      </w:r>
+    </w:p>
+    <w:p>
+      <w:pPr>
+        <w:tabs>
+          <w:tab w:val="left" w:pos="1693"/>
+        </w:tabs>
+        <w:ind w:left="0" w:firstLine="0"/>
+        <w:jc w:val="center"/>
+        <w:rPr>
+          <w:rFonts w:ascii="Times New Roman" w:hAnsi="Times New Roman" w:cs="Times New Roman"/>
+          <w:b/>
+          <w:bCs/>
+        </w:rPr>
+      </w:pPr>
+      <w:r>
+        <w:rPr>
+          <w:rFonts w:ascii="Times New Roman" w:hAnsi="Times New Roman" w:cs="Times New Roman"/>
+          <w:b/>
+          <w:bCs/>
+        </w:rPr>
+        <w:t>Maximum Output Current:</w:t>
+      </w:r>
+    </w:p>
+    <w:p>
+      <w:pPr>
+        <w:tabs>
+          <w:tab w:val="left" w:pos="1693"/>
+        </w:tabs>
+        <w:jc w:val="center"/>
+        <w:rPr>
+          <w:rFonts w:ascii="Times New Roman" w:hAnsi="Times New Roman" w:cs="Times New Roman"/>
+        </w:rPr>
+      </w:pPr>
+      <w:proofErr w:type="spellStart"/>
+      <w:r>
+        <w:rPr>
+          <w:rFonts w:ascii="Times New Roman" w:hAnsi="Times New Roman" w:cs="Times New Roman"/>
+          <w:b/>
+          <w:bCs/>
+        </w:rPr>
         <w:t>I</w:t>
       </w:r>
       <w:r>
         <w:rPr>
+          <w:rFonts w:ascii="Times New Roman" w:hAnsi="Times New Roman" w:cs="Times New Roman"/>
+          <w:b/>
+          <w:bCs/>
           <w:vertAlign w:val="subscript"/>
         </w:rPr>
         <w:t>Load</w:t>
       </w:r>
       <w:proofErr w:type="spellEnd"/>
       <w:r>
+        <w:rPr>
+          <w:rFonts w:ascii="Times New Roman" w:hAnsi="Times New Roman" w:cs="Times New Roman"/>
+        </w:rPr>
         <w:t xml:space="preserve"> =  </w:t>
       </w:r>
       <m:oMath>
@@ -3408,7 +4183,7 @@
           <m:fPr>
             <m:ctrlPr>
               <w:rPr>
-                <w:rFonts w:ascii="Cambria Math" w:hAnsi="Cambria Math"/>
+                <w:rFonts w:ascii="Cambria Math" w:hAnsi="Cambria Math" w:cs="Times New Roman"/>
                 <w:i/>
               </w:rPr>
             </m:ctrlPr>
@@ -3418,7 +4193,7 @@
               <m:sSubPr>
                 <m:ctrlPr>
                   <w:rPr>
-                    <w:rFonts w:ascii="Cambria Math" w:hAnsi="Cambria Math"/>
+                    <w:rFonts w:ascii="Cambria Math" w:hAnsi="Cambria Math" w:cs="Times New Roman"/>
                     <w:i/>
                   </w:rPr>
                 </m:ctrlPr>
@@ -3426,7 +4201,7 @@
               <m:e>
                 <m:r>
                   <w:rPr>
-                    <w:rFonts w:ascii="Cambria Math" w:hAnsi="Cambria Math"/>
+                    <w:rFonts w:ascii="Cambria Math" w:hAnsi="Cambria Math" w:cs="Times New Roman"/>
                   </w:rPr>
                   <m:t>V</m:t>
                 </m:r>
@@ -3434,7 +4209,7 @@
               <m:sub>
                 <m:r>
                   <w:rPr>
-                    <w:rFonts w:ascii="Cambria Math" w:hAnsi="Cambria Math"/>
+                    <w:rFonts w:ascii="Cambria Math" w:hAnsi="Cambria Math" w:cs="Times New Roman"/>
                   </w:rPr>
                   <m:t>Load</m:t>
                 </m:r>
@@ -3446,7 +4221,7 @@
               <m:sSubPr>
                 <m:ctrlPr>
                   <w:rPr>
-                    <w:rFonts w:ascii="Cambria Math" w:hAnsi="Cambria Math"/>
+                    <w:rFonts w:ascii="Cambria Math" w:hAnsi="Cambria Math" w:cs="Times New Roman"/>
                     <w:i/>
                   </w:rPr>
                 </m:ctrlPr>
@@ -3454,7 +4229,7 @@
               <m:e>
                 <m:r>
                   <w:rPr>
-                    <w:rFonts w:ascii="Cambria Math" w:hAnsi="Cambria Math"/>
+                    <w:rFonts w:ascii="Cambria Math" w:hAnsi="Cambria Math" w:cs="Times New Roman"/>
                   </w:rPr>
                   <m:t>R</m:t>
                 </m:r>
@@ -3462,7 +4237,7 @@
               <m:sub>
                 <m:r>
                   <w:rPr>
-                    <w:rFonts w:ascii="Cambria Math" w:hAnsi="Cambria Math"/>
+                    <w:rFonts w:ascii="Cambria Math" w:hAnsi="Cambria Math" w:cs="Times New Roman"/>
                   </w:rPr>
                   <m:t>L</m:t>
                 </m:r>
@@ -3472,17 +4247,17 @@
         </m:f>
       </m:oMath>
       <w:r>
-        <w:t xml:space="preserve">          </w:t>
-      </w:r>
-      <w:r>
-        <w:t xml:space="preserve">       = </w:t>
+        <w:rPr>
+          <w:rFonts w:ascii="Times New Roman" w:hAnsi="Times New Roman" w:cs="Times New Roman"/>
+        </w:rPr>
+        <w:t xml:space="preserve">  = </w:t>
       </w:r>
       <m:oMath>
         <m:f>
           <m:fPr>
             <m:ctrlPr>
               <w:rPr>
-                <w:rFonts w:ascii="Cambria Math" w:hAnsi="Cambria Math"/>
+                <w:rFonts w:ascii="Cambria Math" w:hAnsi="Cambria Math" w:cs="Times New Roman"/>
                 <w:i/>
               </w:rPr>
             </m:ctrlPr>
@@ -3490,7 +4265,7 @@
           <m:num>
             <m:r>
               <w:rPr>
-                <w:rFonts w:ascii="Cambria Math" w:hAnsi="Cambria Math"/>
+                <w:rFonts w:ascii="Cambria Math" w:hAnsi="Cambria Math" w:cs="Times New Roman"/>
               </w:rPr>
               <m:t>28V</m:t>
             </m:r>
@@ -3498,7 +4273,7 @@
           <m:den>
             <m:r>
               <w:rPr>
-                <w:rFonts w:ascii="Cambria Math" w:hAnsi="Cambria Math"/>
+                <w:rFonts w:ascii="Cambria Math" w:hAnsi="Cambria Math" w:cs="Times New Roman"/>
               </w:rPr>
               <m:t>1.96Ω</m:t>
             </m:r>
@@ -3506,7 +4281,24 @@
         </m:f>
       </m:oMath>
       <w:r>
-        <w:t xml:space="preserve"> = 14.286 A</w:t>
+        <w:rPr>
+          <w:rFonts w:ascii="Times New Roman" w:hAnsi="Times New Roman" w:cs="Times New Roman"/>
+        </w:rPr>
+        <w:t xml:space="preserve"> = </w:t>
+      </w:r>
+      <w:r>
+        <w:rPr>
+          <w:rFonts w:ascii="Times New Roman" w:hAnsi="Times New Roman" w:cs="Times New Roman"/>
+          <w:b/>
+          <w:bCs/>
+        </w:rPr>
+        <w:t>14.286</w:t>
+      </w:r>
+      <w:r>
+        <w:rPr>
+          <w:rFonts w:ascii="Times New Roman" w:hAnsi="Times New Roman" w:cs="Times New Roman"/>
+        </w:rPr>
+        <w:t xml:space="preserve"> A</w:t>
       </w:r>
     </w:p>
     <w:p>
@@ -3514,31 +4306,20 @@
         <w:tabs>
           <w:tab w:val="left" w:pos="1693"/>
         </w:tabs>
-        <w:rPr>
-          <w:b/>
-          <w:bCs/>
-        </w:rPr>
-      </w:pPr>
-      <w:r>
-        <w:rPr>
-          <w:b/>
-          <w:bCs/>
-        </w:rPr>
-        <w:t>Ripple Current</w:t>
-      </w:r>
-      <w:r>
-        <w:rPr>
-          <w:b/>
-          <w:bCs/>
-        </w:rPr>
-        <w:t xml:space="preserve">: </w:t>
-      </w:r>
-      <w:r>
-        <w:rPr>
-          <w:b/>
-          <w:bCs/>
-        </w:rPr>
-        <w:t xml:space="preserve"> </w:t>
+        <w:jc w:val="center"/>
+        <w:rPr>
+          <w:rFonts w:ascii="Times New Roman" w:hAnsi="Times New Roman" w:cs="Times New Roman"/>
+          <w:b/>
+          <w:bCs/>
+        </w:rPr>
+      </w:pPr>
+      <w:r>
+        <w:rPr>
+          <w:rFonts w:ascii="Times New Roman" w:hAnsi="Times New Roman" w:cs="Times New Roman"/>
+          <w:b/>
+          <w:bCs/>
+        </w:rPr>
+        <w:t>Ripple Current:</w:t>
       </w:r>
     </w:p>
     <w:p>
@@ -3546,122 +4327,103 @@
         <w:tabs>
           <w:tab w:val="left" w:pos="1693"/>
         </w:tabs>
-      </w:pPr>
-      <w:r>
-        <w:rPr>
-          <w:noProof/>
-        </w:rPr>
-        <mc:AlternateContent>
-          <mc:Choice Requires="wps">
-            <w:drawing>
-              <wp:anchor distT="0" distB="0" distL="114300" distR="114300" simplePos="0" relativeHeight="251677184" behindDoc="0" locked="0" layoutInCell="1" allowOverlap="1" wp14:anchorId="68ABF7F4" wp14:editId="285428A1">
-                <wp:simplePos x="0" y="0"/>
-                <wp:positionH relativeFrom="column">
-                  <wp:posOffset>1601322</wp:posOffset>
-                </wp:positionH>
-                <wp:positionV relativeFrom="paragraph">
-                  <wp:posOffset>87995</wp:posOffset>
-                </wp:positionV>
-                <wp:extent cx="404357" cy="0"/>
-                <wp:effectExtent l="0" t="76200" r="15240" b="95250"/>
-                <wp:wrapNone/>
-                <wp:docPr id="878463414" name="Straight Arrow Connector 1"/>
-                <wp:cNvGraphicFramePr/>
-                <a:graphic xmlns:a="http://schemas.openxmlformats.org/drawingml/2006/main">
-                  <a:graphicData uri="http://schemas.microsoft.com/office/word/2010/wordprocessingShape">
-                    <wps:wsp>
-                      <wps:cNvCnPr/>
-                      <wps:spPr>
-                        <a:xfrm>
-                          <a:off x="0" y="0"/>
-                          <a:ext cx="404357" cy="0"/>
-                        </a:xfrm>
-                        <a:prstGeom prst="straightConnector1">
-                          <a:avLst/>
-                        </a:prstGeom>
-                        <a:ln>
-                          <a:tailEnd type="triangle"/>
-                        </a:ln>
-                      </wps:spPr>
-                      <wps:style>
-                        <a:lnRef idx="1">
-                          <a:schemeClr val="accent1"/>
-                        </a:lnRef>
-                        <a:fillRef idx="0">
-                          <a:schemeClr val="accent1"/>
-                        </a:fillRef>
-                        <a:effectRef idx="0">
-                          <a:schemeClr val="accent1"/>
-                        </a:effectRef>
-                        <a:fontRef idx="minor">
-                          <a:schemeClr val="tx1"/>
-                        </a:fontRef>
-                      </wps:style>
-                      <wps:bodyPr/>
-                    </wps:wsp>
-                  </a:graphicData>
-                </a:graphic>
-              </wp:anchor>
-            </w:drawing>
-          </mc:Choice>
-          <mc:Fallback xmlns:oel="http://schemas.microsoft.com/office/2019/extlst">
-            <w:pict>
-              <v:shape w14:anchorId="4FD3EF32" id="Straight Arrow Connector 1" o:spid="_x0000_s1026" type="#_x0000_t32" style="position:absolute;margin-left:126.1pt;margin-top:6.95pt;width:31.85pt;height:0;z-index:251677184;visibility:visible;mso-wrap-style:square;mso-wrap-distance-left:9pt;mso-wrap-distance-top:0;mso-wrap-distance-right:9pt;mso-wrap-distance-bottom:0;mso-position-horizontal:absolute;mso-position-horizontal-relative:text;mso-position-vertical:absolute;mso-position-vertical-relative:text" o:gfxdata="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" strokecolor="#4472c4 [3204]" strokeweight=".5pt">
-                <v:stroke endarrow="block" joinstyle="miter"/>
-              </v:shape>
-            </w:pict>
-          </mc:Fallback>
-        </mc:AlternateContent>
-      </w:r>
+        <w:jc w:val="center"/>
+        <w:rPr>
+          <w:rFonts w:ascii="Times New Roman" w:hAnsi="Times New Roman" w:cs="Times New Roman"/>
+        </w:rPr>
+      </w:pPr>
       <w:proofErr w:type="spellStart"/>
       <w:r>
+        <w:rPr>
+          <w:rFonts w:ascii="Times New Roman" w:hAnsi="Times New Roman" w:cs="Times New Roman"/>
+          <w:b/>
+          <w:bCs/>
+        </w:rPr>
         <w:t>I</w:t>
       </w:r>
       <w:r>
         <w:rPr>
+          <w:rFonts w:ascii="Times New Roman" w:hAnsi="Times New Roman" w:cs="Times New Roman"/>
+          <w:b/>
+          <w:bCs/>
           <w:vertAlign w:val="subscript"/>
         </w:rPr>
         <w:t>Ripple</w:t>
       </w:r>
       <w:proofErr w:type="spellEnd"/>
       <w:r>
+        <w:rPr>
+          <w:rFonts w:ascii="Times New Roman" w:hAnsi="Times New Roman" w:cs="Times New Roman"/>
+        </w:rPr>
         <w:t xml:space="preserve"> = </w:t>
       </w:r>
       <w:proofErr w:type="spellStart"/>
       <w:r>
+        <w:rPr>
+          <w:rFonts w:ascii="Times New Roman" w:hAnsi="Times New Roman" w:cs="Times New Roman"/>
+        </w:rPr>
         <w:t>ΔI</w:t>
       </w:r>
       <w:r>
         <w:rPr>
+          <w:rFonts w:ascii="Times New Roman" w:hAnsi="Times New Roman" w:cs="Times New Roman"/>
           <w:vertAlign w:val="subscript"/>
         </w:rPr>
         <w:t>Load</w:t>
       </w:r>
       <w:proofErr w:type="spellEnd"/>
       <w:r>
+        <w:rPr>
+          <w:rFonts w:ascii="Times New Roman" w:hAnsi="Times New Roman" w:cs="Times New Roman"/>
+        </w:rPr>
         <w:t xml:space="preserve"> = </w:t>
       </w:r>
       <w:proofErr w:type="spellStart"/>
       <w:r>
+        <w:rPr>
+          <w:rFonts w:ascii="Times New Roman" w:hAnsi="Times New Roman" w:cs="Times New Roman"/>
+        </w:rPr>
         <w:t>I</w:t>
       </w:r>
       <w:r>
         <w:rPr>
+          <w:rFonts w:ascii="Times New Roman" w:hAnsi="Times New Roman" w:cs="Times New Roman"/>
           <w:vertAlign w:val="subscript"/>
         </w:rPr>
         <w:t>out</w:t>
       </w:r>
       <w:proofErr w:type="spellEnd"/>
       <w:r>
-        <w:t xml:space="preserve"> (Ripple</w:t>
-      </w:r>
-      <w:proofErr w:type="gramStart"/>
-      <w:r>
-        <w:t xml:space="preserve">%)   </w:t>
-      </w:r>
-      <w:proofErr w:type="gramEnd"/>
-      <w:r>
-        <w:t xml:space="preserve">              = 14.286A (0.10) = 1.428 A </w:t>
+        <w:rPr>
+          <w:rFonts w:ascii="Times New Roman" w:hAnsi="Times New Roman" w:cs="Times New Roman"/>
+        </w:rPr>
+        <w:t xml:space="preserve"> (Ripple%)</w:t>
+      </w:r>
+      <w:r>
+        <w:rPr>
+          <w:rFonts w:ascii="Times New Roman" w:hAnsi="Times New Roman" w:cs="Times New Roman"/>
+        </w:rPr>
+        <w:t xml:space="preserve"> </w:t>
+      </w:r>
+      <w:r>
+        <w:rPr>
+          <w:rFonts w:ascii="Times New Roman" w:hAnsi="Times New Roman" w:cs="Times New Roman"/>
+        </w:rPr>
+        <w:t xml:space="preserve">= 14.286A (0.10) = </w:t>
+      </w:r>
+      <w:r>
+        <w:rPr>
+          <w:rFonts w:ascii="Times New Roman" w:hAnsi="Times New Roman" w:cs="Times New Roman"/>
+          <w:b/>
+          <w:bCs/>
+        </w:rPr>
+        <w:t>1.428</w:t>
+      </w:r>
+      <w:r>
+        <w:rPr>
+          <w:rFonts w:ascii="Times New Roman" w:hAnsi="Times New Roman" w:cs="Times New Roman"/>
+        </w:rPr>
+        <w:t xml:space="preserve"> A</w:t>
       </w:r>
     </w:p>
     <w:p>
@@ -3670,7 +4432,37 @@
           <w:tab w:val="left" w:pos="1693"/>
         </w:tabs>
         <w:ind w:left="0" w:firstLine="0"/>
-      </w:pPr>
+        <w:jc w:val="center"/>
+        <w:rPr>
+          <w:rFonts w:ascii="Times New Roman" w:hAnsi="Times New Roman" w:cs="Times New Roman"/>
+          <w:b/>
+          <w:bCs/>
+        </w:rPr>
+      </w:pPr>
+      <w:r>
+        <w:rPr>
+          <w:rFonts w:ascii="Times New Roman" w:hAnsi="Times New Roman" w:cs="Times New Roman"/>
+          <w:b/>
+          <w:bCs/>
+        </w:rPr>
+        <w:t xml:space="preserve">Current Ripple: </w:t>
+      </w:r>
+      <w:r>
+        <w:rPr>
+          <w:rFonts w:ascii="Times New Roman" w:hAnsi="Times New Roman" w:cs="Times New Roman"/>
+          <w:b/>
+          <w:bCs/>
+        </w:rPr>
+        <w:t xml:space="preserve">(Needs to stay between 12.857 A to </w:t>
+      </w:r>
+      <w:r>
+        <w:rPr>
+          <w:rFonts w:ascii="Times New Roman" w:hAnsi="Times New Roman" w:cs="Times New Roman"/>
+          <w:b/>
+          <w:bCs/>
+        </w:rPr>
+        <w:t>15.714 A) (10%)</w:t>
+      </w:r>
     </w:p>
     <w:p>
       <w:pPr>
@@ -3678,51 +4470,20 @@
           <w:tab w:val="left" w:pos="1693"/>
         </w:tabs>
         <w:ind w:left="0" w:firstLine="0"/>
-        <w:rPr>
-          <w:b/>
-          <w:bCs/>
-        </w:rPr>
-      </w:pPr>
-      <w:r>
-        <w:rPr>
-          <w:b/>
-          <w:bCs/>
-        </w:rPr>
-        <w:t xml:space="preserve">Current Ripple: </w:t>
-      </w:r>
-      <w:r>
-        <w:rPr>
-          <w:b/>
-          <w:bCs/>
-        </w:rPr>
-        <w:t xml:space="preserve">(Needs to stay between 12.857 A to </w:t>
-      </w:r>
-      <w:r>
-        <w:rPr>
-          <w:b/>
-          <w:bCs/>
-        </w:rPr>
-        <w:t>15.714 A) (10%)</w:t>
-      </w:r>
-    </w:p>
-    <w:p>
-      <w:pPr>
-        <w:tabs>
-          <w:tab w:val="left" w:pos="1693"/>
-        </w:tabs>
-        <w:ind w:left="0" w:firstLine="0"/>
-        <w:rPr>
-          <w:b/>
-          <w:bCs/>
-        </w:rPr>
-      </w:pPr>
-      <w:r>
-        <w:rPr>
+        <w:jc w:val="center"/>
+        <w:rPr>
+          <w:rFonts w:ascii="Times New Roman" w:hAnsi="Times New Roman" w:cs="Times New Roman"/>
+          <w:b/>
+          <w:bCs/>
+        </w:rPr>
+      </w:pPr>
+      <w:r>
+        <w:rPr>
+          <w:rFonts w:ascii="Times New Roman" w:hAnsi="Times New Roman" w:cs="Times New Roman"/>
           <w:b/>
           <w:bCs/>
           <w:noProof/>
         </w:rPr>
-        <w:lastRenderedPageBreak/>
         <w:drawing>
           <wp:inline distT="0" distB="0" distL="0" distR="0" wp14:anchorId="2718ABF6" wp14:editId="44905FD1">
             <wp:extent cx="2228316" cy="2172615"/>
@@ -3771,6 +4532,7 @@
       </w:r>
       <w:r>
         <w:rPr>
+          <w:rFonts w:ascii="Times New Roman" w:hAnsi="Times New Roman" w:cs="Times New Roman"/>
           <w:b/>
           <w:bCs/>
           <w:noProof/>
@@ -3828,13 +4590,16 @@
           <w:tab w:val="left" w:pos="1693"/>
         </w:tabs>
         <w:ind w:left="0" w:firstLine="0"/>
-        <w:rPr>
-          <w:b/>
-          <w:bCs/>
-        </w:rPr>
-      </w:pPr>
-      <w:r>
-        <w:rPr>
+        <w:jc w:val="center"/>
+        <w:rPr>
+          <w:rFonts w:ascii="Times New Roman" w:hAnsi="Times New Roman" w:cs="Times New Roman"/>
+          <w:b/>
+          <w:bCs/>
+        </w:rPr>
+      </w:pPr>
+      <w:r>
+        <w:rPr>
+          <w:rFonts w:ascii="Times New Roman" w:hAnsi="Times New Roman" w:cs="Times New Roman"/>
           <w:b/>
           <w:bCs/>
         </w:rPr>
@@ -3842,6 +4607,7 @@
       </w:r>
       <w:r>
         <w:rPr>
+          <w:rFonts w:ascii="Times New Roman" w:hAnsi="Times New Roman" w:cs="Times New Roman"/>
           <w:b/>
           <w:bCs/>
         </w:rPr>
@@ -3854,9 +4620,14 @@
           <w:tab w:val="left" w:pos="1693"/>
         </w:tabs>
         <w:ind w:left="0" w:firstLine="0"/>
-      </w:pPr>
-      <w:r>
-        <w:rPr>
+        <w:jc w:val="center"/>
+        <w:rPr>
+          <w:rFonts w:ascii="Times New Roman" w:hAnsi="Times New Roman" w:cs="Times New Roman"/>
+        </w:rPr>
+      </w:pPr>
+      <w:r>
+        <w:rPr>
+          <w:rFonts w:ascii="Times New Roman" w:hAnsi="Times New Roman" w:cs="Times New Roman"/>
           <w:noProof/>
         </w:rPr>
         <w:drawing>
@@ -3910,6 +4681,7 @@
       </w:r>
       <w:r>
         <w:rPr>
+          <w:rFonts w:ascii="Times New Roman" w:hAnsi="Times New Roman" w:cs="Times New Roman"/>
           <w:noProof/>
         </w:rPr>
         <w:drawing>
@@ -3961,17 +4733,26 @@
     </w:p>
     <w:p>
       <w:pPr>
+        <w:pStyle w:val="ListParagraph"/>
+        <w:numPr>
+          <w:ilvl w:val="0"/>
+          <w:numId w:val="3"/>
+        </w:numPr>
         <w:tabs>
           <w:tab w:val="left" w:pos="1693"/>
         </w:tabs>
-        <w:ind w:left="0" w:firstLine="0"/>
-      </w:pPr>
-      <w:r>
-        <w:rPr>
-          <w:b/>
-          <w:bCs/>
-        </w:rPr>
-        <w:t>4- Change the input voltage ±10V and run your simulation.</w:t>
+        <w:rPr>
+          <w:rFonts w:ascii="Times New Roman" w:hAnsi="Times New Roman" w:cs="Times New Roman"/>
+        </w:rPr>
+      </w:pPr>
+      <w:r>
+        <w:rPr>
+          <w:rFonts w:ascii="Times New Roman" w:hAnsi="Times New Roman" w:cs="Times New Roman"/>
+          <w:b/>
+          <w:bCs/>
+        </w:rPr>
+        <w:lastRenderedPageBreak/>
+        <w:t xml:space="preserve"> Change the input voltage ±10V and run your simulation.</w:t>
       </w:r>
     </w:p>
     <w:p>
@@ -3985,17 +4766,33 @@
           <w:tab w:val="left" w:pos="1693"/>
         </w:tabs>
         <w:rPr>
-          <w:b/>
-          <w:bCs/>
-        </w:rPr>
-      </w:pPr>
-      <w:r>
-        <w:rPr>
+          <w:rFonts w:ascii="Times New Roman" w:hAnsi="Times New Roman" w:cs="Times New Roman"/>
+          <w:b/>
+          <w:bCs/>
+        </w:rPr>
+      </w:pPr>
+      <w:r>
+        <w:rPr>
+          <w:rFonts w:ascii="Times New Roman" w:hAnsi="Times New Roman" w:cs="Times New Roman"/>
           <w:b/>
           <w:bCs/>
         </w:rPr>
         <w:t>In one plot, measure the output voltage, output current, and output power</w:t>
       </w:r>
+    </w:p>
+    <w:p>
+      <w:pPr>
+        <w:pStyle w:val="ListParagraph"/>
+        <w:tabs>
+          <w:tab w:val="left" w:pos="1693"/>
+        </w:tabs>
+        <w:ind w:left="1080" w:firstLine="0"/>
+        <w:rPr>
+          <w:rFonts w:ascii="Times New Roman" w:hAnsi="Times New Roman" w:cs="Times New Roman"/>
+          <w:b/>
+          <w:bCs/>
+        </w:rPr>
+      </w:pPr>
     </w:p>
     <w:p>
       <w:pPr>
@@ -4005,15 +4802,16 @@
         </w:tabs>
         <w:ind w:firstLine="0"/>
         <w:rPr>
-          <w:b/>
-          <w:bCs/>
-        </w:rPr>
-      </w:pPr>
-      <w:r>
-        <w:rPr>
+          <w:rFonts w:ascii="Times New Roman" w:hAnsi="Times New Roman" w:cs="Times New Roman"/>
+          <w:b/>
+          <w:bCs/>
+        </w:rPr>
+      </w:pPr>
+      <w:r>
+        <w:rPr>
+          <w:rFonts w:ascii="Times New Roman" w:hAnsi="Times New Roman" w:cs="Times New Roman"/>
           <w:noProof/>
         </w:rPr>
-        <w:lastRenderedPageBreak/>
         <w:drawing>
           <wp:inline distT="0" distB="0" distL="0" distR="0" wp14:anchorId="5294823E" wp14:editId="6486E5F6">
             <wp:extent cx="5693410" cy="4196080"/>
@@ -4072,6 +4870,7 @@
         </w:tabs>
         <w:ind w:firstLine="0"/>
         <w:rPr>
+          <w:rFonts w:ascii="Times New Roman" w:hAnsi="Times New Roman" w:cs="Times New Roman"/>
           <w:b/>
           <w:bCs/>
         </w:rPr>
@@ -4085,12 +4884,14 @@
         </w:tabs>
         <w:ind w:firstLine="0"/>
         <w:rPr>
-          <w:b/>
-          <w:bCs/>
-        </w:rPr>
-      </w:pPr>
-      <w:r>
-        <w:rPr>
+          <w:rFonts w:ascii="Times New Roman" w:hAnsi="Times New Roman" w:cs="Times New Roman"/>
+          <w:b/>
+          <w:bCs/>
+        </w:rPr>
+      </w:pPr>
+      <w:r>
+        <w:rPr>
+          <w:rFonts w:ascii="Times New Roman" w:hAnsi="Times New Roman" w:cs="Times New Roman"/>
           <w:noProof/>
         </w:rPr>
         <w:drawing>
@@ -4144,6 +4945,7 @@
       </w:r>
       <w:r>
         <w:rPr>
+          <w:rFonts w:ascii="Times New Roman" w:hAnsi="Times New Roman" w:cs="Times New Roman"/>
           <w:b/>
           <w:bCs/>
         </w:rPr>
@@ -4151,14 +4953,15 @@
       </w:r>
       <w:r>
         <w:rPr>
+          <w:rFonts w:ascii="Times New Roman" w:hAnsi="Times New Roman" w:cs="Times New Roman"/>
           <w:b/>
           <w:bCs/>
           <w:noProof/>
         </w:rPr>
         <w:drawing>
-          <wp:inline distT="0" distB="0" distL="0" distR="0" wp14:anchorId="34C95DA4" wp14:editId="71C481CE">
-            <wp:extent cx="2466975" cy="2257425"/>
-            <wp:effectExtent l="0" t="0" r="9525" b="9525"/>
+          <wp:inline distT="0" distB="0" distL="0" distR="0" wp14:anchorId="34C95DA4" wp14:editId="4085EEDD">
+            <wp:extent cx="2546555" cy="2330245"/>
+            <wp:effectExtent l="0" t="0" r="0" b="0"/>
             <wp:docPr id="1626278460" name="Picture 8"/>
             <wp:cNvGraphicFramePr>
               <a:graphicFrameLocks xmlns:a="http://schemas.openxmlformats.org/drawingml/2006/main" noChangeAspect="1"/>
@@ -4188,7 +4991,7 @@
                   <pic:spPr bwMode="auto">
                     <a:xfrm>
                       <a:off x="0" y="0"/>
-                      <a:ext cx="2466975" cy="2257425"/>
+                      <a:ext cx="2546555" cy="2330245"/>
                     </a:xfrm>
                     <a:prstGeom prst="rect">
                       <a:avLst/>
@@ -4210,6 +5013,7 @@
         </w:tabs>
         <w:ind w:firstLine="0"/>
         <w:rPr>
+          <w:rFonts w:ascii="Times New Roman" w:hAnsi="Times New Roman" w:cs="Times New Roman"/>
           <w:b/>
           <w:bCs/>
         </w:rPr>
@@ -4223,6 +5027,7 @@
         </w:tabs>
         <w:ind w:firstLine="0"/>
         <w:rPr>
+          <w:rFonts w:ascii="Times New Roman" w:hAnsi="Times New Roman" w:cs="Times New Roman"/>
           <w:b/>
           <w:bCs/>
         </w:rPr>
@@ -4239,74 +5044,70 @@
           <w:tab w:val="left" w:pos="1693"/>
         </w:tabs>
         <w:rPr>
-          <w:b/>
-          <w:bCs/>
-        </w:rPr>
-      </w:pPr>
-      <w:r>
-        <w:rPr>
-          <w:b/>
-          <w:bCs/>
-        </w:rPr>
+          <w:rFonts w:ascii="Times New Roman" w:hAnsi="Times New Roman" w:cs="Times New Roman"/>
+          <w:b/>
+          <w:bCs/>
+        </w:rPr>
+      </w:pPr>
+      <w:r>
+        <w:rPr>
+          <w:rFonts w:ascii="Times New Roman" w:hAnsi="Times New Roman" w:cs="Times New Roman"/>
+          <w:b/>
+          <w:bCs/>
+        </w:rPr>
+        <w:lastRenderedPageBreak/>
         <w:t>In another plot, show the inductor current and output voltage. Measure the inductor</w:t>
       </w:r>
-    </w:p>
-    <w:p>
-      <w:pPr>
-        <w:pStyle w:val="ListParagraph"/>
+      <w:r>
+        <w:rPr>
+          <w:rFonts w:ascii="Times New Roman" w:hAnsi="Times New Roman" w:cs="Times New Roman"/>
+          <w:b/>
+          <w:bCs/>
+        </w:rPr>
+        <w:t xml:space="preserve"> </w:t>
+      </w:r>
+      <w:r>
+        <w:rPr>
+          <w:rFonts w:ascii="Times New Roman" w:hAnsi="Times New Roman" w:cs="Times New Roman"/>
+          <w:b/>
+          <w:bCs/>
+        </w:rPr>
+        <w:t>current ripple and output voltage ripple. Compare them with your nominal operating</w:t>
+      </w:r>
+      <w:r>
+        <w:rPr>
+          <w:rFonts w:ascii="Times New Roman" w:hAnsi="Times New Roman" w:cs="Times New Roman"/>
+          <w:b/>
+          <w:bCs/>
+        </w:rPr>
+        <w:t xml:space="preserve"> </w:t>
+      </w:r>
+      <w:r>
+        <w:rPr>
+          <w:rFonts w:ascii="Times New Roman" w:hAnsi="Times New Roman" w:cs="Times New Roman"/>
+          <w:b/>
+          <w:bCs/>
+        </w:rPr>
+        <w:t>point.</w:t>
+      </w:r>
+    </w:p>
+    <w:p>
+      <w:pPr>
         <w:tabs>
           <w:tab w:val="left" w:pos="1693"/>
         </w:tabs>
-        <w:ind w:firstLine="0"/>
-        <w:rPr>
-          <w:b/>
-          <w:bCs/>
-        </w:rPr>
-      </w:pPr>
-      <w:r>
-        <w:rPr>
-          <w:b/>
-          <w:bCs/>
-        </w:rPr>
-        <w:t>current ripple and output voltage ripple. Compare them with your nominal operating</w:t>
-      </w:r>
-    </w:p>
-    <w:p>
-      <w:pPr>
-        <w:pStyle w:val="ListParagraph"/>
-        <w:tabs>
-          <w:tab w:val="left" w:pos="1693"/>
-        </w:tabs>
-        <w:ind w:firstLine="0"/>
-        <w:rPr>
-          <w:b/>
-          <w:bCs/>
-        </w:rPr>
-      </w:pPr>
-      <w:r>
-        <w:rPr>
-          <w:b/>
-          <w:bCs/>
-        </w:rPr>
-        <w:t>point.</w:t>
-      </w:r>
-    </w:p>
-    <w:p>
-      <w:pPr>
-        <w:tabs>
-          <w:tab w:val="left" w:pos="1693"/>
-        </w:tabs>
-        <w:ind w:left="0" w:firstLine="0"/>
-        <w:rPr>
-          <w:b/>
-          <w:bCs/>
-        </w:rPr>
-      </w:pPr>
-      <w:r>
-        <w:rPr>
+        <w:ind w:left="0" w:firstLine="0"/>
+        <w:rPr>
+          <w:rFonts w:ascii="Times New Roman" w:hAnsi="Times New Roman" w:cs="Times New Roman"/>
+          <w:b/>
+          <w:bCs/>
+        </w:rPr>
+      </w:pPr>
+      <w:r>
+        <w:rPr>
+          <w:rFonts w:ascii="Times New Roman" w:hAnsi="Times New Roman" w:cs="Times New Roman"/>
           <w:noProof/>
         </w:rPr>
-        <w:lastRenderedPageBreak/>
         <w:drawing>
           <wp:inline distT="0" distB="0" distL="0" distR="0" wp14:anchorId="5987BE7C" wp14:editId="380C7F34">
             <wp:extent cx="5693008" cy="3145536"/>
@@ -4364,12 +5165,14 @@
         </w:tabs>
         <w:ind w:left="0" w:firstLine="0"/>
         <w:rPr>
-          <w:b/>
-          <w:bCs/>
-        </w:rPr>
-      </w:pPr>
-      <w:r>
-        <w:rPr>
+          <w:rFonts w:ascii="Times New Roman" w:hAnsi="Times New Roman" w:cs="Times New Roman"/>
+          <w:b/>
+          <w:bCs/>
+        </w:rPr>
+      </w:pPr>
+      <w:r>
+        <w:rPr>
+          <w:rFonts w:ascii="Times New Roman" w:hAnsi="Times New Roman" w:cs="Times New Roman"/>
           <w:noProof/>
         </w:rPr>
         <w:drawing>
@@ -4528,6 +5331,210 @@
 <file path=word/numbering.xml><?xml version="1.0" encoding="utf-8"?>
 <w:numbering xmlns:wpc="http://schemas.microsoft.com/office/word/2010/wordprocessingCanvas" xmlns:cx="http://schemas.microsoft.com/office/drawing/2014/chartex" xmlns:cx1="http://schemas.microsoft.com/office/drawing/2015/9/8/chartex" xmlns:cx2="http://schemas.microsoft.com/office/drawing/2015/10/21/chartex" xmlns:cx3="http://schemas.microsoft.com/office/drawing/2016/5/9/chartex" xmlns:cx4="http://schemas.microsoft.com/office/drawing/2016/5/10/chartex" xmlns:cx5="http://schemas.microsoft.com/office/drawing/2016/5/11/chartex" xmlns:cx6="http://schemas.microsoft.com/office/drawing/2016/5/12/chartex" xmlns:cx7="http://schemas.microsoft.com/office/drawing/2016/5/13/chartex" xmlns:cx8="http://schemas.microsoft.com/office/drawing/2016/5/14/chartex" xmlns:mc="http://schemas.openxmlformats.org/markup-compatibility/2006" xmlns:aink="http://schemas.microsoft.com/office/drawing/2016/ink" xmlns:am3d="http://schemas.microsoft.com/office/drawing/2017/model3d" xmlns:o="urn:schemas-microsoft-com:office:office" xmlns:r="http://schemas.openxmlformats.org/officeDocument/2006/relationships" xmlns:m="http://schemas.openxmlformats.org/officeDocument/2006/math" xmlns:v="urn:schemas-microsoft-com:vml" xmlns:wp14="http://schemas.microsoft.com/office/word/2010/wordprocessingDrawing" xmlns:wp="http://schemas.openxmlformats.org/drawingml/2006/wordprocessingDrawing" xmlns:w10="urn:schemas-microsoft-com:office:word" xmlns:w="http://schemas.openxmlformats.org/wordprocessingml/2006/main" xmlns:w14="http://schemas.microsoft.com/office/word/2010/wordml" xmlns:w15="http://schemas.microsoft.com/office/word/2012/wordml" xmlns:w16cex="http://schemas.microsoft.com/office/word/2018/wordml/cex" xmlns:w16cid="http://schemas.microsoft.com/office/word/2016/wordml/cid" xmlns:w16="http://schemas.microsoft.com/office/word/2018/wordml" xmlns:w16sdtdh="http://schemas.microsoft.com/office/word/2020/wordml/sdtdatahash" xmlns:w16se="http://schemas.microsoft.com/office/word/2015/wordml/symex" xmlns:wpg="http://schemas.microsoft.com/office/word/2010/wordprocessingGroup" xmlns:wpi="http://schemas.microsoft.com/office/word/2010/wordprocessingInk" xmlns:wne="http://schemas.microsoft.com/office/word/2006/wordml" xmlns:wps="http://schemas.microsoft.com/office/word/2010/wordprocessingShape" mc:Ignorable="w14 w15 w16se w16cid w16 w16cex w16sdtdh wp14">
   <w:abstractNum w:abstractNumId="0" w15:restartNumberingAfterBreak="0">
+    <w:nsid w:val="0BF606D4"/>
+    <w:multiLevelType w:val="hybridMultilevel"/>
+    <w:tmpl w:val="5BFEBA5A"/>
+    <w:lvl w:ilvl="0" w:tplc="A10CC646">
+      <w:start w:val="1"/>
+      <w:numFmt w:val="decimal"/>
+      <w:lvlText w:val="%1."/>
+      <w:lvlJc w:val="left"/>
+      <w:pPr>
+        <w:ind w:left="720" w:hanging="360"/>
+      </w:pPr>
+      <w:rPr>
+        <w:rFonts w:hint="default"/>
+        <w:b/>
+        <w:bCs/>
+      </w:rPr>
+    </w:lvl>
+    <w:lvl w:ilvl="1" w:tplc="04090019" w:tentative="1">
+      <w:start w:val="1"/>
+      <w:numFmt w:val="lowerLetter"/>
+      <w:lvlText w:val="%2."/>
+      <w:lvlJc w:val="left"/>
+      <w:pPr>
+        <w:ind w:left="1440" w:hanging="360"/>
+      </w:pPr>
+    </w:lvl>
+    <w:lvl w:ilvl="2" w:tplc="0409001B" w:tentative="1">
+      <w:start w:val="1"/>
+      <w:numFmt w:val="lowerRoman"/>
+      <w:lvlText w:val="%3."/>
+      <w:lvlJc w:val="right"/>
+      <w:pPr>
+        <w:ind w:left="2160" w:hanging="180"/>
+      </w:pPr>
+    </w:lvl>
+    <w:lvl w:ilvl="3" w:tplc="0409000F" w:tentative="1">
+      <w:start w:val="1"/>
+      <w:numFmt w:val="decimal"/>
+      <w:lvlText w:val="%4."/>
+      <w:lvlJc w:val="left"/>
+      <w:pPr>
+        <w:ind w:left="2880" w:hanging="360"/>
+      </w:pPr>
+    </w:lvl>
+    <w:lvl w:ilvl="4" w:tplc="04090019" w:tentative="1">
+      <w:start w:val="1"/>
+      <w:numFmt w:val="lowerLetter"/>
+      <w:lvlText w:val="%5."/>
+      <w:lvlJc w:val="left"/>
+      <w:pPr>
+        <w:ind w:left="3600" w:hanging="360"/>
+      </w:pPr>
+    </w:lvl>
+    <w:lvl w:ilvl="5" w:tplc="0409001B" w:tentative="1">
+      <w:start w:val="1"/>
+      <w:numFmt w:val="lowerRoman"/>
+      <w:lvlText w:val="%6."/>
+      <w:lvlJc w:val="right"/>
+      <w:pPr>
+        <w:ind w:left="4320" w:hanging="180"/>
+      </w:pPr>
+    </w:lvl>
+    <w:lvl w:ilvl="6" w:tplc="0409000F" w:tentative="1">
+      <w:start w:val="1"/>
+      <w:numFmt w:val="decimal"/>
+      <w:lvlText w:val="%7."/>
+      <w:lvlJc w:val="left"/>
+      <w:pPr>
+        <w:ind w:left="5040" w:hanging="360"/>
+      </w:pPr>
+    </w:lvl>
+    <w:lvl w:ilvl="7" w:tplc="04090019" w:tentative="1">
+      <w:start w:val="1"/>
+      <w:numFmt w:val="lowerLetter"/>
+      <w:lvlText w:val="%8."/>
+      <w:lvlJc w:val="left"/>
+      <w:pPr>
+        <w:ind w:left="5760" w:hanging="360"/>
+      </w:pPr>
+    </w:lvl>
+    <w:lvl w:ilvl="8" w:tplc="0409001B" w:tentative="1">
+      <w:start w:val="1"/>
+      <w:numFmt w:val="lowerRoman"/>
+      <w:lvlText w:val="%9."/>
+      <w:lvlJc w:val="right"/>
+      <w:pPr>
+        <w:ind w:left="6480" w:hanging="180"/>
+      </w:pPr>
+    </w:lvl>
+  </w:abstractNum>
+  <w:abstractNum w:abstractNumId="1" w15:restartNumberingAfterBreak="0">
+    <w:nsid w:val="38154F8F"/>
+    <w:multiLevelType w:val="hybridMultilevel"/>
+    <w:tmpl w:val="789C5B3C"/>
+    <w:lvl w:ilvl="0" w:tplc="408232F0">
+      <w:start w:val="1"/>
+      <w:numFmt w:val="bullet"/>
+      <w:lvlText w:val=""/>
+      <w:lvlJc w:val="left"/>
+      <w:pPr>
+        <w:ind w:left="2060" w:hanging="360"/>
+      </w:pPr>
+      <w:rPr>
+        <w:rFonts w:ascii="Symbol" w:eastAsia="Calibri" w:hAnsi="Symbol" w:cs="Times New Roman" w:hint="default"/>
+      </w:rPr>
+    </w:lvl>
+    <w:lvl w:ilvl="1" w:tplc="04090003" w:tentative="1">
+      <w:start w:val="1"/>
+      <w:numFmt w:val="bullet"/>
+      <w:lvlText w:val="o"/>
+      <w:lvlJc w:val="left"/>
+      <w:pPr>
+        <w:ind w:left="2780" w:hanging="360"/>
+      </w:pPr>
+      <w:rPr>
+        <w:rFonts w:ascii="Courier New" w:hAnsi="Courier New" w:hint="default"/>
+      </w:rPr>
+    </w:lvl>
+    <w:lvl w:ilvl="2" w:tplc="04090005" w:tentative="1">
+      <w:start w:val="1"/>
+      <w:numFmt w:val="bullet"/>
+      <w:lvlText w:val=""/>
+      <w:lvlJc w:val="left"/>
+      <w:pPr>
+        <w:ind w:left="3500" w:hanging="360"/>
+      </w:pPr>
+      <w:rPr>
+        <w:rFonts w:ascii="Wingdings" w:hAnsi="Wingdings" w:hint="default"/>
+      </w:rPr>
+    </w:lvl>
+    <w:lvl w:ilvl="3" w:tplc="04090001" w:tentative="1">
+      <w:start w:val="1"/>
+      <w:numFmt w:val="bullet"/>
+      <w:lvlText w:val=""/>
+      <w:lvlJc w:val="left"/>
+      <w:pPr>
+        <w:ind w:left="4220" w:hanging="360"/>
+      </w:pPr>
+      <w:rPr>
+        <w:rFonts w:ascii="Symbol" w:hAnsi="Symbol" w:hint="default"/>
+      </w:rPr>
+    </w:lvl>
+    <w:lvl w:ilvl="4" w:tplc="04090003" w:tentative="1">
+      <w:start w:val="1"/>
+      <w:numFmt w:val="bullet"/>
+      <w:lvlText w:val="o"/>
+      <w:lvlJc w:val="left"/>
+      <w:pPr>
+        <w:ind w:left="4940" w:hanging="360"/>
+      </w:pPr>
+      <w:rPr>
+        <w:rFonts w:ascii="Courier New" w:hAnsi="Courier New" w:hint="default"/>
+      </w:rPr>
+    </w:lvl>
+    <w:lvl w:ilvl="5" w:tplc="04090005" w:tentative="1">
+      <w:start w:val="1"/>
+      <w:numFmt w:val="bullet"/>
+      <w:lvlText w:val=""/>
+      <w:lvlJc w:val="left"/>
+      <w:pPr>
+        <w:ind w:left="5660" w:hanging="360"/>
+      </w:pPr>
+      <w:rPr>
+        <w:rFonts w:ascii="Wingdings" w:hAnsi="Wingdings" w:hint="default"/>
+      </w:rPr>
+    </w:lvl>
+    <w:lvl w:ilvl="6" w:tplc="04090001" w:tentative="1">
+      <w:start w:val="1"/>
+      <w:numFmt w:val="bullet"/>
+      <w:lvlText w:val=""/>
+      <w:lvlJc w:val="left"/>
+      <w:pPr>
+        <w:ind w:left="6380" w:hanging="360"/>
+      </w:pPr>
+      <w:rPr>
+        <w:rFonts w:ascii="Symbol" w:hAnsi="Symbol" w:hint="default"/>
+      </w:rPr>
+    </w:lvl>
+    <w:lvl w:ilvl="7" w:tplc="04090003" w:tentative="1">
+      <w:start w:val="1"/>
+      <w:numFmt w:val="bullet"/>
+      <w:lvlText w:val="o"/>
+      <w:lvlJc w:val="left"/>
+      <w:pPr>
+        <w:ind w:left="7100" w:hanging="360"/>
+      </w:pPr>
+      <w:rPr>
+        <w:rFonts w:ascii="Courier New" w:hAnsi="Courier New" w:hint="default"/>
+      </w:rPr>
+    </w:lvl>
+    <w:lvl w:ilvl="8" w:tplc="04090005" w:tentative="1">
+      <w:start w:val="1"/>
+      <w:numFmt w:val="bullet"/>
+      <w:lvlText w:val=""/>
+      <w:lvlJc w:val="left"/>
+      <w:pPr>
+        <w:ind w:left="7820" w:hanging="360"/>
+      </w:pPr>
+      <w:rPr>
+        <w:rFonts w:ascii="Wingdings" w:hAnsi="Wingdings" w:hint="default"/>
+      </w:rPr>
+    </w:lvl>
+  </w:abstractNum>
+  <w:abstractNum w:abstractNumId="2" w15:restartNumberingAfterBreak="0">
     <w:nsid w:val="733F1240"/>
     <w:multiLevelType w:val="hybridMultilevel"/>
     <w:tmpl w:val="840E76D8"/>
@@ -4739,7 +5746,7 @@
       </w:rPr>
     </w:lvl>
   </w:abstractNum>
-  <w:abstractNum w:abstractNumId="1" w15:restartNumberingAfterBreak="0">
+  <w:abstractNum w:abstractNumId="3" w15:restartNumberingAfterBreak="0">
     <w:nsid w:val="74BB6DF7"/>
     <w:multiLevelType w:val="hybridMultilevel"/>
     <w:tmpl w:val="BACE2986"/>
@@ -4749,7 +5756,7 @@
       <w:lvlText w:val="%1."/>
       <w:lvlJc w:val="left"/>
       <w:pPr>
-        <w:ind w:left="720" w:hanging="360"/>
+        <w:ind w:left="1080" w:hanging="360"/>
       </w:pPr>
       <w:rPr>
         <w:rFonts w:hint="default"/>
@@ -4761,7 +5768,7 @@
       <w:lvlText w:val="%2."/>
       <w:lvlJc w:val="left"/>
       <w:pPr>
-        <w:ind w:left="1440" w:hanging="360"/>
+        <w:ind w:left="1800" w:hanging="360"/>
       </w:pPr>
     </w:lvl>
     <w:lvl w:ilvl="2" w:tplc="0409001B" w:tentative="1">
@@ -4770,7 +5777,7 @@
       <w:lvlText w:val="%3."/>
       <w:lvlJc w:val="right"/>
       <w:pPr>
-        <w:ind w:left="2160" w:hanging="180"/>
+        <w:ind w:left="2520" w:hanging="180"/>
       </w:pPr>
     </w:lvl>
     <w:lvl w:ilvl="3" w:tplc="0409000F" w:tentative="1">
@@ -4779,7 +5786,7 @@
       <w:lvlText w:val="%4."/>
       <w:lvlJc w:val="left"/>
       <w:pPr>
-        <w:ind w:left="2880" w:hanging="360"/>
+        <w:ind w:left="3240" w:hanging="360"/>
       </w:pPr>
     </w:lvl>
     <w:lvl w:ilvl="4" w:tplc="04090019" w:tentative="1">
@@ -4788,7 +5795,7 @@
       <w:lvlText w:val="%5."/>
       <w:lvlJc w:val="left"/>
       <w:pPr>
-        <w:ind w:left="3600" w:hanging="360"/>
+        <w:ind w:left="3960" w:hanging="360"/>
       </w:pPr>
     </w:lvl>
     <w:lvl w:ilvl="5" w:tplc="0409001B" w:tentative="1">
@@ -4797,7 +5804,7 @@
       <w:lvlText w:val="%6."/>
       <w:lvlJc w:val="right"/>
       <w:pPr>
-        <w:ind w:left="4320" w:hanging="180"/>
+        <w:ind w:left="4680" w:hanging="180"/>
       </w:pPr>
     </w:lvl>
     <w:lvl w:ilvl="6" w:tplc="0409000F" w:tentative="1">
@@ -4806,7 +5813,7 @@
       <w:lvlText w:val="%7."/>
       <w:lvlJc w:val="left"/>
       <w:pPr>
-        <w:ind w:left="5040" w:hanging="360"/>
+        <w:ind w:left="5400" w:hanging="360"/>
       </w:pPr>
     </w:lvl>
     <w:lvl w:ilvl="7" w:tplc="04090019" w:tentative="1">
@@ -4815,7 +5822,7 @@
       <w:lvlText w:val="%8."/>
       <w:lvlJc w:val="left"/>
       <w:pPr>
-        <w:ind w:left="5760" w:hanging="360"/>
+        <w:ind w:left="6120" w:hanging="360"/>
       </w:pPr>
     </w:lvl>
     <w:lvl w:ilvl="8" w:tplc="0409001B" w:tentative="1">
@@ -4824,14 +5831,20 @@
       <w:lvlText w:val="%9."/>
       <w:lvlJc w:val="right"/>
       <w:pPr>
-        <w:ind w:left="6480" w:hanging="180"/>
+        <w:ind w:left="6840" w:hanging="180"/>
       </w:pPr>
     </w:lvl>
   </w:abstractNum>
   <w:num w:numId="1">
+    <w:abstractNumId w:val="2"/>
+  </w:num>
+  <w:num w:numId="2">
+    <w:abstractNumId w:val="3"/>
+  </w:num>
+  <w:num w:numId="3">
     <w:abstractNumId w:val="0"/>
   </w:num>
-  <w:num w:numId="2">
+  <w:num w:numId="4">
     <w:abstractNumId w:val="1"/>
   </w:num>
 </w:numbering>

--- a/bakk.docx
+++ b/bakk.docx
@@ -7,17 +7,20 @@
         <w:pStyle w:val="CoverTitle"/>
         <w:rPr>
           <w:rFonts w:ascii="Times New Roman" w:hAnsi="Times New Roman"/>
+          <w:szCs w:val="36"/>
         </w:rPr>
       </w:pPr>
       <w:r>
         <w:rPr>
           <w:rFonts w:ascii="Times New Roman" w:hAnsi="Times New Roman"/>
+          <w:szCs w:val="36"/>
         </w:rPr>
         <w:t>University of North Carolina at Charlotte</w:t>
       </w:r>
       <w:r>
         <w:rPr>
           <w:rFonts w:ascii="Times New Roman" w:hAnsi="Times New Roman"/>
+          <w:szCs w:val="36"/>
         </w:rPr>
         <w:br/>
         <w:t>Department of Electrical and Computer Engineering</w:t>
@@ -28,11 +31,15 @@
         <w:pStyle w:val="CoverSubtitle"/>
         <w:rPr>
           <w:rFonts w:ascii="Times New Roman" w:hAnsi="Times New Roman"/>
+          <w:sz w:val="36"/>
+          <w:szCs w:val="36"/>
         </w:rPr>
       </w:pPr>
       <w:r>
         <w:rPr>
           <w:rFonts w:ascii="Times New Roman" w:hAnsi="Times New Roman"/>
+          <w:sz w:val="36"/>
+          <w:szCs w:val="36"/>
         </w:rPr>
         <w:t>Junior Design Lab 2-0</w:t>
       </w:r>
@@ -45,6 +52,8 @@
         </w:pBdr>
         <w:rPr>
           <w:rFonts w:ascii="Times New Roman" w:hAnsi="Times New Roman"/>
+          <w:sz w:val="36"/>
+          <w:szCs w:val="36"/>
         </w:rPr>
       </w:pPr>
       <w:r>
@@ -52,7 +61,8 @@
           <w:rFonts w:ascii="Times New Roman" w:hAnsi="Times New Roman"/>
           <w:b/>
           <w:i w:val="0"/>
-          <w:sz w:val="24"/>
+          <w:sz w:val="36"/>
+          <w:szCs w:val="36"/>
         </w:rPr>
         <w:t>DC-</w:t>
       </w:r>
@@ -61,7 +71,8 @@
           <w:rFonts w:ascii="Times New Roman" w:hAnsi="Times New Roman"/>
           <w:b/>
           <w:i w:val="0"/>
-          <w:sz w:val="24"/>
+          <w:sz w:val="36"/>
+          <w:szCs w:val="36"/>
         </w:rPr>
         <w:t>to-</w:t>
       </w:r>
@@ -70,7 +81,8 @@
           <w:rFonts w:ascii="Times New Roman" w:hAnsi="Times New Roman"/>
           <w:b/>
           <w:i w:val="0"/>
-          <w:sz w:val="24"/>
+          <w:sz w:val="36"/>
+          <w:szCs w:val="36"/>
         </w:rPr>
         <w:t>DC BUCK CONVERTER</w:t>
       </w:r>
@@ -80,6 +92,8 @@
         <w:pStyle w:val="CoverSubtitle"/>
         <w:rPr>
           <w:rFonts w:ascii="Times New Roman" w:hAnsi="Times New Roman"/>
+          <w:sz w:val="24"/>
+          <w:szCs w:val="24"/>
         </w:rPr>
       </w:pPr>
     </w:p>
@@ -88,6 +102,8 @@
         <w:pStyle w:val="Title"/>
         <w:rPr>
           <w:rFonts w:ascii="Times New Roman" w:hAnsi="Times New Roman"/>
+          <w:sz w:val="32"/>
+          <w:szCs w:val="32"/>
         </w:rPr>
       </w:pPr>
     </w:p>
@@ -96,6 +112,8 @@
         <w:pStyle w:val="Title"/>
         <w:rPr>
           <w:rFonts w:ascii="Times New Roman" w:hAnsi="Times New Roman"/>
+          <w:sz w:val="32"/>
+          <w:szCs w:val="32"/>
         </w:rPr>
       </w:pPr>
     </w:p>
@@ -104,23 +122,31 @@
         <w:pStyle w:val="Title"/>
         <w:rPr>
           <w:rFonts w:ascii="Times New Roman" w:hAnsi="Times New Roman"/>
+          <w:sz w:val="32"/>
+          <w:szCs w:val="32"/>
         </w:rPr>
       </w:pPr>
       <w:r>
         <w:rPr>
           <w:rFonts w:ascii="Times New Roman" w:hAnsi="Times New Roman"/>
+          <w:sz w:val="32"/>
+          <w:szCs w:val="32"/>
         </w:rPr>
         <w:t>L</w:t>
       </w:r>
       <w:r>
         <w:rPr>
           <w:rFonts w:ascii="Times New Roman" w:hAnsi="Times New Roman"/>
+          <w:sz w:val="32"/>
+          <w:szCs w:val="32"/>
         </w:rPr>
         <w:t>ab</w:t>
       </w:r>
       <w:r>
         <w:rPr>
           <w:rFonts w:ascii="Times New Roman" w:hAnsi="Times New Roman"/>
+          <w:sz w:val="32"/>
+          <w:szCs w:val="32"/>
         </w:rPr>
         <w:t xml:space="preserve"> 2-0</w:t>
       </w:r>
@@ -128,20 +154,19 @@
     <w:p>
       <w:pPr>
         <w:pStyle w:val="Title"/>
-        <w:jc w:val="left"/>
         <w:rPr>
           <w:rFonts w:ascii="Times New Roman" w:hAnsi="Times New Roman"/>
           <w:b w:val="0"/>
           <w:bCs/>
-          <w:sz w:val="24"/>
-          <w:szCs w:val="24"/>
+          <w:sz w:val="32"/>
+          <w:szCs w:val="32"/>
         </w:rPr>
       </w:pPr>
       <w:r>
         <w:rPr>
           <w:rFonts w:ascii="Times New Roman" w:hAnsi="Times New Roman"/>
-          <w:sz w:val="24"/>
-          <w:szCs w:val="24"/>
+          <w:sz w:val="32"/>
+          <w:szCs w:val="32"/>
         </w:rPr>
         <w:t xml:space="preserve">Team 5: </w:t>
       </w:r>
@@ -150,8 +175,8 @@
           <w:rFonts w:ascii="Times New Roman" w:hAnsi="Times New Roman"/>
           <w:b w:val="0"/>
           <w:bCs/>
-          <w:sz w:val="24"/>
-          <w:szCs w:val="24"/>
+          <w:sz w:val="32"/>
+          <w:szCs w:val="32"/>
         </w:rPr>
         <w:t>Andrew Nicola,</w:t>
       </w:r>
@@ -160,8 +185,8 @@
           <w:rFonts w:ascii="Times New Roman" w:hAnsi="Times New Roman"/>
           <w:b w:val="0"/>
           <w:bCs/>
-          <w:sz w:val="24"/>
-          <w:szCs w:val="24"/>
+          <w:sz w:val="32"/>
+          <w:szCs w:val="32"/>
         </w:rPr>
         <w:t xml:space="preserve"> </w:t>
       </w:r>
@@ -170,8 +195,8 @@
           <w:rFonts w:ascii="Times New Roman" w:hAnsi="Times New Roman"/>
           <w:b w:val="0"/>
           <w:bCs/>
-          <w:sz w:val="24"/>
-          <w:szCs w:val="24"/>
+          <w:sz w:val="32"/>
+          <w:szCs w:val="32"/>
         </w:rPr>
         <w:t xml:space="preserve">Daniel Jolin, John </w:t>
       </w:r>
@@ -180,8 +205,8 @@
           <w:rFonts w:ascii="Times New Roman" w:hAnsi="Times New Roman"/>
           <w:b w:val="0"/>
           <w:bCs/>
-          <w:sz w:val="24"/>
-          <w:szCs w:val="24"/>
+          <w:sz w:val="32"/>
+          <w:szCs w:val="32"/>
         </w:rPr>
         <w:t>Saavedra,</w:t>
       </w:r>
@@ -190,8 +215,8 @@
           <w:rFonts w:ascii="Times New Roman" w:hAnsi="Times New Roman"/>
           <w:b w:val="0"/>
           <w:bCs/>
-          <w:sz w:val="24"/>
-          <w:szCs w:val="24"/>
+          <w:sz w:val="32"/>
+          <w:szCs w:val="32"/>
         </w:rPr>
         <w:t xml:space="preserve"> Nathan Waters</w:t>
       </w:r>
@@ -200,8 +225,8 @@
           <w:rFonts w:ascii="Times New Roman" w:hAnsi="Times New Roman"/>
           <w:b w:val="0"/>
           <w:bCs/>
-          <w:sz w:val="24"/>
-          <w:szCs w:val="24"/>
+          <w:sz w:val="32"/>
+          <w:szCs w:val="32"/>
         </w:rPr>
         <w:t>,</w:t>
       </w:r>
@@ -210,8 +235,8 @@
           <w:rFonts w:ascii="Times New Roman" w:hAnsi="Times New Roman"/>
           <w:b w:val="0"/>
           <w:bCs/>
-          <w:sz w:val="24"/>
-          <w:szCs w:val="24"/>
+          <w:sz w:val="32"/>
+          <w:szCs w:val="32"/>
         </w:rPr>
         <w:t xml:space="preserve"> and</w:t>
       </w:r>
@@ -220,80 +245,86 @@
           <w:rFonts w:ascii="Times New Roman" w:hAnsi="Times New Roman"/>
           <w:b w:val="0"/>
           <w:bCs/>
-          <w:sz w:val="24"/>
-          <w:szCs w:val="24"/>
-        </w:rPr>
-        <w:t xml:space="preserve"> </w:t>
-      </w:r>
+          <w:sz w:val="32"/>
+          <w:szCs w:val="32"/>
+        </w:rPr>
+        <w:t xml:space="preserve"> Christian </w:t>
+      </w:r>
+      <w:proofErr w:type="spellStart"/>
       <w:r>
         <w:rPr>
           <w:rFonts w:ascii="Times New Roman" w:hAnsi="Times New Roman"/>
           <w:b w:val="0"/>
           <w:bCs/>
-          <w:sz w:val="24"/>
-          <w:szCs w:val="24"/>
-        </w:rPr>
-        <w:t xml:space="preserve">Christian </w:t>
-      </w:r>
-      <w:proofErr w:type="spellStart"/>
-      <w:r>
+          <w:sz w:val="32"/>
+          <w:szCs w:val="32"/>
+        </w:rPr>
+        <w:t>Salitre</w:t>
+      </w:r>
+      <w:proofErr w:type="spellEnd"/>
+    </w:p>
+    <w:p>
+      <w:pPr>
+        <w:pStyle w:val="TitlePageText"/>
         <w:rPr>
           <w:rFonts w:ascii="Times New Roman" w:hAnsi="Times New Roman"/>
-          <w:b w:val="0"/>
-          <w:bCs/>
-          <w:sz w:val="24"/>
-          <w:szCs w:val="24"/>
-        </w:rPr>
-        <w:t>Salitre</w:t>
-      </w:r>
-      <w:proofErr w:type="spellEnd"/>
-    </w:p>
-    <w:p>
-      <w:pPr>
-        <w:pStyle w:val="TitlePageText"/>
+          <w:sz w:val="32"/>
+          <w:szCs w:val="32"/>
+        </w:rPr>
+      </w:pPr>
+      <w:r>
         <w:rPr>
           <w:rFonts w:ascii="Times New Roman" w:hAnsi="Times New Roman"/>
-        </w:rPr>
-      </w:pPr>
+          <w:sz w:val="32"/>
+          <w:szCs w:val="32"/>
+        </w:rPr>
+        <w:t xml:space="preserve">Date: </w:t>
+      </w:r>
       <w:r>
         <w:rPr>
           <w:rFonts w:ascii="Times New Roman" w:hAnsi="Times New Roman"/>
-        </w:rPr>
-        <w:t xml:space="preserve">Date: </w:t>
+          <w:sz w:val="32"/>
+          <w:szCs w:val="32"/>
+        </w:rPr>
+        <w:t>09</w:t>
       </w:r>
       <w:r>
         <w:rPr>
           <w:rFonts w:ascii="Times New Roman" w:hAnsi="Times New Roman"/>
-        </w:rPr>
-        <w:t>09</w:t>
+          <w:sz w:val="32"/>
+          <w:szCs w:val="32"/>
+        </w:rPr>
+        <w:t>/</w:t>
       </w:r>
       <w:r>
         <w:rPr>
           <w:rFonts w:ascii="Times New Roman" w:hAnsi="Times New Roman"/>
-        </w:rPr>
-        <w:t>/</w:t>
+          <w:sz w:val="32"/>
+          <w:szCs w:val="32"/>
+        </w:rPr>
+        <w:t>1</w:t>
       </w:r>
       <w:r>
         <w:rPr>
           <w:rFonts w:ascii="Times New Roman" w:hAnsi="Times New Roman"/>
-        </w:rPr>
-        <w:t>1</w:t>
+          <w:sz w:val="32"/>
+          <w:szCs w:val="32"/>
+        </w:rPr>
+        <w:t>2</w:t>
       </w:r>
       <w:r>
         <w:rPr>
           <w:rFonts w:ascii="Times New Roman" w:hAnsi="Times New Roman"/>
-        </w:rPr>
-        <w:t>2</w:t>
+          <w:sz w:val="32"/>
+          <w:szCs w:val="32"/>
+        </w:rPr>
+        <w:t>/202</w:t>
       </w:r>
       <w:r>
         <w:rPr>
           <w:rFonts w:ascii="Times New Roman" w:hAnsi="Times New Roman"/>
-        </w:rPr>
-        <w:t>/202</w:t>
-      </w:r>
-      <w:r>
-        <w:rPr>
-          <w:rFonts w:ascii="Times New Roman" w:hAnsi="Times New Roman"/>
+          <w:sz w:val="32"/>
+          <w:szCs w:val="32"/>
         </w:rPr>
         <w:t>3</w:t>
       </w:r>
@@ -304,6 +335,8 @@
         <w:ind w:left="0" w:firstLine="0"/>
         <w:rPr>
           <w:rFonts w:ascii="Times New Roman" w:hAnsi="Times New Roman" w:cs="Times New Roman"/>
+          <w:sz w:val="24"/>
+          <w:szCs w:val="24"/>
         </w:rPr>
       </w:pPr>
     </w:p>
@@ -315,6 +348,8 @@
           <w:rFonts w:ascii="Times New Roman" w:hAnsi="Times New Roman" w:cs="Times New Roman"/>
           <w:b/>
           <w:bCs/>
+          <w:sz w:val="24"/>
+          <w:szCs w:val="24"/>
         </w:rPr>
       </w:pPr>
     </w:p>
@@ -326,6 +361,8 @@
           <w:rFonts w:ascii="Times New Roman" w:hAnsi="Times New Roman" w:cs="Times New Roman"/>
           <w:b/>
           <w:bCs/>
+          <w:sz w:val="24"/>
+          <w:szCs w:val="24"/>
         </w:rPr>
       </w:pPr>
     </w:p>
@@ -337,6 +374,8 @@
           <w:rFonts w:ascii="Times New Roman" w:hAnsi="Times New Roman" w:cs="Times New Roman"/>
           <w:b/>
           <w:bCs/>
+          <w:sz w:val="24"/>
+          <w:szCs w:val="24"/>
         </w:rPr>
       </w:pPr>
     </w:p>
@@ -348,6 +387,8 @@
           <w:rFonts w:ascii="Times New Roman" w:hAnsi="Times New Roman" w:cs="Times New Roman"/>
           <w:b/>
           <w:bCs/>
+          <w:sz w:val="24"/>
+          <w:szCs w:val="24"/>
         </w:rPr>
       </w:pPr>
     </w:p>
@@ -359,6 +400,8 @@
           <w:rFonts w:ascii="Times New Roman" w:hAnsi="Times New Roman" w:cs="Times New Roman"/>
           <w:b/>
           <w:bCs/>
+          <w:sz w:val="24"/>
+          <w:szCs w:val="24"/>
         </w:rPr>
       </w:pPr>
     </w:p>
@@ -370,6 +413,8 @@
           <w:rFonts w:ascii="Times New Roman" w:hAnsi="Times New Roman" w:cs="Times New Roman"/>
           <w:b/>
           <w:bCs/>
+          <w:sz w:val="24"/>
+          <w:szCs w:val="24"/>
         </w:rPr>
       </w:pPr>
     </w:p>
@@ -381,6 +426,8 @@
           <w:rFonts w:ascii="Times New Roman" w:hAnsi="Times New Roman" w:cs="Times New Roman"/>
           <w:b/>
           <w:bCs/>
+          <w:sz w:val="24"/>
+          <w:szCs w:val="24"/>
         </w:rPr>
       </w:pPr>
     </w:p>
@@ -392,6 +439,8 @@
           <w:rFonts w:ascii="Times New Roman" w:hAnsi="Times New Roman" w:cs="Times New Roman"/>
           <w:b/>
           <w:bCs/>
+          <w:sz w:val="24"/>
+          <w:szCs w:val="24"/>
         </w:rPr>
       </w:pPr>
     </w:p>
@@ -403,6 +452,8 @@
           <w:rFonts w:ascii="Times New Roman" w:hAnsi="Times New Roman" w:cs="Times New Roman"/>
           <w:b/>
           <w:bCs/>
+          <w:sz w:val="24"/>
+          <w:szCs w:val="24"/>
         </w:rPr>
       </w:pPr>
     </w:p>
@@ -414,6 +465,8 @@
           <w:rFonts w:ascii="Times New Roman" w:hAnsi="Times New Roman" w:cs="Times New Roman"/>
           <w:b/>
           <w:bCs/>
+          <w:sz w:val="24"/>
+          <w:szCs w:val="24"/>
         </w:rPr>
       </w:pPr>
     </w:p>
@@ -425,6 +478,8 @@
           <w:rFonts w:ascii="Times New Roman" w:hAnsi="Times New Roman" w:cs="Times New Roman"/>
           <w:b/>
           <w:bCs/>
+          <w:sz w:val="24"/>
+          <w:szCs w:val="24"/>
         </w:rPr>
       </w:pPr>
     </w:p>
@@ -436,15 +491,18 @@
           <w:rFonts w:ascii="Times New Roman" w:hAnsi="Times New Roman" w:cs="Times New Roman"/>
           <w:b/>
           <w:bCs/>
-        </w:rPr>
-      </w:pPr>
-      <w:r>
-        <w:rPr>
-          <w:rFonts w:ascii="Times New Roman" w:hAnsi="Times New Roman" w:cs="Times New Roman"/>
-          <w:b/>
-          <w:bCs/>
-        </w:rPr>
-        <w:lastRenderedPageBreak/>
+          <w:sz w:val="24"/>
+          <w:szCs w:val="24"/>
+        </w:rPr>
+      </w:pPr>
+      <w:r>
+        <w:rPr>
+          <w:rFonts w:ascii="Times New Roman" w:hAnsi="Times New Roman" w:cs="Times New Roman"/>
+          <w:b/>
+          <w:bCs/>
+          <w:sz w:val="24"/>
+          <w:szCs w:val="24"/>
+        </w:rPr>
         <w:t xml:space="preserve">Objective:  </w:t>
       </w:r>
     </w:p>
@@ -454,215 +512,287 @@
         <w:ind w:left="0" w:firstLine="0"/>
         <w:rPr>
           <w:rFonts w:ascii="Times New Roman" w:hAnsi="Times New Roman" w:cs="Times New Roman"/>
-        </w:rPr>
-      </w:pPr>
-      <w:r>
-        <w:rPr>
-          <w:rFonts w:ascii="Times New Roman" w:hAnsi="Times New Roman" w:cs="Times New Roman"/>
+          <w:sz w:val="24"/>
+          <w:szCs w:val="24"/>
+        </w:rPr>
+      </w:pPr>
+      <w:r>
+        <w:rPr>
+          <w:rFonts w:ascii="Times New Roman" w:hAnsi="Times New Roman" w:cs="Times New Roman"/>
+          <w:sz w:val="24"/>
+          <w:szCs w:val="24"/>
         </w:rPr>
         <w:t xml:space="preserve">The objective of this lab was to </w:t>
       </w:r>
       <w:r>
         <w:rPr>
           <w:rFonts w:ascii="Times New Roman" w:hAnsi="Times New Roman" w:cs="Times New Roman"/>
+          <w:sz w:val="24"/>
+          <w:szCs w:val="24"/>
         </w:rPr>
         <w:t xml:space="preserve">design, </w:t>
       </w:r>
       <w:r>
         <w:rPr>
           <w:rFonts w:ascii="Times New Roman" w:hAnsi="Times New Roman" w:cs="Times New Roman"/>
+          <w:sz w:val="24"/>
+          <w:szCs w:val="24"/>
         </w:rPr>
         <w:t>model</w:t>
       </w:r>
       <w:r>
         <w:rPr>
           <w:rFonts w:ascii="Times New Roman" w:hAnsi="Times New Roman" w:cs="Times New Roman"/>
+          <w:sz w:val="24"/>
+          <w:szCs w:val="24"/>
         </w:rPr>
         <w:t xml:space="preserve">, </w:t>
       </w:r>
       <w:r>
         <w:rPr>
           <w:rFonts w:ascii="Times New Roman" w:hAnsi="Times New Roman" w:cs="Times New Roman"/>
+          <w:sz w:val="24"/>
+          <w:szCs w:val="24"/>
         </w:rPr>
         <w:t xml:space="preserve">and simulate </w:t>
       </w:r>
       <w:r>
         <w:rPr>
           <w:rFonts w:ascii="Times New Roman" w:hAnsi="Times New Roman" w:cs="Times New Roman"/>
+          <w:sz w:val="24"/>
+          <w:szCs w:val="24"/>
         </w:rPr>
         <w:t>a DC-</w:t>
       </w:r>
       <w:r>
         <w:rPr>
           <w:rFonts w:ascii="Times New Roman" w:hAnsi="Times New Roman" w:cs="Times New Roman"/>
+          <w:sz w:val="24"/>
+          <w:szCs w:val="24"/>
         </w:rPr>
         <w:t>to-</w:t>
       </w:r>
       <w:r>
         <w:rPr>
           <w:rFonts w:ascii="Times New Roman" w:hAnsi="Times New Roman" w:cs="Times New Roman"/>
+          <w:sz w:val="24"/>
+          <w:szCs w:val="24"/>
         </w:rPr>
         <w:t xml:space="preserve">DC </w:t>
       </w:r>
       <w:r>
         <w:rPr>
           <w:rFonts w:ascii="Times New Roman" w:hAnsi="Times New Roman" w:cs="Times New Roman"/>
+          <w:sz w:val="24"/>
+          <w:szCs w:val="24"/>
         </w:rPr>
         <w:t>B</w:t>
       </w:r>
       <w:r>
         <w:rPr>
           <w:rFonts w:ascii="Times New Roman" w:hAnsi="Times New Roman" w:cs="Times New Roman"/>
+          <w:sz w:val="24"/>
+          <w:szCs w:val="24"/>
         </w:rPr>
         <w:t>uck</w:t>
       </w:r>
       <w:r>
         <w:rPr>
           <w:rFonts w:ascii="Times New Roman" w:hAnsi="Times New Roman" w:cs="Times New Roman"/>
+          <w:sz w:val="24"/>
+          <w:szCs w:val="24"/>
         </w:rPr>
         <w:t xml:space="preserve"> </w:t>
       </w:r>
       <w:r>
         <w:rPr>
           <w:rFonts w:ascii="Times New Roman" w:hAnsi="Times New Roman" w:cs="Times New Roman"/>
+          <w:sz w:val="24"/>
+          <w:szCs w:val="24"/>
         </w:rPr>
         <w:t>C</w:t>
       </w:r>
       <w:r>
         <w:rPr>
           <w:rFonts w:ascii="Times New Roman" w:hAnsi="Times New Roman" w:cs="Times New Roman"/>
+          <w:sz w:val="24"/>
+          <w:szCs w:val="24"/>
         </w:rPr>
         <w:t>onverter</w:t>
       </w:r>
       <w:r>
         <w:rPr>
           <w:rFonts w:ascii="Times New Roman" w:hAnsi="Times New Roman" w:cs="Times New Roman"/>
+          <w:sz w:val="24"/>
+          <w:szCs w:val="24"/>
         </w:rPr>
         <w:t xml:space="preserve"> using two MOSFETs</w:t>
       </w:r>
       <w:r>
         <w:rPr>
           <w:rFonts w:ascii="Times New Roman" w:hAnsi="Times New Roman" w:cs="Times New Roman"/>
+          <w:sz w:val="24"/>
+          <w:szCs w:val="24"/>
         </w:rPr>
         <w:t>,</w:t>
       </w:r>
       <w:r>
         <w:rPr>
           <w:rFonts w:ascii="Times New Roman" w:hAnsi="Times New Roman" w:cs="Times New Roman"/>
+          <w:sz w:val="24"/>
+          <w:szCs w:val="24"/>
         </w:rPr>
         <w:t xml:space="preserve"> amongst other </w:t>
       </w:r>
       <w:r>
         <w:rPr>
           <w:rFonts w:ascii="Times New Roman" w:hAnsi="Times New Roman" w:cs="Times New Roman"/>
+          <w:sz w:val="24"/>
+          <w:szCs w:val="24"/>
         </w:rPr>
         <w:t>design parameters</w:t>
       </w:r>
       <w:r>
         <w:rPr>
           <w:rFonts w:ascii="Times New Roman" w:hAnsi="Times New Roman" w:cs="Times New Roman"/>
+          <w:sz w:val="24"/>
+          <w:szCs w:val="24"/>
         </w:rPr>
         <w:t>,</w:t>
       </w:r>
       <w:r>
         <w:rPr>
           <w:rFonts w:ascii="Times New Roman" w:hAnsi="Times New Roman" w:cs="Times New Roman"/>
+          <w:sz w:val="24"/>
+          <w:szCs w:val="24"/>
         </w:rPr>
         <w:t xml:space="preserve"> to provide constant voltage </w:t>
       </w:r>
       <w:r>
         <w:rPr>
           <w:rFonts w:ascii="Times New Roman" w:hAnsi="Times New Roman" w:cs="Times New Roman"/>
+          <w:sz w:val="24"/>
+          <w:szCs w:val="24"/>
         </w:rPr>
         <w:t>over the</w:t>
       </w:r>
       <w:r>
         <w:rPr>
           <w:rFonts w:ascii="Times New Roman" w:hAnsi="Times New Roman" w:cs="Times New Roman"/>
+          <w:sz w:val="24"/>
+          <w:szCs w:val="24"/>
         </w:rPr>
         <w:t xml:space="preserve"> load </w:t>
       </w:r>
       <w:r>
         <w:rPr>
           <w:rFonts w:ascii="Times New Roman" w:hAnsi="Times New Roman" w:cs="Times New Roman"/>
+          <w:sz w:val="24"/>
+          <w:szCs w:val="24"/>
         </w:rPr>
         <w:t>with less than 1</w:t>
       </w:r>
       <w:r>
         <w:rPr>
           <w:rFonts w:ascii="Times New Roman" w:hAnsi="Times New Roman" w:cs="Times New Roman"/>
+          <w:sz w:val="24"/>
+          <w:szCs w:val="24"/>
         </w:rPr>
         <w:t xml:space="preserve">% </w:t>
       </w:r>
       <w:r>
         <w:rPr>
           <w:rFonts w:ascii="Times New Roman" w:hAnsi="Times New Roman" w:cs="Times New Roman"/>
+          <w:sz w:val="24"/>
+          <w:szCs w:val="24"/>
         </w:rPr>
         <w:t xml:space="preserve">ripple </w:t>
       </w:r>
       <w:r>
         <w:rPr>
           <w:rFonts w:ascii="Times New Roman" w:hAnsi="Times New Roman" w:cs="Times New Roman"/>
+          <w:sz w:val="24"/>
+          <w:szCs w:val="24"/>
         </w:rPr>
         <w:t xml:space="preserve">and </w:t>
       </w:r>
       <w:r>
         <w:rPr>
           <w:rFonts w:ascii="Times New Roman" w:hAnsi="Times New Roman" w:cs="Times New Roman"/>
+          <w:sz w:val="24"/>
+          <w:szCs w:val="24"/>
         </w:rPr>
         <w:t xml:space="preserve">provide a </w:t>
       </w:r>
       <w:r>
         <w:rPr>
           <w:rFonts w:ascii="Times New Roman" w:hAnsi="Times New Roman" w:cs="Times New Roman"/>
+          <w:sz w:val="24"/>
+          <w:szCs w:val="24"/>
         </w:rPr>
         <w:t xml:space="preserve">current </w:t>
       </w:r>
       <w:r>
         <w:rPr>
           <w:rFonts w:ascii="Times New Roman" w:hAnsi="Times New Roman" w:cs="Times New Roman"/>
+          <w:sz w:val="24"/>
+          <w:szCs w:val="24"/>
         </w:rPr>
         <w:t xml:space="preserve">through </w:t>
       </w:r>
       <w:r>
         <w:rPr>
           <w:rFonts w:ascii="Times New Roman" w:hAnsi="Times New Roman" w:cs="Times New Roman"/>
+          <w:sz w:val="24"/>
+          <w:szCs w:val="24"/>
         </w:rPr>
         <w:t>the inductor with less than 10</w:t>
       </w:r>
       <w:r>
         <w:rPr>
           <w:rFonts w:ascii="Times New Roman" w:hAnsi="Times New Roman" w:cs="Times New Roman"/>
+          <w:sz w:val="24"/>
+          <w:szCs w:val="24"/>
         </w:rPr>
         <w:t>%</w:t>
       </w:r>
       <w:r>
         <w:rPr>
           <w:rFonts w:ascii="Times New Roman" w:hAnsi="Times New Roman" w:cs="Times New Roman"/>
+          <w:sz w:val="24"/>
+          <w:szCs w:val="24"/>
         </w:rPr>
         <w:t xml:space="preserve"> ripple</w:t>
       </w:r>
       <w:r>
         <w:rPr>
           <w:rFonts w:ascii="Times New Roman" w:hAnsi="Times New Roman" w:cs="Times New Roman"/>
+          <w:sz w:val="24"/>
+          <w:szCs w:val="24"/>
         </w:rPr>
         <w:t>.</w:t>
       </w:r>
       <w:r>
         <w:rPr>
           <w:rFonts w:ascii="Times New Roman" w:hAnsi="Times New Roman" w:cs="Times New Roman"/>
+          <w:sz w:val="24"/>
+          <w:szCs w:val="24"/>
         </w:rPr>
         <w:t xml:space="preserve"> The Buck Converter should be rated for 200 – 400 watts with a duty cycle of </w:t>
       </w:r>
       <w:r>
         <w:rPr>
           <w:rFonts w:ascii="Times New Roman" w:hAnsi="Times New Roman" w:cs="Times New Roman"/>
+          <w:sz w:val="24"/>
+          <w:szCs w:val="24"/>
         </w:rPr>
         <w:t>70</w:t>
       </w:r>
       <w:r>
         <w:rPr>
           <w:rFonts w:ascii="Times New Roman" w:hAnsi="Times New Roman" w:cs="Times New Roman"/>
+          <w:sz w:val="24"/>
+          <w:szCs w:val="24"/>
         </w:rPr>
         <w:t>%.</w:t>
       </w:r>
@@ -673,6 +803,8 @@
         <w:ind w:left="0" w:firstLine="0"/>
         <w:rPr>
           <w:rFonts w:ascii="Times New Roman" w:hAnsi="Times New Roman" w:cs="Times New Roman"/>
+          <w:sz w:val="24"/>
+          <w:szCs w:val="24"/>
         </w:rPr>
       </w:pPr>
     </w:p>
@@ -684,13 +816,17 @@
           <w:rFonts w:ascii="Times New Roman" w:hAnsi="Times New Roman" w:cs="Times New Roman"/>
           <w:b/>
           <w:bCs/>
-        </w:rPr>
-      </w:pPr>
-      <w:r>
-        <w:rPr>
-          <w:rFonts w:ascii="Times New Roman" w:hAnsi="Times New Roman" w:cs="Times New Roman"/>
-          <w:b/>
-          <w:bCs/>
+          <w:sz w:val="24"/>
+          <w:szCs w:val="24"/>
+        </w:rPr>
+      </w:pPr>
+      <w:r>
+        <w:rPr>
+          <w:rFonts w:ascii="Times New Roman" w:hAnsi="Times New Roman" w:cs="Times New Roman"/>
+          <w:b/>
+          <w:bCs/>
+          <w:sz w:val="24"/>
+          <w:szCs w:val="24"/>
         </w:rPr>
         <w:t>Relevant Theory:</w:t>
       </w:r>
@@ -701,347 +837,463 @@
         <w:ind w:left="0" w:firstLine="0"/>
         <w:rPr>
           <w:rFonts w:ascii="Times New Roman" w:hAnsi="Times New Roman" w:cs="Times New Roman"/>
-        </w:rPr>
-      </w:pPr>
-      <w:r>
-        <w:rPr>
-          <w:rFonts w:ascii="Times New Roman" w:hAnsi="Times New Roman" w:cs="Times New Roman"/>
+          <w:sz w:val="24"/>
+          <w:szCs w:val="24"/>
+        </w:rPr>
+      </w:pPr>
+      <w:r>
+        <w:rPr>
+          <w:rFonts w:ascii="Times New Roman" w:hAnsi="Times New Roman" w:cs="Times New Roman"/>
+          <w:sz w:val="24"/>
+          <w:szCs w:val="24"/>
         </w:rPr>
         <w:t>A DC-</w:t>
       </w:r>
       <w:r>
         <w:rPr>
           <w:rFonts w:ascii="Times New Roman" w:hAnsi="Times New Roman" w:cs="Times New Roman"/>
+          <w:sz w:val="24"/>
+          <w:szCs w:val="24"/>
         </w:rPr>
         <w:t>to-</w:t>
       </w:r>
       <w:r>
         <w:rPr>
           <w:rFonts w:ascii="Times New Roman" w:hAnsi="Times New Roman" w:cs="Times New Roman"/>
+          <w:sz w:val="24"/>
+          <w:szCs w:val="24"/>
         </w:rPr>
         <w:t xml:space="preserve">DC </w:t>
       </w:r>
       <w:r>
         <w:rPr>
           <w:rFonts w:ascii="Times New Roman" w:hAnsi="Times New Roman" w:cs="Times New Roman"/>
+          <w:sz w:val="24"/>
+          <w:szCs w:val="24"/>
         </w:rPr>
         <w:t>B</w:t>
       </w:r>
       <w:r>
         <w:rPr>
           <w:rFonts w:ascii="Times New Roman" w:hAnsi="Times New Roman" w:cs="Times New Roman"/>
+          <w:sz w:val="24"/>
+          <w:szCs w:val="24"/>
         </w:rPr>
         <w:t xml:space="preserve">uck </w:t>
       </w:r>
       <w:r>
         <w:rPr>
           <w:rFonts w:ascii="Times New Roman" w:hAnsi="Times New Roman" w:cs="Times New Roman"/>
+          <w:sz w:val="24"/>
+          <w:szCs w:val="24"/>
         </w:rPr>
         <w:t>C</w:t>
       </w:r>
       <w:r>
         <w:rPr>
           <w:rFonts w:ascii="Times New Roman" w:hAnsi="Times New Roman" w:cs="Times New Roman"/>
+          <w:sz w:val="24"/>
+          <w:szCs w:val="24"/>
         </w:rPr>
         <w:t xml:space="preserve">onverter </w:t>
       </w:r>
       <w:r>
         <w:rPr>
           <w:rFonts w:ascii="Times New Roman" w:hAnsi="Times New Roman" w:cs="Times New Roman"/>
+          <w:sz w:val="24"/>
+          <w:szCs w:val="24"/>
         </w:rPr>
         <w:t>has two cyclic stages</w:t>
       </w:r>
       <w:r>
         <w:rPr>
           <w:rFonts w:ascii="Times New Roman" w:hAnsi="Times New Roman" w:cs="Times New Roman"/>
+          <w:sz w:val="24"/>
+          <w:szCs w:val="24"/>
         </w:rPr>
         <w:t xml:space="preserve">, </w:t>
       </w:r>
       <w:r>
         <w:rPr>
           <w:rFonts w:ascii="Times New Roman" w:hAnsi="Times New Roman" w:cs="Times New Roman"/>
+          <w:sz w:val="24"/>
+          <w:szCs w:val="24"/>
         </w:rPr>
         <w:t>"</w:t>
       </w:r>
       <w:r>
         <w:rPr>
           <w:rFonts w:ascii="Times New Roman" w:hAnsi="Times New Roman" w:cs="Times New Roman"/>
+          <w:sz w:val="24"/>
+          <w:szCs w:val="24"/>
         </w:rPr>
         <w:t>High</w:t>
       </w:r>
       <w:r>
         <w:rPr>
           <w:rFonts w:ascii="Times New Roman" w:hAnsi="Times New Roman" w:cs="Times New Roman"/>
+          <w:sz w:val="24"/>
+          <w:szCs w:val="24"/>
         </w:rPr>
         <w:t>" and "</w:t>
       </w:r>
       <w:r>
         <w:rPr>
           <w:rFonts w:ascii="Times New Roman" w:hAnsi="Times New Roman" w:cs="Times New Roman"/>
+          <w:sz w:val="24"/>
+          <w:szCs w:val="24"/>
         </w:rPr>
         <w:t>Low</w:t>
       </w:r>
       <w:r>
         <w:rPr>
           <w:rFonts w:ascii="Times New Roman" w:hAnsi="Times New Roman" w:cs="Times New Roman"/>
+          <w:sz w:val="24"/>
+          <w:szCs w:val="24"/>
         </w:rPr>
         <w:t>". In the "</w:t>
       </w:r>
       <w:r>
         <w:rPr>
           <w:rFonts w:ascii="Times New Roman" w:hAnsi="Times New Roman" w:cs="Times New Roman"/>
+          <w:sz w:val="24"/>
+          <w:szCs w:val="24"/>
         </w:rPr>
         <w:t>High</w:t>
       </w:r>
       <w:r>
         <w:rPr>
           <w:rFonts w:ascii="Times New Roman" w:hAnsi="Times New Roman" w:cs="Times New Roman"/>
+          <w:sz w:val="24"/>
+          <w:szCs w:val="24"/>
         </w:rPr>
         <w:t xml:space="preserve">" </w:t>
       </w:r>
       <w:r>
         <w:rPr>
           <w:rFonts w:ascii="Times New Roman" w:hAnsi="Times New Roman" w:cs="Times New Roman"/>
+          <w:sz w:val="24"/>
+          <w:szCs w:val="24"/>
         </w:rPr>
         <w:t>stage</w:t>
       </w:r>
       <w:r>
         <w:rPr>
           <w:rFonts w:ascii="Times New Roman" w:hAnsi="Times New Roman" w:cs="Times New Roman"/>
+          <w:sz w:val="24"/>
+          <w:szCs w:val="24"/>
         </w:rPr>
         <w:t>,</w:t>
       </w:r>
       <w:r>
         <w:rPr>
           <w:rFonts w:ascii="Times New Roman" w:hAnsi="Times New Roman" w:cs="Times New Roman"/>
+          <w:sz w:val="24"/>
+          <w:szCs w:val="24"/>
         </w:rPr>
         <w:t xml:space="preserve"> a</w:t>
       </w:r>
       <w:r>
         <w:rPr>
           <w:rFonts w:ascii="Times New Roman" w:hAnsi="Times New Roman" w:cs="Times New Roman"/>
+          <w:sz w:val="24"/>
+          <w:szCs w:val="24"/>
         </w:rPr>
         <w:t xml:space="preserve"> </w:t>
       </w:r>
       <w:r>
         <w:rPr>
           <w:rFonts w:ascii="Times New Roman" w:hAnsi="Times New Roman" w:cs="Times New Roman"/>
+          <w:sz w:val="24"/>
+          <w:szCs w:val="24"/>
         </w:rPr>
         <w:t>primary switching element (MOSFET)</w:t>
       </w:r>
       <w:r>
         <w:rPr>
           <w:rFonts w:ascii="Times New Roman" w:hAnsi="Times New Roman" w:cs="Times New Roman"/>
+          <w:sz w:val="24"/>
+          <w:szCs w:val="24"/>
         </w:rPr>
         <w:t xml:space="preserve"> acts like a gate, allowing current to flow from the input voltage source through an inductor and into the </w:t>
       </w:r>
       <w:r>
         <w:rPr>
           <w:rFonts w:ascii="Times New Roman" w:hAnsi="Times New Roman" w:cs="Times New Roman"/>
+          <w:sz w:val="24"/>
+          <w:szCs w:val="24"/>
         </w:rPr>
         <w:t>load</w:t>
       </w:r>
       <w:r>
         <w:rPr>
           <w:rFonts w:ascii="Times New Roman" w:hAnsi="Times New Roman" w:cs="Times New Roman"/>
+          <w:sz w:val="24"/>
+          <w:szCs w:val="24"/>
         </w:rPr>
         <w:t xml:space="preserve">. </w:t>
       </w:r>
       <w:r>
         <w:rPr>
           <w:rFonts w:ascii="Times New Roman" w:hAnsi="Times New Roman" w:cs="Times New Roman"/>
+          <w:sz w:val="24"/>
+          <w:szCs w:val="24"/>
         </w:rPr>
         <w:t>The inductor uses this change in current to store energy</w:t>
       </w:r>
       <w:r>
         <w:rPr>
           <w:rFonts w:ascii="Times New Roman" w:hAnsi="Times New Roman" w:cs="Times New Roman"/>
+          <w:sz w:val="24"/>
+          <w:szCs w:val="24"/>
         </w:rPr>
         <w:t>. In the "</w:t>
       </w:r>
       <w:r>
         <w:rPr>
           <w:rFonts w:ascii="Times New Roman" w:hAnsi="Times New Roman" w:cs="Times New Roman"/>
+          <w:sz w:val="24"/>
+          <w:szCs w:val="24"/>
         </w:rPr>
         <w:t>Low</w:t>
       </w:r>
       <w:r>
         <w:rPr>
           <w:rFonts w:ascii="Times New Roman" w:hAnsi="Times New Roman" w:cs="Times New Roman"/>
+          <w:sz w:val="24"/>
+          <w:szCs w:val="24"/>
         </w:rPr>
         <w:t xml:space="preserve">" </w:t>
       </w:r>
       <w:r>
         <w:rPr>
           <w:rFonts w:ascii="Times New Roman" w:hAnsi="Times New Roman" w:cs="Times New Roman"/>
+          <w:sz w:val="24"/>
+          <w:szCs w:val="24"/>
         </w:rPr>
         <w:t>stage</w:t>
       </w:r>
       <w:r>
         <w:rPr>
           <w:rFonts w:ascii="Times New Roman" w:hAnsi="Times New Roman" w:cs="Times New Roman"/>
+          <w:sz w:val="24"/>
+          <w:szCs w:val="24"/>
         </w:rPr>
         <w:t xml:space="preserve">, </w:t>
       </w:r>
       <w:r>
         <w:rPr>
           <w:rFonts w:ascii="Times New Roman" w:hAnsi="Times New Roman" w:cs="Times New Roman"/>
+          <w:sz w:val="24"/>
+          <w:szCs w:val="24"/>
         </w:rPr>
         <w:t xml:space="preserve">the </w:t>
       </w:r>
       <w:r>
         <w:rPr>
           <w:rFonts w:ascii="Times New Roman" w:hAnsi="Times New Roman" w:cs="Times New Roman"/>
+          <w:sz w:val="24"/>
+          <w:szCs w:val="24"/>
         </w:rPr>
         <w:t>primary switching element</w:t>
       </w:r>
       <w:r>
         <w:rPr>
           <w:rFonts w:ascii="Times New Roman" w:hAnsi="Times New Roman" w:cs="Times New Roman"/>
+          <w:sz w:val="24"/>
+          <w:szCs w:val="24"/>
         </w:rPr>
         <w:t xml:space="preserve"> </w:t>
       </w:r>
       <w:r>
         <w:rPr>
           <w:rFonts w:ascii="Times New Roman" w:hAnsi="Times New Roman" w:cs="Times New Roman"/>
+          <w:sz w:val="24"/>
+          <w:szCs w:val="24"/>
         </w:rPr>
         <w:t xml:space="preserve">turns </w:t>
       </w:r>
       <w:r>
         <w:rPr>
           <w:rFonts w:ascii="Times New Roman" w:hAnsi="Times New Roman" w:cs="Times New Roman"/>
+          <w:sz w:val="24"/>
+          <w:szCs w:val="24"/>
         </w:rPr>
         <w:t>off</w:t>
       </w:r>
       <w:r>
         <w:rPr>
           <w:rFonts w:ascii="Times New Roman" w:hAnsi="Times New Roman" w:cs="Times New Roman"/>
+          <w:sz w:val="24"/>
+          <w:szCs w:val="24"/>
         </w:rPr>
         <w:t xml:space="preserve">, and </w:t>
       </w:r>
       <w:r>
         <w:rPr>
           <w:rFonts w:ascii="Times New Roman" w:hAnsi="Times New Roman" w:cs="Times New Roman"/>
+          <w:sz w:val="24"/>
+          <w:szCs w:val="24"/>
         </w:rPr>
         <w:t>a reverse biased</w:t>
       </w:r>
       <w:r>
         <w:rPr>
           <w:rFonts w:ascii="Times New Roman" w:hAnsi="Times New Roman" w:cs="Times New Roman"/>
+          <w:sz w:val="24"/>
+          <w:szCs w:val="24"/>
         </w:rPr>
         <w:t xml:space="preserve"> MOSFET t</w:t>
       </w:r>
       <w:r>
         <w:rPr>
           <w:rFonts w:ascii="Times New Roman" w:hAnsi="Times New Roman" w:cs="Times New Roman"/>
+          <w:sz w:val="24"/>
+          <w:szCs w:val="24"/>
         </w:rPr>
         <w:t>urns on</w:t>
       </w:r>
       <w:r>
         <w:rPr>
           <w:rFonts w:ascii="Times New Roman" w:hAnsi="Times New Roman" w:cs="Times New Roman"/>
+          <w:sz w:val="24"/>
+          <w:szCs w:val="24"/>
         </w:rPr>
         <w:t>.</w:t>
       </w:r>
       <w:r>
         <w:rPr>
           <w:rFonts w:ascii="Times New Roman" w:hAnsi="Times New Roman" w:cs="Times New Roman"/>
+          <w:sz w:val="24"/>
+          <w:szCs w:val="24"/>
         </w:rPr>
         <w:t xml:space="preserve"> </w:t>
       </w:r>
       <w:r>
         <w:rPr>
           <w:rFonts w:ascii="Times New Roman" w:hAnsi="Times New Roman" w:cs="Times New Roman"/>
+          <w:sz w:val="24"/>
+          <w:szCs w:val="24"/>
         </w:rPr>
         <w:t>Th</w:t>
       </w:r>
       <w:r>
         <w:rPr>
           <w:rFonts w:ascii="Times New Roman" w:hAnsi="Times New Roman" w:cs="Times New Roman"/>
+          <w:sz w:val="24"/>
+          <w:szCs w:val="24"/>
         </w:rPr>
         <w:t xml:space="preserve">e switch between </w:t>
       </w:r>
       <w:r>
         <w:rPr>
           <w:rFonts w:ascii="Times New Roman" w:hAnsi="Times New Roman" w:cs="Times New Roman"/>
+          <w:sz w:val="24"/>
+          <w:szCs w:val="24"/>
         </w:rPr>
         <w:t>these stages is nearly instantaneous</w:t>
       </w:r>
       <w:r>
         <w:rPr>
           <w:rFonts w:ascii="Times New Roman" w:hAnsi="Times New Roman" w:cs="Times New Roman"/>
+          <w:sz w:val="24"/>
+          <w:szCs w:val="24"/>
         </w:rPr>
         <w:t xml:space="preserve">, with the duty cycle determining </w:t>
       </w:r>
       <w:r>
         <w:rPr>
           <w:rFonts w:ascii="Times New Roman" w:hAnsi="Times New Roman" w:cs="Times New Roman"/>
+          <w:sz w:val="24"/>
+          <w:szCs w:val="24"/>
         </w:rPr>
         <w:t xml:space="preserve">the proportion per cycle in which the input </w:t>
       </w:r>
       <w:r>
         <w:rPr>
           <w:rFonts w:ascii="Times New Roman" w:hAnsi="Times New Roman" w:cs="Times New Roman"/>
+          <w:sz w:val="24"/>
+          <w:szCs w:val="24"/>
         </w:rPr>
         <w:t>voltage is actively high</w:t>
       </w:r>
       <w:r>
         <w:rPr>
           <w:rFonts w:ascii="Times New Roman" w:hAnsi="Times New Roman" w:cs="Times New Roman"/>
+          <w:sz w:val="24"/>
+          <w:szCs w:val="24"/>
         </w:rPr>
         <w:t>. This prec</w:t>
       </w:r>
       <w:r>
         <w:rPr>
           <w:rFonts w:ascii="Times New Roman" w:hAnsi="Times New Roman" w:cs="Times New Roman"/>
+          <w:sz w:val="24"/>
+          <w:szCs w:val="24"/>
         </w:rPr>
         <w:t>ision</w:t>
       </w:r>
       <w:r>
         <w:rPr>
           <w:rFonts w:ascii="Times New Roman" w:hAnsi="Times New Roman" w:cs="Times New Roman"/>
+          <w:sz w:val="24"/>
+          <w:szCs w:val="24"/>
         </w:rPr>
         <w:t xml:space="preserve"> control allows </w:t>
       </w:r>
       <w:r>
         <w:rPr>
           <w:rFonts w:ascii="Times New Roman" w:hAnsi="Times New Roman" w:cs="Times New Roman"/>
+          <w:sz w:val="24"/>
+          <w:szCs w:val="24"/>
         </w:rPr>
         <w:t>for</w:t>
       </w:r>
       <w:r>
         <w:rPr>
           <w:rFonts w:ascii="Times New Roman" w:hAnsi="Times New Roman" w:cs="Times New Roman"/>
+          <w:sz w:val="24"/>
+          <w:szCs w:val="24"/>
         </w:rPr>
         <w:t xml:space="preserve"> efficient </w:t>
       </w:r>
       <w:r>
         <w:rPr>
           <w:rFonts w:ascii="Times New Roman" w:hAnsi="Times New Roman" w:cs="Times New Roman"/>
+          <w:sz w:val="24"/>
+          <w:szCs w:val="24"/>
         </w:rPr>
         <w:t xml:space="preserve">conversion from a </w:t>
       </w:r>
       <w:r>
         <w:rPr>
           <w:rFonts w:ascii="Times New Roman" w:hAnsi="Times New Roman" w:cs="Times New Roman"/>
+          <w:sz w:val="24"/>
+          <w:szCs w:val="24"/>
         </w:rPr>
         <w:t xml:space="preserve">higher input voltage </w:t>
       </w:r>
       <w:r>
         <w:rPr>
           <w:rFonts w:ascii="Times New Roman" w:hAnsi="Times New Roman" w:cs="Times New Roman"/>
+          <w:sz w:val="24"/>
+          <w:szCs w:val="24"/>
         </w:rPr>
         <w:t>to</w:t>
       </w:r>
       <w:r>
         <w:rPr>
           <w:rFonts w:ascii="Times New Roman" w:hAnsi="Times New Roman" w:cs="Times New Roman"/>
+          <w:sz w:val="24"/>
+          <w:szCs w:val="24"/>
         </w:rPr>
         <w:t xml:space="preserve"> a lower output voltag</w:t>
       </w:r>
       <w:r>
         <w:rPr>
           <w:rFonts w:ascii="Times New Roman" w:hAnsi="Times New Roman" w:cs="Times New Roman"/>
+          <w:sz w:val="24"/>
+          <w:szCs w:val="24"/>
         </w:rPr>
         <w:t>e.</w:t>
       </w:r>
@@ -1052,6 +1304,8 @@
         <w:ind w:left="0" w:firstLine="0"/>
         <w:rPr>
           <w:rFonts w:ascii="Times New Roman" w:hAnsi="Times New Roman" w:cs="Times New Roman"/>
+          <w:sz w:val="24"/>
+          <w:szCs w:val="24"/>
         </w:rPr>
       </w:pPr>
     </w:p>
@@ -1063,13 +1317,17 @@
           <w:rFonts w:ascii="Times New Roman" w:hAnsi="Times New Roman" w:cs="Times New Roman"/>
           <w:b/>
           <w:bCs/>
-        </w:rPr>
-      </w:pPr>
-      <w:r>
-        <w:rPr>
-          <w:rFonts w:ascii="Times New Roman" w:hAnsi="Times New Roman" w:cs="Times New Roman"/>
-          <w:b/>
-          <w:bCs/>
+          <w:sz w:val="24"/>
+          <w:szCs w:val="24"/>
+        </w:rPr>
+      </w:pPr>
+      <w:r>
+        <w:rPr>
+          <w:rFonts w:ascii="Times New Roman" w:hAnsi="Times New Roman" w:cs="Times New Roman"/>
+          <w:b/>
+          <w:bCs/>
+          <w:sz w:val="24"/>
+          <w:szCs w:val="24"/>
         </w:rPr>
         <w:t>Design Parameters</w:t>
       </w:r>
@@ -1080,11 +1338,15 @@
         <w:ind w:left="0" w:firstLine="0"/>
         <w:rPr>
           <w:rFonts w:ascii="Times New Roman" w:hAnsi="Times New Roman" w:cs="Times New Roman"/>
-        </w:rPr>
-      </w:pPr>
-      <w:r>
-        <w:rPr>
-          <w:rFonts w:ascii="Times New Roman" w:hAnsi="Times New Roman" w:cs="Times New Roman"/>
+          <w:sz w:val="24"/>
+          <w:szCs w:val="24"/>
+        </w:rPr>
+      </w:pPr>
+      <w:r>
+        <w:rPr>
+          <w:rFonts w:ascii="Times New Roman" w:hAnsi="Times New Roman" w:cs="Times New Roman"/>
+          <w:sz w:val="24"/>
+          <w:szCs w:val="24"/>
         </w:rPr>
         <w:t>Power rating: 200W- 400W</w:t>
       </w:r>
@@ -1095,11 +1357,15 @@
         <w:ind w:left="0" w:firstLine="0"/>
         <w:rPr>
           <w:rFonts w:ascii="Times New Roman" w:hAnsi="Times New Roman" w:cs="Times New Roman"/>
-        </w:rPr>
-      </w:pPr>
-      <w:r>
-        <w:rPr>
-          <w:rFonts w:ascii="Times New Roman" w:hAnsi="Times New Roman" w:cs="Times New Roman"/>
+          <w:sz w:val="24"/>
+          <w:szCs w:val="24"/>
+        </w:rPr>
+      </w:pPr>
+      <w:r>
+        <w:rPr>
+          <w:rFonts w:ascii="Times New Roman" w:hAnsi="Times New Roman" w:cs="Times New Roman"/>
+          <w:sz w:val="24"/>
+          <w:szCs w:val="24"/>
         </w:rPr>
         <w:t>DC voltage supply (input): 30V-40V</w:t>
       </w:r>
@@ -1110,11 +1376,15 @@
         <w:ind w:left="0" w:firstLine="0"/>
         <w:rPr>
           <w:rFonts w:ascii="Times New Roman" w:hAnsi="Times New Roman" w:cs="Times New Roman"/>
-        </w:rPr>
-      </w:pPr>
-      <w:r>
-        <w:rPr>
-          <w:rFonts w:ascii="Times New Roman" w:hAnsi="Times New Roman" w:cs="Times New Roman"/>
+          <w:sz w:val="24"/>
+          <w:szCs w:val="24"/>
+        </w:rPr>
+      </w:pPr>
+      <w:r>
+        <w:rPr>
+          <w:rFonts w:ascii="Times New Roman" w:hAnsi="Times New Roman" w:cs="Times New Roman"/>
+          <w:sz w:val="24"/>
+          <w:szCs w:val="24"/>
         </w:rPr>
         <w:t>Switching frequency: 10kHz – 50kHz</w:t>
       </w:r>
@@ -1125,11 +1395,15 @@
         <w:ind w:left="0" w:firstLine="0"/>
         <w:rPr>
           <w:rFonts w:ascii="Times New Roman" w:hAnsi="Times New Roman" w:cs="Times New Roman"/>
-        </w:rPr>
-      </w:pPr>
-      <w:r>
-        <w:rPr>
-          <w:rFonts w:ascii="Times New Roman" w:hAnsi="Times New Roman" w:cs="Times New Roman"/>
+          <w:sz w:val="24"/>
+          <w:szCs w:val="24"/>
+        </w:rPr>
+      </w:pPr>
+      <w:r>
+        <w:rPr>
+          <w:rFonts w:ascii="Times New Roman" w:hAnsi="Times New Roman" w:cs="Times New Roman"/>
+          <w:sz w:val="24"/>
+          <w:szCs w:val="24"/>
         </w:rPr>
         <w:t>Duty Cycle: 70% - 85%.</w:t>
       </w:r>
@@ -1140,11 +1414,15 @@
         <w:ind w:left="0" w:firstLine="0"/>
         <w:rPr>
           <w:rFonts w:ascii="Times New Roman" w:hAnsi="Times New Roman" w:cs="Times New Roman"/>
-        </w:rPr>
-      </w:pPr>
-      <w:r>
-        <w:rPr>
-          <w:rFonts w:ascii="Times New Roman" w:hAnsi="Times New Roman" w:cs="Times New Roman"/>
+          <w:sz w:val="24"/>
+          <w:szCs w:val="24"/>
+        </w:rPr>
+      </w:pPr>
+      <w:r>
+        <w:rPr>
+          <w:rFonts w:ascii="Times New Roman" w:hAnsi="Times New Roman" w:cs="Times New Roman"/>
+          <w:sz w:val="24"/>
+          <w:szCs w:val="24"/>
         </w:rPr>
         <w:t>Current ripple in the inductor: less than 10% of the max current</w:t>
       </w:r>
@@ -1155,11 +1433,15 @@
         <w:ind w:left="0" w:firstLine="0"/>
         <w:rPr>
           <w:rFonts w:ascii="Times New Roman" w:hAnsi="Times New Roman" w:cs="Times New Roman"/>
-        </w:rPr>
-      </w:pPr>
-      <w:r>
-        <w:rPr>
-          <w:rFonts w:ascii="Times New Roman" w:hAnsi="Times New Roman" w:cs="Times New Roman"/>
+          <w:sz w:val="24"/>
+          <w:szCs w:val="24"/>
+        </w:rPr>
+      </w:pPr>
+      <w:r>
+        <w:rPr>
+          <w:rFonts w:ascii="Times New Roman" w:hAnsi="Times New Roman" w:cs="Times New Roman"/>
+          <w:sz w:val="24"/>
+          <w:szCs w:val="24"/>
         </w:rPr>
         <w:t>Output voltage ripple measured at the load: less than 1% at the max load</w:t>
       </w:r>
@@ -1172,6 +1454,8 @@
           <w:rFonts w:ascii="Times New Roman" w:hAnsi="Times New Roman" w:cs="Times New Roman"/>
           <w:b/>
           <w:bCs/>
+          <w:sz w:val="24"/>
+          <w:szCs w:val="24"/>
         </w:rPr>
       </w:pPr>
     </w:p>
@@ -1183,13 +1467,17 @@
           <w:rFonts w:ascii="Times New Roman" w:hAnsi="Times New Roman" w:cs="Times New Roman"/>
           <w:b/>
           <w:bCs/>
-        </w:rPr>
-      </w:pPr>
-      <w:r>
-        <w:rPr>
-          <w:rFonts w:ascii="Times New Roman" w:hAnsi="Times New Roman" w:cs="Times New Roman"/>
-          <w:b/>
-          <w:bCs/>
+          <w:sz w:val="24"/>
+          <w:szCs w:val="24"/>
+        </w:rPr>
+      </w:pPr>
+      <w:r>
+        <w:rPr>
+          <w:rFonts w:ascii="Times New Roman" w:hAnsi="Times New Roman" w:cs="Times New Roman"/>
+          <w:b/>
+          <w:bCs/>
+          <w:sz w:val="24"/>
+          <w:szCs w:val="24"/>
         </w:rPr>
         <w:t>Design</w:t>
       </w:r>
@@ -1198,6 +1486,8 @@
           <w:rFonts w:ascii="Times New Roman" w:hAnsi="Times New Roman" w:cs="Times New Roman"/>
           <w:b/>
           <w:bCs/>
+          <w:sz w:val="24"/>
+          <w:szCs w:val="24"/>
         </w:rPr>
         <w:t xml:space="preserve"> </w:t>
       </w:r>
@@ -1206,6 +1496,8 @@
           <w:rFonts w:ascii="Times New Roman" w:hAnsi="Times New Roman" w:cs="Times New Roman"/>
           <w:b/>
           <w:bCs/>
+          <w:sz w:val="24"/>
+          <w:szCs w:val="24"/>
         </w:rPr>
         <w:t>Elements</w:t>
       </w:r>
@@ -1214,6 +1506,8 @@
           <w:rFonts w:ascii="Times New Roman" w:hAnsi="Times New Roman" w:cs="Times New Roman"/>
           <w:b/>
           <w:bCs/>
+          <w:sz w:val="24"/>
+          <w:szCs w:val="24"/>
         </w:rPr>
         <w:t>:</w:t>
       </w:r>
@@ -1222,6 +1516,8 @@
           <w:rFonts w:ascii="Times New Roman" w:hAnsi="Times New Roman" w:cs="Times New Roman"/>
           <w:b/>
           <w:bCs/>
+          <w:sz w:val="24"/>
+          <w:szCs w:val="24"/>
         </w:rPr>
         <w:t xml:space="preserve"> </w:t>
       </w:r>
@@ -1232,23 +1528,31 @@
         <w:ind w:left="0" w:firstLine="0"/>
         <w:rPr>
           <w:rFonts w:ascii="Times New Roman" w:hAnsi="Times New Roman" w:cs="Times New Roman"/>
-        </w:rPr>
-      </w:pPr>
-      <w:r>
-        <w:rPr>
-          <w:rFonts w:ascii="Times New Roman" w:hAnsi="Times New Roman" w:cs="Times New Roman"/>
+          <w:sz w:val="24"/>
+          <w:szCs w:val="24"/>
+        </w:rPr>
+      </w:pPr>
+      <w:r>
+        <w:rPr>
+          <w:rFonts w:ascii="Times New Roman" w:hAnsi="Times New Roman" w:cs="Times New Roman"/>
+          <w:sz w:val="24"/>
+          <w:szCs w:val="24"/>
         </w:rPr>
         <w:t>(2)</w:t>
       </w:r>
       <w:r>
         <w:rPr>
           <w:rFonts w:ascii="Times New Roman" w:hAnsi="Times New Roman" w:cs="Times New Roman"/>
+          <w:sz w:val="24"/>
+          <w:szCs w:val="24"/>
         </w:rPr>
         <w:t xml:space="preserve"> M</w:t>
       </w:r>
       <w:r>
         <w:rPr>
           <w:rFonts w:ascii="Times New Roman" w:hAnsi="Times New Roman" w:cs="Times New Roman"/>
+          <w:sz w:val="24"/>
+          <w:szCs w:val="24"/>
         </w:rPr>
         <w:t>OSFETS</w:t>
       </w:r>
@@ -1259,41 +1563,55 @@
         <w:ind w:left="0" w:firstLine="0"/>
         <w:rPr>
           <w:rFonts w:ascii="Times New Roman" w:hAnsi="Times New Roman" w:cs="Times New Roman"/>
-        </w:rPr>
-      </w:pPr>
-      <w:r>
-        <w:rPr>
-          <w:rFonts w:ascii="Times New Roman" w:hAnsi="Times New Roman" w:cs="Times New Roman"/>
+          <w:sz w:val="24"/>
+          <w:szCs w:val="24"/>
+        </w:rPr>
+      </w:pPr>
+      <w:r>
+        <w:rPr>
+          <w:rFonts w:ascii="Times New Roman" w:hAnsi="Times New Roman" w:cs="Times New Roman"/>
+          <w:sz w:val="24"/>
+          <w:szCs w:val="24"/>
         </w:rPr>
         <w:t>(1)</w:t>
       </w:r>
       <w:r>
         <w:rPr>
           <w:rFonts w:ascii="Times New Roman" w:hAnsi="Times New Roman" w:cs="Times New Roman"/>
+          <w:sz w:val="24"/>
+          <w:szCs w:val="24"/>
         </w:rPr>
         <w:t xml:space="preserve"> </w:t>
       </w:r>
       <w:r>
         <w:rPr>
           <w:rFonts w:ascii="Times New Roman" w:hAnsi="Times New Roman" w:cs="Times New Roman"/>
+          <w:sz w:val="24"/>
+          <w:szCs w:val="24"/>
         </w:rPr>
         <w:t>218</w:t>
       </w:r>
       <w:r>
         <w:rPr>
           <w:rFonts w:ascii="Times New Roman" w:hAnsi="Times New Roman" w:cs="Times New Roman"/>
+          <w:sz w:val="24"/>
+          <w:szCs w:val="24"/>
         </w:rPr>
         <w:t xml:space="preserve"> </w:t>
       </w:r>
       <w:r>
         <w:rPr>
           <w:rFonts w:ascii="Times New Roman" w:hAnsi="Times New Roman" w:cs="Times New Roman"/>
+          <w:sz w:val="24"/>
+          <w:szCs w:val="24"/>
         </w:rPr>
         <w:t>µH</w:t>
       </w:r>
       <w:r>
         <w:rPr>
           <w:rFonts w:ascii="Times New Roman" w:hAnsi="Times New Roman" w:cs="Times New Roman"/>
+          <w:sz w:val="24"/>
+          <w:szCs w:val="24"/>
         </w:rPr>
         <w:t xml:space="preserve"> Inductor</w:t>
       </w:r>
@@ -1304,47 +1622,63 @@
         <w:ind w:left="0" w:firstLine="0"/>
         <w:rPr>
           <w:rFonts w:ascii="Times New Roman" w:hAnsi="Times New Roman" w:cs="Times New Roman"/>
-        </w:rPr>
-      </w:pPr>
-      <w:r>
-        <w:rPr>
-          <w:rFonts w:ascii="Times New Roman" w:hAnsi="Times New Roman" w:cs="Times New Roman"/>
+          <w:sz w:val="24"/>
+          <w:szCs w:val="24"/>
+        </w:rPr>
+      </w:pPr>
+      <w:r>
+        <w:rPr>
+          <w:rFonts w:ascii="Times New Roman" w:hAnsi="Times New Roman" w:cs="Times New Roman"/>
+          <w:sz w:val="24"/>
+          <w:szCs w:val="24"/>
         </w:rPr>
         <w:t>(1)</w:t>
       </w:r>
       <w:r>
         <w:rPr>
           <w:rFonts w:ascii="Times New Roman" w:hAnsi="Times New Roman" w:cs="Times New Roman"/>
+          <w:sz w:val="24"/>
+          <w:szCs w:val="24"/>
         </w:rPr>
         <w:t xml:space="preserve"> </w:t>
       </w:r>
       <w:r>
         <w:rPr>
           <w:rFonts w:ascii="Times New Roman" w:hAnsi="Times New Roman" w:cs="Times New Roman"/>
+          <w:sz w:val="24"/>
+          <w:szCs w:val="24"/>
         </w:rPr>
         <w:t>23.6</w:t>
       </w:r>
       <w:r>
         <w:rPr>
           <w:rFonts w:ascii="Times New Roman" w:hAnsi="Times New Roman" w:cs="Times New Roman"/>
+          <w:sz w:val="24"/>
+          <w:szCs w:val="24"/>
         </w:rPr>
         <w:t xml:space="preserve"> </w:t>
       </w:r>
       <w:r>
         <w:rPr>
           <w:rFonts w:ascii="Times New Roman" w:hAnsi="Times New Roman" w:cs="Times New Roman"/>
+          <w:sz w:val="24"/>
+          <w:szCs w:val="24"/>
         </w:rPr>
         <w:t>µF</w:t>
       </w:r>
       <w:r>
         <w:rPr>
           <w:rFonts w:ascii="Times New Roman" w:hAnsi="Times New Roman" w:cs="Times New Roman"/>
+          <w:sz w:val="24"/>
+          <w:szCs w:val="24"/>
         </w:rPr>
         <w:t xml:space="preserve"> </w:t>
       </w:r>
       <w:r>
         <w:rPr>
           <w:rFonts w:ascii="Times New Roman" w:hAnsi="Times New Roman" w:cs="Times New Roman"/>
+          <w:sz w:val="24"/>
+          <w:szCs w:val="24"/>
         </w:rPr>
         <w:t>Capacitor</w:t>
       </w:r>
@@ -1355,35 +1689,48 @@
         <w:ind w:left="0" w:firstLine="0"/>
         <w:rPr>
           <w:rFonts w:ascii="Times New Roman" w:hAnsi="Times New Roman" w:cs="Times New Roman"/>
-        </w:rPr>
-      </w:pPr>
-      <w:r>
-        <w:rPr>
-          <w:rFonts w:ascii="Times New Roman" w:hAnsi="Times New Roman" w:cs="Times New Roman"/>
-        </w:rPr>
+          <w:sz w:val="24"/>
+          <w:szCs w:val="24"/>
+        </w:rPr>
+      </w:pPr>
+      <w:r>
+        <w:rPr>
+          <w:rFonts w:ascii="Times New Roman" w:hAnsi="Times New Roman" w:cs="Times New Roman"/>
+          <w:sz w:val="24"/>
+          <w:szCs w:val="24"/>
+        </w:rPr>
+        <w:lastRenderedPageBreak/>
         <w:t>(1)</w:t>
       </w:r>
       <w:r>
         <w:rPr>
           <w:rFonts w:ascii="Times New Roman" w:hAnsi="Times New Roman" w:cs="Times New Roman"/>
+          <w:sz w:val="24"/>
+          <w:szCs w:val="24"/>
         </w:rPr>
         <w:t xml:space="preserve"> </w:t>
       </w:r>
       <w:r>
         <w:rPr>
           <w:rFonts w:ascii="Times New Roman" w:hAnsi="Times New Roman" w:cs="Times New Roman"/>
+          <w:sz w:val="24"/>
+          <w:szCs w:val="24"/>
         </w:rPr>
         <w:t xml:space="preserve">1.96 </w:t>
       </w:r>
       <w:r>
         <w:rPr>
           <w:rFonts w:ascii="Times New Roman" w:hAnsi="Times New Roman" w:cs="Times New Roman"/>
+          <w:sz w:val="24"/>
+          <w:szCs w:val="24"/>
         </w:rPr>
         <w:t xml:space="preserve">Ω </w:t>
       </w:r>
       <w:r>
         <w:rPr>
           <w:rFonts w:ascii="Times New Roman" w:hAnsi="Times New Roman" w:cs="Times New Roman"/>
+          <w:sz w:val="24"/>
+          <w:szCs w:val="24"/>
         </w:rPr>
         <w:t>Resistor</w:t>
       </w:r>
@@ -1394,17 +1741,23 @@
         <w:ind w:left="0" w:firstLine="0"/>
         <w:rPr>
           <w:rFonts w:ascii="Times New Roman" w:hAnsi="Times New Roman" w:cs="Times New Roman"/>
-        </w:rPr>
-      </w:pPr>
-      <w:r>
-        <w:rPr>
-          <w:rFonts w:ascii="Times New Roman" w:hAnsi="Times New Roman" w:cs="Times New Roman"/>
+          <w:sz w:val="24"/>
+          <w:szCs w:val="24"/>
+        </w:rPr>
+      </w:pPr>
+      <w:r>
+        <w:rPr>
+          <w:rFonts w:ascii="Times New Roman" w:hAnsi="Times New Roman" w:cs="Times New Roman"/>
+          <w:sz w:val="24"/>
+          <w:szCs w:val="24"/>
         </w:rPr>
         <w:t>DC Voltage Supply</w:t>
       </w:r>
       <w:r>
         <w:rPr>
           <w:rFonts w:ascii="Times New Roman" w:hAnsi="Times New Roman" w:cs="Times New Roman"/>
+          <w:sz w:val="24"/>
+          <w:szCs w:val="24"/>
         </w:rPr>
         <w:t xml:space="preserve"> (Capable of 40V)</w:t>
       </w:r>
@@ -1415,11 +1768,15 @@
         <w:ind w:left="0" w:firstLine="0"/>
         <w:rPr>
           <w:rFonts w:ascii="Times New Roman" w:hAnsi="Times New Roman" w:cs="Times New Roman"/>
-        </w:rPr>
-      </w:pPr>
-      <w:r>
-        <w:rPr>
-          <w:rFonts w:ascii="Times New Roman" w:hAnsi="Times New Roman" w:cs="Times New Roman"/>
+          <w:sz w:val="24"/>
+          <w:szCs w:val="24"/>
+        </w:rPr>
+      </w:pPr>
+      <w:r>
+        <w:rPr>
+          <w:rFonts w:ascii="Times New Roman" w:hAnsi="Times New Roman" w:cs="Times New Roman"/>
+          <w:sz w:val="24"/>
+          <w:szCs w:val="24"/>
         </w:rPr>
         <w:t>PWM Generator</w:t>
       </w:r>
@@ -1430,11 +1787,15 @@
         <w:ind w:left="0" w:firstLine="0"/>
         <w:rPr>
           <w:rFonts w:ascii="Times New Roman" w:hAnsi="Times New Roman" w:cs="Times New Roman"/>
-        </w:rPr>
-      </w:pPr>
-      <w:r>
-        <w:rPr>
-          <w:rFonts w:ascii="Times New Roman" w:hAnsi="Times New Roman" w:cs="Times New Roman"/>
+          <w:sz w:val="24"/>
+          <w:szCs w:val="24"/>
+        </w:rPr>
+      </w:pPr>
+      <w:r>
+        <w:rPr>
+          <w:rFonts w:ascii="Times New Roman" w:hAnsi="Times New Roman" w:cs="Times New Roman"/>
+          <w:sz w:val="24"/>
+          <w:szCs w:val="24"/>
         </w:rPr>
         <w:t>Other elements needed to run the simulation (not essential in the converter operation)</w:t>
       </w:r>
@@ -1445,6 +1806,8 @@
         <w:ind w:left="0" w:firstLine="0"/>
         <w:rPr>
           <w:rFonts w:ascii="Times New Roman" w:hAnsi="Times New Roman" w:cs="Times New Roman"/>
+          <w:sz w:val="24"/>
+          <w:szCs w:val="24"/>
         </w:rPr>
       </w:pPr>
     </w:p>
@@ -1454,13 +1817,17 @@
         <w:ind w:left="0" w:firstLine="0"/>
         <w:rPr>
           <w:rFonts w:ascii="Times New Roman" w:hAnsi="Times New Roman" w:cs="Times New Roman"/>
-        </w:rPr>
-      </w:pPr>
-      <w:r>
-        <w:rPr>
-          <w:rFonts w:ascii="Times New Roman" w:hAnsi="Times New Roman" w:cs="Times New Roman"/>
-          <w:b/>
-          <w:bCs/>
+          <w:sz w:val="24"/>
+          <w:szCs w:val="24"/>
+        </w:rPr>
+      </w:pPr>
+      <w:r>
+        <w:rPr>
+          <w:rFonts w:ascii="Times New Roman" w:hAnsi="Times New Roman" w:cs="Times New Roman"/>
+          <w:b/>
+          <w:bCs/>
+          <w:sz w:val="24"/>
+          <w:szCs w:val="24"/>
         </w:rPr>
         <w:t>Schematic</w:t>
       </w:r>
@@ -1469,6 +1836,8 @@
           <w:rFonts w:ascii="Times New Roman" w:hAnsi="Times New Roman" w:cs="Times New Roman"/>
           <w:b/>
           <w:bCs/>
+          <w:sz w:val="24"/>
+          <w:szCs w:val="24"/>
         </w:rPr>
         <w:t xml:space="preserve">: </w:t>
       </w:r>
@@ -1479,18 +1848,22 @@
         <w:ind w:left="0" w:right="1295" w:firstLine="0"/>
         <w:rPr>
           <w:rFonts w:ascii="Times New Roman" w:hAnsi="Times New Roman" w:cs="Times New Roman"/>
+          <w:sz w:val="24"/>
+          <w:szCs w:val="24"/>
         </w:rPr>
       </w:pPr>
       <w:r>
         <w:rPr>
           <w:rFonts w:ascii="Times New Roman" w:hAnsi="Times New Roman" w:cs="Times New Roman"/>
           <w:noProof/>
+          <w:sz w:val="24"/>
+          <w:szCs w:val="24"/>
         </w:rPr>
         <w:drawing>
-          <wp:inline distT="0" distB="0" distL="0" distR="0" wp14:anchorId="10E26313" wp14:editId="2BD825E2">
-            <wp:extent cx="6649517" cy="2604135"/>
-            <wp:effectExtent l="0" t="0" r="0" b="5715"/>
-            <wp:docPr id="715605010" name="Picture 1" descr="A diagram of a computer&#10;&#10;Description automatically generated"/>
+          <wp:inline distT="0" distB="0" distL="0" distR="0" wp14:anchorId="6CB72E9C" wp14:editId="2C04270C">
+            <wp:extent cx="6166017" cy="3451122"/>
+            <wp:effectExtent l="0" t="0" r="0" b="3810"/>
+            <wp:docPr id="2" name="Picture 2" descr="A diagram of a computer hardware&#10;&#10;Description automatically generated"/>
             <wp:cNvGraphicFramePr>
               <a:graphicFrameLocks xmlns:a="http://schemas.openxmlformats.org/drawingml/2006/main" noChangeAspect="1"/>
             </wp:cNvGraphicFramePr>
@@ -1498,36 +1871,29 @@
               <a:graphicData uri="http://schemas.openxmlformats.org/drawingml/2006/picture">
                 <pic:pic xmlns:pic="http://schemas.openxmlformats.org/drawingml/2006/picture">
                   <pic:nvPicPr>
-                    <pic:cNvPr id="715605010" name="Picture 1" descr="A diagram of a computer&#10;&#10;Description automatically generated"/>
-                    <pic:cNvPicPr>
-                      <a:picLocks noChangeAspect="1" noChangeArrowheads="1"/>
-                    </pic:cNvPicPr>
+                    <pic:cNvPr id="2" name="Picture 2" descr="A diagram of a computer hardware&#10;&#10;Description automatically generated"/>
+                    <pic:cNvPicPr/>
                   </pic:nvPicPr>
                   <pic:blipFill>
-                    <a:blip r:embed="rId8" cstate="print">
+                    <a:blip r:embed="rId8">
                       <a:extLst>
                         <a:ext uri="{28A0092B-C50C-407E-A947-70E740481C1C}">
                           <a14:useLocalDpi xmlns:a14="http://schemas.microsoft.com/office/drawing/2010/main" val="0"/>
                         </a:ext>
                       </a:extLst>
                     </a:blip>
-                    <a:srcRect/>
                     <a:stretch>
                       <a:fillRect/>
                     </a:stretch>
                   </pic:blipFill>
-                  <pic:spPr bwMode="auto">
+                  <pic:spPr>
                     <a:xfrm>
                       <a:off x="0" y="0"/>
-                      <a:ext cx="6675103" cy="2614155"/>
+                      <a:ext cx="6224455" cy="3483830"/>
                     </a:xfrm>
                     <a:prstGeom prst="rect">
                       <a:avLst/>
                     </a:prstGeom>
-                    <a:noFill/>
-                    <a:ln>
-                      <a:noFill/>
-                    </a:ln>
                   </pic:spPr>
                 </pic:pic>
               </a:graphicData>
@@ -1546,6 +1912,8 @@
           <w:rFonts w:ascii="Times New Roman" w:hAnsi="Times New Roman" w:cs="Times New Roman"/>
           <w:b/>
           <w:bCs/>
+          <w:sz w:val="24"/>
+          <w:szCs w:val="24"/>
         </w:rPr>
       </w:pPr>
     </w:p>
@@ -1559,6 +1927,8 @@
           <w:rFonts w:ascii="Times New Roman" w:hAnsi="Times New Roman" w:cs="Times New Roman"/>
           <w:b/>
           <w:bCs/>
+          <w:sz w:val="24"/>
+          <w:szCs w:val="24"/>
         </w:rPr>
       </w:pPr>
     </w:p>
@@ -1572,6 +1942,8 @@
           <w:rFonts w:ascii="Times New Roman" w:hAnsi="Times New Roman" w:cs="Times New Roman"/>
           <w:b/>
           <w:bCs/>
+          <w:sz w:val="24"/>
+          <w:szCs w:val="24"/>
         </w:rPr>
       </w:pPr>
     </w:p>
@@ -1585,6 +1957,8 @@
           <w:rFonts w:ascii="Times New Roman" w:hAnsi="Times New Roman" w:cs="Times New Roman"/>
           <w:b/>
           <w:bCs/>
+          <w:sz w:val="24"/>
+          <w:szCs w:val="24"/>
         </w:rPr>
       </w:pPr>
     </w:p>
@@ -1598,6 +1972,8 @@
           <w:rFonts w:ascii="Times New Roman" w:hAnsi="Times New Roman" w:cs="Times New Roman"/>
           <w:b/>
           <w:bCs/>
+          <w:sz w:val="24"/>
+          <w:szCs w:val="24"/>
         </w:rPr>
       </w:pPr>
     </w:p>
@@ -1611,6 +1987,8 @@
           <w:rFonts w:ascii="Times New Roman" w:hAnsi="Times New Roman" w:cs="Times New Roman"/>
           <w:b/>
           <w:bCs/>
+          <w:sz w:val="24"/>
+          <w:szCs w:val="24"/>
         </w:rPr>
       </w:pPr>
     </w:p>
@@ -1624,6 +2002,8 @@
           <w:rFonts w:ascii="Times New Roman" w:hAnsi="Times New Roman" w:cs="Times New Roman"/>
           <w:b/>
           <w:bCs/>
+          <w:sz w:val="24"/>
+          <w:szCs w:val="24"/>
         </w:rPr>
       </w:pPr>
     </w:p>
@@ -1637,6 +2017,8 @@
           <w:rFonts w:ascii="Times New Roman" w:hAnsi="Times New Roman" w:cs="Times New Roman"/>
           <w:b/>
           <w:bCs/>
+          <w:sz w:val="24"/>
+          <w:szCs w:val="24"/>
         </w:rPr>
       </w:pPr>
     </w:p>
@@ -1650,144 +2032,19 @@
           <w:rFonts w:ascii="Times New Roman" w:hAnsi="Times New Roman" w:cs="Times New Roman"/>
           <w:b/>
           <w:bCs/>
-        </w:rPr>
-      </w:pPr>
-    </w:p>
-    <w:p>
-      <w:pPr>
-        <w:tabs>
-          <w:tab w:val="left" w:pos="1693"/>
-        </w:tabs>
-        <w:ind w:left="0" w:firstLine="0"/>
-        <w:rPr>
-          <w:rFonts w:ascii="Times New Roman" w:hAnsi="Times New Roman" w:cs="Times New Roman"/>
-          <w:b/>
-          <w:bCs/>
-        </w:rPr>
-      </w:pPr>
-    </w:p>
-    <w:p>
-      <w:pPr>
-        <w:tabs>
-          <w:tab w:val="left" w:pos="1693"/>
-        </w:tabs>
-        <w:ind w:left="0" w:firstLine="0"/>
-        <w:rPr>
-          <w:rFonts w:ascii="Times New Roman" w:hAnsi="Times New Roman" w:cs="Times New Roman"/>
-          <w:b/>
-          <w:bCs/>
-        </w:rPr>
-      </w:pPr>
-    </w:p>
-    <w:p>
-      <w:pPr>
-        <w:tabs>
-          <w:tab w:val="left" w:pos="1693"/>
-        </w:tabs>
-        <w:ind w:left="0" w:firstLine="0"/>
-        <w:rPr>
-          <w:rFonts w:ascii="Times New Roman" w:hAnsi="Times New Roman" w:cs="Times New Roman"/>
-          <w:b/>
-          <w:bCs/>
-        </w:rPr>
-      </w:pPr>
-    </w:p>
-    <w:p>
-      <w:pPr>
-        <w:tabs>
-          <w:tab w:val="left" w:pos="1693"/>
-        </w:tabs>
-        <w:ind w:left="0" w:firstLine="0"/>
-        <w:rPr>
-          <w:rFonts w:ascii="Times New Roman" w:hAnsi="Times New Roman" w:cs="Times New Roman"/>
-          <w:b/>
-          <w:bCs/>
-        </w:rPr>
-      </w:pPr>
-    </w:p>
-    <w:p>
-      <w:pPr>
-        <w:tabs>
-          <w:tab w:val="left" w:pos="1693"/>
-        </w:tabs>
-        <w:ind w:left="0" w:firstLine="0"/>
-        <w:rPr>
-          <w:rFonts w:ascii="Times New Roman" w:hAnsi="Times New Roman" w:cs="Times New Roman"/>
-          <w:b/>
-          <w:bCs/>
-        </w:rPr>
-      </w:pPr>
-    </w:p>
-    <w:p>
-      <w:pPr>
-        <w:tabs>
-          <w:tab w:val="left" w:pos="1693"/>
-        </w:tabs>
-        <w:ind w:left="0" w:firstLine="0"/>
-        <w:rPr>
-          <w:rFonts w:ascii="Times New Roman" w:hAnsi="Times New Roman" w:cs="Times New Roman"/>
-          <w:b/>
-          <w:bCs/>
-        </w:rPr>
-      </w:pPr>
-    </w:p>
-    <w:p>
-      <w:pPr>
-        <w:tabs>
-          <w:tab w:val="left" w:pos="1693"/>
-        </w:tabs>
-        <w:ind w:left="0" w:firstLine="0"/>
-        <w:rPr>
-          <w:rFonts w:ascii="Times New Roman" w:hAnsi="Times New Roman" w:cs="Times New Roman"/>
-          <w:b/>
-          <w:bCs/>
-        </w:rPr>
-      </w:pPr>
-    </w:p>
-    <w:p>
-      <w:pPr>
-        <w:tabs>
-          <w:tab w:val="left" w:pos="1693"/>
-        </w:tabs>
-        <w:ind w:left="0" w:firstLine="0"/>
-        <w:rPr>
-          <w:rFonts w:ascii="Times New Roman" w:hAnsi="Times New Roman" w:cs="Times New Roman"/>
-          <w:b/>
-          <w:bCs/>
-        </w:rPr>
-      </w:pPr>
-    </w:p>
-    <w:p>
-      <w:pPr>
-        <w:tabs>
-          <w:tab w:val="left" w:pos="1693"/>
-        </w:tabs>
-        <w:ind w:left="0" w:firstLine="0"/>
-        <w:rPr>
-          <w:rFonts w:ascii="Times New Roman" w:hAnsi="Times New Roman" w:cs="Times New Roman"/>
-          <w:b/>
-          <w:bCs/>
-        </w:rPr>
-      </w:pPr>
-    </w:p>
-    <w:p>
-      <w:pPr>
-        <w:tabs>
-          <w:tab w:val="left" w:pos="1693"/>
-        </w:tabs>
-        <w:ind w:left="0" w:firstLine="0"/>
-        <w:rPr>
-          <w:rFonts w:ascii="Times New Roman" w:hAnsi="Times New Roman" w:cs="Times New Roman"/>
-          <w:b/>
-          <w:bCs/>
-        </w:rPr>
-      </w:pPr>
-      <w:r>
-        <w:rPr>
-          <w:rFonts w:ascii="Times New Roman" w:hAnsi="Times New Roman" w:cs="Times New Roman"/>
-          <w:b/>
-          <w:bCs/>
-        </w:rPr>
+          <w:sz w:val="24"/>
+          <w:szCs w:val="24"/>
+        </w:rPr>
+      </w:pPr>
+      <w:r>
+        <w:rPr>
+          <w:rFonts w:ascii="Times New Roman" w:hAnsi="Times New Roman" w:cs="Times New Roman"/>
+          <w:b/>
+          <w:bCs/>
+          <w:sz w:val="24"/>
+          <w:szCs w:val="24"/>
+        </w:rPr>
+        <w:lastRenderedPageBreak/>
         <w:t xml:space="preserve">Questions: </w:t>
       </w:r>
     </w:p>
@@ -1806,13 +2063,17 @@
           <w:rFonts w:ascii="Times New Roman" w:hAnsi="Times New Roman" w:cs="Times New Roman"/>
           <w:b/>
           <w:bCs/>
-        </w:rPr>
-      </w:pPr>
-      <w:r>
-        <w:rPr>
-          <w:rFonts w:ascii="Times New Roman" w:hAnsi="Times New Roman" w:cs="Times New Roman"/>
-          <w:b/>
-          <w:bCs/>
+          <w:sz w:val="24"/>
+          <w:szCs w:val="24"/>
+        </w:rPr>
+      </w:pPr>
+      <w:r>
+        <w:rPr>
+          <w:rFonts w:ascii="Times New Roman" w:hAnsi="Times New Roman" w:cs="Times New Roman"/>
+          <w:b/>
+          <w:bCs/>
+          <w:sz w:val="24"/>
+          <w:szCs w:val="24"/>
         </w:rPr>
         <w:t xml:space="preserve">Define your nominal operating conditions and specifications, </w:t>
       </w:r>
@@ -1822,6 +2083,8 @@
           <w:rFonts w:ascii="Times New Roman" w:hAnsi="Times New Roman" w:cs="Times New Roman"/>
           <w:b/>
           <w:bCs/>
+          <w:sz w:val="24"/>
+          <w:szCs w:val="24"/>
         </w:rPr>
         <w:t>i.e.</w:t>
       </w:r>
@@ -1831,6 +2094,8 @@
           <w:rFonts w:ascii="Times New Roman" w:hAnsi="Times New Roman" w:cs="Times New Roman"/>
           <w:b/>
           <w:bCs/>
+          <w:sz w:val="24"/>
+          <w:szCs w:val="24"/>
         </w:rPr>
         <w:t xml:space="preserve"> switching frequency, input</w:t>
       </w:r>
@@ -1839,6 +2104,8 @@
           <w:rFonts w:ascii="Times New Roman" w:hAnsi="Times New Roman" w:cs="Times New Roman"/>
           <w:b/>
           <w:bCs/>
+          <w:sz w:val="24"/>
+          <w:szCs w:val="24"/>
         </w:rPr>
         <w:t xml:space="preserve"> </w:t>
       </w:r>
@@ -1847,6 +2114,8 @@
           <w:rFonts w:ascii="Times New Roman" w:hAnsi="Times New Roman" w:cs="Times New Roman"/>
           <w:b/>
           <w:bCs/>
+          <w:sz w:val="24"/>
+          <w:szCs w:val="24"/>
         </w:rPr>
         <w:t>voltage, duty cycle, load resistance value, inductor and capacitor values, etc.</w:t>
       </w:r>
@@ -1855,6 +2124,8 @@
           <w:rFonts w:ascii="Times New Roman" w:hAnsi="Times New Roman" w:cs="Times New Roman"/>
           <w:b/>
           <w:bCs/>
+          <w:sz w:val="24"/>
+          <w:szCs w:val="24"/>
         </w:rPr>
         <w:t xml:space="preserve"> </w:t>
       </w:r>
@@ -1863,6 +2134,8 @@
           <w:rFonts w:ascii="Times New Roman" w:hAnsi="Times New Roman" w:cs="Times New Roman"/>
           <w:b/>
           <w:bCs/>
+          <w:sz w:val="24"/>
+          <w:szCs w:val="24"/>
         </w:rPr>
         <w:t>Provide a justification on how to pick your inductor and capacitor values. Use standard values for</w:t>
       </w:r>
@@ -1871,6 +2144,8 @@
           <w:rFonts w:ascii="Times New Roman" w:hAnsi="Times New Roman" w:cs="Times New Roman"/>
           <w:b/>
           <w:bCs/>
+          <w:sz w:val="24"/>
+          <w:szCs w:val="24"/>
         </w:rPr>
         <w:t xml:space="preserve"> </w:t>
       </w:r>
@@ -1879,6 +2154,8 @@
           <w:rFonts w:ascii="Times New Roman" w:hAnsi="Times New Roman" w:cs="Times New Roman"/>
           <w:b/>
           <w:bCs/>
+          <w:sz w:val="24"/>
+          <w:szCs w:val="24"/>
         </w:rPr>
         <w:t>capacitor values. I suggest using ceramic capacitors for filtering, voltage rating of about 100VAC.</w:t>
       </w:r>
@@ -1898,13 +2175,17 @@
           <w:rFonts w:ascii="Times New Roman" w:hAnsi="Times New Roman" w:cs="Times New Roman"/>
           <w:b/>
           <w:bCs/>
-        </w:rPr>
-      </w:pPr>
-      <w:r>
-        <w:rPr>
-          <w:rFonts w:ascii="Times New Roman" w:hAnsi="Times New Roman" w:cs="Times New Roman"/>
-          <w:b/>
-          <w:bCs/>
+          <w:sz w:val="24"/>
+          <w:szCs w:val="24"/>
+        </w:rPr>
+      </w:pPr>
+      <w:r>
+        <w:rPr>
+          <w:rFonts w:ascii="Times New Roman" w:hAnsi="Times New Roman" w:cs="Times New Roman"/>
+          <w:b/>
+          <w:bCs/>
+          <w:sz w:val="24"/>
+          <w:szCs w:val="24"/>
         </w:rPr>
         <w:t>If you need bigger capacitance for filtering you can use Film capacitors.</w:t>
       </w:r>
@@ -1940,6 +2221,8 @@
                 <w:rFonts w:ascii="Times New Roman" w:hAnsi="Times New Roman" w:cs="Times New Roman"/>
                 <w:b/>
                 <w:bCs/>
+                <w:sz w:val="24"/>
+                <w:szCs w:val="24"/>
               </w:rPr>
             </w:pPr>
             <w:r>
@@ -1947,6 +2230,8 @@
                 <w:rFonts w:ascii="Times New Roman" w:hAnsi="Times New Roman" w:cs="Times New Roman"/>
                 <w:b/>
                 <w:bCs/>
+                <w:sz w:val="24"/>
+                <w:szCs w:val="24"/>
               </w:rPr>
               <w:t>Design Specifications</w:t>
             </w:r>
@@ -1968,6 +2253,8 @@
                 <w:rFonts w:ascii="Times New Roman" w:hAnsi="Times New Roman" w:cs="Times New Roman"/>
                 <w:b/>
                 <w:bCs/>
+                <w:sz w:val="24"/>
+                <w:szCs w:val="24"/>
               </w:rPr>
             </w:pPr>
             <w:r>
@@ -1975,6 +2262,8 @@
                 <w:rFonts w:ascii="Times New Roman" w:hAnsi="Times New Roman" w:cs="Times New Roman"/>
                 <w:b/>
                 <w:bCs/>
+                <w:sz w:val="24"/>
+                <w:szCs w:val="24"/>
               </w:rPr>
               <w:t>Values</w:t>
             </w:r>
@@ -1998,11 +2287,15 @@
               <w:ind w:left="0" w:firstLine="0"/>
               <w:rPr>
                 <w:rFonts w:ascii="Times New Roman" w:hAnsi="Times New Roman" w:cs="Times New Roman"/>
+                <w:sz w:val="24"/>
+                <w:szCs w:val="24"/>
               </w:rPr>
             </w:pPr>
             <w:r>
               <w:rPr>
                 <w:rFonts w:ascii="Times New Roman" w:hAnsi="Times New Roman" w:cs="Times New Roman"/>
+                <w:sz w:val="24"/>
+                <w:szCs w:val="24"/>
               </w:rPr>
               <w:t>Switching Frequency (</w:t>
             </w:r>
@@ -2011,6 +2304,8 @@
                 <w:rFonts w:ascii="Times New Roman" w:hAnsi="Times New Roman" w:cs="Times New Roman"/>
                 <w:i/>
                 <w:iCs/>
+                <w:sz w:val="24"/>
+                <w:szCs w:val="24"/>
               </w:rPr>
               <w:t>f)</w:t>
             </w:r>
@@ -2030,11 +2325,15 @@
               <w:jc w:val="right"/>
               <w:rPr>
                 <w:rFonts w:ascii="Times New Roman" w:hAnsi="Times New Roman" w:cs="Times New Roman"/>
+                <w:sz w:val="24"/>
+                <w:szCs w:val="24"/>
               </w:rPr>
             </w:pPr>
             <w:r>
               <w:rPr>
                 <w:rFonts w:ascii="Times New Roman" w:hAnsi="Times New Roman" w:cs="Times New Roman"/>
+                <w:sz w:val="24"/>
+                <w:szCs w:val="24"/>
               </w:rPr>
               <w:t>27,000 Hz</w:t>
             </w:r>
@@ -2058,23 +2357,31 @@
               <w:ind w:left="0" w:firstLine="0"/>
               <w:rPr>
                 <w:rFonts w:ascii="Times New Roman" w:hAnsi="Times New Roman" w:cs="Times New Roman"/>
+                <w:sz w:val="24"/>
+                <w:szCs w:val="24"/>
               </w:rPr>
             </w:pPr>
             <w:r>
               <w:rPr>
                 <w:rFonts w:ascii="Times New Roman" w:hAnsi="Times New Roman" w:cs="Times New Roman"/>
+                <w:sz w:val="24"/>
+                <w:szCs w:val="24"/>
               </w:rPr>
               <w:t>Input Voltage (DC) (V</w:t>
             </w:r>
             <w:r>
               <w:rPr>
                 <w:rFonts w:ascii="Times New Roman" w:hAnsi="Times New Roman" w:cs="Times New Roman"/>
+                <w:sz w:val="24"/>
+                <w:szCs w:val="24"/>
               </w:rPr>
               <w:softHyphen/>
             </w:r>
             <w:r>
               <w:rPr>
                 <w:rFonts w:ascii="Times New Roman" w:hAnsi="Times New Roman" w:cs="Times New Roman"/>
+                <w:sz w:val="24"/>
+                <w:szCs w:val="24"/>
                 <w:vertAlign w:val="subscript"/>
               </w:rPr>
               <w:t>in</w:t>
@@ -2082,6 +2389,8 @@
             <w:r>
               <w:rPr>
                 <w:rFonts w:ascii="Times New Roman" w:hAnsi="Times New Roman" w:cs="Times New Roman"/>
+                <w:sz w:val="24"/>
+                <w:szCs w:val="24"/>
               </w:rPr>
               <w:t>)</w:t>
             </w:r>
@@ -2101,11 +2410,15 @@
               <w:jc w:val="right"/>
               <w:rPr>
                 <w:rFonts w:ascii="Times New Roman" w:hAnsi="Times New Roman" w:cs="Times New Roman"/>
+                <w:sz w:val="24"/>
+                <w:szCs w:val="24"/>
               </w:rPr>
             </w:pPr>
             <w:r>
               <w:rPr>
                 <w:rFonts w:ascii="Times New Roman" w:hAnsi="Times New Roman" w:cs="Times New Roman"/>
+                <w:sz w:val="24"/>
+                <w:szCs w:val="24"/>
               </w:rPr>
               <w:t>40 Volts</w:t>
             </w:r>
@@ -2129,11 +2442,15 @@
               <w:ind w:left="0" w:firstLine="0"/>
               <w:rPr>
                 <w:rFonts w:ascii="Times New Roman" w:hAnsi="Times New Roman" w:cs="Times New Roman"/>
+                <w:sz w:val="24"/>
+                <w:szCs w:val="24"/>
               </w:rPr>
             </w:pPr>
             <w:r>
               <w:rPr>
                 <w:rFonts w:ascii="Times New Roman" w:hAnsi="Times New Roman" w:cs="Times New Roman"/>
+                <w:sz w:val="24"/>
+                <w:szCs w:val="24"/>
               </w:rPr>
               <w:t>Duty Cycle (D)</w:t>
             </w:r>
@@ -2153,11 +2470,15 @@
               <w:jc w:val="right"/>
               <w:rPr>
                 <w:rFonts w:ascii="Times New Roman" w:hAnsi="Times New Roman" w:cs="Times New Roman"/>
+                <w:sz w:val="24"/>
+                <w:szCs w:val="24"/>
               </w:rPr>
             </w:pPr>
             <w:r>
               <w:rPr>
                 <w:rFonts w:ascii="Times New Roman" w:hAnsi="Times New Roman" w:cs="Times New Roman"/>
+                <w:sz w:val="24"/>
+                <w:szCs w:val="24"/>
               </w:rPr>
               <w:t>70%</w:t>
             </w:r>
@@ -2181,11 +2502,15 @@
               <w:ind w:left="0" w:firstLine="0"/>
               <w:rPr>
                 <w:rFonts w:ascii="Times New Roman" w:hAnsi="Times New Roman" w:cs="Times New Roman"/>
+                <w:sz w:val="24"/>
+                <w:szCs w:val="24"/>
               </w:rPr>
             </w:pPr>
             <w:r>
               <w:rPr>
                 <w:rFonts w:ascii="Times New Roman" w:hAnsi="Times New Roman" w:cs="Times New Roman"/>
+                <w:sz w:val="24"/>
+                <w:szCs w:val="24"/>
               </w:rPr>
               <w:t>Power Rating (P)</w:t>
             </w:r>
@@ -2205,11 +2530,15 @@
               <w:jc w:val="right"/>
               <w:rPr>
                 <w:rFonts w:ascii="Times New Roman" w:hAnsi="Times New Roman" w:cs="Times New Roman"/>
+                <w:sz w:val="24"/>
+                <w:szCs w:val="24"/>
               </w:rPr>
             </w:pPr>
             <w:r>
               <w:rPr>
                 <w:rFonts w:ascii="Times New Roman" w:hAnsi="Times New Roman" w:cs="Times New Roman"/>
+                <w:sz w:val="24"/>
+                <w:szCs w:val="24"/>
               </w:rPr>
               <w:t>400W</w:t>
             </w:r>
@@ -2232,17 +2561,23 @@
               <w:ind w:left="0" w:firstLine="0"/>
               <w:rPr>
                 <w:rFonts w:ascii="Times New Roman" w:hAnsi="Times New Roman" w:cs="Times New Roman"/>
+                <w:sz w:val="24"/>
+                <w:szCs w:val="24"/>
               </w:rPr>
             </w:pPr>
             <w:r>
               <w:rPr>
                 <w:rFonts w:ascii="Times New Roman" w:hAnsi="Times New Roman" w:cs="Times New Roman"/>
+                <w:sz w:val="24"/>
+                <w:szCs w:val="24"/>
               </w:rPr>
               <w:t xml:space="preserve">Load </w:t>
             </w:r>
             <w:r>
               <w:rPr>
                 <w:rFonts w:ascii="Times New Roman" w:hAnsi="Times New Roman" w:cs="Times New Roman"/>
+                <w:sz w:val="24"/>
+                <w:szCs w:val="24"/>
               </w:rPr>
               <w:t>Resistance value (Ω)</w:t>
             </w:r>
@@ -2261,11 +2596,15 @@
               <w:jc w:val="right"/>
               <w:rPr>
                 <w:rFonts w:ascii="Times New Roman" w:hAnsi="Times New Roman" w:cs="Times New Roman"/>
+                <w:sz w:val="24"/>
+                <w:szCs w:val="24"/>
               </w:rPr>
             </w:pPr>
             <w:r>
               <w:rPr>
                 <w:rFonts w:ascii="Times New Roman" w:hAnsi="Times New Roman" w:cs="Times New Roman"/>
+                <w:sz w:val="24"/>
+                <w:szCs w:val="24"/>
               </w:rPr>
               <w:t>1.96 Ω</w:t>
             </w:r>
@@ -2288,11 +2627,15 @@
               <w:ind w:left="0" w:firstLine="0"/>
               <w:rPr>
                 <w:rFonts w:ascii="Times New Roman" w:hAnsi="Times New Roman" w:cs="Times New Roman"/>
+                <w:sz w:val="24"/>
+                <w:szCs w:val="24"/>
               </w:rPr>
             </w:pPr>
             <w:r>
               <w:rPr>
                 <w:rFonts w:ascii="Times New Roman" w:hAnsi="Times New Roman" w:cs="Times New Roman"/>
+                <w:sz w:val="24"/>
+                <w:szCs w:val="24"/>
               </w:rPr>
               <w:t>Inductor (H)</w:t>
             </w:r>
@@ -2311,11 +2654,15 @@
               <w:jc w:val="right"/>
               <w:rPr>
                 <w:rFonts w:ascii="Times New Roman" w:hAnsi="Times New Roman" w:cs="Times New Roman"/>
+                <w:sz w:val="24"/>
+                <w:szCs w:val="24"/>
               </w:rPr>
             </w:pPr>
             <w:r>
               <w:rPr>
                 <w:rFonts w:ascii="Times New Roman" w:hAnsi="Times New Roman" w:cs="Times New Roman"/>
+                <w:sz w:val="24"/>
+                <w:szCs w:val="24"/>
               </w:rPr>
               <w:t>218 µH</w:t>
             </w:r>
@@ -2338,11 +2685,15 @@
               <w:ind w:left="0" w:firstLine="0"/>
               <w:rPr>
                 <w:rFonts w:ascii="Times New Roman" w:hAnsi="Times New Roman" w:cs="Times New Roman"/>
+                <w:sz w:val="24"/>
+                <w:szCs w:val="24"/>
               </w:rPr>
             </w:pPr>
             <w:r>
               <w:rPr>
                 <w:rFonts w:ascii="Times New Roman" w:hAnsi="Times New Roman" w:cs="Times New Roman"/>
+                <w:sz w:val="24"/>
+                <w:szCs w:val="24"/>
               </w:rPr>
               <w:t>Capacitor (F)</w:t>
             </w:r>
@@ -2361,11 +2712,15 @@
               <w:jc w:val="right"/>
               <w:rPr>
                 <w:rFonts w:ascii="Times New Roman" w:hAnsi="Times New Roman" w:cs="Times New Roman"/>
+                <w:sz w:val="24"/>
+                <w:szCs w:val="24"/>
               </w:rPr>
             </w:pPr>
             <w:r>
               <w:rPr>
                 <w:rFonts w:ascii="Times New Roman" w:hAnsi="Times New Roman" w:cs="Times New Roman"/>
+                <w:sz w:val="24"/>
+                <w:szCs w:val="24"/>
               </w:rPr>
               <w:t>23.6 µF</w:t>
             </w:r>
@@ -2383,6 +2738,8 @@
           <w:rFonts w:ascii="Times New Roman" w:hAnsi="Times New Roman" w:cs="Times New Roman"/>
           <w:b/>
           <w:bCs/>
+          <w:sz w:val="24"/>
+          <w:szCs w:val="24"/>
         </w:rPr>
       </w:pPr>
     </w:p>
@@ -2394,6 +2751,8 @@
         <w:ind w:left="0" w:firstLine="0"/>
         <w:rPr>
           <w:rFonts w:ascii="Times New Roman" w:hAnsi="Times New Roman" w:cs="Times New Roman"/>
+          <w:sz w:val="24"/>
+          <w:szCs w:val="24"/>
         </w:rPr>
       </w:pPr>
     </w:p>
@@ -2407,6 +2766,8 @@
           <w:rFonts w:ascii="Times New Roman" w:hAnsi="Times New Roman" w:cs="Times New Roman"/>
           <w:b/>
           <w:bCs/>
+          <w:sz w:val="24"/>
+          <w:szCs w:val="24"/>
         </w:rPr>
       </w:pPr>
     </w:p>
@@ -2420,6 +2781,8 @@
           <w:rFonts w:ascii="Times New Roman" w:hAnsi="Times New Roman" w:cs="Times New Roman"/>
           <w:b/>
           <w:bCs/>
+          <w:sz w:val="24"/>
+          <w:szCs w:val="24"/>
         </w:rPr>
       </w:pPr>
     </w:p>
@@ -2433,6 +2796,8 @@
           <w:rFonts w:ascii="Times New Roman" w:hAnsi="Times New Roman" w:cs="Times New Roman"/>
           <w:b/>
           <w:bCs/>
+          <w:sz w:val="24"/>
+          <w:szCs w:val="24"/>
         </w:rPr>
       </w:pPr>
     </w:p>
@@ -2444,6 +2809,8 @@
         <w:ind w:left="0" w:firstLine="0"/>
         <w:rPr>
           <w:rFonts w:ascii="Times New Roman" w:hAnsi="Times New Roman" w:cs="Times New Roman"/>
+          <w:sz w:val="24"/>
+          <w:szCs w:val="24"/>
         </w:rPr>
       </w:pPr>
     </w:p>
@@ -2457,6 +2824,8 @@
           <w:rFonts w:ascii="Times New Roman" w:hAnsi="Times New Roman" w:cs="Times New Roman"/>
           <w:b/>
           <w:bCs/>
+          <w:sz w:val="24"/>
+          <w:szCs w:val="24"/>
         </w:rPr>
       </w:pPr>
     </w:p>
@@ -2470,6 +2839,8 @@
           <w:rFonts w:ascii="Times New Roman" w:hAnsi="Times New Roman" w:cs="Times New Roman"/>
           <w:b/>
           <w:bCs/>
+          <w:sz w:val="24"/>
+          <w:szCs w:val="24"/>
         </w:rPr>
       </w:pPr>
     </w:p>
@@ -2481,6 +2852,8 @@
         <w:ind w:left="0" w:firstLine="0"/>
         <w:rPr>
           <w:rFonts w:ascii="Times New Roman" w:hAnsi="Times New Roman" w:cs="Times New Roman"/>
+          <w:sz w:val="24"/>
+          <w:szCs w:val="24"/>
         </w:rPr>
       </w:pPr>
     </w:p>
@@ -2495,13 +2868,17 @@
           <w:rFonts w:ascii="Times New Roman" w:hAnsi="Times New Roman" w:cs="Times New Roman"/>
           <w:b/>
           <w:bCs/>
-        </w:rPr>
-      </w:pPr>
-      <w:r>
-        <w:rPr>
-          <w:rFonts w:ascii="Times New Roman" w:hAnsi="Times New Roman" w:cs="Times New Roman"/>
-          <w:b/>
-          <w:bCs/>
+          <w:sz w:val="24"/>
+          <w:szCs w:val="24"/>
+        </w:rPr>
+      </w:pPr>
+      <w:r>
+        <w:rPr>
+          <w:rFonts w:ascii="Times New Roman" w:hAnsi="Times New Roman" w:cs="Times New Roman"/>
+          <w:b/>
+          <w:bCs/>
+          <w:sz w:val="24"/>
+          <w:szCs w:val="24"/>
         </w:rPr>
         <w:t>Inductor:</w:t>
       </w:r>
@@ -2516,25 +2893,33 @@
           <w:rFonts w:ascii="Times New Roman" w:hAnsi="Times New Roman" w:cs="Times New Roman"/>
           <w:b/>
           <w:bCs/>
-        </w:rPr>
-      </w:pPr>
-      <w:r>
-        <w:rPr>
-          <w:rFonts w:ascii="Times New Roman" w:hAnsi="Times New Roman" w:cs="Times New Roman"/>
-          <w:b/>
-          <w:bCs/>
+          <w:sz w:val="24"/>
+          <w:szCs w:val="24"/>
+        </w:rPr>
+      </w:pPr>
+      <w:r>
+        <w:rPr>
+          <w:rFonts w:ascii="Times New Roman" w:hAnsi="Times New Roman" w:cs="Times New Roman"/>
+          <w:b/>
+          <w:bCs/>
+          <w:sz w:val="24"/>
+          <w:szCs w:val="24"/>
         </w:rPr>
         <w:t>L</w:t>
       </w:r>
       <w:r>
         <w:rPr>
           <w:rFonts w:ascii="Times New Roman" w:hAnsi="Times New Roman" w:cs="Times New Roman"/>
+          <w:sz w:val="24"/>
+          <w:szCs w:val="24"/>
         </w:rPr>
         <w:t xml:space="preserve"> </w:t>
       </w:r>
       <w:r>
         <w:rPr>
           <w:rFonts w:ascii="Times New Roman" w:hAnsi="Times New Roman" w:cs="Times New Roman"/>
+          <w:sz w:val="24"/>
+          <w:szCs w:val="24"/>
         </w:rPr>
         <w:t xml:space="preserve">=  </w:t>
       </w:r>
@@ -2545,6 +2930,8 @@
               <w:rPr>
                 <w:rFonts w:ascii="Cambria Math" w:hAnsi="Cambria Math" w:cs="Times New Roman"/>
                 <w:i/>
+                <w:sz w:val="24"/>
+                <w:szCs w:val="24"/>
               </w:rPr>
             </m:ctrlPr>
           </m:fPr>
@@ -2555,6 +2942,8 @@
                   <w:rPr>
                     <w:rFonts w:ascii="Cambria Math" w:hAnsi="Cambria Math" w:cs="Times New Roman"/>
                     <w:i/>
+                    <w:sz w:val="24"/>
+                    <w:szCs w:val="24"/>
                   </w:rPr>
                 </m:ctrlPr>
               </m:sSubPr>
@@ -2562,6 +2951,8 @@
                 <m:r>
                   <w:rPr>
                     <w:rFonts w:ascii="Cambria Math" w:hAnsi="Cambria Math" w:cs="Times New Roman"/>
+                    <w:sz w:val="24"/>
+                    <w:szCs w:val="24"/>
                   </w:rPr>
                   <m:t>(V</m:t>
                 </m:r>
@@ -2570,6 +2961,8 @@
                 <m:r>
                   <w:rPr>
                     <w:rFonts w:ascii="Cambria Math" w:hAnsi="Cambria Math" w:cs="Times New Roman"/>
+                    <w:sz w:val="24"/>
+                    <w:szCs w:val="24"/>
                   </w:rPr>
                   <m:t>in</m:t>
                 </m:r>
@@ -2578,6 +2971,8 @@
             <m:r>
               <w:rPr>
                 <w:rFonts w:ascii="Cambria Math" w:hAnsi="Cambria Math" w:cs="Times New Roman"/>
+                <w:sz w:val="24"/>
+                <w:szCs w:val="24"/>
               </w:rPr>
               <m:t>-</m:t>
             </m:r>
@@ -2587,6 +2982,8 @@
                   <w:rPr>
                     <w:rFonts w:ascii="Cambria Math" w:hAnsi="Cambria Math" w:cs="Times New Roman"/>
                     <w:i/>
+                    <w:sz w:val="24"/>
+                    <w:szCs w:val="24"/>
                   </w:rPr>
                 </m:ctrlPr>
               </m:sSubPr>
@@ -2594,6 +2991,8 @@
                 <m:r>
                   <w:rPr>
                     <w:rFonts w:ascii="Cambria Math" w:hAnsi="Cambria Math" w:cs="Times New Roman"/>
+                    <w:sz w:val="24"/>
+                    <w:szCs w:val="24"/>
                   </w:rPr>
                   <m:t>V</m:t>
                 </m:r>
@@ -2602,6 +3001,8 @@
                 <m:r>
                   <w:rPr>
                     <w:rFonts w:ascii="Cambria Math" w:hAnsi="Cambria Math" w:cs="Times New Roman"/>
+                    <w:sz w:val="24"/>
+                    <w:szCs w:val="24"/>
                   </w:rPr>
                   <m:t>Load</m:t>
                 </m:r>
@@ -2610,6 +3011,8 @@
             <m:r>
               <w:rPr>
                 <w:rFonts w:ascii="Cambria Math" w:hAnsi="Cambria Math" w:cs="Times New Roman"/>
+                <w:sz w:val="24"/>
+                <w:szCs w:val="24"/>
               </w:rPr>
               <m:t>)</m:t>
             </m:r>
@@ -2618,6 +3021,8 @@
             <m:r>
               <w:rPr>
                 <w:rFonts w:ascii="Cambria Math" w:hAnsi="Cambria Math" w:cs="Times New Roman"/>
+                <w:sz w:val="24"/>
+                <w:szCs w:val="24"/>
               </w:rPr>
               <m:t>Δ</m:t>
             </m:r>
@@ -2627,6 +3032,8 @@
                   <w:rPr>
                     <w:rFonts w:ascii="Cambria Math" w:hAnsi="Cambria Math" w:cs="Times New Roman"/>
                     <w:i/>
+                    <w:sz w:val="24"/>
+                    <w:szCs w:val="24"/>
                   </w:rPr>
                 </m:ctrlPr>
               </m:sSubPr>
@@ -2634,6 +3041,8 @@
                 <m:r>
                   <w:rPr>
                     <w:rFonts w:ascii="Cambria Math" w:hAnsi="Cambria Math" w:cs="Times New Roman"/>
+                    <w:sz w:val="24"/>
+                    <w:szCs w:val="24"/>
                   </w:rPr>
                   <m:t>I</m:t>
                 </m:r>
@@ -2642,6 +3051,8 @@
                 <m:r>
                   <w:rPr>
                     <w:rFonts w:ascii="Cambria Math" w:hAnsi="Cambria Math" w:cs="Times New Roman"/>
+                    <w:sz w:val="24"/>
+                    <w:szCs w:val="24"/>
                   </w:rPr>
                   <m:t>Load</m:t>
                 </m:r>
@@ -2651,6 +3062,8 @@
               <w:rPr>
                 <w:rStyle w:val="texhtml"/>
                 <w:rFonts w:ascii="Cambria Math" w:hAnsi="Cambria Math" w:cs="Times New Roman"/>
+                <w:sz w:val="24"/>
+                <w:szCs w:val="24"/>
               </w:rPr>
               <m:t>(f)</m:t>
             </m:r>
@@ -2660,18 +3073,24 @@
       <w:r>
         <w:rPr>
           <w:rFonts w:ascii="Times New Roman" w:hAnsi="Times New Roman" w:cs="Times New Roman"/>
+          <w:sz w:val="24"/>
+          <w:szCs w:val="24"/>
         </w:rPr>
         <w:t xml:space="preserve"> </w:t>
       </w:r>
       <w:r>
         <w:rPr>
           <w:rFonts w:ascii="Times New Roman" w:hAnsi="Times New Roman" w:cs="Times New Roman"/>
+          <w:sz w:val="24"/>
+          <w:szCs w:val="24"/>
         </w:rPr>
         <w:t>*</w:t>
       </w:r>
       <w:r>
         <w:rPr>
           <w:rFonts w:ascii="Times New Roman" w:hAnsi="Times New Roman" w:cs="Times New Roman"/>
+          <w:sz w:val="24"/>
+          <w:szCs w:val="24"/>
         </w:rPr>
         <w:t xml:space="preserve"> </w:t>
       </w:r>
@@ -2679,6 +3098,8 @@
         <m:r>
           <w:rPr>
             <w:rFonts w:ascii="Cambria Math" w:hAnsi="Cambria Math" w:cs="Times New Roman"/>
+            <w:sz w:val="24"/>
+            <w:szCs w:val="24"/>
           </w:rPr>
           <m:t>(</m:t>
         </m:r>
@@ -2688,6 +3109,8 @@
               <w:rPr>
                 <w:rFonts w:ascii="Cambria Math" w:hAnsi="Cambria Math" w:cs="Times New Roman"/>
                 <w:i/>
+                <w:sz w:val="24"/>
+                <w:szCs w:val="24"/>
               </w:rPr>
             </m:ctrlPr>
           </m:fPr>
@@ -2698,6 +3121,8 @@
                   <w:rPr>
                     <w:rFonts w:ascii="Cambria Math" w:hAnsi="Cambria Math" w:cs="Times New Roman"/>
                     <w:i/>
+                    <w:sz w:val="24"/>
+                    <w:szCs w:val="24"/>
                   </w:rPr>
                 </m:ctrlPr>
               </m:sSubPr>
@@ -2705,6 +3130,8 @@
                 <m:r>
                   <w:rPr>
                     <w:rFonts w:ascii="Cambria Math" w:hAnsi="Cambria Math" w:cs="Times New Roman"/>
+                    <w:sz w:val="24"/>
+                    <w:szCs w:val="24"/>
                   </w:rPr>
                   <m:t>V</m:t>
                 </m:r>
@@ -2713,6 +3140,8 @@
                 <m:r>
                   <w:rPr>
                     <w:rFonts w:ascii="Cambria Math" w:hAnsi="Cambria Math" w:cs="Times New Roman"/>
+                    <w:sz w:val="24"/>
+                    <w:szCs w:val="24"/>
                   </w:rPr>
                   <m:t>Load</m:t>
                 </m:r>
@@ -2726,6 +3155,8 @@
                   <w:rPr>
                     <w:rFonts w:ascii="Cambria Math" w:hAnsi="Cambria Math" w:cs="Times New Roman"/>
                     <w:i/>
+                    <w:sz w:val="24"/>
+                    <w:szCs w:val="24"/>
                   </w:rPr>
                 </m:ctrlPr>
               </m:sSubPr>
@@ -2733,6 +3164,8 @@
                 <m:r>
                   <w:rPr>
                     <w:rFonts w:ascii="Cambria Math" w:hAnsi="Cambria Math" w:cs="Times New Roman"/>
+                    <w:sz w:val="24"/>
+                    <w:szCs w:val="24"/>
                   </w:rPr>
                   <m:t>V</m:t>
                 </m:r>
@@ -2741,6 +3174,8 @@
                 <m:r>
                   <w:rPr>
                     <w:rFonts w:ascii="Cambria Math" w:hAnsi="Cambria Math" w:cs="Times New Roman"/>
+                    <w:sz w:val="24"/>
+                    <w:szCs w:val="24"/>
                   </w:rPr>
                   <m:t>in</m:t>
                 </m:r>
@@ -2751,6 +3186,8 @@
         <m:r>
           <w:rPr>
             <w:rFonts w:ascii="Cambria Math" w:hAnsi="Cambria Math" w:cs="Times New Roman"/>
+            <w:sz w:val="24"/>
+            <w:szCs w:val="24"/>
           </w:rPr>
           <m:t>)</m:t>
         </m:r>
@@ -2758,6 +3195,8 @@
       <w:r>
         <w:rPr>
           <w:rFonts w:ascii="Times New Roman" w:hAnsi="Times New Roman" w:cs="Times New Roman"/>
+          <w:sz w:val="24"/>
+          <w:szCs w:val="24"/>
         </w:rPr>
         <w:t xml:space="preserve"> = </w:t>
       </w:r>
@@ -2768,6 +3207,8 @@
               <w:rPr>
                 <w:rFonts w:ascii="Cambria Math" w:hAnsi="Cambria Math" w:cs="Times New Roman"/>
                 <w:i/>
+                <w:sz w:val="24"/>
+                <w:szCs w:val="24"/>
               </w:rPr>
             </m:ctrlPr>
           </m:fPr>
@@ -2775,6 +3216,8 @@
             <m:r>
               <w:rPr>
                 <w:rFonts w:ascii="Cambria Math" w:hAnsi="Cambria Math" w:cs="Times New Roman"/>
+                <w:sz w:val="24"/>
+                <w:szCs w:val="24"/>
               </w:rPr>
               <m:t>40V-28V</m:t>
             </m:r>
@@ -2783,6 +3226,8 @@
             <m:r>
               <w:rPr>
                 <w:rFonts w:ascii="Cambria Math" w:hAnsi="Cambria Math" w:cs="Times New Roman"/>
+                <w:sz w:val="24"/>
+                <w:szCs w:val="24"/>
               </w:rPr>
               <m:t>1.428A(26kHz)</m:t>
             </m:r>
@@ -2791,6 +3236,8 @@
         <m:r>
           <w:rPr>
             <w:rFonts w:ascii="Cambria Math" w:hAnsi="Cambria Math" w:cs="Times New Roman"/>
+            <w:sz w:val="24"/>
+            <w:szCs w:val="24"/>
           </w:rPr>
           <m:t xml:space="preserve"> </m:t>
         </m:r>
@@ -2798,6 +3245,8 @@
       <w:r>
         <w:rPr>
           <w:rFonts w:ascii="Times New Roman" w:hAnsi="Times New Roman" w:cs="Times New Roman"/>
+          <w:sz w:val="24"/>
+          <w:szCs w:val="24"/>
         </w:rPr>
         <w:t xml:space="preserve">* </w:t>
       </w:r>
@@ -2805,6 +3254,8 @@
         <m:r>
           <w:rPr>
             <w:rFonts w:ascii="Cambria Math" w:hAnsi="Cambria Math" w:cs="Times New Roman"/>
+            <w:sz w:val="24"/>
+            <w:szCs w:val="24"/>
           </w:rPr>
           <m:t>(</m:t>
         </m:r>
@@ -2814,6 +3265,8 @@
               <w:rPr>
                 <w:rFonts w:ascii="Cambria Math" w:hAnsi="Cambria Math" w:cs="Times New Roman"/>
                 <w:i/>
+                <w:sz w:val="24"/>
+                <w:szCs w:val="24"/>
               </w:rPr>
             </m:ctrlPr>
           </m:fPr>
@@ -2821,6 +3274,8 @@
             <m:r>
               <w:rPr>
                 <w:rFonts w:ascii="Cambria Math" w:hAnsi="Cambria Math" w:cs="Times New Roman"/>
+                <w:sz w:val="24"/>
+                <w:szCs w:val="24"/>
               </w:rPr>
               <m:t>28V</m:t>
             </m:r>
@@ -2829,6 +3284,8 @@
             <m:r>
               <w:rPr>
                 <w:rFonts w:ascii="Cambria Math" w:hAnsi="Cambria Math" w:cs="Times New Roman"/>
+                <w:sz w:val="24"/>
+                <w:szCs w:val="24"/>
               </w:rPr>
               <m:t>40V</m:t>
             </m:r>
@@ -2837,6 +3294,8 @@
         <m:r>
           <w:rPr>
             <w:rFonts w:ascii="Cambria Math" w:hAnsi="Cambria Math" w:cs="Times New Roman"/>
+            <w:sz w:val="24"/>
+            <w:szCs w:val="24"/>
           </w:rPr>
           <m:t>)</m:t>
         </m:r>
@@ -2844,6 +3303,8 @@
       <w:r>
         <w:rPr>
           <w:rFonts w:ascii="Times New Roman" w:hAnsi="Times New Roman" w:cs="Times New Roman"/>
+          <w:sz w:val="24"/>
+          <w:szCs w:val="24"/>
         </w:rPr>
         <w:t xml:space="preserve"> = </w:t>
       </w:r>
@@ -2852,12 +3313,16 @@
           <w:rFonts w:ascii="Times New Roman" w:hAnsi="Times New Roman" w:cs="Times New Roman"/>
           <w:b/>
           <w:bCs/>
+          <w:sz w:val="24"/>
+          <w:szCs w:val="24"/>
         </w:rPr>
         <w:t xml:space="preserve">218 </w:t>
       </w:r>
       <w:r>
         <w:rPr>
           <w:rFonts w:ascii="Times New Roman" w:hAnsi="Times New Roman" w:cs="Times New Roman"/>
+          <w:sz w:val="24"/>
+          <w:szCs w:val="24"/>
         </w:rPr>
         <w:t>µH</w:t>
       </w:r>
@@ -2872,13 +3337,17 @@
           <w:rFonts w:ascii="Times New Roman" w:hAnsi="Times New Roman" w:cs="Times New Roman"/>
           <w:b/>
           <w:bCs/>
-        </w:rPr>
-      </w:pPr>
-      <w:r>
-        <w:rPr>
-          <w:rFonts w:ascii="Times New Roman" w:hAnsi="Times New Roman" w:cs="Times New Roman"/>
-          <w:b/>
-          <w:bCs/>
+          <w:sz w:val="24"/>
+          <w:szCs w:val="24"/>
+        </w:rPr>
+      </w:pPr>
+      <w:r>
+        <w:rPr>
+          <w:rFonts w:ascii="Times New Roman" w:hAnsi="Times New Roman" w:cs="Times New Roman"/>
+          <w:b/>
+          <w:bCs/>
+          <w:sz w:val="24"/>
+          <w:szCs w:val="24"/>
         </w:rPr>
         <w:t>Capacitor:</w:t>
       </w:r>
@@ -2892,19 +3361,25 @@
         <w:jc w:val="center"/>
         <w:rPr>
           <w:rFonts w:ascii="Times New Roman" w:hAnsi="Times New Roman" w:cs="Times New Roman"/>
-        </w:rPr>
-      </w:pPr>
-      <w:r>
-        <w:rPr>
-          <w:rFonts w:ascii="Times New Roman" w:hAnsi="Times New Roman" w:cs="Times New Roman"/>
-          <w:b/>
-          <w:bCs/>
+          <w:sz w:val="24"/>
+          <w:szCs w:val="24"/>
+        </w:rPr>
+      </w:pPr>
+      <w:r>
+        <w:rPr>
+          <w:rFonts w:ascii="Times New Roman" w:hAnsi="Times New Roman" w:cs="Times New Roman"/>
+          <w:b/>
+          <w:bCs/>
+          <w:sz w:val="24"/>
+          <w:szCs w:val="24"/>
         </w:rPr>
         <w:t>C</w:t>
       </w:r>
       <w:r>
         <w:rPr>
           <w:rFonts w:ascii="Times New Roman" w:hAnsi="Times New Roman" w:cs="Times New Roman"/>
+          <w:sz w:val="24"/>
+          <w:szCs w:val="24"/>
         </w:rPr>
         <w:t xml:space="preserve"> = </w:t>
       </w:r>
@@ -2915,6 +3390,8 @@
               <w:rPr>
                 <w:rFonts w:ascii="Cambria Math" w:hAnsi="Cambria Math" w:cs="Times New Roman"/>
                 <w:i/>
+                <w:sz w:val="24"/>
+                <w:szCs w:val="24"/>
               </w:rPr>
             </m:ctrlPr>
           </m:fPr>
@@ -2922,6 +3399,8 @@
             <m:r>
               <w:rPr>
                 <w:rFonts w:ascii="Cambria Math" w:hAnsi="Cambria Math" w:cs="Times New Roman"/>
+                <w:sz w:val="24"/>
+                <w:szCs w:val="24"/>
               </w:rPr>
               <m:t>Δ</m:t>
             </m:r>
@@ -2931,6 +3410,8 @@
                   <w:rPr>
                     <w:rFonts w:ascii="Cambria Math" w:hAnsi="Cambria Math" w:cs="Times New Roman"/>
                     <w:i/>
+                    <w:sz w:val="24"/>
+                    <w:szCs w:val="24"/>
                   </w:rPr>
                 </m:ctrlPr>
               </m:sSubPr>
@@ -2938,6 +3419,8 @@
                 <m:r>
                   <w:rPr>
                     <w:rFonts w:ascii="Cambria Math" w:hAnsi="Cambria Math" w:cs="Times New Roman"/>
+                    <w:sz w:val="24"/>
+                    <w:szCs w:val="24"/>
                   </w:rPr>
                   <m:t>I</m:t>
                 </m:r>
@@ -2946,6 +3429,8 @@
                 <m:r>
                   <w:rPr>
                     <w:rFonts w:ascii="Cambria Math" w:hAnsi="Cambria Math" w:cs="Times New Roman"/>
+                    <w:sz w:val="24"/>
+                    <w:szCs w:val="24"/>
                   </w:rPr>
                   <m:t>Load</m:t>
                 </m:r>
@@ -2956,6 +3441,8 @@
             <m:r>
               <w:rPr>
                 <w:rFonts w:ascii="Cambria Math" w:hAnsi="Cambria Math" w:cs="Times New Roman"/>
+                <w:sz w:val="24"/>
+                <w:szCs w:val="24"/>
               </w:rPr>
               <m:t>8</m:t>
             </m:r>
@@ -2963,6 +3450,8 @@
               <w:rPr>
                 <w:rStyle w:val="texhtml"/>
                 <w:rFonts w:ascii="Cambria Math" w:hAnsi="Cambria Math" w:cs="Times New Roman"/>
+                <w:sz w:val="24"/>
+                <w:szCs w:val="24"/>
               </w:rPr>
               <m:t>f(Δ</m:t>
             </m:r>
@@ -2974,6 +3463,8 @@
                     <w:rFonts w:ascii="Cambria Math" w:hAnsi="Cambria Math" w:cs="Times New Roman"/>
                     <w:i/>
                     <w:iCs/>
+                    <w:sz w:val="24"/>
+                    <w:szCs w:val="24"/>
                   </w:rPr>
                 </m:ctrlPr>
               </m:sSubPr>
@@ -2982,6 +3473,8 @@
                   <w:rPr>
                     <w:rStyle w:val="texhtml"/>
                     <w:rFonts w:ascii="Cambria Math" w:hAnsi="Cambria Math" w:cs="Times New Roman"/>
+                    <w:sz w:val="24"/>
+                    <w:szCs w:val="24"/>
                   </w:rPr>
                   <m:t>V</m:t>
                 </m:r>
@@ -2991,6 +3484,8 @@
                   <w:rPr>
                     <w:rStyle w:val="texhtml"/>
                     <w:rFonts w:ascii="Cambria Math" w:hAnsi="Cambria Math" w:cs="Times New Roman"/>
+                    <w:sz w:val="24"/>
+                    <w:szCs w:val="24"/>
                   </w:rPr>
                   <m:t>c</m:t>
                 </m:r>
@@ -3000,6 +3495,8 @@
               <w:rPr>
                 <w:rStyle w:val="texhtml"/>
                 <w:rFonts w:ascii="Cambria Math" w:hAnsi="Cambria Math" w:cs="Times New Roman"/>
+                <w:sz w:val="24"/>
+                <w:szCs w:val="24"/>
               </w:rPr>
               <m:t>)</m:t>
             </m:r>
@@ -3009,6 +3506,8 @@
       <w:r>
         <w:rPr>
           <w:rFonts w:ascii="Times New Roman" w:hAnsi="Times New Roman" w:cs="Times New Roman"/>
+          <w:sz w:val="24"/>
+          <w:szCs w:val="24"/>
         </w:rPr>
         <w:t xml:space="preserve">  = </w:t>
       </w:r>
@@ -3019,6 +3518,8 @@
               <w:rPr>
                 <w:rFonts w:ascii="Cambria Math" w:hAnsi="Cambria Math" w:cs="Times New Roman"/>
                 <w:i/>
+                <w:sz w:val="24"/>
+                <w:szCs w:val="24"/>
               </w:rPr>
             </m:ctrlPr>
           </m:fPr>
@@ -3026,6 +3527,8 @@
             <m:r>
               <w:rPr>
                 <w:rFonts w:ascii="Cambria Math" w:hAnsi="Cambria Math" w:cs="Times New Roman"/>
+                <w:sz w:val="24"/>
+                <w:szCs w:val="24"/>
               </w:rPr>
               <m:t>1.428A</m:t>
             </m:r>
@@ -3034,6 +3537,8 @@
             <m:r>
               <w:rPr>
                 <w:rFonts w:ascii="Cambria Math" w:hAnsi="Cambria Math" w:cs="Times New Roman"/>
+                <w:sz w:val="24"/>
+                <w:szCs w:val="24"/>
               </w:rPr>
               <m:t>8(27kHz)(0.28V)</m:t>
             </m:r>
@@ -3043,6 +3548,8 @@
       <w:r>
         <w:rPr>
           <w:rFonts w:ascii="Times New Roman" w:hAnsi="Times New Roman" w:cs="Times New Roman"/>
+          <w:sz w:val="24"/>
+          <w:szCs w:val="24"/>
         </w:rPr>
         <w:t xml:space="preserve"> = </w:t>
       </w:r>
@@ -3051,12 +3558,16 @@
           <w:rFonts w:ascii="Times New Roman" w:hAnsi="Times New Roman" w:cs="Times New Roman"/>
           <w:b/>
           <w:bCs/>
+          <w:sz w:val="24"/>
+          <w:szCs w:val="24"/>
         </w:rPr>
         <w:t xml:space="preserve">23.6 </w:t>
       </w:r>
       <w:r>
         <w:rPr>
           <w:rFonts w:ascii="Times New Roman" w:hAnsi="Times New Roman" w:cs="Times New Roman"/>
+          <w:sz w:val="24"/>
+          <w:szCs w:val="24"/>
         </w:rPr>
         <w:t>µF</w:t>
       </w:r>
@@ -3066,55 +3577,73 @@
         <w:jc w:val="center"/>
         <w:rPr>
           <w:rFonts w:ascii="Times New Roman" w:hAnsi="Times New Roman" w:cs="Times New Roman"/>
-        </w:rPr>
-      </w:pPr>
-      <w:r>
-        <w:rPr>
-          <w:rFonts w:ascii="Times New Roman" w:hAnsi="Times New Roman" w:cs="Times New Roman"/>
-          <w:b/>
-          <w:bCs/>
+          <w:sz w:val="24"/>
+          <w:szCs w:val="24"/>
+        </w:rPr>
+      </w:pPr>
+      <w:r>
+        <w:rPr>
+          <w:rFonts w:ascii="Times New Roman" w:hAnsi="Times New Roman" w:cs="Times New Roman"/>
+          <w:b/>
+          <w:bCs/>
+          <w:sz w:val="24"/>
+          <w:szCs w:val="24"/>
         </w:rPr>
         <w:t>Load Resistance:</w:t>
       </w:r>
       <w:r>
         <w:rPr>
           <w:rFonts w:ascii="Times New Roman" w:hAnsi="Times New Roman" w:cs="Times New Roman"/>
+          <w:sz w:val="24"/>
+          <w:szCs w:val="24"/>
         </w:rPr>
         <w:t xml:space="preserve"> We </w:t>
       </w:r>
       <w:r>
         <w:rPr>
           <w:rFonts w:ascii="Times New Roman" w:hAnsi="Times New Roman" w:cs="Times New Roman"/>
+          <w:sz w:val="24"/>
+          <w:szCs w:val="24"/>
         </w:rPr>
         <w:t>chose to achieve a power rating of</w:t>
       </w:r>
       <w:r>
         <w:rPr>
           <w:rFonts w:ascii="Times New Roman" w:hAnsi="Times New Roman" w:cs="Times New Roman"/>
+          <w:sz w:val="24"/>
+          <w:szCs w:val="24"/>
         </w:rPr>
         <w:t xml:space="preserve"> 400 Watts </w:t>
       </w:r>
       <w:r>
         <w:rPr>
           <w:rFonts w:ascii="Times New Roman" w:hAnsi="Times New Roman" w:cs="Times New Roman"/>
+          <w:sz w:val="24"/>
+          <w:szCs w:val="24"/>
         </w:rPr>
         <w:t>so our system</w:t>
       </w:r>
       <w:r>
         <w:rPr>
           <w:rFonts w:ascii="Times New Roman" w:hAnsi="Times New Roman" w:cs="Times New Roman"/>
+          <w:sz w:val="24"/>
+          <w:szCs w:val="24"/>
         </w:rPr>
         <w:t xml:space="preserve"> </w:t>
       </w:r>
       <w:r>
         <w:rPr>
           <w:rFonts w:ascii="Times New Roman" w:hAnsi="Times New Roman" w:cs="Times New Roman"/>
+          <w:sz w:val="24"/>
+          <w:szCs w:val="24"/>
         </w:rPr>
         <w:t>can handle</w:t>
       </w:r>
       <w:r>
         <w:rPr>
           <w:rFonts w:ascii="Times New Roman" w:hAnsi="Times New Roman" w:cs="Times New Roman"/>
+          <w:sz w:val="24"/>
+          <w:szCs w:val="24"/>
         </w:rPr>
         <w:t xml:space="preserve"> the highest power rating in the design parameters.</w:t>
       </w:r>
@@ -3127,6 +3656,8 @@
         <w:jc w:val="center"/>
         <w:rPr>
           <w:rFonts w:ascii="Times New Roman" w:hAnsi="Times New Roman" w:cs="Times New Roman"/>
+          <w:sz w:val="24"/>
+          <w:szCs w:val="24"/>
         </w:rPr>
       </w:pPr>
       <w:r>
@@ -3135,6 +3666,8 @@
           <w:b/>
           <w:bCs/>
           <w:noProof/>
+          <w:sz w:val="24"/>
+          <w:szCs w:val="24"/>
         </w:rPr>
         <mc:AlternateContent>
           <mc:Choice Requires="wps">
@@ -3207,12 +3740,16 @@
           <w:rFonts w:ascii="Times New Roman" w:hAnsi="Times New Roman" w:cs="Times New Roman"/>
           <w:b/>
           <w:bCs/>
+          <w:sz w:val="24"/>
+          <w:szCs w:val="24"/>
         </w:rPr>
         <w:t>P</w:t>
       </w:r>
       <w:r>
         <w:rPr>
           <w:rFonts w:ascii="Times New Roman" w:hAnsi="Times New Roman" w:cs="Times New Roman"/>
+          <w:sz w:val="24"/>
+          <w:szCs w:val="24"/>
         </w:rPr>
         <w:t xml:space="preserve"> =  </w:t>
       </w:r>
@@ -3224,6 +3761,8 @@
               <w:rPr>
                 <w:rFonts w:ascii="Cambria Math" w:hAnsi="Cambria Math" w:cs="Times New Roman"/>
                 <w:i/>
+                <w:sz w:val="24"/>
+                <w:szCs w:val="24"/>
               </w:rPr>
             </m:ctrlPr>
           </m:sSupPr>
@@ -3234,6 +3773,8 @@
                   <w:rPr>
                     <w:rFonts w:ascii="Cambria Math" w:hAnsi="Cambria Math" w:cs="Times New Roman"/>
                     <w:i/>
+                    <w:sz w:val="24"/>
+                    <w:szCs w:val="24"/>
                   </w:rPr>
                 </m:ctrlPr>
               </m:fPr>
@@ -3244,6 +3785,8 @@
                       <w:rPr>
                         <w:rFonts w:ascii="Cambria Math" w:hAnsi="Cambria Math" w:cs="Times New Roman"/>
                         <w:i/>
+                        <w:sz w:val="24"/>
+                        <w:szCs w:val="24"/>
                       </w:rPr>
                     </m:ctrlPr>
                   </m:sSubPr>
@@ -3251,6 +3794,8 @@
                     <m:r>
                       <w:rPr>
                         <w:rFonts w:ascii="Cambria Math" w:hAnsi="Cambria Math" w:cs="Times New Roman"/>
+                        <w:sz w:val="24"/>
+                        <w:szCs w:val="24"/>
                       </w:rPr>
                       <m:t>V</m:t>
                     </m:r>
@@ -3259,6 +3804,8 @@
                     <m:r>
                       <w:rPr>
                         <w:rFonts w:ascii="Cambria Math" w:hAnsi="Cambria Math" w:cs="Times New Roman"/>
+                        <w:sz w:val="24"/>
+                        <w:szCs w:val="24"/>
                       </w:rPr>
                       <m:t>Load</m:t>
                     </m:r>
@@ -3272,6 +3819,8 @@
                       <w:rPr>
                         <w:rFonts w:ascii="Cambria Math" w:hAnsi="Cambria Math" w:cs="Times New Roman"/>
                         <w:i/>
+                        <w:sz w:val="24"/>
+                        <w:szCs w:val="24"/>
                       </w:rPr>
                     </m:ctrlPr>
                   </m:sSubPr>
@@ -3279,6 +3828,8 @@
                     <m:r>
                       <w:rPr>
                         <w:rFonts w:ascii="Cambria Math" w:hAnsi="Cambria Math" w:cs="Times New Roman"/>
+                        <w:sz w:val="24"/>
+                        <w:szCs w:val="24"/>
                       </w:rPr>
                       <m:t>R</m:t>
                     </m:r>
@@ -3287,6 +3838,8 @@
                     <m:r>
                       <w:rPr>
                         <w:rFonts w:ascii="Cambria Math" w:hAnsi="Cambria Math" w:cs="Times New Roman"/>
+                        <w:sz w:val="24"/>
+                        <w:szCs w:val="24"/>
                       </w:rPr>
                       <m:t>Load</m:t>
                     </m:r>
@@ -3299,6 +3852,8 @@
             <m:r>
               <w:rPr>
                 <w:rFonts w:ascii="Cambria Math" w:hAnsi="Cambria Math" w:cs="Times New Roman"/>
+                <w:sz w:val="24"/>
+                <w:szCs w:val="24"/>
               </w:rPr>
               <m:t>2</m:t>
             </m:r>
@@ -3308,6 +3863,8 @@
       <w:r>
         <w:rPr>
           <w:rFonts w:ascii="Times New Roman" w:hAnsi="Times New Roman" w:cs="Times New Roman"/>
+          <w:sz w:val="24"/>
+          <w:szCs w:val="24"/>
         </w:rPr>
         <w:t xml:space="preserve">                 </w:t>
       </w:r>
@@ -3316,12 +3873,16 @@
       <w:r>
         <w:rPr>
           <w:rFonts w:ascii="Times New Roman" w:hAnsi="Times New Roman" w:cs="Times New Roman"/>
+          <w:sz w:val="24"/>
+          <w:szCs w:val="24"/>
         </w:rPr>
         <w:t>R</w:t>
       </w:r>
       <w:r>
         <w:rPr>
           <w:rFonts w:ascii="Times New Roman" w:hAnsi="Times New Roman" w:cs="Times New Roman"/>
+          <w:sz w:val="24"/>
+          <w:szCs w:val="24"/>
           <w:vertAlign w:val="subscript"/>
         </w:rPr>
         <w:t>Load</w:t>
@@ -3330,6 +3891,8 @@
       <w:r>
         <w:rPr>
           <w:rFonts w:ascii="Times New Roman" w:hAnsi="Times New Roman" w:cs="Times New Roman"/>
+          <w:sz w:val="24"/>
+          <w:szCs w:val="24"/>
           <w:vertAlign w:val="subscript"/>
         </w:rPr>
         <w:t xml:space="preserve"> </w:t>
@@ -3337,6 +3900,8 @@
       <w:r>
         <w:rPr>
           <w:rFonts w:ascii="Times New Roman" w:hAnsi="Times New Roman" w:cs="Times New Roman"/>
+          <w:sz w:val="24"/>
+          <w:szCs w:val="24"/>
         </w:rPr>
         <w:t xml:space="preserve">= </w:t>
       </w:r>
@@ -3347,6 +3912,8 @@
               <w:rPr>
                 <w:rFonts w:ascii="Cambria Math" w:hAnsi="Cambria Math" w:cs="Times New Roman"/>
                 <w:i/>
+                <w:sz w:val="24"/>
+                <w:szCs w:val="24"/>
               </w:rPr>
             </m:ctrlPr>
           </m:sSupPr>
@@ -3357,6 +3924,8 @@
                   <w:rPr>
                     <w:rFonts w:ascii="Cambria Math" w:hAnsi="Cambria Math" w:cs="Times New Roman"/>
                     <w:i/>
+                    <w:sz w:val="24"/>
+                    <w:szCs w:val="24"/>
                   </w:rPr>
                 </m:ctrlPr>
               </m:fPr>
@@ -3367,6 +3936,8 @@
                       <w:rPr>
                         <w:rFonts w:ascii="Cambria Math" w:hAnsi="Cambria Math" w:cs="Times New Roman"/>
                         <w:i/>
+                        <w:sz w:val="24"/>
+                        <w:szCs w:val="24"/>
                       </w:rPr>
                     </m:ctrlPr>
                   </m:sSubPr>
@@ -3374,6 +3945,8 @@
                     <m:r>
                       <w:rPr>
                         <w:rFonts w:ascii="Cambria Math" w:hAnsi="Cambria Math" w:cs="Times New Roman"/>
+                        <w:sz w:val="24"/>
+                        <w:szCs w:val="24"/>
                       </w:rPr>
                       <m:t>V</m:t>
                     </m:r>
@@ -3382,6 +3955,8 @@
                     <m:r>
                       <w:rPr>
                         <w:rFonts w:ascii="Cambria Math" w:hAnsi="Cambria Math" w:cs="Times New Roman"/>
+                        <w:sz w:val="24"/>
+                        <w:szCs w:val="24"/>
                       </w:rPr>
                       <m:t>Load</m:t>
                     </m:r>
@@ -3392,6 +3967,8 @@
                 <m:r>
                   <w:rPr>
                     <w:rFonts w:ascii="Cambria Math" w:hAnsi="Cambria Math" w:cs="Times New Roman"/>
+                    <w:sz w:val="24"/>
+                    <w:szCs w:val="24"/>
                   </w:rPr>
                   <m:t>P</m:t>
                 </m:r>
@@ -3402,6 +3979,8 @@
             <m:r>
               <w:rPr>
                 <w:rFonts w:ascii="Cambria Math" w:hAnsi="Cambria Math" w:cs="Times New Roman"/>
+                <w:sz w:val="24"/>
+                <w:szCs w:val="24"/>
               </w:rPr>
               <m:t>2</m:t>
             </m:r>
@@ -3411,6 +3990,8 @@
       <w:r>
         <w:rPr>
           <w:rFonts w:ascii="Times New Roman" w:hAnsi="Times New Roman" w:cs="Times New Roman"/>
+          <w:sz w:val="24"/>
+          <w:szCs w:val="24"/>
         </w:rPr>
         <w:t xml:space="preserve">  = </w:t>
       </w:r>
@@ -3421,6 +4002,8 @@
               <w:rPr>
                 <w:rFonts w:ascii="Cambria Math" w:hAnsi="Cambria Math" w:cs="Times New Roman"/>
                 <w:i/>
+                <w:sz w:val="24"/>
+                <w:szCs w:val="24"/>
               </w:rPr>
             </m:ctrlPr>
           </m:sSupPr>
@@ -3431,6 +4014,8 @@
                   <w:rPr>
                     <w:rFonts w:ascii="Cambria Math" w:hAnsi="Cambria Math" w:cs="Times New Roman"/>
                     <w:i/>
+                    <w:sz w:val="24"/>
+                    <w:szCs w:val="24"/>
                   </w:rPr>
                 </m:ctrlPr>
               </m:fPr>
@@ -3438,6 +4023,8 @@
                 <m:r>
                   <w:rPr>
                     <w:rFonts w:ascii="Cambria Math" w:hAnsi="Cambria Math" w:cs="Times New Roman"/>
+                    <w:sz w:val="24"/>
+                    <w:szCs w:val="24"/>
                   </w:rPr>
                   <m:t>28V</m:t>
                 </m:r>
@@ -3446,6 +4033,8 @@
                 <m:r>
                   <w:rPr>
                     <w:rFonts w:ascii="Cambria Math" w:hAnsi="Cambria Math" w:cs="Times New Roman"/>
+                    <w:sz w:val="24"/>
+                    <w:szCs w:val="24"/>
                   </w:rPr>
                   <m:t>400W</m:t>
                 </m:r>
@@ -3456,6 +4045,8 @@
             <m:r>
               <w:rPr>
                 <w:rFonts w:ascii="Cambria Math" w:hAnsi="Cambria Math" w:cs="Times New Roman"/>
+                <w:sz w:val="24"/>
+                <w:szCs w:val="24"/>
               </w:rPr>
               <m:t>2</m:t>
             </m:r>
@@ -3465,6 +4056,8 @@
       <w:r>
         <w:rPr>
           <w:rFonts w:ascii="Times New Roman" w:hAnsi="Times New Roman" w:cs="Times New Roman"/>
+          <w:sz w:val="24"/>
+          <w:szCs w:val="24"/>
         </w:rPr>
         <w:t xml:space="preserve"> = </w:t>
       </w:r>
@@ -3473,12 +4066,16 @@
           <w:rFonts w:ascii="Times New Roman" w:hAnsi="Times New Roman" w:cs="Times New Roman"/>
           <w:b/>
           <w:bCs/>
+          <w:sz w:val="24"/>
+          <w:szCs w:val="24"/>
         </w:rPr>
         <w:t xml:space="preserve">1.96 </w:t>
       </w:r>
       <w:r>
         <w:rPr>
           <w:rFonts w:ascii="Times New Roman" w:hAnsi="Times New Roman" w:cs="Times New Roman"/>
+          <w:sz w:val="24"/>
+          <w:szCs w:val="24"/>
         </w:rPr>
         <w:t>Ω</w:t>
       </w:r>
@@ -3492,6 +4089,8 @@
           <w:rFonts w:ascii="Times New Roman" w:hAnsi="Times New Roman" w:cs="Times New Roman"/>
           <w:b/>
           <w:bCs/>
+          <w:sz w:val="24"/>
+          <w:szCs w:val="24"/>
         </w:rPr>
       </w:pPr>
     </w:p>
@@ -3507,13 +4106,17 @@
         </w:tabs>
         <w:rPr>
           <w:rFonts w:ascii="Times New Roman" w:hAnsi="Times New Roman" w:cs="Times New Roman"/>
-        </w:rPr>
-      </w:pPr>
-      <w:r>
-        <w:rPr>
-          <w:rFonts w:ascii="Times New Roman" w:hAnsi="Times New Roman" w:cs="Times New Roman"/>
-          <w:b/>
-          <w:bCs/>
+          <w:sz w:val="24"/>
+          <w:szCs w:val="24"/>
+        </w:rPr>
+      </w:pPr>
+      <w:r>
+        <w:rPr>
+          <w:rFonts w:ascii="Times New Roman" w:hAnsi="Times New Roman" w:cs="Times New Roman"/>
+          <w:b/>
+          <w:bCs/>
+          <w:sz w:val="24"/>
+          <w:szCs w:val="24"/>
         </w:rPr>
         <w:lastRenderedPageBreak/>
         <w:t>Provide the theoretical input-output voltage relationship. This is sometimes called conversion</w:t>
@@ -3521,6 +4124,8 @@
       <w:r>
         <w:rPr>
           <w:rFonts w:ascii="Times New Roman" w:hAnsi="Times New Roman" w:cs="Times New Roman"/>
+          <w:sz w:val="24"/>
+          <w:szCs w:val="24"/>
         </w:rPr>
         <w:t xml:space="preserve"> </w:t>
       </w:r>
@@ -3529,6 +4134,8 @@
           <w:rFonts w:ascii="Times New Roman" w:hAnsi="Times New Roman" w:cs="Times New Roman"/>
           <w:b/>
           <w:bCs/>
+          <w:sz w:val="24"/>
+          <w:szCs w:val="24"/>
         </w:rPr>
         <w:t>ratio. With your simulation, include a plot showing the input and output voltage. Does it follow</w:t>
       </w:r>
@@ -3537,6 +4144,8 @@
           <w:rFonts w:ascii="Times New Roman" w:hAnsi="Times New Roman" w:cs="Times New Roman"/>
           <w:b/>
           <w:bCs/>
+          <w:sz w:val="24"/>
+          <w:szCs w:val="24"/>
         </w:rPr>
         <w:t xml:space="preserve"> </w:t>
       </w:r>
@@ -3545,6 +4154,8 @@
           <w:rFonts w:ascii="Times New Roman" w:hAnsi="Times New Roman" w:cs="Times New Roman"/>
           <w:b/>
           <w:bCs/>
+          <w:sz w:val="24"/>
+          <w:szCs w:val="24"/>
         </w:rPr>
         <w:t>the theoretical (calculated) value?</w:t>
       </w:r>
@@ -3559,6 +4170,8 @@
           <w:rFonts w:ascii="Times New Roman" w:hAnsi="Times New Roman" w:cs="Times New Roman"/>
           <w:b/>
           <w:bCs/>
+          <w:sz w:val="24"/>
+          <w:szCs w:val="24"/>
         </w:rPr>
       </w:pPr>
     </w:p>
@@ -3570,31 +4183,41 @@
         <w:jc w:val="center"/>
         <w:rPr>
           <w:rFonts w:ascii="Times New Roman" w:hAnsi="Times New Roman" w:cs="Times New Roman"/>
-        </w:rPr>
-      </w:pPr>
-      <w:r>
-        <w:rPr>
-          <w:rFonts w:ascii="Times New Roman" w:hAnsi="Times New Roman" w:cs="Times New Roman"/>
-          <w:b/>
-          <w:bCs/>
+          <w:sz w:val="24"/>
+          <w:szCs w:val="24"/>
+        </w:rPr>
+      </w:pPr>
+      <w:r>
+        <w:rPr>
+          <w:rFonts w:ascii="Times New Roman" w:hAnsi="Times New Roman" w:cs="Times New Roman"/>
+          <w:b/>
+          <w:bCs/>
+          <w:sz w:val="24"/>
+          <w:szCs w:val="24"/>
         </w:rPr>
         <w:t xml:space="preserve">Load Voltage: </w:t>
       </w:r>
       <w:r>
         <w:rPr>
           <w:rFonts w:ascii="Times New Roman" w:hAnsi="Times New Roman" w:cs="Times New Roman"/>
+          <w:sz w:val="24"/>
+          <w:szCs w:val="24"/>
         </w:rPr>
         <w:t>We chose a Duty Cycle of 70</w:t>
       </w:r>
       <w:r>
         <w:rPr>
           <w:rFonts w:ascii="Times New Roman" w:hAnsi="Times New Roman" w:cs="Times New Roman"/>
+          <w:sz w:val="24"/>
+          <w:szCs w:val="24"/>
         </w:rPr>
         <w:t>%</w:t>
       </w:r>
       <w:r>
         <w:rPr>
           <w:rFonts w:ascii="Times New Roman" w:hAnsi="Times New Roman" w:cs="Times New Roman"/>
+          <w:sz w:val="24"/>
+          <w:szCs w:val="24"/>
         </w:rPr>
         <w:t>, to account for low quality MOSFETS.</w:t>
       </w:r>
@@ -3607,6 +4230,8 @@
         <w:jc w:val="center"/>
         <w:rPr>
           <w:rFonts w:ascii="Times New Roman" w:hAnsi="Times New Roman" w:cs="Times New Roman"/>
+          <w:sz w:val="24"/>
+          <w:szCs w:val="24"/>
         </w:rPr>
       </w:pPr>
       <w:r>
@@ -3615,6 +4240,8 @@
           <w:b/>
           <w:bCs/>
           <w:noProof/>
+          <w:sz w:val="24"/>
+          <w:szCs w:val="24"/>
         </w:rPr>
         <mc:AlternateContent>
           <mc:Choice Requires="wps">
@@ -3684,6 +4311,8 @@
           <w:rFonts w:ascii="Times New Roman" w:hAnsi="Times New Roman" w:cs="Times New Roman"/>
           <w:b/>
           <w:bCs/>
+          <w:sz w:val="24"/>
+          <w:szCs w:val="24"/>
         </w:rPr>
         <w:t>V</w:t>
       </w:r>
@@ -3692,6 +4321,8 @@
           <w:rFonts w:ascii="Times New Roman" w:hAnsi="Times New Roman" w:cs="Times New Roman"/>
           <w:b/>
           <w:bCs/>
+          <w:sz w:val="24"/>
+          <w:szCs w:val="24"/>
           <w:vertAlign w:val="subscript"/>
         </w:rPr>
         <w:t>Load</w:t>
@@ -3702,18 +4333,24 @@
           <w:rFonts w:ascii="Times New Roman" w:hAnsi="Times New Roman" w:cs="Times New Roman"/>
           <w:b/>
           <w:bCs/>
+          <w:sz w:val="24"/>
+          <w:szCs w:val="24"/>
         </w:rPr>
         <w:t xml:space="preserve"> </w:t>
       </w:r>
       <w:r>
         <w:rPr>
           <w:rFonts w:ascii="Times New Roman" w:hAnsi="Times New Roman" w:cs="Times New Roman"/>
+          <w:sz w:val="24"/>
+          <w:szCs w:val="24"/>
         </w:rPr>
         <w:t>= V</w:t>
       </w:r>
       <w:r>
         <w:rPr>
           <w:rFonts w:ascii="Times New Roman" w:hAnsi="Times New Roman" w:cs="Times New Roman"/>
+          <w:sz w:val="24"/>
+          <w:szCs w:val="24"/>
           <w:vertAlign w:val="subscript"/>
         </w:rPr>
         <w:t>in</w:t>
@@ -3721,6 +4358,8 @@
       <w:r>
         <w:rPr>
           <w:rFonts w:ascii="Times New Roman" w:hAnsi="Times New Roman" w:cs="Times New Roman"/>
+          <w:sz w:val="24"/>
+          <w:szCs w:val="24"/>
         </w:rPr>
         <w:t xml:space="preserve"> (D)                40</w:t>
       </w:r>
@@ -3728,6 +4367,8 @@
       <w:r>
         <w:rPr>
           <w:rFonts w:ascii="Times New Roman" w:hAnsi="Times New Roman" w:cs="Times New Roman"/>
+          <w:sz w:val="24"/>
+          <w:szCs w:val="24"/>
         </w:rPr>
         <w:t>V(</w:t>
       </w:r>
@@ -3735,6 +4376,8 @@
       <w:r>
         <w:rPr>
           <w:rFonts w:ascii="Times New Roman" w:hAnsi="Times New Roman" w:cs="Times New Roman"/>
+          <w:sz w:val="24"/>
+          <w:szCs w:val="24"/>
         </w:rPr>
         <w:t xml:space="preserve">0.70) = </w:t>
       </w:r>
@@ -3743,12 +4386,16 @@
           <w:rFonts w:ascii="Times New Roman" w:hAnsi="Times New Roman" w:cs="Times New Roman"/>
           <w:b/>
           <w:bCs/>
+          <w:sz w:val="24"/>
+          <w:szCs w:val="24"/>
         </w:rPr>
         <w:t>28</w:t>
       </w:r>
       <w:r>
         <w:rPr>
           <w:rFonts w:ascii="Times New Roman" w:hAnsi="Times New Roman" w:cs="Times New Roman"/>
+          <w:sz w:val="24"/>
+          <w:szCs w:val="24"/>
         </w:rPr>
         <w:t xml:space="preserve"> V</w:t>
       </w:r>
@@ -3763,12 +4410,16 @@
           <w:rFonts w:ascii="Times New Roman" w:hAnsi="Times New Roman" w:cs="Times New Roman"/>
           <w:b/>
           <w:bCs/>
+          <w:sz w:val="24"/>
+          <w:szCs w:val="24"/>
         </w:rPr>
       </w:pPr>
       <w:r>
         <w:rPr>
           <w:rFonts w:ascii="Times New Roman" w:hAnsi="Times New Roman" w:cs="Times New Roman"/>
           <w:noProof/>
+          <w:sz w:val="24"/>
+          <w:szCs w:val="24"/>
         </w:rPr>
         <w:drawing>
           <wp:inline distT="0" distB="0" distL="0" distR="0" wp14:anchorId="5DF3766F" wp14:editId="5161B135">
@@ -3830,12 +4481,16 @@
           <w:rFonts w:ascii="Times New Roman" w:hAnsi="Times New Roman" w:cs="Times New Roman"/>
           <w:b/>
           <w:bCs/>
+          <w:sz w:val="24"/>
+          <w:szCs w:val="24"/>
         </w:rPr>
       </w:pPr>
       <w:r>
         <w:rPr>
           <w:rFonts w:ascii="Times New Roman" w:hAnsi="Times New Roman" w:cs="Times New Roman"/>
           <w:noProof/>
+          <w:sz w:val="24"/>
+          <w:szCs w:val="24"/>
         </w:rPr>
         <w:drawing>
           <wp:inline distT="0" distB="0" distL="0" distR="0" wp14:anchorId="380E3549" wp14:editId="6ABE46A2">
@@ -3901,13 +4556,17 @@
           <w:rFonts w:ascii="Times New Roman" w:hAnsi="Times New Roman" w:cs="Times New Roman"/>
           <w:b/>
           <w:bCs/>
-        </w:rPr>
-      </w:pPr>
-      <w:r>
-        <w:rPr>
-          <w:rFonts w:ascii="Times New Roman" w:hAnsi="Times New Roman" w:cs="Times New Roman"/>
-          <w:b/>
-          <w:bCs/>
+          <w:sz w:val="24"/>
+          <w:szCs w:val="24"/>
+        </w:rPr>
+      </w:pPr>
+      <w:r>
+        <w:rPr>
+          <w:rFonts w:ascii="Times New Roman" w:hAnsi="Times New Roman" w:cs="Times New Roman"/>
+          <w:b/>
+          <w:bCs/>
+          <w:sz w:val="24"/>
+          <w:szCs w:val="24"/>
         </w:rPr>
         <w:lastRenderedPageBreak/>
         <w:t>Measure the current ripple in the inductor and voltage ripple across the output (capacitor) at your</w:t>
@@ -3917,6 +4576,8 @@
           <w:rFonts w:ascii="Times New Roman" w:hAnsi="Times New Roman" w:cs="Times New Roman"/>
           <w:b/>
           <w:bCs/>
+          <w:sz w:val="24"/>
+          <w:szCs w:val="24"/>
         </w:rPr>
         <w:t xml:space="preserve"> </w:t>
       </w:r>
@@ -3925,6 +4586,8 @@
           <w:rFonts w:ascii="Times New Roman" w:hAnsi="Times New Roman" w:cs="Times New Roman"/>
           <w:b/>
           <w:bCs/>
+          <w:sz w:val="24"/>
+          <w:szCs w:val="24"/>
         </w:rPr>
         <w:t>nominal operating point? With your simulation include a plot with your measurements.</w:t>
       </w:r>
@@ -3940,13 +4603,17 @@
           <w:rFonts w:ascii="Times New Roman" w:hAnsi="Times New Roman" w:cs="Times New Roman"/>
           <w:b/>
           <w:bCs/>
-        </w:rPr>
-      </w:pPr>
-      <w:r>
-        <w:rPr>
-          <w:rFonts w:ascii="Times New Roman" w:hAnsi="Times New Roman" w:cs="Times New Roman"/>
-          <w:b/>
-          <w:bCs/>
+          <w:sz w:val="24"/>
+          <w:szCs w:val="24"/>
+        </w:rPr>
+      </w:pPr>
+      <w:r>
+        <w:rPr>
+          <w:rFonts w:ascii="Times New Roman" w:hAnsi="Times New Roman" w:cs="Times New Roman"/>
+          <w:b/>
+          <w:bCs/>
+          <w:sz w:val="24"/>
+          <w:szCs w:val="24"/>
         </w:rPr>
         <w:t>Voltage Ripple:</w:t>
       </w:r>
@@ -3960,6 +4627,8 @@
         <w:jc w:val="center"/>
         <w:rPr>
           <w:rFonts w:ascii="Times New Roman" w:hAnsi="Times New Roman" w:cs="Times New Roman"/>
+          <w:sz w:val="24"/>
+          <w:szCs w:val="24"/>
         </w:rPr>
       </w:pPr>
       <w:r>
@@ -3968,6 +4637,8 @@
           <w:b/>
           <w:bCs/>
           <w:noProof/>
+          <w:sz w:val="24"/>
+          <w:szCs w:val="24"/>
         </w:rPr>
         <mc:AlternateContent>
           <mc:Choice Requires="wps">
@@ -4037,6 +4708,8 @@
           <w:rFonts w:ascii="Times New Roman" w:hAnsi="Times New Roman" w:cs="Times New Roman"/>
           <w:b/>
           <w:bCs/>
+          <w:sz w:val="24"/>
+          <w:szCs w:val="24"/>
         </w:rPr>
         <w:t>V</w:t>
       </w:r>
@@ -4045,6 +4718,8 @@
           <w:rFonts w:ascii="Times New Roman" w:hAnsi="Times New Roman" w:cs="Times New Roman"/>
           <w:b/>
           <w:bCs/>
+          <w:sz w:val="24"/>
+          <w:szCs w:val="24"/>
           <w:vertAlign w:val="subscript"/>
         </w:rPr>
         <w:t>ripple</w:t>
@@ -4053,6 +4728,8 @@
       <w:r>
         <w:rPr>
           <w:rFonts w:ascii="Times New Roman" w:hAnsi="Times New Roman" w:cs="Times New Roman"/>
+          <w:sz w:val="24"/>
+          <w:szCs w:val="24"/>
         </w:rPr>
         <w:t xml:space="preserve"> = </w:t>
       </w:r>
@@ -4060,12 +4737,16 @@
       <w:r>
         <w:rPr>
           <w:rFonts w:ascii="Times New Roman" w:hAnsi="Times New Roman" w:cs="Times New Roman"/>
+          <w:sz w:val="24"/>
+          <w:szCs w:val="24"/>
         </w:rPr>
         <w:t>ΔV</w:t>
       </w:r>
       <w:r>
         <w:rPr>
           <w:rFonts w:ascii="Times New Roman" w:hAnsi="Times New Roman" w:cs="Times New Roman"/>
+          <w:sz w:val="24"/>
+          <w:szCs w:val="24"/>
           <w:vertAlign w:val="subscript"/>
         </w:rPr>
         <w:t>Capacitor</w:t>
@@ -4074,6 +4755,8 @@
       <w:r>
         <w:rPr>
           <w:rFonts w:ascii="Times New Roman" w:hAnsi="Times New Roman" w:cs="Times New Roman"/>
+          <w:sz w:val="24"/>
+          <w:szCs w:val="24"/>
         </w:rPr>
         <w:t xml:space="preserve"> = </w:t>
       </w:r>
@@ -4082,12 +4765,16 @@
       <w:r>
         <w:rPr>
           <w:rFonts w:ascii="Times New Roman" w:hAnsi="Times New Roman" w:cs="Times New Roman"/>
+          <w:sz w:val="24"/>
+          <w:szCs w:val="24"/>
         </w:rPr>
         <w:t>V</w:t>
       </w:r>
       <w:r>
         <w:rPr>
           <w:rFonts w:ascii="Times New Roman" w:hAnsi="Times New Roman" w:cs="Times New Roman"/>
+          <w:sz w:val="24"/>
+          <w:szCs w:val="24"/>
           <w:vertAlign w:val="subscript"/>
         </w:rPr>
         <w:t>Load</w:t>
@@ -4096,6 +4783,8 @@
       <w:r>
         <w:rPr>
           <w:rFonts w:ascii="Times New Roman" w:hAnsi="Times New Roman" w:cs="Times New Roman"/>
+          <w:sz w:val="24"/>
+          <w:szCs w:val="24"/>
         </w:rPr>
         <w:t>(</w:t>
       </w:r>
@@ -4103,6 +4792,8 @@
       <w:r>
         <w:rPr>
           <w:rFonts w:ascii="Times New Roman" w:hAnsi="Times New Roman" w:cs="Times New Roman"/>
+          <w:sz w:val="24"/>
+          <w:szCs w:val="24"/>
         </w:rPr>
         <w:t xml:space="preserve">Ripple%)                = 28V(0.01) = </w:t>
       </w:r>
@@ -4111,12 +4802,16 @@
           <w:rFonts w:ascii="Times New Roman" w:hAnsi="Times New Roman" w:cs="Times New Roman"/>
           <w:b/>
           <w:bCs/>
+          <w:sz w:val="24"/>
+          <w:szCs w:val="24"/>
         </w:rPr>
         <w:t>0.28</w:t>
       </w:r>
       <w:r>
         <w:rPr>
           <w:rFonts w:ascii="Times New Roman" w:hAnsi="Times New Roman" w:cs="Times New Roman"/>
+          <w:sz w:val="24"/>
+          <w:szCs w:val="24"/>
         </w:rPr>
         <w:t xml:space="preserve"> V</w:t>
       </w:r>
@@ -4132,13 +4827,17 @@
           <w:rFonts w:ascii="Times New Roman" w:hAnsi="Times New Roman" w:cs="Times New Roman"/>
           <w:b/>
           <w:bCs/>
-        </w:rPr>
-      </w:pPr>
-      <w:r>
-        <w:rPr>
-          <w:rFonts w:ascii="Times New Roman" w:hAnsi="Times New Roman" w:cs="Times New Roman"/>
-          <w:b/>
-          <w:bCs/>
+          <w:sz w:val="24"/>
+          <w:szCs w:val="24"/>
+        </w:rPr>
+      </w:pPr>
+      <w:r>
+        <w:rPr>
+          <w:rFonts w:ascii="Times New Roman" w:hAnsi="Times New Roman" w:cs="Times New Roman"/>
+          <w:b/>
+          <w:bCs/>
+          <w:sz w:val="24"/>
+          <w:szCs w:val="24"/>
         </w:rPr>
         <w:t>Maximum Output Current:</w:t>
       </w:r>
@@ -4151,6 +4850,8 @@
         <w:jc w:val="center"/>
         <w:rPr>
           <w:rFonts w:ascii="Times New Roman" w:hAnsi="Times New Roman" w:cs="Times New Roman"/>
+          <w:sz w:val="24"/>
+          <w:szCs w:val="24"/>
         </w:rPr>
       </w:pPr>
       <w:proofErr w:type="spellStart"/>
@@ -4159,6 +4860,8 @@
           <w:rFonts w:ascii="Times New Roman" w:hAnsi="Times New Roman" w:cs="Times New Roman"/>
           <w:b/>
           <w:bCs/>
+          <w:sz w:val="24"/>
+          <w:szCs w:val="24"/>
         </w:rPr>
         <w:t>I</w:t>
       </w:r>
@@ -4167,6 +4870,8 @@
           <w:rFonts w:ascii="Times New Roman" w:hAnsi="Times New Roman" w:cs="Times New Roman"/>
           <w:b/>
           <w:bCs/>
+          <w:sz w:val="24"/>
+          <w:szCs w:val="24"/>
           <w:vertAlign w:val="subscript"/>
         </w:rPr>
         <w:t>Load</w:t>
@@ -4175,6 +4880,8 @@
       <w:r>
         <w:rPr>
           <w:rFonts w:ascii="Times New Roman" w:hAnsi="Times New Roman" w:cs="Times New Roman"/>
+          <w:sz w:val="24"/>
+          <w:szCs w:val="24"/>
         </w:rPr>
         <w:t xml:space="preserve"> =  </w:t>
       </w:r>
@@ -4185,6 +4892,8 @@
               <w:rPr>
                 <w:rFonts w:ascii="Cambria Math" w:hAnsi="Cambria Math" w:cs="Times New Roman"/>
                 <w:i/>
+                <w:sz w:val="24"/>
+                <w:szCs w:val="24"/>
               </w:rPr>
             </m:ctrlPr>
           </m:fPr>
@@ -4195,6 +4904,8 @@
                   <w:rPr>
                     <w:rFonts w:ascii="Cambria Math" w:hAnsi="Cambria Math" w:cs="Times New Roman"/>
                     <w:i/>
+                    <w:sz w:val="24"/>
+                    <w:szCs w:val="24"/>
                   </w:rPr>
                 </m:ctrlPr>
               </m:sSubPr>
@@ -4202,6 +4913,8 @@
                 <m:r>
                   <w:rPr>
                     <w:rFonts w:ascii="Cambria Math" w:hAnsi="Cambria Math" w:cs="Times New Roman"/>
+                    <w:sz w:val="24"/>
+                    <w:szCs w:val="24"/>
                   </w:rPr>
                   <m:t>V</m:t>
                 </m:r>
@@ -4210,6 +4923,8 @@
                 <m:r>
                   <w:rPr>
                     <w:rFonts w:ascii="Cambria Math" w:hAnsi="Cambria Math" w:cs="Times New Roman"/>
+                    <w:sz w:val="24"/>
+                    <w:szCs w:val="24"/>
                   </w:rPr>
                   <m:t>Load</m:t>
                 </m:r>
@@ -4223,6 +4938,8 @@
                   <w:rPr>
                     <w:rFonts w:ascii="Cambria Math" w:hAnsi="Cambria Math" w:cs="Times New Roman"/>
                     <w:i/>
+                    <w:sz w:val="24"/>
+                    <w:szCs w:val="24"/>
                   </w:rPr>
                 </m:ctrlPr>
               </m:sSubPr>
@@ -4230,6 +4947,8 @@
                 <m:r>
                   <w:rPr>
                     <w:rFonts w:ascii="Cambria Math" w:hAnsi="Cambria Math" w:cs="Times New Roman"/>
+                    <w:sz w:val="24"/>
+                    <w:szCs w:val="24"/>
                   </w:rPr>
                   <m:t>R</m:t>
                 </m:r>
@@ -4238,6 +4957,8 @@
                 <m:r>
                   <w:rPr>
                     <w:rFonts w:ascii="Cambria Math" w:hAnsi="Cambria Math" w:cs="Times New Roman"/>
+                    <w:sz w:val="24"/>
+                    <w:szCs w:val="24"/>
                   </w:rPr>
                   <m:t>L</m:t>
                 </m:r>
@@ -4249,6 +4970,8 @@
       <w:r>
         <w:rPr>
           <w:rFonts w:ascii="Times New Roman" w:hAnsi="Times New Roman" w:cs="Times New Roman"/>
+          <w:sz w:val="24"/>
+          <w:szCs w:val="24"/>
         </w:rPr>
         <w:t xml:space="preserve">  = </w:t>
       </w:r>
@@ -4259,6 +4982,8 @@
               <w:rPr>
                 <w:rFonts w:ascii="Cambria Math" w:hAnsi="Cambria Math" w:cs="Times New Roman"/>
                 <w:i/>
+                <w:sz w:val="24"/>
+                <w:szCs w:val="24"/>
               </w:rPr>
             </m:ctrlPr>
           </m:fPr>
@@ -4266,6 +4991,8 @@
             <m:r>
               <w:rPr>
                 <w:rFonts w:ascii="Cambria Math" w:hAnsi="Cambria Math" w:cs="Times New Roman"/>
+                <w:sz w:val="24"/>
+                <w:szCs w:val="24"/>
               </w:rPr>
               <m:t>28V</m:t>
             </m:r>
@@ -4274,6 +5001,8 @@
             <m:r>
               <w:rPr>
                 <w:rFonts w:ascii="Cambria Math" w:hAnsi="Cambria Math" w:cs="Times New Roman"/>
+                <w:sz w:val="24"/>
+                <w:szCs w:val="24"/>
               </w:rPr>
               <m:t>1.96Ω</m:t>
             </m:r>
@@ -4283,6 +5012,8 @@
       <w:r>
         <w:rPr>
           <w:rFonts w:ascii="Times New Roman" w:hAnsi="Times New Roman" w:cs="Times New Roman"/>
+          <w:sz w:val="24"/>
+          <w:szCs w:val="24"/>
         </w:rPr>
         <w:t xml:space="preserve"> = </w:t>
       </w:r>
@@ -4291,12 +5022,16 @@
           <w:rFonts w:ascii="Times New Roman" w:hAnsi="Times New Roman" w:cs="Times New Roman"/>
           <w:b/>
           <w:bCs/>
+          <w:sz w:val="24"/>
+          <w:szCs w:val="24"/>
         </w:rPr>
         <w:t>14.286</w:t>
       </w:r>
       <w:r>
         <w:rPr>
           <w:rFonts w:ascii="Times New Roman" w:hAnsi="Times New Roman" w:cs="Times New Roman"/>
+          <w:sz w:val="24"/>
+          <w:szCs w:val="24"/>
         </w:rPr>
         <w:t xml:space="preserve"> A</w:t>
       </w:r>
@@ -4311,13 +5046,17 @@
           <w:rFonts w:ascii="Times New Roman" w:hAnsi="Times New Roman" w:cs="Times New Roman"/>
           <w:b/>
           <w:bCs/>
-        </w:rPr>
-      </w:pPr>
-      <w:r>
-        <w:rPr>
-          <w:rFonts w:ascii="Times New Roman" w:hAnsi="Times New Roman" w:cs="Times New Roman"/>
-          <w:b/>
-          <w:bCs/>
+          <w:sz w:val="24"/>
+          <w:szCs w:val="24"/>
+        </w:rPr>
+      </w:pPr>
+      <w:r>
+        <w:rPr>
+          <w:rFonts w:ascii="Times New Roman" w:hAnsi="Times New Roman" w:cs="Times New Roman"/>
+          <w:b/>
+          <w:bCs/>
+          <w:sz w:val="24"/>
+          <w:szCs w:val="24"/>
         </w:rPr>
         <w:t>Ripple Current:</w:t>
       </w:r>
@@ -4330,6 +5069,8 @@
         <w:jc w:val="center"/>
         <w:rPr>
           <w:rFonts w:ascii="Times New Roman" w:hAnsi="Times New Roman" w:cs="Times New Roman"/>
+          <w:sz w:val="24"/>
+          <w:szCs w:val="24"/>
         </w:rPr>
       </w:pPr>
       <w:proofErr w:type="spellStart"/>
@@ -4338,6 +5079,8 @@
           <w:rFonts w:ascii="Times New Roman" w:hAnsi="Times New Roman" w:cs="Times New Roman"/>
           <w:b/>
           <w:bCs/>
+          <w:sz w:val="24"/>
+          <w:szCs w:val="24"/>
         </w:rPr>
         <w:t>I</w:t>
       </w:r>
@@ -4346,6 +5089,8 @@
           <w:rFonts w:ascii="Times New Roman" w:hAnsi="Times New Roman" w:cs="Times New Roman"/>
           <w:b/>
           <w:bCs/>
+          <w:sz w:val="24"/>
+          <w:szCs w:val="24"/>
           <w:vertAlign w:val="subscript"/>
         </w:rPr>
         <w:t>Ripple</w:t>
@@ -4354,6 +5099,8 @@
       <w:r>
         <w:rPr>
           <w:rFonts w:ascii="Times New Roman" w:hAnsi="Times New Roman" w:cs="Times New Roman"/>
+          <w:sz w:val="24"/>
+          <w:szCs w:val="24"/>
         </w:rPr>
         <w:t xml:space="preserve"> = </w:t>
       </w:r>
@@ -4361,12 +5108,16 @@
       <w:r>
         <w:rPr>
           <w:rFonts w:ascii="Times New Roman" w:hAnsi="Times New Roman" w:cs="Times New Roman"/>
+          <w:sz w:val="24"/>
+          <w:szCs w:val="24"/>
         </w:rPr>
         <w:t>ΔI</w:t>
       </w:r>
       <w:r>
         <w:rPr>
           <w:rFonts w:ascii="Times New Roman" w:hAnsi="Times New Roman" w:cs="Times New Roman"/>
+          <w:sz w:val="24"/>
+          <w:szCs w:val="24"/>
           <w:vertAlign w:val="subscript"/>
         </w:rPr>
         <w:t>Load</w:t>
@@ -4375,6 +5126,8 @@
       <w:r>
         <w:rPr>
           <w:rFonts w:ascii="Times New Roman" w:hAnsi="Times New Roman" w:cs="Times New Roman"/>
+          <w:sz w:val="24"/>
+          <w:szCs w:val="24"/>
         </w:rPr>
         <w:t xml:space="preserve"> = </w:t>
       </w:r>
@@ -4382,12 +5135,16 @@
       <w:r>
         <w:rPr>
           <w:rFonts w:ascii="Times New Roman" w:hAnsi="Times New Roman" w:cs="Times New Roman"/>
+          <w:sz w:val="24"/>
+          <w:szCs w:val="24"/>
         </w:rPr>
         <w:t>I</w:t>
       </w:r>
       <w:r>
         <w:rPr>
           <w:rFonts w:ascii="Times New Roman" w:hAnsi="Times New Roman" w:cs="Times New Roman"/>
+          <w:sz w:val="24"/>
+          <w:szCs w:val="24"/>
           <w:vertAlign w:val="subscript"/>
         </w:rPr>
         <w:t>out</w:t>
@@ -4396,18 +5153,24 @@
       <w:r>
         <w:rPr>
           <w:rFonts w:ascii="Times New Roman" w:hAnsi="Times New Roman" w:cs="Times New Roman"/>
+          <w:sz w:val="24"/>
+          <w:szCs w:val="24"/>
         </w:rPr>
         <w:t xml:space="preserve"> (Ripple%)</w:t>
       </w:r>
       <w:r>
         <w:rPr>
           <w:rFonts w:ascii="Times New Roman" w:hAnsi="Times New Roman" w:cs="Times New Roman"/>
+          <w:sz w:val="24"/>
+          <w:szCs w:val="24"/>
         </w:rPr>
         <w:t xml:space="preserve"> </w:t>
       </w:r>
       <w:r>
         <w:rPr>
           <w:rFonts w:ascii="Times New Roman" w:hAnsi="Times New Roman" w:cs="Times New Roman"/>
+          <w:sz w:val="24"/>
+          <w:szCs w:val="24"/>
         </w:rPr>
         <w:t xml:space="preserve">= 14.286A (0.10) = </w:t>
       </w:r>
@@ -4416,12 +5179,16 @@
           <w:rFonts w:ascii="Times New Roman" w:hAnsi="Times New Roman" w:cs="Times New Roman"/>
           <w:b/>
           <w:bCs/>
+          <w:sz w:val="24"/>
+          <w:szCs w:val="24"/>
         </w:rPr>
         <w:t>1.428</w:t>
       </w:r>
       <w:r>
         <w:rPr>
           <w:rFonts w:ascii="Times New Roman" w:hAnsi="Times New Roman" w:cs="Times New Roman"/>
+          <w:sz w:val="24"/>
+          <w:szCs w:val="24"/>
         </w:rPr>
         <w:t xml:space="preserve"> A</w:t>
       </w:r>
@@ -4437,13 +5204,17 @@
           <w:rFonts w:ascii="Times New Roman" w:hAnsi="Times New Roman" w:cs="Times New Roman"/>
           <w:b/>
           <w:bCs/>
-        </w:rPr>
-      </w:pPr>
-      <w:r>
-        <w:rPr>
-          <w:rFonts w:ascii="Times New Roman" w:hAnsi="Times New Roman" w:cs="Times New Roman"/>
-          <w:b/>
-          <w:bCs/>
+          <w:sz w:val="24"/>
+          <w:szCs w:val="24"/>
+        </w:rPr>
+      </w:pPr>
+      <w:r>
+        <w:rPr>
+          <w:rFonts w:ascii="Times New Roman" w:hAnsi="Times New Roman" w:cs="Times New Roman"/>
+          <w:b/>
+          <w:bCs/>
+          <w:sz w:val="24"/>
+          <w:szCs w:val="24"/>
         </w:rPr>
         <w:t xml:space="preserve">Current Ripple: </w:t>
       </w:r>
@@ -4452,6 +5223,8 @@
           <w:rFonts w:ascii="Times New Roman" w:hAnsi="Times New Roman" w:cs="Times New Roman"/>
           <w:b/>
           <w:bCs/>
+          <w:sz w:val="24"/>
+          <w:szCs w:val="24"/>
         </w:rPr>
         <w:t xml:space="preserve">(Needs to stay between 12.857 A to </w:t>
       </w:r>
@@ -4460,6 +5233,8 @@
           <w:rFonts w:ascii="Times New Roman" w:hAnsi="Times New Roman" w:cs="Times New Roman"/>
           <w:b/>
           <w:bCs/>
+          <w:sz w:val="24"/>
+          <w:szCs w:val="24"/>
         </w:rPr>
         <w:t>15.714 A) (10%)</w:t>
       </w:r>
@@ -4475,6 +5250,8 @@
           <w:rFonts w:ascii="Times New Roman" w:hAnsi="Times New Roman" w:cs="Times New Roman"/>
           <w:b/>
           <w:bCs/>
+          <w:sz w:val="24"/>
+          <w:szCs w:val="24"/>
         </w:rPr>
       </w:pPr>
       <w:r>
@@ -4483,6 +5260,8 @@
           <w:b/>
           <w:bCs/>
           <w:noProof/>
+          <w:sz w:val="24"/>
+          <w:szCs w:val="24"/>
         </w:rPr>
         <w:drawing>
           <wp:inline distT="0" distB="0" distL="0" distR="0" wp14:anchorId="2718ABF6" wp14:editId="44905FD1">
@@ -4536,6 +5315,8 @@
           <w:b/>
           <w:bCs/>
           <w:noProof/>
+          <w:sz w:val="24"/>
+          <w:szCs w:val="24"/>
         </w:rPr>
         <w:drawing>
           <wp:inline distT="0" distB="0" distL="0" distR="0" wp14:anchorId="12AB2A98" wp14:editId="7EB40A3D">
@@ -4595,13 +5376,17 @@
           <w:rFonts w:ascii="Times New Roman" w:hAnsi="Times New Roman" w:cs="Times New Roman"/>
           <w:b/>
           <w:bCs/>
-        </w:rPr>
-      </w:pPr>
-      <w:r>
-        <w:rPr>
-          <w:rFonts w:ascii="Times New Roman" w:hAnsi="Times New Roman" w:cs="Times New Roman"/>
-          <w:b/>
-          <w:bCs/>
+          <w:sz w:val="24"/>
+          <w:szCs w:val="24"/>
+        </w:rPr>
+      </w:pPr>
+      <w:r>
+        <w:rPr>
+          <w:rFonts w:ascii="Times New Roman" w:hAnsi="Times New Roman" w:cs="Times New Roman"/>
+          <w:b/>
+          <w:bCs/>
+          <w:sz w:val="24"/>
+          <w:szCs w:val="24"/>
         </w:rPr>
         <w:t xml:space="preserve">Voltage Ripple: </w:t>
       </w:r>
@@ -4610,6 +5395,8 @@
           <w:rFonts w:ascii="Times New Roman" w:hAnsi="Times New Roman" w:cs="Times New Roman"/>
           <w:b/>
           <w:bCs/>
+          <w:sz w:val="24"/>
+          <w:szCs w:val="24"/>
         </w:rPr>
         <w:t>(Needs to stay between 27.72 V to 28.28 V) (1%)</w:t>
       </w:r>
@@ -4623,12 +5410,16 @@
         <w:jc w:val="center"/>
         <w:rPr>
           <w:rFonts w:ascii="Times New Roman" w:hAnsi="Times New Roman" w:cs="Times New Roman"/>
+          <w:sz w:val="24"/>
+          <w:szCs w:val="24"/>
         </w:rPr>
       </w:pPr>
       <w:r>
         <w:rPr>
           <w:rFonts w:ascii="Times New Roman" w:hAnsi="Times New Roman" w:cs="Times New Roman"/>
           <w:noProof/>
+          <w:sz w:val="24"/>
+          <w:szCs w:val="24"/>
         </w:rPr>
         <w:drawing>
           <wp:inline distT="0" distB="0" distL="0" distR="0" wp14:anchorId="2A4FB255" wp14:editId="106107AB">
@@ -4683,6 +5474,8 @@
         <w:rPr>
           <w:rFonts w:ascii="Times New Roman" w:hAnsi="Times New Roman" w:cs="Times New Roman"/>
           <w:noProof/>
+          <w:sz w:val="24"/>
+          <w:szCs w:val="24"/>
         </w:rPr>
         <w:drawing>
           <wp:inline distT="0" distB="0" distL="0" distR="0" wp14:anchorId="49F53DE0" wp14:editId="00E05D02">
@@ -4743,13 +5536,17 @@
         </w:tabs>
         <w:rPr>
           <w:rFonts w:ascii="Times New Roman" w:hAnsi="Times New Roman" w:cs="Times New Roman"/>
-        </w:rPr>
-      </w:pPr>
-      <w:r>
-        <w:rPr>
-          <w:rFonts w:ascii="Times New Roman" w:hAnsi="Times New Roman" w:cs="Times New Roman"/>
-          <w:b/>
-          <w:bCs/>
+          <w:sz w:val="24"/>
+          <w:szCs w:val="24"/>
+        </w:rPr>
+      </w:pPr>
+      <w:r>
+        <w:rPr>
+          <w:rFonts w:ascii="Times New Roman" w:hAnsi="Times New Roman" w:cs="Times New Roman"/>
+          <w:b/>
+          <w:bCs/>
+          <w:sz w:val="24"/>
+          <w:szCs w:val="24"/>
         </w:rPr>
         <w:lastRenderedPageBreak/>
         <w:t xml:space="preserve"> Change the input voltage ±10V and run your simulation.</w:t>
@@ -4769,13 +5566,17 @@
           <w:rFonts w:ascii="Times New Roman" w:hAnsi="Times New Roman" w:cs="Times New Roman"/>
           <w:b/>
           <w:bCs/>
-        </w:rPr>
-      </w:pPr>
-      <w:r>
-        <w:rPr>
-          <w:rFonts w:ascii="Times New Roman" w:hAnsi="Times New Roman" w:cs="Times New Roman"/>
-          <w:b/>
-          <w:bCs/>
+          <w:sz w:val="24"/>
+          <w:szCs w:val="24"/>
+        </w:rPr>
+      </w:pPr>
+      <w:r>
+        <w:rPr>
+          <w:rFonts w:ascii="Times New Roman" w:hAnsi="Times New Roman" w:cs="Times New Roman"/>
+          <w:b/>
+          <w:bCs/>
+          <w:sz w:val="24"/>
+          <w:szCs w:val="24"/>
         </w:rPr>
         <w:t>In one plot, measure the output voltage, output current, and output power</w:t>
       </w:r>
@@ -4791,6 +5592,8 @@
           <w:rFonts w:ascii="Times New Roman" w:hAnsi="Times New Roman" w:cs="Times New Roman"/>
           <w:b/>
           <w:bCs/>
+          <w:sz w:val="24"/>
+          <w:szCs w:val="24"/>
         </w:rPr>
       </w:pPr>
     </w:p>
@@ -4805,12 +5608,16 @@
           <w:rFonts w:ascii="Times New Roman" w:hAnsi="Times New Roman" w:cs="Times New Roman"/>
           <w:b/>
           <w:bCs/>
+          <w:sz w:val="24"/>
+          <w:szCs w:val="24"/>
         </w:rPr>
       </w:pPr>
       <w:r>
         <w:rPr>
           <w:rFonts w:ascii="Times New Roman" w:hAnsi="Times New Roman" w:cs="Times New Roman"/>
           <w:noProof/>
+          <w:sz w:val="24"/>
+          <w:szCs w:val="24"/>
         </w:rPr>
         <w:drawing>
           <wp:inline distT="0" distB="0" distL="0" distR="0" wp14:anchorId="5294823E" wp14:editId="6486E5F6">
@@ -4873,6 +5680,8 @@
           <w:rFonts w:ascii="Times New Roman" w:hAnsi="Times New Roman" w:cs="Times New Roman"/>
           <w:b/>
           <w:bCs/>
+          <w:sz w:val="24"/>
+          <w:szCs w:val="24"/>
         </w:rPr>
       </w:pPr>
     </w:p>
@@ -4887,12 +5696,16 @@
           <w:rFonts w:ascii="Times New Roman" w:hAnsi="Times New Roman" w:cs="Times New Roman"/>
           <w:b/>
           <w:bCs/>
+          <w:sz w:val="24"/>
+          <w:szCs w:val="24"/>
         </w:rPr>
       </w:pPr>
       <w:r>
         <w:rPr>
           <w:rFonts w:ascii="Times New Roman" w:hAnsi="Times New Roman" w:cs="Times New Roman"/>
           <w:noProof/>
+          <w:sz w:val="24"/>
+          <w:szCs w:val="24"/>
         </w:rPr>
         <w:drawing>
           <wp:inline distT="0" distB="0" distL="0" distR="0" wp14:anchorId="23FFF31F" wp14:editId="7BF56748">
@@ -4948,6 +5761,8 @@
           <w:rFonts w:ascii="Times New Roman" w:hAnsi="Times New Roman" w:cs="Times New Roman"/>
           <w:b/>
           <w:bCs/>
+          <w:sz w:val="24"/>
+          <w:szCs w:val="24"/>
         </w:rPr>
         <w:t xml:space="preserve">   </w:t>
       </w:r>
@@ -4957,6 +5772,8 @@
           <w:b/>
           <w:bCs/>
           <w:noProof/>
+          <w:sz w:val="24"/>
+          <w:szCs w:val="24"/>
         </w:rPr>
         <w:drawing>
           <wp:inline distT="0" distB="0" distL="0" distR="0" wp14:anchorId="34C95DA4" wp14:editId="4085EEDD">
@@ -5016,6 +5833,8 @@
           <w:rFonts w:ascii="Times New Roman" w:hAnsi="Times New Roman" w:cs="Times New Roman"/>
           <w:b/>
           <w:bCs/>
+          <w:sz w:val="24"/>
+          <w:szCs w:val="24"/>
         </w:rPr>
       </w:pPr>
     </w:p>
@@ -5030,6 +5849,8 @@
           <w:rFonts w:ascii="Times New Roman" w:hAnsi="Times New Roman" w:cs="Times New Roman"/>
           <w:b/>
           <w:bCs/>
+          <w:sz w:val="24"/>
+          <w:szCs w:val="24"/>
         </w:rPr>
       </w:pPr>
     </w:p>
@@ -5047,13 +5868,17 @@
           <w:rFonts w:ascii="Times New Roman" w:hAnsi="Times New Roman" w:cs="Times New Roman"/>
           <w:b/>
           <w:bCs/>
-        </w:rPr>
-      </w:pPr>
-      <w:r>
-        <w:rPr>
-          <w:rFonts w:ascii="Times New Roman" w:hAnsi="Times New Roman" w:cs="Times New Roman"/>
-          <w:b/>
-          <w:bCs/>
+          <w:sz w:val="24"/>
+          <w:szCs w:val="24"/>
+        </w:rPr>
+      </w:pPr>
+      <w:r>
+        <w:rPr>
+          <w:rFonts w:ascii="Times New Roman" w:hAnsi="Times New Roman" w:cs="Times New Roman"/>
+          <w:b/>
+          <w:bCs/>
+          <w:sz w:val="24"/>
+          <w:szCs w:val="24"/>
         </w:rPr>
         <w:lastRenderedPageBreak/>
         <w:t>In another plot, show the inductor current and output voltage. Measure the inductor</w:t>
@@ -5063,6 +5888,8 @@
           <w:rFonts w:ascii="Times New Roman" w:hAnsi="Times New Roman" w:cs="Times New Roman"/>
           <w:b/>
           <w:bCs/>
+          <w:sz w:val="24"/>
+          <w:szCs w:val="24"/>
         </w:rPr>
         <w:t xml:space="preserve"> </w:t>
       </w:r>
@@ -5071,6 +5898,8 @@
           <w:rFonts w:ascii="Times New Roman" w:hAnsi="Times New Roman" w:cs="Times New Roman"/>
           <w:b/>
           <w:bCs/>
+          <w:sz w:val="24"/>
+          <w:szCs w:val="24"/>
         </w:rPr>
         <w:t>current ripple and output voltage ripple. Compare them with your nominal operating</w:t>
       </w:r>
@@ -5079,6 +5908,8 @@
           <w:rFonts w:ascii="Times New Roman" w:hAnsi="Times New Roman" w:cs="Times New Roman"/>
           <w:b/>
           <w:bCs/>
+          <w:sz w:val="24"/>
+          <w:szCs w:val="24"/>
         </w:rPr>
         <w:t xml:space="preserve"> </w:t>
       </w:r>
@@ -5087,6 +5918,8 @@
           <w:rFonts w:ascii="Times New Roman" w:hAnsi="Times New Roman" w:cs="Times New Roman"/>
           <w:b/>
           <w:bCs/>
+          <w:sz w:val="24"/>
+          <w:szCs w:val="24"/>
         </w:rPr>
         <w:t>point.</w:t>
       </w:r>
@@ -5101,12 +5934,16 @@
           <w:rFonts w:ascii="Times New Roman" w:hAnsi="Times New Roman" w:cs="Times New Roman"/>
           <w:b/>
           <w:bCs/>
+          <w:sz w:val="24"/>
+          <w:szCs w:val="24"/>
         </w:rPr>
       </w:pPr>
       <w:r>
         <w:rPr>
           <w:rFonts w:ascii="Times New Roman" w:hAnsi="Times New Roman" w:cs="Times New Roman"/>
           <w:noProof/>
+          <w:sz w:val="24"/>
+          <w:szCs w:val="24"/>
         </w:rPr>
         <w:drawing>
           <wp:inline distT="0" distB="0" distL="0" distR="0" wp14:anchorId="5987BE7C" wp14:editId="380C7F34">
@@ -5168,12 +6005,16 @@
           <w:rFonts w:ascii="Times New Roman" w:hAnsi="Times New Roman" w:cs="Times New Roman"/>
           <w:b/>
           <w:bCs/>
+          <w:sz w:val="24"/>
+          <w:szCs w:val="24"/>
         </w:rPr>
       </w:pPr>
       <w:r>
         <w:rPr>
           <w:rFonts w:ascii="Times New Roman" w:hAnsi="Times New Roman" w:cs="Times New Roman"/>
           <w:noProof/>
+          <w:sz w:val="24"/>
+          <w:szCs w:val="24"/>
         </w:rPr>
         <w:drawing>
           <wp:inline distT="0" distB="0" distL="0" distR="0" wp14:anchorId="164B435E" wp14:editId="02C02518">
@@ -5224,6 +6065,265 @@
           </wp:inline>
         </w:drawing>
       </w:r>
+    </w:p>
+    <w:p>
+      <w:pPr>
+        <w:tabs>
+          <w:tab w:val="left" w:pos="1693"/>
+        </w:tabs>
+        <w:ind w:left="0" w:firstLine="0"/>
+        <w:rPr>
+          <w:rFonts w:ascii="Times New Roman" w:hAnsi="Times New Roman" w:cs="Times New Roman"/>
+          <w:b/>
+          <w:bCs/>
+          <w:sz w:val="24"/>
+          <w:szCs w:val="24"/>
+        </w:rPr>
+      </w:pPr>
+    </w:p>
+    <w:p>
+      <w:pPr>
+        <w:tabs>
+          <w:tab w:val="left" w:pos="1693"/>
+        </w:tabs>
+        <w:ind w:left="0" w:firstLine="0"/>
+        <w:rPr>
+          <w:rFonts w:ascii="Times New Roman" w:hAnsi="Times New Roman" w:cs="Times New Roman"/>
+          <w:b/>
+          <w:bCs/>
+          <w:sz w:val="24"/>
+          <w:szCs w:val="24"/>
+        </w:rPr>
+      </w:pPr>
+    </w:p>
+    <w:p>
+      <w:pPr>
+        <w:tabs>
+          <w:tab w:val="left" w:pos="1693"/>
+        </w:tabs>
+        <w:ind w:left="0" w:firstLine="0"/>
+        <w:rPr>
+          <w:rFonts w:ascii="Times New Roman" w:hAnsi="Times New Roman" w:cs="Times New Roman"/>
+          <w:b/>
+          <w:bCs/>
+          <w:sz w:val="24"/>
+          <w:szCs w:val="24"/>
+        </w:rPr>
+      </w:pPr>
+    </w:p>
+    <w:p>
+      <w:pPr>
+        <w:tabs>
+          <w:tab w:val="left" w:pos="1693"/>
+        </w:tabs>
+        <w:ind w:left="0" w:firstLine="0"/>
+        <w:rPr>
+          <w:rFonts w:ascii="Times New Roman" w:hAnsi="Times New Roman" w:cs="Times New Roman"/>
+          <w:b/>
+          <w:bCs/>
+          <w:sz w:val="24"/>
+          <w:szCs w:val="24"/>
+        </w:rPr>
+      </w:pPr>
+      <w:r>
+        <w:rPr>
+          <w:rFonts w:ascii="Times New Roman" w:hAnsi="Times New Roman" w:cs="Times New Roman"/>
+          <w:b/>
+          <w:bCs/>
+          <w:sz w:val="24"/>
+          <w:szCs w:val="24"/>
+        </w:rPr>
+        <w:t>Conclusion:</w:t>
+      </w:r>
+    </w:p>
+    <w:p>
+      <w:pPr>
+        <w:spacing w:after="0"/>
+        <w:ind w:left="0" w:firstLine="0"/>
+        <w:rPr>
+          <w:rFonts w:ascii="Times New Roman" w:eastAsia="Times New Roman" w:hAnsi="Times New Roman" w:cs="Times New Roman"/>
+          <w:color w:val="auto"/>
+          <w:kern w:val="0"/>
+          <w:sz w:val="24"/>
+          <w:szCs w:val="24"/>
+          <w14:ligatures w14:val="none"/>
+        </w:rPr>
+      </w:pPr>
+      <w:r>
+        <w:rPr>
+          <w:rFonts w:ascii="Times New Roman" w:hAnsi="Times New Roman" w:cs="Times New Roman"/>
+          <w:sz w:val="24"/>
+          <w:szCs w:val="24"/>
+        </w:rPr>
+        <w:t xml:space="preserve">In conclusion, the Buck Converter we built met all design and performance criteria. </w:t>
+      </w:r>
+      <w:r>
+        <w:rPr>
+          <w:rFonts w:ascii="Times New Roman" w:hAnsi="Times New Roman" w:cs="Times New Roman"/>
+          <w:sz w:val="24"/>
+          <w:szCs w:val="24"/>
+        </w:rPr>
+        <w:t>T</w:t>
+      </w:r>
+      <w:r>
+        <w:rPr>
+          <w:rFonts w:ascii="Times New Roman" w:eastAsia="Times New Roman" w:hAnsi="Times New Roman" w:cs="Times New Roman"/>
+          <w:color w:val="auto"/>
+          <w:kern w:val="0"/>
+          <w:sz w:val="24"/>
+          <w:szCs w:val="24"/>
+          <w14:ligatures w14:val="none"/>
+        </w:rPr>
+        <w:t>horough testing ensured that the converter reliably stepped down the input voltage to the desired output level with minimal voltage ripple</w:t>
+      </w:r>
+      <w:r>
+        <w:rPr>
+          <w:rFonts w:ascii="Times New Roman" w:eastAsia="Times New Roman" w:hAnsi="Times New Roman" w:cs="Times New Roman"/>
+          <w:color w:val="auto"/>
+          <w:kern w:val="0"/>
+          <w:sz w:val="24"/>
+          <w:szCs w:val="24"/>
+          <w14:ligatures w14:val="none"/>
+        </w:rPr>
+        <w:t xml:space="preserve"> (</w:t>
+      </w:r>
+      <w:r>
+        <w:rPr>
+          <w:rFonts w:ascii="Times New Roman" w:eastAsia="Times New Roman" w:hAnsi="Times New Roman" w:cs="Times New Roman"/>
+          <w:color w:val="auto"/>
+          <w:kern w:val="0"/>
+          <w:sz w:val="24"/>
+          <w:szCs w:val="24"/>
+          <w14:ligatures w14:val="none"/>
+        </w:rPr>
+        <w:t>&lt;</w:t>
+      </w:r>
+      <w:r>
+        <w:rPr>
+          <w:rFonts w:ascii="Times New Roman" w:eastAsia="Times New Roman" w:hAnsi="Times New Roman" w:cs="Times New Roman"/>
+          <w:color w:val="auto"/>
+          <w:kern w:val="0"/>
+          <w:sz w:val="24"/>
+          <w:szCs w:val="24"/>
+          <w14:ligatures w14:val="none"/>
+        </w:rPr>
+        <w:t>1%)</w:t>
+      </w:r>
+      <w:r>
+        <w:rPr>
+          <w:rFonts w:ascii="Times New Roman" w:eastAsia="Times New Roman" w:hAnsi="Times New Roman" w:cs="Times New Roman"/>
+          <w:color w:val="auto"/>
+          <w:kern w:val="0"/>
+          <w:sz w:val="24"/>
+          <w:szCs w:val="24"/>
+          <w14:ligatures w14:val="none"/>
+        </w:rPr>
+        <w:t xml:space="preserve"> as well as maintaining a low current variation through the inductor (&lt;10%)</w:t>
+      </w:r>
+      <w:r>
+        <w:rPr>
+          <w:rFonts w:ascii="Times New Roman" w:eastAsia="Times New Roman" w:hAnsi="Times New Roman" w:cs="Times New Roman"/>
+          <w:color w:val="auto"/>
+          <w:kern w:val="0"/>
+          <w:sz w:val="24"/>
+          <w:szCs w:val="24"/>
+          <w14:ligatures w14:val="none"/>
+        </w:rPr>
+        <w:t>.</w:t>
+      </w:r>
+      <w:r>
+        <w:rPr>
+          <w:rFonts w:ascii="Times New Roman" w:eastAsia="Times New Roman" w:hAnsi="Times New Roman" w:cs="Times New Roman"/>
+          <w:color w:val="auto"/>
+          <w:kern w:val="0"/>
+          <w:sz w:val="24"/>
+          <w:szCs w:val="24"/>
+          <w14:ligatures w14:val="none"/>
+        </w:rPr>
+        <w:t xml:space="preserve"> </w:t>
+      </w:r>
+      <w:r>
+        <w:rPr>
+          <w:rFonts w:ascii="Times New Roman" w:eastAsia="Times New Roman" w:hAnsi="Times New Roman" w:cs="Times New Roman"/>
+          <w:color w:val="auto"/>
+          <w:kern w:val="0"/>
+          <w:sz w:val="24"/>
+          <w:szCs w:val="24"/>
+          <w14:ligatures w14:val="none"/>
+        </w:rPr>
+        <w:t xml:space="preserve">As we move forward, the insights and experience gained from this </w:t>
+      </w:r>
+      <w:r>
+        <w:rPr>
+          <w:rFonts w:ascii="Times New Roman" w:eastAsia="Times New Roman" w:hAnsi="Times New Roman" w:cs="Times New Roman"/>
+          <w:color w:val="auto"/>
+          <w:kern w:val="0"/>
+          <w:sz w:val="24"/>
+          <w:szCs w:val="24"/>
+          <w14:ligatures w14:val="none"/>
+        </w:rPr>
+        <w:t>B</w:t>
+      </w:r>
+      <w:r>
+        <w:rPr>
+          <w:rFonts w:ascii="Times New Roman" w:eastAsia="Times New Roman" w:hAnsi="Times New Roman" w:cs="Times New Roman"/>
+          <w:color w:val="auto"/>
+          <w:kern w:val="0"/>
+          <w:sz w:val="24"/>
+          <w:szCs w:val="24"/>
+          <w14:ligatures w14:val="none"/>
+        </w:rPr>
+        <w:t xml:space="preserve">uck </w:t>
+      </w:r>
+      <w:r>
+        <w:rPr>
+          <w:rFonts w:ascii="Times New Roman" w:eastAsia="Times New Roman" w:hAnsi="Times New Roman" w:cs="Times New Roman"/>
+          <w:color w:val="auto"/>
+          <w:kern w:val="0"/>
+          <w:sz w:val="24"/>
+          <w:szCs w:val="24"/>
+          <w14:ligatures w14:val="none"/>
+        </w:rPr>
+        <w:t>C</w:t>
+      </w:r>
+      <w:r>
+        <w:rPr>
+          <w:rFonts w:ascii="Times New Roman" w:eastAsia="Times New Roman" w:hAnsi="Times New Roman" w:cs="Times New Roman"/>
+          <w:color w:val="auto"/>
+          <w:kern w:val="0"/>
+          <w:sz w:val="24"/>
+          <w:szCs w:val="24"/>
+          <w14:ligatures w14:val="none"/>
+        </w:rPr>
+        <w:t>onverter project will be invaluable in refining and enhancing the designs of future electronic solutions.</w:t>
+      </w:r>
+    </w:p>
+    <w:p>
+      <w:pPr>
+        <w:spacing w:after="0"/>
+        <w:ind w:left="0" w:firstLine="0"/>
+        <w:rPr>
+          <w:rFonts w:ascii="Times New Roman" w:eastAsia="Times New Roman" w:hAnsi="Times New Roman" w:cs="Times New Roman"/>
+          <w:color w:val="auto"/>
+          <w:kern w:val="0"/>
+          <w:sz w:val="24"/>
+          <w:szCs w:val="24"/>
+          <w14:ligatures w14:val="none"/>
+        </w:rPr>
+      </w:pPr>
+    </w:p>
+    <w:p>
+      <w:pPr>
+        <w:tabs>
+          <w:tab w:val="left" w:pos="1693"/>
+        </w:tabs>
+        <w:ind w:left="0" w:firstLine="0"/>
+        <w:rPr>
+          <w:rFonts w:ascii="Times New Roman" w:hAnsi="Times New Roman" w:cs="Times New Roman"/>
+          <w:sz w:val="24"/>
+          <w:szCs w:val="24"/>
+        </w:rPr>
+      </w:pPr>
     </w:p>
     <w:sectPr>
       <w:headerReference w:type="default" r:id="rId20"/>
